--- a/final-project/virtual-cards/Test Report Template v1.2 (1).docx
+++ b/final-project/virtual-cards/Test Report Template v1.2 (1).docx
@@ -1,6 +1,6 @@
 
 <file path=word/document.xml><?xml version="1.0" encoding="utf-8"?>
-<w:document xmlns:wpc="http://schemas.microsoft.com/office/word/2010/wordprocessingCanvas" xmlns:mc="http://schemas.openxmlformats.org/markup-compatibility/2006" xmlns:o="urn:schemas-microsoft-com:office:office" xmlns:r="http://schemas.openxmlformats.org/officeDocument/2006/relationships" xmlns:m="http://schemas.openxmlformats.org/officeDocument/2006/math" xmlns:v="urn:schemas-microsoft-com:vml" xmlns:wp14="http://schemas.microsoft.com/office/word/2010/wordprocessingDrawing" xmlns:wp="http://schemas.openxmlformats.org/drawingml/2006/wordprocessingDrawing" xmlns:w10="urn:schemas-microsoft-com:office:word" xmlns:w="http://schemas.openxmlformats.org/wordprocessingml/2006/main" xmlns:w14="http://schemas.microsoft.com/office/word/2010/wordml" xmlns:w15="http://schemas.microsoft.com/office/word/2012/wordml" xmlns:wpg="http://schemas.microsoft.com/office/word/2010/wordprocessingGroup" xmlns:wpi="http://schemas.microsoft.com/office/word/2010/wordprocessingInk" xmlns:wne="http://schemas.microsoft.com/office/word/2006/wordml" xmlns:wps="http://schemas.microsoft.com/office/word/2010/wordprocessingShape" mc:Ignorable="w14 w15 wp14">
+<w:document xmlns:wpc="http://schemas.microsoft.com/office/word/2010/wordprocessingCanvas" xmlns:mc="http://schemas.openxmlformats.org/markup-compatibility/2006" xmlns:o="urn:schemas-microsoft-com:office:office" xmlns:r="http://schemas.openxmlformats.org/officeDocument/2006/relationships" xmlns:m="http://schemas.openxmlformats.org/officeDocument/2006/math" xmlns:v="urn:schemas-microsoft-com:vml" xmlns:wp14="http://schemas.microsoft.com/office/word/2010/wordprocessingDrawing" xmlns:wp="http://schemas.openxmlformats.org/drawingml/2006/wordprocessingDrawing" xmlns:w10="urn:schemas-microsoft-com:office:word" xmlns:w="http://schemas.openxmlformats.org/wordprocessingml/2006/main" xmlns:w14="http://schemas.microsoft.com/office/word/2010/wordml" xmlns:wpg="http://schemas.microsoft.com/office/word/2010/wordprocessingGroup" xmlns:wpi="http://schemas.microsoft.com/office/word/2010/wordprocessingInk" xmlns:wne="http://schemas.microsoft.com/office/word/2006/wordml" xmlns:wps="http://schemas.microsoft.com/office/word/2010/wordprocessingShape" mc:Ignorable="w14 wp14">
   <w:body>
     <w:p>
       <w:pPr>
@@ -9,8 +9,6 @@
           <w:sz w:val="48"/>
         </w:rPr>
       </w:pPr>
-      <w:bookmarkStart w:id="0" w:name="_GoBack"/>
-      <w:bookmarkEnd w:id="0"/>
     </w:p>
     <w:p>
       <w:pPr>
@@ -40,6 +38,7 @@
       <w:pPr>
         <w:pStyle w:val="Title"/>
         <w:rPr>
+          <w:b/>
           <w:sz w:val="48"/>
         </w:rPr>
       </w:pPr>
@@ -72,7 +71,7 @@
         <w:rPr>
           <w:sz w:val="48"/>
         </w:rPr>
-        <w:t xml:space="preserve"> Template</w:t>
+        <w:t xml:space="preserve"> </w:t>
       </w:r>
     </w:p>
     <w:p/>
@@ -89,13 +88,29 @@
         </w:tabs>
       </w:pPr>
       <w:r>
-        <w:t>Project Name:</w:t>
-      </w:r>
-      <w:r>
-        <w:tab/>
-      </w:r>
-      <w:r>
-        <w:t>Boohoo</w:t>
+        <w:t xml:space="preserve">Project </w:t>
+      </w:r>
+      <w:proofErr w:type="spellStart"/>
+      <w:r>
+        <w:t>Name</w:t>
+      </w:r>
+      <w:proofErr w:type="gramStart"/>
+      <w:r>
+        <w:t>:</w:t>
+      </w:r>
+      <w:r>
+        <w:rPr>
+          <w:b/>
+        </w:rPr>
+        <w:t>Virtual</w:t>
+      </w:r>
+      <w:proofErr w:type="spellEnd"/>
+      <w:proofErr w:type="gramEnd"/>
+      <w:r>
+        <w:rPr>
+          <w:b/>
+        </w:rPr>
+        <w:t xml:space="preserve"> Cards</w:t>
       </w:r>
     </w:p>
     <w:p>
@@ -120,10 +135,38 @@
       </w:r>
       <w:r>
         <w:rPr>
-          <w:color w:val="0070C0"/>
+          <w:color w:val="auto"/>
           <w:lang w:val="fr-FR"/>
         </w:rPr>
-        <w:t>&lt;YYYY.MM.DD&gt;</w:t>
+        <w:t>2018</w:t>
+      </w:r>
+      <w:r>
+        <w:rPr>
+          <w:color w:val="auto"/>
+          <w:lang w:val="fr-FR"/>
+        </w:rPr>
+        <w:t>.</w:t>
+      </w:r>
+      <w:r>
+        <w:rPr>
+          <w:color w:val="auto"/>
+          <w:lang w:val="fr-FR"/>
+        </w:rPr>
+        <w:t>01</w:t>
+      </w:r>
+      <w:r>
+        <w:rPr>
+          <w:color w:val="auto"/>
+          <w:lang w:val="fr-FR"/>
+        </w:rPr>
+        <w:t>.</w:t>
+      </w:r>
+      <w:r>
+        <w:rPr>
+          <w:color w:val="auto"/>
+          <w:lang w:val="fr-FR"/>
+        </w:rPr>
+        <w:t>27</w:t>
       </w:r>
     </w:p>
     <w:p>
@@ -159,13 +202,13 @@
           <w:noProof/>
         </w:rPr>
       </w:pPr>
-      <w:bookmarkStart w:id="1" w:name="_Toc338421789"/>
-      <w:bookmarkStart w:id="2" w:name="_Toc338421826"/>
+      <w:bookmarkStart w:id="0" w:name="_Toc338421789"/>
+      <w:bookmarkStart w:id="1" w:name="_Toc338421826"/>
       <w:r>
         <w:t>Table of Contents</w:t>
       </w:r>
+      <w:bookmarkEnd w:id="0"/>
       <w:bookmarkEnd w:id="1"/>
-      <w:bookmarkEnd w:id="2"/>
       <w:r>
         <w:rPr>
           <w:b/>
@@ -681,70 +724,117 @@
       <w:r>
         <w:br w:type="page"/>
       </w:r>
-      <w:bookmarkStart w:id="3" w:name="_Toc381091466"/>
+      <w:bookmarkStart w:id="2" w:name="_Toc381091466"/>
     </w:p>
     <w:p>
       <w:pPr>
         <w:pStyle w:val="Heading1"/>
       </w:pPr>
-      <w:bookmarkStart w:id="4" w:name="_Toc302146247"/>
-      <w:bookmarkStart w:id="5" w:name="_Toc463037915"/>
-      <w:bookmarkStart w:id="6" w:name="_Toc440274109"/>
+      <w:bookmarkStart w:id="3" w:name="_Toc302146247"/>
+      <w:bookmarkStart w:id="4" w:name="_Toc463037915"/>
+      <w:bookmarkStart w:id="5" w:name="_Toc440274109"/>
       <w:r>
         <w:lastRenderedPageBreak/>
         <w:t>Testing Scope</w:t>
       </w:r>
+      <w:bookmarkEnd w:id="3"/>
       <w:bookmarkEnd w:id="4"/>
-      <w:bookmarkEnd w:id="5"/>
     </w:p>
     <w:p>
       <w:pPr>
-        <w:pStyle w:val="InfoParagraph1"/>
+        <w:pStyle w:val="Body"/>
         <w:rPr>
-          <w:color w:val="00B0F0"/>
+          <w:color w:val="222222"/>
+          <w:szCs w:val="18"/>
+          <w:shd w:val="clear" w:color="auto" w:fill="FFFFFF"/>
         </w:rPr>
       </w:pPr>
       <w:r>
         <w:rPr>
-          <w:color w:val="00B0F0"/>
+          <w:color w:val="222222"/>
+          <w:szCs w:val="18"/>
+          <w:shd w:val="clear" w:color="auto" w:fill="FFFFFF"/>
         </w:rPr>
-        <w:t xml:space="preserve">[Add description </w:t>
-      </w:r>
+        <w:t xml:space="preserve">This document explains the various activities performed as part of </w:t>
+      </w:r>
+      <w:proofErr w:type="gramStart"/>
       <w:r>
         <w:rPr>
-          <w:color w:val="00B0F0"/>
+          <w:color w:val="222222"/>
+          <w:szCs w:val="18"/>
+          <w:shd w:val="clear" w:color="auto" w:fill="FFFFFF"/>
         </w:rPr>
-        <w:t xml:space="preserve">about </w:t>
-      </w:r>
+        <w:t>Testing</w:t>
+      </w:r>
+      <w:proofErr w:type="gramEnd"/>
       <w:r>
         <w:rPr>
-          <w:color w:val="00B0F0"/>
+          <w:color w:val="222222"/>
+          <w:szCs w:val="18"/>
+          <w:shd w:val="clear" w:color="auto" w:fill="FFFFFF"/>
         </w:rPr>
-        <w:t>Boohoo Shopping cart</w:t>
-      </w:r>
-      <w:r>
+        <w:t xml:space="preserve"> the ‘Virtual Cards’ application.</w:t>
+      </w:r>
+    </w:p>
+    <w:p>
+      <w:pPr>
+        <w:pStyle w:val="Body"/>
         <w:rPr>
-          <w:color w:val="00B0F0"/>
+          <w:b/>
+          <w:color w:val="222222"/>
+          <w:szCs w:val="18"/>
+          <w:shd w:val="clear" w:color="auto" w:fill="FFFFFF"/>
         </w:rPr>
-        <w:t xml:space="preserve"> functionality</w:t>
-      </w:r>
+      </w:pPr>
       <w:r>
         <w:rPr>
-          <w:color w:val="00B0F0"/>
+          <w:color w:val="222222"/>
+          <w:szCs w:val="18"/>
+          <w:shd w:val="clear" w:color="auto" w:fill="FFFFFF"/>
         </w:rPr>
-        <w:t>;</w:t>
-      </w:r>
+        <w:t xml:space="preserve">‘Virtual Cards’ is a mobile application that allows transferring the loyalty cards on the phone by scanning the barcode from the card or by </w:t>
+      </w:r>
+      <w:proofErr w:type="spellStart"/>
       <w:r>
         <w:rPr>
-          <w:color w:val="00B0F0"/>
+          <w:color w:val="222222"/>
+          <w:szCs w:val="18"/>
+          <w:shd w:val="clear" w:color="auto" w:fill="FFFFFF"/>
         </w:rPr>
-        <w:t xml:space="preserve"> indicate tested builds version and t</w:t>
-      </w:r>
+        <w:t>by</w:t>
+      </w:r>
+      <w:proofErr w:type="spellEnd"/>
       <w:r>
         <w:rPr>
-          <w:color w:val="00B0F0"/>
+          <w:color w:val="222222"/>
+          <w:szCs w:val="18"/>
+          <w:shd w:val="clear" w:color="auto" w:fill="FFFFFF"/>
         </w:rPr>
-        <w:t>he period of time when the testing was performed]</w:t>
+        <w:t xml:space="preserve"> manually inserting the code digits. The app informs the user about the loyalty cards’</w:t>
+      </w:r>
+      <w:r>
+        <w:rPr>
+          <w:color w:val="222222"/>
+          <w:szCs w:val="18"/>
+          <w:shd w:val="clear" w:color="auto" w:fill="FFFFFF"/>
+        </w:rPr>
+        <w:t xml:space="preserve"> offers and coupons, sends notifications and displays route to the participating vendors.</w:t>
+      </w:r>
+      <w:r>
+        <w:rPr>
+          <w:color w:val="222222"/>
+          <w:szCs w:val="18"/>
+          <w:shd w:val="clear" w:color="auto" w:fill="FFFFFF"/>
+        </w:rPr>
+        <w:t xml:space="preserve"> </w:t>
+      </w:r>
+      <w:r>
+        <w:rPr>
+          <w:color w:val="222222"/>
+          <w:szCs w:val="18"/>
+          <w:shd w:val="clear" w:color="auto" w:fill="FFFFFF"/>
+        </w:rPr>
+        <w:t>It also allows the user to create and share shopping lists.</w:t>
       </w:r>
     </w:p>
     <w:p>
@@ -766,7 +856,8 @@
         <w:tblLook w:val="04A0" w:firstRow="1" w:lastRow="0" w:firstColumn="1" w:lastColumn="0" w:noHBand="0" w:noVBand="1"/>
       </w:tblPr>
       <w:tblGrid>
-        <w:gridCol w:w="2880"/>
+        <w:gridCol w:w="2410"/>
+        <w:gridCol w:w="470"/>
         <w:gridCol w:w="1890"/>
         <w:gridCol w:w="2070"/>
         <w:gridCol w:w="2517"/>
@@ -778,7 +869,7 @@
         </w:trPr>
         <w:tc>
           <w:tcPr>
-            <w:tcW w:w="2880" w:type="dxa"/>
+            <w:tcW w:w="2410" w:type="dxa"/>
             <w:shd w:val="clear" w:color="auto" w:fill="F2F2F2" w:themeFill="background1" w:themeFillShade="F2"/>
             <w:vAlign w:val="bottom"/>
           </w:tcPr>
@@ -800,7 +891,8 @@
         </w:tc>
         <w:tc>
           <w:tcPr>
-            <w:tcW w:w="1890" w:type="dxa"/>
+            <w:tcW w:w="2360" w:type="dxa"/>
+            <w:gridSpan w:val="2"/>
             <w:shd w:val="clear" w:color="auto" w:fill="F2F2F2" w:themeFill="background1" w:themeFillShade="F2"/>
             <w:vAlign w:val="bottom"/>
           </w:tcPr>
@@ -884,27 +976,51 @@
         </w:trPr>
         <w:tc>
           <w:tcPr>
-            <w:tcW w:w="2880" w:type="dxa"/>
+            <w:tcW w:w="2410" w:type="dxa"/>
           </w:tcPr>
           <w:p>
             <w:pPr>
               <w:pStyle w:val="InfoParagraph1"/>
-            </w:pPr>
-            <w:r>
-              <w:t>Shopping Cart</w:t>
-            </w:r>
-          </w:p>
-        </w:tc>
-        <w:tc>
-          <w:tcPr>
-            <w:tcW w:w="1890" w:type="dxa"/>
+              <w:rPr>
+                <w:b/>
+                <w:color w:val="auto"/>
+              </w:rPr>
+            </w:pPr>
+            <w:r>
+              <w:rPr>
+                <w:b/>
+                <w:color w:val="auto"/>
+              </w:rPr>
+              <w:t>In scope</w:t>
+            </w:r>
+            <w:r>
+              <w:rPr>
+                <w:b/>
+                <w:color w:val="auto"/>
+              </w:rPr>
+              <w:t>:</w:t>
+            </w:r>
+          </w:p>
+        </w:tc>
+        <w:tc>
+          <w:tcPr>
+            <w:tcW w:w="2360" w:type="dxa"/>
+            <w:gridSpan w:val="2"/>
           </w:tcPr>
           <w:p>
             <w:pPr>
               <w:pStyle w:val="InfoParagraph1"/>
-            </w:pPr>
-            <w:r>
-              <w:t>Nov 2017</w:t>
+              <w:rPr>
+                <w:b/>
+                <w:color w:val="auto"/>
+              </w:rPr>
+            </w:pPr>
+            <w:r>
+              <w:rPr>
+                <w:b/>
+                <w:color w:val="auto"/>
+              </w:rPr>
+              <w:t>Dec 2017 – Jan 2018</w:t>
             </w:r>
           </w:p>
         </w:tc>
@@ -915,9 +1031,24 @@
           <w:p>
             <w:pPr>
               <w:pStyle w:val="InfoParagraph1"/>
-            </w:pPr>
-            <w:r>
-              <w:t>5.1.3</w:t>
+              <w:rPr>
+                <w:b/>
+                <w:color w:val="auto"/>
+              </w:rPr>
+            </w:pPr>
+            <w:r>
+              <w:rPr>
+                <w:b/>
+                <w:color w:val="auto"/>
+              </w:rPr>
+              <w:t>5.1.</w:t>
+            </w:r>
+            <w:r>
+              <w:rPr>
+                <w:b/>
+                <w:color w:val="auto"/>
+              </w:rPr>
+              <w:t>4</w:t>
             </w:r>
           </w:p>
         </w:tc>
@@ -928,9 +1059,31 @@
           <w:p>
             <w:pPr>
               <w:pStyle w:val="InfoParagraph1"/>
-            </w:pPr>
-            <w:r>
-              <w:t>11.11.2017</w:t>
+              <w:rPr>
+                <w:b/>
+                <w:color w:val="auto"/>
+              </w:rPr>
+            </w:pPr>
+            <w:r>
+              <w:rPr>
+                <w:b/>
+                <w:color w:val="auto"/>
+              </w:rPr>
+              <w:t xml:space="preserve">03 Feb </w:t>
+            </w:r>
+            <w:r>
+              <w:rPr>
+                <w:b/>
+                <w:color w:val="auto"/>
+              </w:rPr>
+              <w:t>201</w:t>
+            </w:r>
+            <w:r>
+              <w:rPr>
+                <w:b/>
+                <w:color w:val="auto"/>
+              </w:rPr>
+              <w:t>8</w:t>
             </w:r>
           </w:p>
         </w:tc>
@@ -941,54 +1094,142 @@
         </w:trPr>
         <w:tc>
           <w:tcPr>
-            <w:tcW w:w="2880" w:type="dxa"/>
-          </w:tcPr>
-          <w:p>
-            <w:pPr>
+            <w:tcW w:w="9357" w:type="dxa"/>
+            <w:gridSpan w:val="5"/>
+          </w:tcPr>
+          <w:p>
+            <w:pPr>
+              <w:jc w:val="both"/>
               <w:rPr>
                 <w:sz w:val="18"/>
                 <w:szCs w:val="18"/>
               </w:rPr>
             </w:pPr>
-          </w:p>
-        </w:tc>
-        <w:tc>
-          <w:tcPr>
-            <w:tcW w:w="1890" w:type="dxa"/>
-          </w:tcPr>
-          <w:p>
-            <w:pPr>
+            <w:r>
               <w:rPr>
                 <w:sz w:val="18"/>
                 <w:szCs w:val="18"/>
               </w:rPr>
-            </w:pPr>
-          </w:p>
-        </w:tc>
-        <w:tc>
-          <w:tcPr>
-            <w:tcW w:w="2070" w:type="dxa"/>
-          </w:tcPr>
-          <w:p>
-            <w:pPr>
+              <w:t>Install / Uninstall</w:t>
+            </w:r>
+          </w:p>
+          <w:p>
+            <w:pPr>
+              <w:jc w:val="both"/>
               <w:rPr>
                 <w:sz w:val="18"/>
                 <w:szCs w:val="18"/>
               </w:rPr>
             </w:pPr>
-          </w:p>
-        </w:tc>
-        <w:tc>
-          <w:tcPr>
-            <w:tcW w:w="2517" w:type="dxa"/>
-          </w:tcPr>
-          <w:p>
-            <w:pPr>
+            <w:r>
               <w:rPr>
                 <w:sz w:val="18"/>
                 <w:szCs w:val="18"/>
               </w:rPr>
-            </w:pPr>
+              <w:t>User experience</w:t>
+            </w:r>
+          </w:p>
+          <w:p>
+            <w:pPr>
+              <w:jc w:val="both"/>
+              <w:rPr>
+                <w:sz w:val="18"/>
+                <w:szCs w:val="18"/>
+              </w:rPr>
+            </w:pPr>
+            <w:r>
+              <w:rPr>
+                <w:sz w:val="18"/>
+                <w:szCs w:val="18"/>
+              </w:rPr>
+              <w:t>Create account / Log in</w:t>
+            </w:r>
+          </w:p>
+          <w:p>
+            <w:pPr>
+              <w:jc w:val="both"/>
+              <w:rPr>
+                <w:sz w:val="18"/>
+                <w:szCs w:val="18"/>
+              </w:rPr>
+            </w:pPr>
+            <w:r>
+              <w:rPr>
+                <w:sz w:val="18"/>
+                <w:szCs w:val="18"/>
+              </w:rPr>
+              <w:t>Add / Remove / Read card</w:t>
+            </w:r>
+          </w:p>
+          <w:p>
+            <w:pPr>
+              <w:jc w:val="both"/>
+              <w:rPr>
+                <w:sz w:val="18"/>
+                <w:szCs w:val="18"/>
+              </w:rPr>
+            </w:pPr>
+            <w:r>
+              <w:rPr>
+                <w:sz w:val="18"/>
+                <w:szCs w:val="18"/>
+              </w:rPr>
+              <w:t>Search</w:t>
+            </w:r>
+          </w:p>
+          <w:p>
+            <w:pPr>
+              <w:rPr>
+                <w:sz w:val="18"/>
+                <w:szCs w:val="18"/>
+              </w:rPr>
+            </w:pPr>
+            <w:r>
+              <w:rPr>
+                <w:sz w:val="18"/>
+                <w:szCs w:val="18"/>
+              </w:rPr>
+              <w:t>View offers</w:t>
+            </w:r>
+          </w:p>
+          <w:p>
+            <w:pPr>
+              <w:rPr>
+                <w:sz w:val="18"/>
+                <w:szCs w:val="18"/>
+              </w:rPr>
+            </w:pPr>
+            <w:proofErr w:type="spellStart"/>
+            <w:r>
+              <w:rPr>
+                <w:sz w:val="18"/>
+                <w:szCs w:val="18"/>
+              </w:rPr>
+              <w:t>Dispay</w:t>
+            </w:r>
+            <w:proofErr w:type="spellEnd"/>
+            <w:r>
+              <w:rPr>
+                <w:sz w:val="18"/>
+                <w:szCs w:val="18"/>
+              </w:rPr>
+              <w:t xml:space="preserve"> route</w:t>
+            </w:r>
+          </w:p>
+          <w:p>
+            <w:pPr>
+              <w:rPr>
+                <w:sz w:val="18"/>
+                <w:szCs w:val="18"/>
+              </w:rPr>
+            </w:pPr>
+            <w:r>
+              <w:rPr>
+                <w:sz w:val="18"/>
+                <w:szCs w:val="18"/>
+              </w:rPr>
+              <w:t>Shopping list</w:t>
+            </w:r>
           </w:p>
         </w:tc>
       </w:tr>
@@ -999,14 +1240,29 @@
         <w:tc>
           <w:tcPr>
             <w:tcW w:w="2880" w:type="dxa"/>
-          </w:tcPr>
-          <w:p>
-            <w:pPr>
-              <w:rPr>
-                <w:sz w:val="18"/>
-                <w:szCs w:val="18"/>
-              </w:rPr>
-            </w:pPr>
+            <w:gridSpan w:val="2"/>
+          </w:tcPr>
+          <w:p>
+            <w:pPr>
+              <w:pStyle w:val="InfoParagraph1"/>
+              <w:rPr>
+                <w:b/>
+              </w:rPr>
+            </w:pPr>
+            <w:r>
+              <w:rPr>
+                <w:b/>
+                <w:color w:val="auto"/>
+              </w:rPr>
+              <w:t>Out of scope</w:t>
+            </w:r>
+            <w:r>
+              <w:rPr>
+                <w:b/>
+                <w:color w:val="auto"/>
+              </w:rPr>
+              <w:t>:</w:t>
+            </w:r>
           </w:p>
         </w:tc>
         <w:tc>
@@ -1015,10 +1271,7 @@
           </w:tcPr>
           <w:p>
             <w:pPr>
-              <w:rPr>
-                <w:sz w:val="18"/>
-                <w:szCs w:val="18"/>
-              </w:rPr>
+              <w:pStyle w:val="InfoParagraph1"/>
             </w:pPr>
           </w:p>
         </w:tc>
@@ -1028,10 +1281,7 @@
           </w:tcPr>
           <w:p>
             <w:pPr>
-              <w:rPr>
-                <w:sz w:val="18"/>
-                <w:szCs w:val="18"/>
-              </w:rPr>
+              <w:pStyle w:val="InfoParagraph1"/>
             </w:pPr>
           </w:p>
         </w:tc>
@@ -1041,11 +1291,228 @@
           </w:tcPr>
           <w:p>
             <w:pPr>
-              <w:rPr>
-                <w:sz w:val="18"/>
-                <w:szCs w:val="18"/>
-              </w:rPr>
-            </w:pPr>
+              <w:pStyle w:val="InfoParagraph1"/>
+            </w:pPr>
+          </w:p>
+        </w:tc>
+      </w:tr>
+      <w:tr>
+        <w:trPr>
+          <w:trHeight w:val="500"/>
+        </w:trPr>
+        <w:tc>
+          <w:tcPr>
+            <w:tcW w:w="9357" w:type="dxa"/>
+            <w:gridSpan w:val="5"/>
+          </w:tcPr>
+          <w:p>
+            <w:pPr>
+              <w:pStyle w:val="InfoParagraph1"/>
+              <w:rPr>
+                <w:color w:val="auto"/>
+              </w:rPr>
+            </w:pPr>
+            <w:r>
+              <w:rPr>
+                <w:color w:val="auto"/>
+              </w:rPr>
+              <w:t>Verification of t</w:t>
+            </w:r>
+            <w:r>
+              <w:rPr>
+                <w:color w:val="auto"/>
+              </w:rPr>
+              <w:t>he</w:t>
+            </w:r>
+            <w:r>
+              <w:rPr>
+                <w:color w:val="auto"/>
+              </w:rPr>
+              <w:t xml:space="preserve"> available offers and coupons was not tested as it involves the marketing </w:t>
+            </w:r>
+            <w:proofErr w:type="gramStart"/>
+            <w:r>
+              <w:rPr>
+                <w:color w:val="auto"/>
+              </w:rPr>
+              <w:t>strategy  of</w:t>
+            </w:r>
+            <w:proofErr w:type="gramEnd"/>
+            <w:r>
+              <w:rPr>
+                <w:color w:val="auto"/>
+              </w:rPr>
+              <w:t xml:space="preserve"> the participating vendors.</w:t>
+            </w:r>
+          </w:p>
+          <w:p>
+            <w:pPr>
+              <w:pStyle w:val="InfoParagraph1"/>
+              <w:rPr>
+                <w:color w:val="222222"/>
+                <w:szCs w:val="18"/>
+                <w:shd w:val="clear" w:color="auto" w:fill="FFFFFF"/>
+              </w:rPr>
+            </w:pPr>
+            <w:r>
+              <w:rPr>
+                <w:color w:val="222222"/>
+                <w:szCs w:val="18"/>
+                <w:shd w:val="clear" w:color="auto" w:fill="FFFFFF"/>
+              </w:rPr>
+              <w:t xml:space="preserve">Security </w:t>
+            </w:r>
+            <w:r>
+              <w:rPr>
+                <w:color w:val="222222"/>
+                <w:szCs w:val="18"/>
+                <w:shd w:val="clear" w:color="auto" w:fill="FFFFFF"/>
+              </w:rPr>
+              <w:t xml:space="preserve">and Performance </w:t>
+            </w:r>
+            <w:r>
+              <w:rPr>
+                <w:color w:val="222222"/>
+                <w:szCs w:val="18"/>
+                <w:shd w:val="clear" w:color="auto" w:fill="FFFFFF"/>
+              </w:rPr>
+              <w:t xml:space="preserve">Testing </w:t>
+            </w:r>
+            <w:r>
+              <w:rPr>
+                <w:color w:val="222222"/>
+                <w:szCs w:val="18"/>
+                <w:shd w:val="clear" w:color="auto" w:fill="FFFFFF"/>
+              </w:rPr>
+              <w:t>were</w:t>
+            </w:r>
+            <w:r>
+              <w:rPr>
+                <w:color w:val="222222"/>
+                <w:szCs w:val="18"/>
+                <w:shd w:val="clear" w:color="auto" w:fill="FFFFFF"/>
+              </w:rPr>
+              <w:t xml:space="preserve"> not done for this application</w:t>
+            </w:r>
+          </w:p>
+        </w:tc>
+      </w:tr>
+      <w:tr>
+        <w:trPr>
+          <w:trHeight w:val="500"/>
+        </w:trPr>
+        <w:tc>
+          <w:tcPr>
+            <w:tcW w:w="2880" w:type="dxa"/>
+            <w:gridSpan w:val="2"/>
+          </w:tcPr>
+          <w:p>
+            <w:pPr>
+              <w:pStyle w:val="InfoParagraph1"/>
+              <w:rPr>
+                <w:b/>
+              </w:rPr>
+            </w:pPr>
+            <w:r>
+              <w:rPr>
+                <w:b/>
+                <w:color w:val="auto"/>
+              </w:rPr>
+              <w:t>Items not tested</w:t>
+            </w:r>
+            <w:r>
+              <w:rPr>
+                <w:b/>
+                <w:color w:val="auto"/>
+              </w:rPr>
+              <w:t>:</w:t>
+            </w:r>
+          </w:p>
+        </w:tc>
+        <w:tc>
+          <w:tcPr>
+            <w:tcW w:w="1890" w:type="dxa"/>
+          </w:tcPr>
+          <w:p>
+            <w:pPr>
+              <w:pStyle w:val="InfoParagraph1"/>
+            </w:pPr>
+          </w:p>
+        </w:tc>
+        <w:tc>
+          <w:tcPr>
+            <w:tcW w:w="2070" w:type="dxa"/>
+          </w:tcPr>
+          <w:p>
+            <w:pPr>
+              <w:pStyle w:val="InfoParagraph1"/>
+            </w:pPr>
+          </w:p>
+        </w:tc>
+        <w:tc>
+          <w:tcPr>
+            <w:tcW w:w="2517" w:type="dxa"/>
+          </w:tcPr>
+          <w:p>
+            <w:pPr>
+              <w:pStyle w:val="InfoParagraph1"/>
+            </w:pPr>
+          </w:p>
+        </w:tc>
+      </w:tr>
+      <w:tr>
+        <w:trPr>
+          <w:trHeight w:val="500"/>
+        </w:trPr>
+        <w:tc>
+          <w:tcPr>
+            <w:tcW w:w="9357" w:type="dxa"/>
+            <w:gridSpan w:val="5"/>
+          </w:tcPr>
+          <w:p>
+            <w:pPr>
+              <w:pStyle w:val="Body"/>
+              <w:rPr>
+                <w:szCs w:val="18"/>
+              </w:rPr>
+            </w:pPr>
+          </w:p>
+          <w:p>
+            <w:pPr>
+              <w:pStyle w:val="Body"/>
+            </w:pPr>
+            <w:r>
+              <w:rPr>
+                <w:szCs w:val="18"/>
+              </w:rPr>
+              <w:t>Testing on all mobile operation</w:t>
+            </w:r>
+            <w:r>
+              <w:rPr>
+                <w:szCs w:val="18"/>
+              </w:rPr>
+              <w:t xml:space="preserve"> systems couldn’t be performed due to lack of </w:t>
+            </w:r>
+            <w:proofErr w:type="spellStart"/>
+            <w:r>
+              <w:rPr>
+                <w:szCs w:val="18"/>
+              </w:rPr>
+              <w:t>equipament</w:t>
+            </w:r>
+            <w:proofErr w:type="spellEnd"/>
+            <w:r>
+              <w:rPr>
+                <w:szCs w:val="18"/>
+              </w:rPr>
+              <w:t>.</w:t>
+            </w:r>
+            <w:r>
+              <w:rPr>
+                <w:szCs w:val="18"/>
+              </w:rPr>
+              <w:t>(ex. Windows phones)</w:t>
+            </w:r>
           </w:p>
         </w:tc>
       </w:tr>
@@ -1062,41 +1529,87 @@
     </w:p>
     <w:p>
       <w:pPr>
-        <w:pStyle w:val="Heading2"/>
-      </w:pPr>
-      <w:bookmarkStart w:id="7" w:name="_Toc463037916"/>
-      <w:r>
-        <w:t xml:space="preserve">Test </w:t>
-      </w:r>
-      <w:r>
-        <w:t>Environment</w:t>
-      </w:r>
-      <w:bookmarkEnd w:id="7"/>
+        <w:pStyle w:val="Body"/>
+      </w:pPr>
     </w:p>
     <w:p>
       <w:pPr>
-        <w:pStyle w:val="InfoParagraph1"/>
-        <w:rPr>
-          <w:color w:val="00B0F0"/>
-        </w:rPr>
-      </w:pPr>
-      <w:r>
-        <w:rPr>
-          <w:color w:val="00B0F0"/>
-        </w:rPr>
-        <w:t>[Add description of the test environment used in this  test report for the executed test cases; add relevant information if necessary like hardware, tools, software used and versions]</w:t>
-      </w:r>
-      <w:bookmarkStart w:id="8" w:name="h.vdnqjjqvbsuk" w:colFirst="0" w:colLast="0"/>
-      <w:bookmarkEnd w:id="8"/>
+        <w:pStyle w:val="Body"/>
+      </w:pPr>
     </w:p>
     <w:p>
       <w:pPr>
-        <w:pStyle w:val="InfoParagraph1"/>
-        <w:rPr>
-          <w:b/>
-          <w:u w:val="single"/>
-        </w:rPr>
-      </w:pPr>
+        <w:pStyle w:val="Body"/>
+      </w:pPr>
+    </w:p>
+    <w:p>
+      <w:pPr>
+        <w:pStyle w:val="Body"/>
+      </w:pPr>
+    </w:p>
+    <w:p>
+      <w:pPr>
+        <w:pStyle w:val="Body"/>
+      </w:pPr>
+    </w:p>
+    <w:p>
+      <w:pPr>
+        <w:pStyle w:val="Body"/>
+      </w:pPr>
+    </w:p>
+    <w:p>
+      <w:pPr>
+        <w:pStyle w:val="Body"/>
+      </w:pPr>
+    </w:p>
+    <w:p>
+      <w:pPr>
+        <w:pStyle w:val="Body"/>
+      </w:pPr>
+    </w:p>
+    <w:p>
+      <w:pPr>
+        <w:pStyle w:val="Body"/>
+      </w:pPr>
+    </w:p>
+    <w:p>
+      <w:pPr>
+        <w:pStyle w:val="Body"/>
+      </w:pPr>
+    </w:p>
+    <w:p>
+      <w:pPr>
+        <w:pStyle w:val="Body"/>
+      </w:pPr>
+    </w:p>
+    <w:p>
+      <w:pPr>
+        <w:pStyle w:val="Body"/>
+      </w:pPr>
+    </w:p>
+    <w:p>
+      <w:pPr>
+        <w:pStyle w:val="Body"/>
+      </w:pPr>
+    </w:p>
+    <w:p>
+      <w:pPr>
+        <w:pStyle w:val="Body"/>
+      </w:pPr>
+    </w:p>
+    <w:p>
+      <w:pPr>
+        <w:pStyle w:val="Heading2"/>
+      </w:pPr>
+      <w:bookmarkStart w:id="6" w:name="_Toc463037916"/>
+      <w:r>
+        <w:lastRenderedPageBreak/>
+        <w:t xml:space="preserve">Test </w:t>
+      </w:r>
+      <w:r>
+        <w:t>Environment</w:t>
+      </w:r>
+      <w:bookmarkEnd w:id="6"/>
     </w:p>
     <w:tbl>
       <w:tblPr>
@@ -1183,7 +1696,7 @@
                 <w:sz w:val="18"/>
                 <w:szCs w:val="18"/>
               </w:rPr>
-              <w:t>Comments</w:t>
+              <w:t>Device</w:t>
             </w:r>
           </w:p>
         </w:tc>
@@ -1198,16 +1711,19 @@
           </w:tcPr>
           <w:p>
             <w:pPr>
-              <w:pStyle w:val="InfoParagraph1"/>
-              <w:rPr>
-                <w:color w:val="00B0F0"/>
-              </w:rPr>
-            </w:pPr>
-            <w:r>
-              <w:rPr>
-                <w:szCs w:val="18"/>
-              </w:rPr>
-              <w:t>PC, mobile</w:t>
+              <w:rPr>
+                <w:color w:val="auto"/>
+                <w:sz w:val="18"/>
+                <w:szCs w:val="18"/>
+              </w:rPr>
+            </w:pPr>
+            <w:r>
+              <w:rPr>
+                <w:color w:val="auto"/>
+                <w:sz w:val="18"/>
+                <w:szCs w:val="18"/>
+              </w:rPr>
+              <w:t>Production</w:t>
             </w:r>
           </w:p>
         </w:tc>
@@ -1217,16 +1733,19 @@
           </w:tcPr>
           <w:p>
             <w:pPr>
-              <w:pStyle w:val="InfoParagraph1"/>
-              <w:rPr>
-                <w:color w:val="00B0F0"/>
-              </w:rPr>
-            </w:pPr>
-            <w:r>
-              <w:rPr>
-                <w:color w:val="00B0F0"/>
-              </w:rPr>
-              <w:t>Chrome, Android</w:t>
+              <w:rPr>
+                <w:color w:val="auto"/>
+                <w:sz w:val="18"/>
+                <w:szCs w:val="18"/>
+              </w:rPr>
+            </w:pPr>
+            <w:r>
+              <w:rPr>
+                <w:color w:val="auto"/>
+                <w:sz w:val="18"/>
+                <w:szCs w:val="18"/>
+              </w:rPr>
+              <w:t>Android 7.0</w:t>
             </w:r>
           </w:p>
         </w:tc>
@@ -1236,8 +1755,20 @@
           </w:tcPr>
           <w:p>
             <w:pPr>
-              <w:pStyle w:val="InfoParagraph1"/>
-            </w:pPr>
+              <w:rPr>
+                <w:color w:val="auto"/>
+                <w:sz w:val="18"/>
+                <w:szCs w:val="18"/>
+              </w:rPr>
+            </w:pPr>
+            <w:r>
+              <w:rPr>
+                <w:color w:val="auto"/>
+                <w:sz w:val="18"/>
+                <w:szCs w:val="18"/>
+              </w:rPr>
+              <w:t>Samsung Galaxy A5 2017</w:t>
+            </w:r>
           </w:p>
         </w:tc>
       </w:tr>
@@ -1252,6 +1783,7 @@
           <w:p>
             <w:pPr>
               <w:rPr>
+                <w:color w:val="auto"/>
                 <w:sz w:val="18"/>
                 <w:szCs w:val="18"/>
               </w:rPr>
@@ -1265,10 +1797,19 @@
           <w:p>
             <w:pPr>
               <w:rPr>
+                <w:color w:val="auto"/>
                 <w:sz w:val="18"/>
                 <w:szCs w:val="18"/>
               </w:rPr>
             </w:pPr>
+            <w:r>
+              <w:rPr>
+                <w:color w:val="auto"/>
+                <w:sz w:val="18"/>
+                <w:szCs w:val="18"/>
+              </w:rPr>
+              <w:t>Android 5.2.0</w:t>
+            </w:r>
           </w:p>
         </w:tc>
         <w:tc>
@@ -1278,10 +1819,19 @@
           <w:p>
             <w:pPr>
               <w:rPr>
+                <w:color w:val="auto"/>
                 <w:sz w:val="18"/>
                 <w:szCs w:val="18"/>
               </w:rPr>
             </w:pPr>
+            <w:r>
+              <w:rPr>
+                <w:color w:val="auto"/>
+                <w:sz w:val="18"/>
+                <w:szCs w:val="18"/>
+              </w:rPr>
+              <w:t>LG G2 Mini</w:t>
+            </w:r>
           </w:p>
         </w:tc>
       </w:tr>
@@ -1296,6 +1846,7 @@
           <w:p>
             <w:pPr>
               <w:rPr>
+                <w:color w:val="auto"/>
                 <w:sz w:val="18"/>
                 <w:szCs w:val="18"/>
               </w:rPr>
@@ -1309,10 +1860,19 @@
           <w:p>
             <w:pPr>
               <w:rPr>
+                <w:color w:val="auto"/>
                 <w:sz w:val="18"/>
                 <w:szCs w:val="18"/>
               </w:rPr>
             </w:pPr>
+            <w:r>
+              <w:rPr>
+                <w:color w:val="auto"/>
+                <w:sz w:val="18"/>
+                <w:szCs w:val="18"/>
+              </w:rPr>
+              <w:t>Safari 10.1.2</w:t>
+            </w:r>
           </w:p>
         </w:tc>
         <w:tc>
@@ -1326,6 +1886,24 @@
                 <w:szCs w:val="18"/>
               </w:rPr>
             </w:pPr>
+            <w:proofErr w:type="spellStart"/>
+            <w:r>
+              <w:rPr>
+                <w:color w:val="auto"/>
+                <w:sz w:val="18"/>
+                <w:szCs w:val="18"/>
+              </w:rPr>
+              <w:t>Iphone</w:t>
+            </w:r>
+            <w:proofErr w:type="spellEnd"/>
+            <w:r>
+              <w:rPr>
+                <w:color w:val="auto"/>
+                <w:sz w:val="18"/>
+                <w:szCs w:val="18"/>
+              </w:rPr>
+              <w:t xml:space="preserve"> 5</w:t>
+            </w:r>
           </w:p>
         </w:tc>
       </w:tr>
@@ -1334,25 +1912,11 @@
       <w:pPr>
         <w:pStyle w:val="Heading2"/>
       </w:pPr>
-      <w:bookmarkStart w:id="9" w:name="_Toc463037917"/>
+      <w:bookmarkStart w:id="7" w:name="_Toc463037917"/>
       <w:r>
         <w:t>Testing Team</w:t>
       </w:r>
-      <w:bookmarkEnd w:id="9"/>
-    </w:p>
-    <w:p>
-      <w:pPr>
-        <w:pStyle w:val="InfoParagraph1"/>
-        <w:rPr>
-          <w:color w:val="00B0F0"/>
-        </w:rPr>
-      </w:pPr>
-      <w:r>
-        <w:rPr>
-          <w:color w:val="00B0F0"/>
-        </w:rPr>
-        <w:t>[Add names and roles of the testing team that worked for this report if relevant]</w:t>
-      </w:r>
+      <w:bookmarkEnd w:id="7"/>
     </w:p>
     <w:p>
       <w:pPr>
@@ -1448,14 +2012,42 @@
                 <w:sz w:val="18"/>
                 <w:szCs w:val="18"/>
               </w:rPr>
-              <w:t>Comments</w:t>
+              <w:t>T</w:t>
             </w:r>
             <w:r>
               <w:rPr>
                 <w:sz w:val="18"/>
                 <w:szCs w:val="18"/>
               </w:rPr>
-              <w:t xml:space="preserve"> (e.g. test effort h)</w:t>
+              <w:t xml:space="preserve">est effort </w:t>
+            </w:r>
+            <w:r>
+              <w:rPr>
+                <w:sz w:val="18"/>
+                <w:szCs w:val="18"/>
+              </w:rPr>
+              <w:t>(</w:t>
+            </w:r>
+            <w:r>
+              <w:rPr>
+                <w:sz w:val="18"/>
+                <w:szCs w:val="18"/>
+              </w:rPr>
+              <w:t>h</w:t>
+            </w:r>
+            <w:r>
+              <w:rPr>
+                <w:sz w:val="18"/>
+                <w:szCs w:val="18"/>
+              </w:rPr>
+              <w:t>ours</w:t>
+            </w:r>
+            <w:r>
+              <w:rPr>
+                <w:sz w:val="18"/>
+                <w:szCs w:val="18"/>
+              </w:rPr>
+              <w:t>)</w:t>
             </w:r>
           </w:p>
         </w:tc>
@@ -1480,7 +2072,14 @@
                 <w:sz w:val="18"/>
                 <w:szCs w:val="18"/>
               </w:rPr>
-              <w:t>Senior Manager</w:t>
+              <w:t>Jun</w:t>
+            </w:r>
+            <w:r>
+              <w:rPr>
+                <w:sz w:val="18"/>
+                <w:szCs w:val="18"/>
+              </w:rPr>
+              <w:t>ior Tester</w:t>
             </w:r>
           </w:p>
         </w:tc>
@@ -1501,9 +2100,25 @@
                 <w:sz w:val="18"/>
                 <w:szCs w:val="18"/>
               </w:rPr>
-              <w:t>Adi</w:t>
+              <w:t>Corina</w:t>
             </w:r>
             <w:proofErr w:type="spellEnd"/>
+            <w:r>
+              <w:rPr>
+                <w:sz w:val="18"/>
+                <w:szCs w:val="18"/>
+              </w:rPr>
+              <w:t xml:space="preserve"> </w:t>
+            </w:r>
+            <w:proofErr w:type="spellStart"/>
+            <w:r>
+              <w:rPr>
+                <w:sz w:val="18"/>
+                <w:szCs w:val="18"/>
+              </w:rPr>
+              <w:t>Radu</w:t>
+            </w:r>
+            <w:proofErr w:type="spellEnd"/>
           </w:p>
         </w:tc>
         <w:tc>
@@ -1517,124 +2132,13 @@
                 <w:szCs w:val="18"/>
               </w:rPr>
             </w:pPr>
-          </w:p>
-        </w:tc>
-      </w:tr>
-      <w:tr>
-        <w:trPr>
-          <w:trHeight w:val="500"/>
-        </w:trPr>
-        <w:tc>
-          <w:tcPr>
-            <w:tcW w:w="2552" w:type="dxa"/>
-          </w:tcPr>
-          <w:p>
-            <w:pPr>
+            <w:r>
               <w:rPr>
                 <w:sz w:val="18"/>
                 <w:szCs w:val="18"/>
               </w:rPr>
-            </w:pPr>
-            <w:r>
-              <w:rPr>
-                <w:sz w:val="18"/>
-                <w:szCs w:val="18"/>
-              </w:rPr>
-              <w:t xml:space="preserve">Senior </w:t>
-            </w:r>
-            <w:proofErr w:type="spellStart"/>
-            <w:r>
-              <w:rPr>
-                <w:sz w:val="18"/>
-                <w:szCs w:val="18"/>
-              </w:rPr>
-              <w:t>Testre</w:t>
-            </w:r>
-            <w:proofErr w:type="spellEnd"/>
-          </w:p>
-        </w:tc>
-        <w:tc>
-          <w:tcPr>
-            <w:tcW w:w="2551" w:type="dxa"/>
-          </w:tcPr>
-          <w:p>
-            <w:pPr>
-              <w:rPr>
-                <w:sz w:val="18"/>
-                <w:szCs w:val="18"/>
-              </w:rPr>
-            </w:pPr>
-            <w:r>
-              <w:rPr>
-                <w:sz w:val="18"/>
-                <w:szCs w:val="18"/>
-              </w:rPr>
-              <w:t>Corina</w:t>
-            </w:r>
-          </w:p>
-        </w:tc>
-        <w:tc>
-          <w:tcPr>
-            <w:tcW w:w="4253" w:type="dxa"/>
-          </w:tcPr>
-          <w:p>
-            <w:pPr>
-              <w:rPr>
-                <w:sz w:val="18"/>
-                <w:szCs w:val="18"/>
-              </w:rPr>
-            </w:pPr>
-            <w:r>
-              <w:rPr>
-                <w:sz w:val="18"/>
-                <w:szCs w:val="18"/>
-              </w:rPr>
-              <w:t>Part time</w:t>
-            </w:r>
-          </w:p>
-        </w:tc>
-      </w:tr>
-      <w:tr>
-        <w:trPr>
-          <w:trHeight w:val="500"/>
-        </w:trPr>
-        <w:tc>
-          <w:tcPr>
-            <w:tcW w:w="2552" w:type="dxa"/>
-          </w:tcPr>
-          <w:p>
-            <w:pPr>
-              <w:rPr>
-                <w:sz w:val="18"/>
-                <w:szCs w:val="18"/>
-              </w:rPr>
-            </w:pPr>
-          </w:p>
-        </w:tc>
-        <w:tc>
-          <w:tcPr>
-            <w:tcW w:w="2551" w:type="dxa"/>
-          </w:tcPr>
-          <w:p>
-            <w:pPr>
-              <w:rPr>
-                <w:sz w:val="18"/>
-                <w:szCs w:val="18"/>
-              </w:rPr>
-            </w:pPr>
-          </w:p>
-        </w:tc>
-        <w:tc>
-          <w:tcPr>
-            <w:tcW w:w="4253" w:type="dxa"/>
-          </w:tcPr>
-          <w:p>
-            <w:pPr>
-              <w:rPr>
-                <w:sz w:val="18"/>
-                <w:szCs w:val="18"/>
-              </w:rPr>
-            </w:pPr>
+              <w:t>60h</w:t>
+            </w:r>
           </w:p>
         </w:tc>
       </w:tr>
@@ -1648,78 +2152,34 @@
       <w:pPr>
         <w:spacing w:before="0" w:line="260" w:lineRule="exact"/>
         <w:rPr>
-          <w:sz w:val="18"/>
-          <w:szCs w:val="20"/>
-          <w:lang w:val="en-US"/>
+          <w:color w:val="00B0F0"/>
         </w:rPr>
       </w:pPr>
       <w:r>
         <w:br w:type="page"/>
       </w:r>
+      <w:bookmarkStart w:id="8" w:name="h.7zpdgyzecm2u" w:colFirst="0" w:colLast="0"/>
+      <w:bookmarkEnd w:id="8"/>
     </w:p>
     <w:p>
       <w:pPr>
-        <w:pStyle w:val="Body"/>
-      </w:pPr>
-    </w:p>
-    <w:p>
-      <w:pPr>
-        <w:pStyle w:val="Heading1"/>
-      </w:pPr>
-      <w:bookmarkStart w:id="10" w:name="_Toc463037918"/>
-      <w:r>
-        <w:t xml:space="preserve">Test </w:t>
-      </w:r>
-      <w:r>
-        <w:t>Results</w:t>
-      </w:r>
-      <w:bookmarkEnd w:id="10"/>
-    </w:p>
-    <w:p>
-      <w:pPr>
-        <w:pStyle w:val="InfoParagraph1"/>
-        <w:rPr>
-          <w:color w:val="00B0F0"/>
-        </w:rPr>
-      </w:pPr>
-      <w:r>
-        <w:rPr>
-          <w:color w:val="00B0F0"/>
-        </w:rPr>
-        <w:t>[This chapter summarizes the test results of all test runs.]</w:t>
-      </w:r>
-      <w:bookmarkStart w:id="11" w:name="h.7zpdgyzecm2u" w:colFirst="0" w:colLast="0"/>
-      <w:bookmarkEnd w:id="11"/>
-    </w:p>
-    <w:p>
-      <w:pPr>
         <w:pStyle w:val="Heading2"/>
       </w:pPr>
-      <w:bookmarkStart w:id="12" w:name="_Toc463037919"/>
-      <w:r>
+      <w:bookmarkStart w:id="9" w:name="_Toc463037919"/>
+      <w:r>
+        <w:lastRenderedPageBreak/>
         <w:t xml:space="preserve">Executed </w:t>
       </w:r>
       <w:r>
+        <w:t xml:space="preserve">Smoke </w:t>
+      </w:r>
+      <w:r>
         <w:t>Test Case</w:t>
       </w:r>
       <w:r>
         <w:t>s</w:t>
       </w:r>
-      <w:bookmarkEnd w:id="12"/>
-    </w:p>
-    <w:p>
-      <w:pPr>
-        <w:pStyle w:val="InfoParagraph1"/>
-        <w:rPr>
-          <w:color w:val="00B0F0"/>
-        </w:rPr>
-      </w:pPr>
-      <w:r>
-        <w:rPr>
-          <w:color w:val="00B0F0"/>
-        </w:rPr>
-        <w:t>[This is a summary of the last execution status of all test cases executed for &lt;release/milestone/iteration&gt;]</w:t>
-      </w:r>
+      <w:bookmarkEnd w:id="9"/>
     </w:p>
     <w:p>
       <w:pPr>
@@ -1744,13 +2204,13 @@
         <w:tblLook w:val="04A0" w:firstRow="1" w:lastRow="0" w:firstColumn="1" w:lastColumn="0" w:noHBand="0" w:noVBand="1"/>
       </w:tblPr>
       <w:tblGrid>
-        <w:gridCol w:w="1435"/>
-        <w:gridCol w:w="1400"/>
-        <w:gridCol w:w="642"/>
-        <w:gridCol w:w="827"/>
-        <w:gridCol w:w="986"/>
-        <w:gridCol w:w="1156"/>
-        <w:gridCol w:w="2910"/>
+        <w:gridCol w:w="1662"/>
+        <w:gridCol w:w="1108"/>
+        <w:gridCol w:w="982"/>
+        <w:gridCol w:w="868"/>
+        <w:gridCol w:w="978"/>
+        <w:gridCol w:w="1087"/>
+        <w:gridCol w:w="2671"/>
       </w:tblGrid>
       <w:tr>
         <w:trPr>
@@ -1759,7 +2219,7 @@
         </w:trPr>
         <w:tc>
           <w:tcPr>
-            <w:tcW w:w="1435" w:type="dxa"/>
+            <w:tcW w:w="1701" w:type="dxa"/>
             <w:shd w:val="clear" w:color="auto" w:fill="F2F2F2" w:themeFill="background1" w:themeFillShade="F2"/>
             <w:vAlign w:val="bottom"/>
           </w:tcPr>
@@ -1781,7 +2241,7 @@
         </w:tc>
         <w:tc>
           <w:tcPr>
-            <w:tcW w:w="1400" w:type="dxa"/>
+            <w:tcW w:w="1134" w:type="dxa"/>
             <w:shd w:val="clear" w:color="auto" w:fill="F2F2F2" w:themeFill="background1" w:themeFillShade="F2"/>
             <w:vAlign w:val="bottom"/>
           </w:tcPr>
@@ -1914,165 +2374,140 @@
         </w:trPr>
         <w:tc>
           <w:tcPr>
-            <w:tcW w:w="1435" w:type="dxa"/>
+            <w:tcW w:w="1701" w:type="dxa"/>
           </w:tcPr>
           <w:p>
             <w:pPr>
               <w:pStyle w:val="InfoParagraph1"/>
               <w:rPr>
+                <w:color w:val="auto"/>
+                <w:szCs w:val="18"/>
+              </w:rPr>
+            </w:pPr>
+            <w:r>
+              <w:rPr>
+                <w:color w:val="auto"/>
+              </w:rPr>
+              <w:t>Install</w:t>
+            </w:r>
+          </w:p>
+        </w:tc>
+        <w:tc>
+          <w:tcPr>
+            <w:tcW w:w="1134" w:type="dxa"/>
+          </w:tcPr>
+          <w:p>
+            <w:pPr>
+              <w:pStyle w:val="InfoParagraph1"/>
+              <w:rPr>
+                <w:color w:val="auto"/>
+                <w:szCs w:val="18"/>
+              </w:rPr>
+            </w:pPr>
+            <w:r>
+              <w:rPr>
+                <w:color w:val="auto"/>
+              </w:rPr>
+              <w:t>1</w:t>
+            </w:r>
+          </w:p>
+        </w:tc>
+        <w:tc>
+          <w:tcPr>
+            <w:tcW w:w="642" w:type="dxa"/>
+          </w:tcPr>
+          <w:p>
+            <w:pPr>
+              <w:pStyle w:val="InfoParagraph1"/>
+              <w:rPr>
+                <w:color w:val="auto"/>
+                <w:szCs w:val="18"/>
+              </w:rPr>
+            </w:pPr>
+            <w:r>
+              <w:rPr>
+                <w:color w:val="auto"/>
+                <w:szCs w:val="18"/>
+              </w:rPr>
+              <w:t>1</w:t>
+            </w:r>
+          </w:p>
+        </w:tc>
+        <w:tc>
+          <w:tcPr>
+            <w:tcW w:w="827" w:type="dxa"/>
+          </w:tcPr>
+          <w:p>
+            <w:pPr>
+              <w:pStyle w:val="InfoParagraph1"/>
+              <w:rPr>
+                <w:color w:val="auto"/>
+                <w:szCs w:val="18"/>
+              </w:rPr>
+            </w:pPr>
+            <w:r>
+              <w:rPr>
+                <w:color w:val="auto"/>
+                <w:szCs w:val="18"/>
+              </w:rPr>
+              <w:t>0</w:t>
+            </w:r>
+          </w:p>
+        </w:tc>
+        <w:tc>
+          <w:tcPr>
+            <w:tcW w:w="986" w:type="dxa"/>
+          </w:tcPr>
+          <w:p>
+            <w:pPr>
+              <w:pStyle w:val="InfoParagraph1"/>
+              <w:rPr>
+                <w:color w:val="auto"/>
+                <w:szCs w:val="18"/>
+              </w:rPr>
+            </w:pPr>
+            <w:r>
+              <w:rPr>
+                <w:color w:val="auto"/>
+                <w:szCs w:val="18"/>
+              </w:rPr>
+              <w:t>0</w:t>
+            </w:r>
+          </w:p>
+        </w:tc>
+        <w:tc>
+          <w:tcPr>
+            <w:tcW w:w="1156" w:type="dxa"/>
+          </w:tcPr>
+          <w:p>
+            <w:pPr>
+              <w:pStyle w:val="InfoParagraph1"/>
+              <w:rPr>
+                <w:color w:val="auto"/>
+                <w:szCs w:val="18"/>
+              </w:rPr>
+            </w:pPr>
+            <w:r>
+              <w:rPr>
+                <w:color w:val="auto"/>
+                <w:szCs w:val="18"/>
+              </w:rPr>
+              <w:t>0</w:t>
+            </w:r>
+          </w:p>
+        </w:tc>
+        <w:tc>
+          <w:tcPr>
+            <w:tcW w:w="2910" w:type="dxa"/>
+          </w:tcPr>
+          <w:p>
+            <w:pPr>
+              <w:pStyle w:val="InfoParagraph1"/>
+              <w:rPr>
                 <w:color w:val="00B0F0"/>
                 <w:szCs w:val="18"/>
               </w:rPr>
             </w:pPr>
-            <w:r>
-              <w:rPr>
-                <w:color w:val="00B0F0"/>
-              </w:rPr>
-              <w:t>Shopping cart</w:t>
-            </w:r>
-          </w:p>
-        </w:tc>
-        <w:tc>
-          <w:tcPr>
-            <w:tcW w:w="1400" w:type="dxa"/>
-          </w:tcPr>
-          <w:p>
-            <w:pPr>
-              <w:pStyle w:val="InfoParagraph1"/>
-              <w:rPr>
-                <w:color w:val="00B0F0"/>
-                <w:szCs w:val="18"/>
-              </w:rPr>
-            </w:pPr>
-            <w:r>
-              <w:rPr>
-                <w:color w:val="00B0F0"/>
-              </w:rPr>
-              <w:t>16</w:t>
-            </w:r>
-          </w:p>
-        </w:tc>
-        <w:tc>
-          <w:tcPr>
-            <w:tcW w:w="642" w:type="dxa"/>
-          </w:tcPr>
-          <w:p>
-            <w:pPr>
-              <w:pStyle w:val="InfoParagraph1"/>
-              <w:rPr>
-                <w:color w:val="00B0F0"/>
-                <w:szCs w:val="18"/>
-              </w:rPr>
-            </w:pPr>
-            <w:r>
-              <w:rPr>
-                <w:color w:val="00B0F0"/>
-                <w:szCs w:val="18"/>
-              </w:rPr>
-              <w:t>13</w:t>
-            </w:r>
-          </w:p>
-        </w:tc>
-        <w:tc>
-          <w:tcPr>
-            <w:tcW w:w="827" w:type="dxa"/>
-          </w:tcPr>
-          <w:p>
-            <w:pPr>
-              <w:pStyle w:val="InfoParagraph1"/>
-              <w:rPr>
-                <w:color w:val="00B0F0"/>
-                <w:szCs w:val="18"/>
-              </w:rPr>
-            </w:pPr>
-            <w:r>
-              <w:rPr>
-                <w:color w:val="00B0F0"/>
-                <w:szCs w:val="18"/>
-              </w:rPr>
-              <w:t>3</w:t>
-            </w:r>
-          </w:p>
-        </w:tc>
-        <w:tc>
-          <w:tcPr>
-            <w:tcW w:w="986" w:type="dxa"/>
-          </w:tcPr>
-          <w:p>
-            <w:pPr>
-              <w:pStyle w:val="InfoParagraph1"/>
-              <w:rPr>
-                <w:color w:val="00B0F0"/>
-                <w:szCs w:val="18"/>
-              </w:rPr>
-            </w:pPr>
-          </w:p>
-        </w:tc>
-        <w:tc>
-          <w:tcPr>
-            <w:tcW w:w="1156" w:type="dxa"/>
-          </w:tcPr>
-          <w:p>
-            <w:pPr>
-              <w:pStyle w:val="InfoParagraph1"/>
-              <w:rPr>
-                <w:color w:val="00B0F0"/>
-                <w:szCs w:val="18"/>
-              </w:rPr>
-            </w:pPr>
-          </w:p>
-        </w:tc>
-        <w:tc>
-          <w:tcPr>
-            <w:tcW w:w="2910" w:type="dxa"/>
-          </w:tcPr>
-          <w:p>
-            <w:pPr>
-              <w:pStyle w:val="InfoParagraph1"/>
-              <w:rPr>
-                <w:color w:val="00B0F0"/>
-                <w:szCs w:val="18"/>
-              </w:rPr>
-            </w:pPr>
-            <w:hyperlink r:id="rId11" w:history="1">
-              <w:r>
-                <w:rPr>
-                  <w:rStyle w:val="Hyperlink"/>
-                  <w:sz w:val="20"/>
-                  <w:szCs w:val="20"/>
-                  <w:shd w:val="clear" w:color="auto" w:fill="FFFFFF"/>
-                </w:rPr>
-                <w:t>0011555</w:t>
-              </w:r>
-            </w:hyperlink>
-            <w:r>
-              <w:t xml:space="preserve">, </w:t>
-            </w:r>
-            <w:hyperlink r:id="rId12" w:history="1">
-              <w:r>
-                <w:rPr>
-                  <w:rStyle w:val="Hyperlink"/>
-                  <w:sz w:val="20"/>
-                  <w:szCs w:val="20"/>
-                  <w:shd w:val="clear" w:color="auto" w:fill="FFFFFF"/>
-                </w:rPr>
-                <w:t>0011547</w:t>
-              </w:r>
-            </w:hyperlink>
-            <w:r>
-              <w:t xml:space="preserve">, </w:t>
-            </w:r>
-            <w:hyperlink r:id="rId13" w:history="1">
-              <w:r>
-                <w:rPr>
-                  <w:rStyle w:val="Hyperlink"/>
-                  <w:sz w:val="20"/>
-                  <w:szCs w:val="20"/>
-                  <w:shd w:val="clear" w:color="auto" w:fill="FFFFFF"/>
-                </w:rPr>
-                <w:t>0011545</w:t>
-              </w:r>
-            </w:hyperlink>
           </w:p>
         </w:tc>
       </w:tr>
@@ -2082,28 +2517,42 @@
         </w:trPr>
         <w:tc>
           <w:tcPr>
-            <w:tcW w:w="1435" w:type="dxa"/>
+            <w:tcW w:w="1701" w:type="dxa"/>
           </w:tcPr>
           <w:p>
             <w:pPr>
               <w:pStyle w:val="InfoParagraph1"/>
               <w:rPr>
-                <w:szCs w:val="18"/>
-              </w:rPr>
-            </w:pPr>
-          </w:p>
-        </w:tc>
-        <w:tc>
-          <w:tcPr>
-            <w:tcW w:w="1400" w:type="dxa"/>
+                <w:color w:val="auto"/>
+                <w:szCs w:val="18"/>
+              </w:rPr>
+            </w:pPr>
+            <w:r>
+              <w:rPr>
+                <w:color w:val="auto"/>
+              </w:rPr>
+              <w:t>User Experience</w:t>
+            </w:r>
+          </w:p>
+        </w:tc>
+        <w:tc>
+          <w:tcPr>
+            <w:tcW w:w="1134" w:type="dxa"/>
           </w:tcPr>
           <w:p>
             <w:pPr>
               <w:pStyle w:val="InfoParagraph1"/>
               <w:rPr>
-                <w:szCs w:val="18"/>
-              </w:rPr>
-            </w:pPr>
+                <w:color w:val="auto"/>
+                <w:szCs w:val="18"/>
+              </w:rPr>
+            </w:pPr>
+            <w:r>
+              <w:rPr>
+                <w:color w:val="auto"/>
+              </w:rPr>
+              <w:t>3</w:t>
+            </w:r>
           </w:p>
         </w:tc>
         <w:tc>
@@ -2114,9 +2563,17 @@
             <w:pPr>
               <w:pStyle w:val="InfoParagraph1"/>
               <w:rPr>
-                <w:szCs w:val="18"/>
-              </w:rPr>
-            </w:pPr>
+                <w:color w:val="auto"/>
+                <w:szCs w:val="18"/>
+              </w:rPr>
+            </w:pPr>
+            <w:r>
+              <w:rPr>
+                <w:color w:val="auto"/>
+                <w:szCs w:val="18"/>
+              </w:rPr>
+              <w:t>3</w:t>
+            </w:r>
           </w:p>
         </w:tc>
         <w:tc>
@@ -2127,9 +2584,17 @@
             <w:pPr>
               <w:pStyle w:val="InfoParagraph1"/>
               <w:rPr>
-                <w:szCs w:val="18"/>
-              </w:rPr>
-            </w:pPr>
+                <w:color w:val="auto"/>
+                <w:szCs w:val="18"/>
+              </w:rPr>
+            </w:pPr>
+            <w:r>
+              <w:rPr>
+                <w:color w:val="auto"/>
+                <w:szCs w:val="18"/>
+              </w:rPr>
+              <w:t>0</w:t>
+            </w:r>
           </w:p>
         </w:tc>
         <w:tc>
@@ -2140,9 +2605,17 @@
             <w:pPr>
               <w:pStyle w:val="InfoParagraph1"/>
               <w:rPr>
-                <w:szCs w:val="18"/>
-              </w:rPr>
-            </w:pPr>
+                <w:color w:val="auto"/>
+                <w:szCs w:val="18"/>
+              </w:rPr>
+            </w:pPr>
+            <w:r>
+              <w:rPr>
+                <w:color w:val="auto"/>
+                <w:szCs w:val="18"/>
+              </w:rPr>
+              <w:t>0</w:t>
+            </w:r>
           </w:p>
         </w:tc>
         <w:tc>
@@ -2153,9 +2626,17 @@
             <w:pPr>
               <w:pStyle w:val="InfoParagraph1"/>
               <w:rPr>
-                <w:szCs w:val="18"/>
-              </w:rPr>
-            </w:pPr>
+                <w:color w:val="auto"/>
+                <w:szCs w:val="18"/>
+              </w:rPr>
+            </w:pPr>
+            <w:r>
+              <w:rPr>
+                <w:color w:val="auto"/>
+                <w:szCs w:val="18"/>
+              </w:rPr>
+              <w:t>0</w:t>
+            </w:r>
           </w:p>
         </w:tc>
         <w:tc>
@@ -2178,28 +2659,914 @@
         </w:trPr>
         <w:tc>
           <w:tcPr>
-            <w:tcW w:w="1435" w:type="dxa"/>
-          </w:tcPr>
-          <w:p>
-            <w:pPr>
-              <w:rPr>
+            <w:tcW w:w="1701" w:type="dxa"/>
+          </w:tcPr>
+          <w:p>
+            <w:pPr>
+              <w:pStyle w:val="InfoParagraph1"/>
+              <w:rPr>
+                <w:color w:val="auto"/>
+              </w:rPr>
+            </w:pPr>
+            <w:r>
+              <w:rPr>
+                <w:color w:val="auto"/>
+              </w:rPr>
+              <w:t>Create account</w:t>
+            </w:r>
+          </w:p>
+        </w:tc>
+        <w:tc>
+          <w:tcPr>
+            <w:tcW w:w="1134" w:type="dxa"/>
+          </w:tcPr>
+          <w:p>
+            <w:pPr>
+              <w:pStyle w:val="InfoParagraph1"/>
+              <w:rPr>
+                <w:color w:val="auto"/>
+              </w:rPr>
+            </w:pPr>
+            <w:r>
+              <w:rPr>
+                <w:color w:val="auto"/>
+              </w:rPr>
+              <w:t>3</w:t>
+            </w:r>
+          </w:p>
+        </w:tc>
+        <w:tc>
+          <w:tcPr>
+            <w:tcW w:w="642" w:type="dxa"/>
+          </w:tcPr>
+          <w:p>
+            <w:pPr>
+              <w:pStyle w:val="InfoParagraph1"/>
+              <w:rPr>
+                <w:color w:val="auto"/>
+                <w:szCs w:val="18"/>
+              </w:rPr>
+            </w:pPr>
+            <w:r>
+              <w:rPr>
+                <w:color w:val="auto"/>
+                <w:szCs w:val="18"/>
+              </w:rPr>
+              <w:t>3</w:t>
+            </w:r>
+          </w:p>
+        </w:tc>
+        <w:tc>
+          <w:tcPr>
+            <w:tcW w:w="827" w:type="dxa"/>
+          </w:tcPr>
+          <w:p>
+            <w:pPr>
+              <w:pStyle w:val="InfoParagraph1"/>
+              <w:rPr>
+                <w:color w:val="auto"/>
+                <w:szCs w:val="18"/>
+              </w:rPr>
+            </w:pPr>
+            <w:r>
+              <w:rPr>
+                <w:color w:val="auto"/>
+                <w:szCs w:val="18"/>
+              </w:rPr>
+              <w:t>0</w:t>
+            </w:r>
+          </w:p>
+        </w:tc>
+        <w:tc>
+          <w:tcPr>
+            <w:tcW w:w="986" w:type="dxa"/>
+          </w:tcPr>
+          <w:p>
+            <w:pPr>
+              <w:pStyle w:val="InfoParagraph1"/>
+              <w:rPr>
+                <w:color w:val="auto"/>
+                <w:szCs w:val="18"/>
+              </w:rPr>
+            </w:pPr>
+            <w:r>
+              <w:rPr>
+                <w:color w:val="auto"/>
+                <w:szCs w:val="18"/>
+              </w:rPr>
+              <w:t>0</w:t>
+            </w:r>
+          </w:p>
+        </w:tc>
+        <w:tc>
+          <w:tcPr>
+            <w:tcW w:w="1156" w:type="dxa"/>
+          </w:tcPr>
+          <w:p>
+            <w:pPr>
+              <w:pStyle w:val="InfoParagraph1"/>
+              <w:rPr>
+                <w:color w:val="auto"/>
+                <w:szCs w:val="18"/>
+              </w:rPr>
+            </w:pPr>
+            <w:r>
+              <w:rPr>
+                <w:color w:val="auto"/>
+                <w:szCs w:val="18"/>
+              </w:rPr>
+              <w:t>0</w:t>
+            </w:r>
+          </w:p>
+        </w:tc>
+        <w:tc>
+          <w:tcPr>
+            <w:tcW w:w="2910" w:type="dxa"/>
+          </w:tcPr>
+          <w:p>
+            <w:pPr>
+              <w:pStyle w:val="InfoParagraph1"/>
+              <w:rPr>
+                <w:szCs w:val="18"/>
+              </w:rPr>
+            </w:pPr>
+          </w:p>
+        </w:tc>
+      </w:tr>
+      <w:tr>
+        <w:trPr>
+          <w:trHeight w:val="500"/>
+        </w:trPr>
+        <w:tc>
+          <w:tcPr>
+            <w:tcW w:w="1701" w:type="dxa"/>
+          </w:tcPr>
+          <w:p>
+            <w:pPr>
+              <w:pStyle w:val="InfoParagraph1"/>
+              <w:rPr>
+                <w:color w:val="auto"/>
+              </w:rPr>
+            </w:pPr>
+            <w:r>
+              <w:rPr>
+                <w:color w:val="auto"/>
+              </w:rPr>
+              <w:t>Log in</w:t>
+            </w:r>
+          </w:p>
+        </w:tc>
+        <w:tc>
+          <w:tcPr>
+            <w:tcW w:w="1134" w:type="dxa"/>
+          </w:tcPr>
+          <w:p>
+            <w:pPr>
+              <w:pStyle w:val="InfoParagraph1"/>
+              <w:rPr>
+                <w:color w:val="auto"/>
+              </w:rPr>
+            </w:pPr>
+            <w:r>
+              <w:rPr>
+                <w:color w:val="auto"/>
+              </w:rPr>
+              <w:t>4</w:t>
+            </w:r>
+          </w:p>
+        </w:tc>
+        <w:tc>
+          <w:tcPr>
+            <w:tcW w:w="642" w:type="dxa"/>
+          </w:tcPr>
+          <w:p>
+            <w:pPr>
+              <w:pStyle w:val="InfoParagraph1"/>
+              <w:rPr>
+                <w:color w:val="auto"/>
+                <w:szCs w:val="18"/>
+              </w:rPr>
+            </w:pPr>
+            <w:r>
+              <w:rPr>
+                <w:color w:val="auto"/>
+                <w:szCs w:val="18"/>
+              </w:rPr>
+              <w:t>3</w:t>
+            </w:r>
+          </w:p>
+        </w:tc>
+        <w:tc>
+          <w:tcPr>
+            <w:tcW w:w="827" w:type="dxa"/>
+          </w:tcPr>
+          <w:p>
+            <w:pPr>
+              <w:pStyle w:val="InfoParagraph1"/>
+              <w:rPr>
+                <w:color w:val="auto"/>
+                <w:szCs w:val="18"/>
+              </w:rPr>
+            </w:pPr>
+            <w:r>
+              <w:rPr>
+                <w:color w:val="auto"/>
+                <w:szCs w:val="18"/>
+              </w:rPr>
+              <w:t>0</w:t>
+            </w:r>
+          </w:p>
+        </w:tc>
+        <w:tc>
+          <w:tcPr>
+            <w:tcW w:w="986" w:type="dxa"/>
+          </w:tcPr>
+          <w:p>
+            <w:pPr>
+              <w:pStyle w:val="InfoParagraph1"/>
+              <w:rPr>
+                <w:color w:val="auto"/>
+                <w:szCs w:val="18"/>
+              </w:rPr>
+            </w:pPr>
+            <w:r>
+              <w:rPr>
+                <w:color w:val="auto"/>
+                <w:szCs w:val="18"/>
+              </w:rPr>
+              <w:t>0</w:t>
+            </w:r>
+          </w:p>
+        </w:tc>
+        <w:tc>
+          <w:tcPr>
+            <w:tcW w:w="1156" w:type="dxa"/>
+          </w:tcPr>
+          <w:p>
+            <w:pPr>
+              <w:pStyle w:val="InfoParagraph1"/>
+              <w:rPr>
+                <w:color w:val="auto"/>
+                <w:szCs w:val="18"/>
+              </w:rPr>
+            </w:pPr>
+            <w:r>
+              <w:rPr>
+                <w:color w:val="auto"/>
+                <w:szCs w:val="18"/>
+              </w:rPr>
+              <w:t>0</w:t>
+            </w:r>
+          </w:p>
+        </w:tc>
+        <w:tc>
+          <w:tcPr>
+            <w:tcW w:w="2910" w:type="dxa"/>
+          </w:tcPr>
+          <w:p>
+            <w:pPr>
+              <w:pStyle w:val="InfoParagraph1"/>
+              <w:rPr>
+                <w:szCs w:val="18"/>
+              </w:rPr>
+            </w:pPr>
+          </w:p>
+        </w:tc>
+      </w:tr>
+      <w:tr>
+        <w:trPr>
+          <w:trHeight w:val="500"/>
+        </w:trPr>
+        <w:tc>
+          <w:tcPr>
+            <w:tcW w:w="1701" w:type="dxa"/>
+          </w:tcPr>
+          <w:p>
+            <w:pPr>
+              <w:pStyle w:val="InfoParagraph1"/>
+              <w:rPr>
+                <w:color w:val="auto"/>
+              </w:rPr>
+            </w:pPr>
+            <w:r>
+              <w:rPr>
+                <w:color w:val="auto"/>
+              </w:rPr>
+              <w:t>Add card</w:t>
+            </w:r>
+          </w:p>
+        </w:tc>
+        <w:tc>
+          <w:tcPr>
+            <w:tcW w:w="1134" w:type="dxa"/>
+          </w:tcPr>
+          <w:p>
+            <w:pPr>
+              <w:pStyle w:val="InfoParagraph1"/>
+              <w:rPr>
+                <w:color w:val="auto"/>
+              </w:rPr>
+            </w:pPr>
+            <w:r>
+              <w:rPr>
+                <w:color w:val="auto"/>
+              </w:rPr>
+              <w:t>3</w:t>
+            </w:r>
+          </w:p>
+        </w:tc>
+        <w:tc>
+          <w:tcPr>
+            <w:tcW w:w="642" w:type="dxa"/>
+          </w:tcPr>
+          <w:p>
+            <w:pPr>
+              <w:pStyle w:val="InfoParagraph1"/>
+              <w:rPr>
+                <w:color w:val="auto"/>
+                <w:szCs w:val="18"/>
+              </w:rPr>
+            </w:pPr>
+            <w:r>
+              <w:rPr>
+                <w:color w:val="auto"/>
+                <w:szCs w:val="18"/>
+              </w:rPr>
+              <w:t>2</w:t>
+            </w:r>
+          </w:p>
+        </w:tc>
+        <w:tc>
+          <w:tcPr>
+            <w:tcW w:w="827" w:type="dxa"/>
+          </w:tcPr>
+          <w:p>
+            <w:pPr>
+              <w:pStyle w:val="InfoParagraph1"/>
+              <w:rPr>
+                <w:color w:val="auto"/>
+                <w:szCs w:val="18"/>
+              </w:rPr>
+            </w:pPr>
+            <w:r>
+              <w:rPr>
+                <w:color w:val="auto"/>
+                <w:szCs w:val="18"/>
+              </w:rPr>
+              <w:t>1</w:t>
+            </w:r>
+          </w:p>
+        </w:tc>
+        <w:tc>
+          <w:tcPr>
+            <w:tcW w:w="986" w:type="dxa"/>
+          </w:tcPr>
+          <w:p>
+            <w:pPr>
+              <w:pStyle w:val="InfoParagraph1"/>
+              <w:rPr>
+                <w:color w:val="auto"/>
+                <w:szCs w:val="18"/>
+              </w:rPr>
+            </w:pPr>
+            <w:r>
+              <w:rPr>
+                <w:color w:val="auto"/>
+                <w:szCs w:val="18"/>
+              </w:rPr>
+              <w:t>0</w:t>
+            </w:r>
+          </w:p>
+        </w:tc>
+        <w:tc>
+          <w:tcPr>
+            <w:tcW w:w="1156" w:type="dxa"/>
+          </w:tcPr>
+          <w:p>
+            <w:pPr>
+              <w:pStyle w:val="InfoParagraph1"/>
+              <w:rPr>
+                <w:color w:val="auto"/>
+                <w:szCs w:val="18"/>
+              </w:rPr>
+            </w:pPr>
+            <w:r>
+              <w:rPr>
+                <w:color w:val="auto"/>
+                <w:szCs w:val="18"/>
+              </w:rPr>
+              <w:t>0</w:t>
+            </w:r>
+          </w:p>
+        </w:tc>
+        <w:tc>
+          <w:tcPr>
+            <w:tcW w:w="2910" w:type="dxa"/>
+          </w:tcPr>
+          <w:p>
+            <w:pPr>
+              <w:pStyle w:val="InfoParagraph1"/>
+              <w:rPr>
+                <w:szCs w:val="18"/>
+              </w:rPr>
+            </w:pPr>
+            <w:hyperlink r:id="rId12" w:history="1">
+              <w:r>
+                <w:rPr>
+                  <w:rStyle w:val="Hyperlink"/>
+                  <w:color w:val="auto"/>
+                  <w:sz w:val="20"/>
+                  <w:szCs w:val="20"/>
+                  <w:shd w:val="clear" w:color="auto" w:fill="FFFFFF"/>
+                </w:rPr>
+                <w:t>12252</w:t>
+              </w:r>
+            </w:hyperlink>
+          </w:p>
+        </w:tc>
+      </w:tr>
+      <w:tr>
+        <w:trPr>
+          <w:trHeight w:val="500"/>
+        </w:trPr>
+        <w:tc>
+          <w:tcPr>
+            <w:tcW w:w="1701" w:type="dxa"/>
+          </w:tcPr>
+          <w:p>
+            <w:pPr>
+              <w:pStyle w:val="InfoParagraph1"/>
+              <w:rPr>
+                <w:color w:val="auto"/>
+              </w:rPr>
+            </w:pPr>
+            <w:r>
+              <w:rPr>
+                <w:color w:val="auto"/>
+              </w:rPr>
+              <w:t>Remove card</w:t>
+            </w:r>
+          </w:p>
+        </w:tc>
+        <w:tc>
+          <w:tcPr>
+            <w:tcW w:w="1134" w:type="dxa"/>
+          </w:tcPr>
+          <w:p>
+            <w:pPr>
+              <w:pStyle w:val="InfoParagraph1"/>
+              <w:rPr>
+                <w:color w:val="auto"/>
+              </w:rPr>
+            </w:pPr>
+            <w:r>
+              <w:rPr>
+                <w:color w:val="auto"/>
+              </w:rPr>
+              <w:t>1</w:t>
+            </w:r>
+          </w:p>
+        </w:tc>
+        <w:tc>
+          <w:tcPr>
+            <w:tcW w:w="642" w:type="dxa"/>
+          </w:tcPr>
+          <w:p>
+            <w:pPr>
+              <w:pStyle w:val="InfoParagraph1"/>
+              <w:rPr>
+                <w:color w:val="auto"/>
+                <w:szCs w:val="18"/>
+              </w:rPr>
+            </w:pPr>
+            <w:r>
+              <w:rPr>
+                <w:color w:val="auto"/>
+                <w:szCs w:val="18"/>
+              </w:rPr>
+              <w:t>1</w:t>
+            </w:r>
+          </w:p>
+        </w:tc>
+        <w:tc>
+          <w:tcPr>
+            <w:tcW w:w="827" w:type="dxa"/>
+          </w:tcPr>
+          <w:p>
+            <w:pPr>
+              <w:pStyle w:val="InfoParagraph1"/>
+              <w:rPr>
+                <w:color w:val="auto"/>
+                <w:szCs w:val="18"/>
+              </w:rPr>
+            </w:pPr>
+            <w:r>
+              <w:rPr>
+                <w:color w:val="auto"/>
+                <w:szCs w:val="18"/>
+              </w:rPr>
+              <w:t>0</w:t>
+            </w:r>
+          </w:p>
+        </w:tc>
+        <w:tc>
+          <w:tcPr>
+            <w:tcW w:w="986" w:type="dxa"/>
+          </w:tcPr>
+          <w:p>
+            <w:pPr>
+              <w:pStyle w:val="InfoParagraph1"/>
+              <w:rPr>
+                <w:color w:val="auto"/>
+                <w:szCs w:val="18"/>
+              </w:rPr>
+            </w:pPr>
+            <w:r>
+              <w:rPr>
+                <w:color w:val="auto"/>
+                <w:szCs w:val="18"/>
+              </w:rPr>
+              <w:t>0</w:t>
+            </w:r>
+          </w:p>
+        </w:tc>
+        <w:tc>
+          <w:tcPr>
+            <w:tcW w:w="1156" w:type="dxa"/>
+          </w:tcPr>
+          <w:p>
+            <w:pPr>
+              <w:pStyle w:val="InfoParagraph1"/>
+              <w:rPr>
+                <w:color w:val="auto"/>
+                <w:szCs w:val="18"/>
+              </w:rPr>
+            </w:pPr>
+            <w:r>
+              <w:rPr>
+                <w:color w:val="auto"/>
+                <w:szCs w:val="18"/>
+              </w:rPr>
+              <w:t>0</w:t>
+            </w:r>
+          </w:p>
+        </w:tc>
+        <w:tc>
+          <w:tcPr>
+            <w:tcW w:w="2910" w:type="dxa"/>
+          </w:tcPr>
+          <w:p>
+            <w:pPr>
+              <w:pStyle w:val="InfoParagraph1"/>
+              <w:rPr>
+                <w:szCs w:val="18"/>
+              </w:rPr>
+            </w:pPr>
+          </w:p>
+        </w:tc>
+      </w:tr>
+      <w:tr>
+        <w:trPr>
+          <w:trHeight w:val="500"/>
+        </w:trPr>
+        <w:tc>
+          <w:tcPr>
+            <w:tcW w:w="1701" w:type="dxa"/>
+          </w:tcPr>
+          <w:p>
+            <w:pPr>
+              <w:pStyle w:val="InfoParagraph1"/>
+              <w:rPr>
+                <w:color w:val="auto"/>
+              </w:rPr>
+            </w:pPr>
+            <w:r>
+              <w:rPr>
+                <w:color w:val="auto"/>
+              </w:rPr>
+              <w:t>Search card</w:t>
+            </w:r>
+          </w:p>
+        </w:tc>
+        <w:tc>
+          <w:tcPr>
+            <w:tcW w:w="1134" w:type="dxa"/>
+          </w:tcPr>
+          <w:p>
+            <w:pPr>
+              <w:pStyle w:val="InfoParagraph1"/>
+              <w:rPr>
+                <w:color w:val="auto"/>
+              </w:rPr>
+            </w:pPr>
+            <w:r>
+              <w:rPr>
+                <w:color w:val="auto"/>
+              </w:rPr>
+              <w:t>3</w:t>
+            </w:r>
+          </w:p>
+        </w:tc>
+        <w:tc>
+          <w:tcPr>
+            <w:tcW w:w="642" w:type="dxa"/>
+          </w:tcPr>
+          <w:p>
+            <w:pPr>
+              <w:pStyle w:val="InfoParagraph1"/>
+              <w:rPr>
+                <w:color w:val="auto"/>
+                <w:szCs w:val="18"/>
+              </w:rPr>
+            </w:pPr>
+            <w:r>
+              <w:rPr>
+                <w:color w:val="auto"/>
+                <w:szCs w:val="18"/>
+              </w:rPr>
+              <w:t>3</w:t>
+            </w:r>
+          </w:p>
+        </w:tc>
+        <w:tc>
+          <w:tcPr>
+            <w:tcW w:w="827" w:type="dxa"/>
+          </w:tcPr>
+          <w:p>
+            <w:pPr>
+              <w:pStyle w:val="InfoParagraph1"/>
+              <w:rPr>
+                <w:color w:val="auto"/>
+                <w:szCs w:val="18"/>
+              </w:rPr>
+            </w:pPr>
+            <w:r>
+              <w:rPr>
+                <w:color w:val="auto"/>
+                <w:szCs w:val="18"/>
+              </w:rPr>
+              <w:t>0</w:t>
+            </w:r>
+          </w:p>
+        </w:tc>
+        <w:tc>
+          <w:tcPr>
+            <w:tcW w:w="986" w:type="dxa"/>
+          </w:tcPr>
+          <w:p>
+            <w:pPr>
+              <w:pStyle w:val="InfoParagraph1"/>
+              <w:rPr>
+                <w:color w:val="auto"/>
+                <w:szCs w:val="18"/>
+              </w:rPr>
+            </w:pPr>
+            <w:r>
+              <w:rPr>
+                <w:color w:val="auto"/>
+                <w:szCs w:val="18"/>
+              </w:rPr>
+              <w:t>0</w:t>
+            </w:r>
+          </w:p>
+        </w:tc>
+        <w:tc>
+          <w:tcPr>
+            <w:tcW w:w="1156" w:type="dxa"/>
+          </w:tcPr>
+          <w:p>
+            <w:pPr>
+              <w:pStyle w:val="InfoParagraph1"/>
+              <w:rPr>
+                <w:color w:val="auto"/>
+                <w:szCs w:val="18"/>
+              </w:rPr>
+            </w:pPr>
+            <w:r>
+              <w:rPr>
+                <w:color w:val="auto"/>
+                <w:szCs w:val="18"/>
+              </w:rPr>
+              <w:t>0</w:t>
+            </w:r>
+          </w:p>
+        </w:tc>
+        <w:tc>
+          <w:tcPr>
+            <w:tcW w:w="2910" w:type="dxa"/>
+          </w:tcPr>
+          <w:p>
+            <w:pPr>
+              <w:pStyle w:val="InfoParagraph1"/>
+              <w:rPr>
+                <w:szCs w:val="18"/>
+              </w:rPr>
+            </w:pPr>
+          </w:p>
+        </w:tc>
+      </w:tr>
+      <w:tr>
+        <w:trPr>
+          <w:trHeight w:val="500"/>
+        </w:trPr>
+        <w:tc>
+          <w:tcPr>
+            <w:tcW w:w="1701" w:type="dxa"/>
+          </w:tcPr>
+          <w:p>
+            <w:pPr>
+              <w:pStyle w:val="InfoParagraph1"/>
+              <w:rPr>
+                <w:color w:val="auto"/>
+              </w:rPr>
+            </w:pPr>
+            <w:r>
+              <w:rPr>
+                <w:color w:val="auto"/>
+              </w:rPr>
+              <w:t>Uninstall</w:t>
+            </w:r>
+          </w:p>
+        </w:tc>
+        <w:tc>
+          <w:tcPr>
+            <w:tcW w:w="1134" w:type="dxa"/>
+          </w:tcPr>
+          <w:p>
+            <w:pPr>
+              <w:pStyle w:val="InfoParagraph1"/>
+              <w:rPr>
+                <w:color w:val="auto"/>
+              </w:rPr>
+            </w:pPr>
+            <w:r>
+              <w:rPr>
+                <w:color w:val="auto"/>
+              </w:rPr>
+              <w:t>1</w:t>
+            </w:r>
+          </w:p>
+        </w:tc>
+        <w:tc>
+          <w:tcPr>
+            <w:tcW w:w="642" w:type="dxa"/>
+          </w:tcPr>
+          <w:p>
+            <w:pPr>
+              <w:pStyle w:val="InfoParagraph1"/>
+              <w:rPr>
+                <w:color w:val="auto"/>
+                <w:szCs w:val="18"/>
+              </w:rPr>
+            </w:pPr>
+            <w:r>
+              <w:rPr>
+                <w:color w:val="auto"/>
+                <w:szCs w:val="18"/>
+              </w:rPr>
+              <w:t>1</w:t>
+            </w:r>
+          </w:p>
+        </w:tc>
+        <w:tc>
+          <w:tcPr>
+            <w:tcW w:w="827" w:type="dxa"/>
+          </w:tcPr>
+          <w:p>
+            <w:pPr>
+              <w:pStyle w:val="InfoParagraph1"/>
+              <w:rPr>
+                <w:color w:val="auto"/>
+                <w:szCs w:val="18"/>
+              </w:rPr>
+            </w:pPr>
+            <w:r>
+              <w:rPr>
+                <w:color w:val="auto"/>
+                <w:szCs w:val="18"/>
+              </w:rPr>
+              <w:t>0</w:t>
+            </w:r>
+          </w:p>
+        </w:tc>
+        <w:tc>
+          <w:tcPr>
+            <w:tcW w:w="986" w:type="dxa"/>
+          </w:tcPr>
+          <w:p>
+            <w:pPr>
+              <w:pStyle w:val="InfoParagraph1"/>
+              <w:rPr>
+                <w:color w:val="auto"/>
+                <w:szCs w:val="18"/>
+              </w:rPr>
+            </w:pPr>
+            <w:r>
+              <w:rPr>
+                <w:color w:val="auto"/>
+                <w:szCs w:val="18"/>
+              </w:rPr>
+              <w:t>0</w:t>
+            </w:r>
+          </w:p>
+        </w:tc>
+        <w:tc>
+          <w:tcPr>
+            <w:tcW w:w="1156" w:type="dxa"/>
+          </w:tcPr>
+          <w:p>
+            <w:pPr>
+              <w:pStyle w:val="InfoParagraph1"/>
+              <w:rPr>
+                <w:color w:val="auto"/>
+                <w:szCs w:val="18"/>
+              </w:rPr>
+            </w:pPr>
+            <w:r>
+              <w:rPr>
+                <w:color w:val="auto"/>
+                <w:szCs w:val="18"/>
+              </w:rPr>
+              <w:t>0</w:t>
+            </w:r>
+          </w:p>
+        </w:tc>
+        <w:tc>
+          <w:tcPr>
+            <w:tcW w:w="2910" w:type="dxa"/>
+          </w:tcPr>
+          <w:p>
+            <w:pPr>
+              <w:pStyle w:val="InfoParagraph1"/>
+              <w:rPr>
+                <w:szCs w:val="18"/>
+              </w:rPr>
+            </w:pPr>
+          </w:p>
+        </w:tc>
+      </w:tr>
+      <w:tr>
+        <w:trPr>
+          <w:trHeight w:val="500"/>
+        </w:trPr>
+        <w:tc>
+          <w:tcPr>
+            <w:tcW w:w="1701" w:type="dxa"/>
+          </w:tcPr>
+          <w:p>
+            <w:pPr>
+              <w:rPr>
+                <w:color w:val="auto"/>
                 <w:sz w:val="18"/>
                 <w:szCs w:val="18"/>
               </w:rPr>
             </w:pPr>
-          </w:p>
-        </w:tc>
-        <w:tc>
-          <w:tcPr>
-            <w:tcW w:w="1400" w:type="dxa"/>
-          </w:tcPr>
-          <w:p>
-            <w:pPr>
-              <w:rPr>
-                <w:sz w:val="18"/>
-                <w:szCs w:val="18"/>
-              </w:rPr>
-            </w:pPr>
+            <w:r>
+              <w:rPr>
+                <w:color w:val="auto"/>
+              </w:rPr>
+              <w:t>Total</w:t>
+            </w:r>
+          </w:p>
+        </w:tc>
+        <w:tc>
+          <w:tcPr>
+            <w:tcW w:w="1134" w:type="dxa"/>
+          </w:tcPr>
+          <w:p>
+            <w:pPr>
+              <w:pStyle w:val="InfoParagraph1"/>
+              <w:rPr>
+                <w:color w:val="auto"/>
+              </w:rPr>
+            </w:pPr>
+            <w:r>
+              <w:rPr>
+                <w:color w:val="auto"/>
+              </w:rPr>
+              <w:t>1</w:t>
+            </w:r>
+            <w:r>
+              <w:rPr>
+                <w:color w:val="auto"/>
+              </w:rPr>
+              <w:t>9</w:t>
+            </w:r>
+          </w:p>
+          <w:p>
+            <w:pPr>
+              <w:pStyle w:val="InfoParagraph1"/>
+              <w:rPr>
+                <w:color w:val="auto"/>
+                <w:szCs w:val="18"/>
+              </w:rPr>
+            </w:pPr>
+            <w:r>
+              <w:rPr>
+                <w:color w:val="auto"/>
+              </w:rPr>
+              <w:t>(100%)</w:t>
+            </w:r>
           </w:p>
         </w:tc>
         <w:tc>
@@ -2208,9 +3575,48 @@
           </w:tcPr>
           <w:p>
             <w:pPr>
-              <w:rPr>
-                <w:sz w:val="18"/>
-                <w:szCs w:val="18"/>
+              <w:pStyle w:val="InfoParagraph1"/>
+              <w:rPr>
+                <w:color w:val="auto"/>
+                <w:szCs w:val="18"/>
+              </w:rPr>
+            </w:pPr>
+            <w:r>
+              <w:rPr>
+                <w:color w:val="auto"/>
+                <w:szCs w:val="18"/>
+              </w:rPr>
+              <w:t>1</w:t>
+            </w:r>
+            <w:r>
+              <w:rPr>
+                <w:color w:val="auto"/>
+                <w:szCs w:val="18"/>
+              </w:rPr>
+              <w:t xml:space="preserve">8 </w:t>
+            </w:r>
+          </w:p>
+          <w:p>
+            <w:pPr>
+              <w:pStyle w:val="InfoParagraph1"/>
+              <w:rPr>
+                <w:color w:val="auto"/>
+                <w:szCs w:val="18"/>
+              </w:rPr>
+            </w:pPr>
+            <w:r>
+              <w:rPr>
+                <w:color w:val="auto"/>
+                <w:szCs w:val="18"/>
+              </w:rPr>
+              <w:t>(94.7%)</w:t>
+            </w:r>
+          </w:p>
+          <w:p>
+            <w:pPr>
+              <w:pStyle w:val="Body"/>
+              <w:rPr>
+                <w:color w:val="auto"/>
               </w:rPr>
             </w:pPr>
           </w:p>
@@ -2221,11 +3627,35 @@
           </w:tcPr>
           <w:p>
             <w:pPr>
-              <w:rPr>
-                <w:sz w:val="18"/>
-                <w:szCs w:val="18"/>
-              </w:rPr>
-            </w:pPr>
+              <w:pStyle w:val="InfoParagraph1"/>
+              <w:rPr>
+                <w:color w:val="auto"/>
+                <w:szCs w:val="18"/>
+              </w:rPr>
+            </w:pPr>
+            <w:r>
+              <w:rPr>
+                <w:color w:val="auto"/>
+                <w:szCs w:val="18"/>
+              </w:rPr>
+              <w:t xml:space="preserve">1 </w:t>
+            </w:r>
+          </w:p>
+          <w:p>
+            <w:pPr>
+              <w:pStyle w:val="InfoParagraph1"/>
+              <w:rPr>
+                <w:color w:val="auto"/>
+                <w:szCs w:val="18"/>
+              </w:rPr>
+            </w:pPr>
+            <w:r>
+              <w:rPr>
+                <w:color w:val="auto"/>
+                <w:szCs w:val="18"/>
+              </w:rPr>
+              <w:t>(5.3%)</w:t>
+            </w:r>
           </w:p>
         </w:tc>
         <w:tc>
@@ -2234,11 +3664,19 @@
           </w:tcPr>
           <w:p>
             <w:pPr>
-              <w:rPr>
-                <w:sz w:val="18"/>
-                <w:szCs w:val="18"/>
-              </w:rPr>
-            </w:pPr>
+              <w:pStyle w:val="InfoParagraph1"/>
+              <w:rPr>
+                <w:color w:val="auto"/>
+                <w:szCs w:val="18"/>
+              </w:rPr>
+            </w:pPr>
+            <w:r>
+              <w:rPr>
+                <w:color w:val="auto"/>
+                <w:szCs w:val="18"/>
+              </w:rPr>
+              <w:t>0</w:t>
+            </w:r>
           </w:p>
         </w:tc>
         <w:tc>
@@ -2247,11 +3685,19 @@
           </w:tcPr>
           <w:p>
             <w:pPr>
-              <w:rPr>
-                <w:sz w:val="18"/>
-                <w:szCs w:val="18"/>
-              </w:rPr>
-            </w:pPr>
+              <w:pStyle w:val="InfoParagraph1"/>
+              <w:rPr>
+                <w:color w:val="auto"/>
+                <w:szCs w:val="18"/>
+              </w:rPr>
+            </w:pPr>
+            <w:r>
+              <w:rPr>
+                <w:color w:val="auto"/>
+                <w:szCs w:val="18"/>
+              </w:rPr>
+              <w:t>0</w:t>
+            </w:r>
           </w:p>
         </w:tc>
         <w:tc>
@@ -2273,37 +3719,11 @@
       <w:pPr>
         <w:pStyle w:val="Heading2"/>
       </w:pPr>
-      <w:bookmarkStart w:id="13" w:name="_Toc463037920"/>
+      <w:bookmarkStart w:id="10" w:name="_Toc463037920"/>
       <w:r>
         <w:t>Exploratory testing</w:t>
       </w:r>
-      <w:bookmarkEnd w:id="13"/>
-    </w:p>
-    <w:p>
-      <w:pPr>
-        <w:pStyle w:val="InfoParagraph1"/>
-        <w:rPr>
-          <w:color w:val="00B0F0"/>
-        </w:rPr>
-      </w:pPr>
-      <w:r>
-        <w:rPr>
-          <w:color w:val="00B0F0"/>
-        </w:rPr>
-        <w:t xml:space="preserve">[This is a summary of the last execution status of all </w:t>
-      </w:r>
-      <w:r>
-        <w:rPr>
-          <w:color w:val="00B0F0"/>
-        </w:rPr>
-        <w:t>exploratory tests</w:t>
-      </w:r>
-      <w:r>
-        <w:rPr>
-          <w:color w:val="00B0F0"/>
-        </w:rPr>
-        <w:t>]</w:t>
-      </w:r>
+      <w:bookmarkEnd w:id="10"/>
     </w:p>
     <w:p>
       <w:pPr>
@@ -2399,33 +3819,42 @@
             </w:pPr>
             <w:r>
               <w:rPr>
+                <w:color w:val="auto"/>
+              </w:rPr>
+              <w:t>Add virtual card</w:t>
+            </w:r>
+            <w:r>
+              <w:rPr>
+                <w:color w:val="auto"/>
+              </w:rPr>
+              <w:t xml:space="preserve">: </w:t>
+            </w:r>
+          </w:p>
+        </w:tc>
+        <w:tc>
+          <w:tcPr>
+            <w:tcW w:w="4320" w:type="dxa"/>
+          </w:tcPr>
+          <w:p>
+            <w:pPr>
+              <w:pStyle w:val="InfoParagraph1"/>
+              <w:rPr>
                 <w:color w:val="00B0F0"/>
-              </w:rPr>
-              <w:t xml:space="preserve">Shopping cart: </w:t>
-            </w:r>
-          </w:p>
-        </w:tc>
-        <w:tc>
-          <w:tcPr>
-            <w:tcW w:w="4320" w:type="dxa"/>
-          </w:tcPr>
-          <w:p>
-            <w:pPr>
-              <w:pStyle w:val="InfoParagraph1"/>
-              <w:rPr>
-                <w:color w:val="00B0F0"/>
-                <w:szCs w:val="18"/>
-              </w:rPr>
-            </w:pPr>
-            <w:r>
-              <w:rPr>
-                <w:color w:val="000000"/>
-                <w:sz w:val="20"/>
-                <w:szCs w:val="20"/>
-                <w:shd w:val="clear" w:color="auto" w:fill="FFFFFF"/>
-              </w:rPr>
-              <w:t>Quantity error in the cart icon</w:t>
-            </w:r>
+                <w:szCs w:val="18"/>
+              </w:rPr>
+            </w:pPr>
+            <w:hyperlink r:id="rId13" w:history="1">
+              <w:r>
+                <w:rPr>
+                  <w:rStyle w:val="Hyperlink"/>
+                  <w:rFonts w:ascii="Verdana" w:hAnsi="Verdana"/>
+                  <w:sz w:val="20"/>
+                  <w:szCs w:val="20"/>
+                  <w:shd w:val="clear" w:color="auto" w:fill="FFFFFF"/>
+                </w:rPr>
+                <w:t>12252</w:t>
+              </w:r>
+            </w:hyperlink>
           </w:p>
         </w:tc>
       </w:tr>
@@ -2441,9 +3870,15 @@
             <w:pPr>
               <w:pStyle w:val="InfoParagraph1"/>
               <w:rPr>
-                <w:szCs w:val="18"/>
-              </w:rPr>
-            </w:pPr>
+                <w:color w:val="auto"/>
+              </w:rPr>
+            </w:pPr>
+            <w:r>
+              <w:rPr>
+                <w:color w:val="auto"/>
+              </w:rPr>
+              <w:t>Log in</w:t>
+            </w:r>
           </w:p>
         </w:tc>
         <w:tc>
@@ -2453,19 +3888,46 @@
           <w:p>
             <w:pPr>
               <w:pStyle w:val="InfoParagraph1"/>
-              <w:rPr>
-                <w:szCs w:val="18"/>
-              </w:rPr>
-            </w:pPr>
-            <w:r>
               <w:rPr>
                 <w:color w:val="000000"/>
                 <w:sz w:val="20"/>
                 <w:szCs w:val="20"/>
                 <w:shd w:val="clear" w:color="auto" w:fill="FFFFFF"/>
               </w:rPr>
-              <w:t>The cart is not synchronized when adding items while not logged in</w:t>
-            </w:r>
+            </w:pPr>
+            <w:hyperlink r:id="rId14" w:history="1">
+              <w:r>
+                <w:rPr>
+                  <w:rStyle w:val="Hyperlink"/>
+                  <w:rFonts w:ascii="Verdana" w:hAnsi="Verdana"/>
+                  <w:sz w:val="20"/>
+                  <w:szCs w:val="20"/>
+                  <w:shd w:val="clear" w:color="auto" w:fill="FFFFFF"/>
+                </w:rPr>
+                <w:t>12258</w:t>
+              </w:r>
+            </w:hyperlink>
+            <w:r>
+              <w:rPr>
+                <w:color w:val="000000"/>
+                <w:sz w:val="20"/>
+                <w:szCs w:val="20"/>
+                <w:shd w:val="clear" w:color="auto" w:fill="FFFFFF"/>
+              </w:rPr>
+              <w:t xml:space="preserve">, </w:t>
+            </w:r>
+            <w:hyperlink r:id="rId15" w:history="1">
+              <w:r>
+                <w:rPr>
+                  <w:rStyle w:val="Hyperlink"/>
+                  <w:rFonts w:ascii="Verdana" w:hAnsi="Verdana"/>
+                  <w:sz w:val="20"/>
+                  <w:szCs w:val="20"/>
+                  <w:shd w:val="clear" w:color="auto" w:fill="FFFFFF"/>
+                </w:rPr>
+                <w:t>12259</w:t>
+              </w:r>
+            </w:hyperlink>
           </w:p>
         </w:tc>
       </w:tr>
@@ -2479,11 +3941,17 @@
           </w:tcPr>
           <w:p>
             <w:pPr>
-              <w:rPr>
-                <w:sz w:val="18"/>
-                <w:szCs w:val="18"/>
-              </w:rPr>
-            </w:pPr>
+              <w:pStyle w:val="InfoParagraph1"/>
+              <w:rPr>
+                <w:color w:val="auto"/>
+              </w:rPr>
+            </w:pPr>
+            <w:r>
+              <w:rPr>
+                <w:color w:val="auto"/>
+              </w:rPr>
+              <w:t>User experience</w:t>
+            </w:r>
           </w:p>
         </w:tc>
         <w:tc>
@@ -2492,20 +3960,323 @@
           </w:tcPr>
           <w:p>
             <w:pPr>
-              <w:rPr>
-                <w:sz w:val="18"/>
-                <w:szCs w:val="18"/>
-              </w:rPr>
-            </w:pPr>
-            <w:r>
+              <w:pStyle w:val="InfoParagraph1"/>
               <w:rPr>
                 <w:color w:val="000000"/>
                 <w:sz w:val="20"/>
                 <w:szCs w:val="20"/>
                 <w:shd w:val="clear" w:color="auto" w:fill="FFFFFF"/>
               </w:rPr>
-              <w:t>Prices subtotal confusion (subtotal &gt; total)</w:t>
-            </w:r>
+            </w:pPr>
+            <w:hyperlink r:id="rId16" w:history="1">
+              <w:r>
+                <w:rPr>
+                  <w:rStyle w:val="Hyperlink"/>
+                  <w:rFonts w:ascii="Verdana" w:hAnsi="Verdana"/>
+                  <w:sz w:val="20"/>
+                  <w:szCs w:val="20"/>
+                  <w:shd w:val="clear" w:color="auto" w:fill="FFFFFF"/>
+                </w:rPr>
+                <w:t>12260</w:t>
+              </w:r>
+            </w:hyperlink>
+            <w:r>
+              <w:rPr>
+                <w:color w:val="000000"/>
+                <w:sz w:val="20"/>
+                <w:szCs w:val="20"/>
+                <w:shd w:val="clear" w:color="auto" w:fill="FFFFFF"/>
+              </w:rPr>
+              <w:t xml:space="preserve">, </w:t>
+            </w:r>
+            <w:hyperlink r:id="rId17" w:history="1">
+              <w:r>
+                <w:rPr>
+                  <w:rStyle w:val="Hyperlink"/>
+                  <w:rFonts w:ascii="Verdana" w:hAnsi="Verdana"/>
+                  <w:sz w:val="20"/>
+                  <w:szCs w:val="20"/>
+                  <w:shd w:val="clear" w:color="auto" w:fill="FFFFFF"/>
+                </w:rPr>
+                <w:t>12261</w:t>
+              </w:r>
+            </w:hyperlink>
+            <w:r>
+              <w:rPr>
+                <w:color w:val="000000"/>
+                <w:sz w:val="20"/>
+                <w:szCs w:val="20"/>
+                <w:shd w:val="clear" w:color="auto" w:fill="FFFFFF"/>
+              </w:rPr>
+              <w:t xml:space="preserve">, </w:t>
+            </w:r>
+            <w:hyperlink r:id="rId18" w:history="1">
+              <w:r>
+                <w:rPr>
+                  <w:rStyle w:val="Hyperlink"/>
+                  <w:rFonts w:ascii="Verdana" w:hAnsi="Verdana"/>
+                  <w:sz w:val="20"/>
+                  <w:szCs w:val="20"/>
+                  <w:shd w:val="clear" w:color="auto" w:fill="FFFFFF"/>
+                </w:rPr>
+                <w:t>12267</w:t>
+              </w:r>
+            </w:hyperlink>
+          </w:p>
+        </w:tc>
+      </w:tr>
+      <w:tr>
+        <w:trPr>
+          <w:trHeight w:val="500"/>
+        </w:trPr>
+        <w:tc>
+          <w:tcPr>
+            <w:tcW w:w="4950" w:type="dxa"/>
+          </w:tcPr>
+          <w:p>
+            <w:pPr>
+              <w:pStyle w:val="InfoParagraph1"/>
+              <w:rPr>
+                <w:szCs w:val="18"/>
+              </w:rPr>
+            </w:pPr>
+            <w:proofErr w:type="spellStart"/>
+            <w:r>
+              <w:rPr>
+                <w:color w:val="auto"/>
+                <w:szCs w:val="18"/>
+              </w:rPr>
+              <w:t>Birtday</w:t>
+            </w:r>
+            <w:proofErr w:type="spellEnd"/>
+            <w:r>
+              <w:rPr>
+                <w:color w:val="auto"/>
+                <w:szCs w:val="18"/>
+              </w:rPr>
+              <w:t xml:space="preserve"> calendar</w:t>
+            </w:r>
+          </w:p>
+        </w:tc>
+        <w:tc>
+          <w:tcPr>
+            <w:tcW w:w="4320" w:type="dxa"/>
+          </w:tcPr>
+          <w:p>
+            <w:pPr>
+              <w:pStyle w:val="InfoParagraph1"/>
+              <w:rPr>
+                <w:szCs w:val="18"/>
+              </w:rPr>
+            </w:pPr>
+            <w:hyperlink r:id="rId19" w:history="1">
+              <w:r>
+                <w:rPr>
+                  <w:rStyle w:val="Hyperlink"/>
+                  <w:rFonts w:ascii="Verdana" w:hAnsi="Verdana"/>
+                  <w:sz w:val="20"/>
+                  <w:szCs w:val="20"/>
+                  <w:shd w:val="clear" w:color="auto" w:fill="FFFFFF"/>
+                </w:rPr>
+                <w:t>12255</w:t>
+              </w:r>
+            </w:hyperlink>
+          </w:p>
+        </w:tc>
+      </w:tr>
+      <w:tr>
+        <w:trPr>
+          <w:trHeight w:val="500"/>
+        </w:trPr>
+        <w:tc>
+          <w:tcPr>
+            <w:tcW w:w="4950" w:type="dxa"/>
+          </w:tcPr>
+          <w:p>
+            <w:pPr>
+              <w:rPr>
+                <w:sz w:val="18"/>
+                <w:szCs w:val="18"/>
+              </w:rPr>
+            </w:pPr>
+            <w:r>
+              <w:rPr>
+                <w:sz w:val="18"/>
+                <w:szCs w:val="18"/>
+              </w:rPr>
+              <w:t>Shopping list</w:t>
+            </w:r>
+          </w:p>
+        </w:tc>
+        <w:tc>
+          <w:tcPr>
+            <w:tcW w:w="4320" w:type="dxa"/>
+          </w:tcPr>
+          <w:p>
+            <w:pPr>
+              <w:rPr>
+                <w:sz w:val="18"/>
+                <w:szCs w:val="18"/>
+              </w:rPr>
+            </w:pPr>
+            <w:hyperlink r:id="rId20" w:history="1">
+              <w:r>
+                <w:rPr>
+                  <w:rStyle w:val="Hyperlink"/>
+                  <w:rFonts w:ascii="Verdana" w:hAnsi="Verdana"/>
+                  <w:sz w:val="20"/>
+                  <w:szCs w:val="20"/>
+                  <w:shd w:val="clear" w:color="auto" w:fill="FFFFFF"/>
+                </w:rPr>
+                <w:t>12265</w:t>
+              </w:r>
+            </w:hyperlink>
+            <w:r>
+              <w:rPr>
+                <w:color w:val="000000"/>
+                <w:sz w:val="20"/>
+                <w:szCs w:val="20"/>
+                <w:shd w:val="clear" w:color="auto" w:fill="FFFFFF"/>
+              </w:rPr>
+              <w:t xml:space="preserve">, </w:t>
+            </w:r>
+            <w:hyperlink r:id="rId21" w:history="1">
+              <w:r>
+                <w:rPr>
+                  <w:rStyle w:val="Hyperlink"/>
+                  <w:rFonts w:ascii="Verdana" w:hAnsi="Verdana"/>
+                  <w:sz w:val="20"/>
+                  <w:szCs w:val="20"/>
+                  <w:shd w:val="clear" w:color="auto" w:fill="FFFFFF"/>
+                </w:rPr>
+                <w:t>12266</w:t>
+              </w:r>
+            </w:hyperlink>
+          </w:p>
+        </w:tc>
+      </w:tr>
+      <w:tr>
+        <w:trPr>
+          <w:trHeight w:val="500"/>
+        </w:trPr>
+        <w:tc>
+          <w:tcPr>
+            <w:tcW w:w="4950" w:type="dxa"/>
+          </w:tcPr>
+          <w:p>
+            <w:pPr>
+              <w:rPr>
+                <w:sz w:val="18"/>
+                <w:szCs w:val="18"/>
+              </w:rPr>
+            </w:pPr>
+            <w:r>
+              <w:rPr>
+                <w:sz w:val="18"/>
+                <w:szCs w:val="18"/>
+              </w:rPr>
+              <w:t>Offers</w:t>
+            </w:r>
+          </w:p>
+        </w:tc>
+        <w:tc>
+          <w:tcPr>
+            <w:tcW w:w="4320" w:type="dxa"/>
+          </w:tcPr>
+          <w:p>
+            <w:pPr>
+              <w:rPr>
+                <w:color w:val="000000"/>
+                <w:sz w:val="20"/>
+                <w:szCs w:val="20"/>
+                <w:shd w:val="clear" w:color="auto" w:fill="FFFFFF"/>
+              </w:rPr>
+            </w:pPr>
+            <w:hyperlink r:id="rId22" w:history="1">
+              <w:r>
+                <w:rPr>
+                  <w:rStyle w:val="Hyperlink"/>
+                  <w:rFonts w:ascii="Verdana" w:hAnsi="Verdana"/>
+                  <w:sz w:val="20"/>
+                  <w:szCs w:val="20"/>
+                  <w:shd w:val="clear" w:color="auto" w:fill="FFFFFF"/>
+                </w:rPr>
+                <w:t>12262</w:t>
+              </w:r>
+            </w:hyperlink>
+            <w:r>
+              <w:rPr>
+                <w:color w:val="000000"/>
+                <w:sz w:val="20"/>
+                <w:szCs w:val="20"/>
+                <w:shd w:val="clear" w:color="auto" w:fill="FFFFFF"/>
+              </w:rPr>
+              <w:t xml:space="preserve">, </w:t>
+            </w:r>
+            <w:hyperlink r:id="rId23" w:history="1">
+              <w:r>
+                <w:rPr>
+                  <w:rStyle w:val="Hyperlink"/>
+                  <w:rFonts w:ascii="Verdana" w:hAnsi="Verdana"/>
+                  <w:sz w:val="20"/>
+                  <w:szCs w:val="20"/>
+                  <w:shd w:val="clear" w:color="auto" w:fill="FFFFFF"/>
+                </w:rPr>
+                <w:t>12264</w:t>
+              </w:r>
+            </w:hyperlink>
+          </w:p>
+        </w:tc>
+      </w:tr>
+      <w:tr>
+        <w:trPr>
+          <w:trHeight w:val="500"/>
+        </w:trPr>
+        <w:tc>
+          <w:tcPr>
+            <w:tcW w:w="4950" w:type="dxa"/>
+          </w:tcPr>
+          <w:p>
+            <w:pPr>
+              <w:rPr>
+                <w:sz w:val="18"/>
+                <w:szCs w:val="18"/>
+              </w:rPr>
+            </w:pPr>
+            <w:r>
+              <w:rPr>
+                <w:sz w:val="18"/>
+                <w:szCs w:val="18"/>
+              </w:rPr>
+              <w:t>Location</w:t>
+            </w:r>
+          </w:p>
+        </w:tc>
+        <w:tc>
+          <w:tcPr>
+            <w:tcW w:w="4320" w:type="dxa"/>
+          </w:tcPr>
+          <w:p>
+            <w:pPr>
+              <w:rPr>
+                <w:color w:val="000000"/>
+                <w:sz w:val="20"/>
+                <w:szCs w:val="20"/>
+                <w:shd w:val="clear" w:color="auto" w:fill="FFFFFF"/>
+              </w:rPr>
+            </w:pPr>
+            <w:hyperlink r:id="rId24" w:history="1">
+              <w:r>
+                <w:rPr>
+                  <w:rStyle w:val="Hyperlink"/>
+                  <w:rFonts w:ascii="Verdana" w:hAnsi="Verdana"/>
+                  <w:sz w:val="20"/>
+                  <w:szCs w:val="20"/>
+                  <w:shd w:val="clear" w:color="auto" w:fill="FFFFFF"/>
+                </w:rPr>
+                <w:t>12257</w:t>
+              </w:r>
+            </w:hyperlink>
           </w:p>
         </w:tc>
       </w:tr>
@@ -2526,22 +4297,22 @@
       <w:pPr>
         <w:pStyle w:val="Heading1"/>
       </w:pPr>
-      <w:bookmarkStart w:id="14" w:name="_Toc463037921"/>
+      <w:bookmarkStart w:id="11" w:name="_Toc463037921"/>
       <w:r>
         <w:lastRenderedPageBreak/>
         <w:t>Defects</w:t>
       </w:r>
-      <w:bookmarkEnd w:id="14"/>
+      <w:bookmarkEnd w:id="11"/>
     </w:p>
     <w:p>
       <w:pPr>
         <w:pStyle w:val="Heading2"/>
       </w:pPr>
-      <w:bookmarkStart w:id="15" w:name="_Toc463037922"/>
+      <w:bookmarkStart w:id="12" w:name="_Toc463037922"/>
       <w:r>
         <w:t>New defects</w:t>
       </w:r>
-      <w:bookmarkEnd w:id="15"/>
+      <w:bookmarkEnd w:id="12"/>
     </w:p>
     <w:p>
       <w:pPr>
@@ -2550,12 +4321,6 @@
           <w:color w:val="00B0F0"/>
         </w:rPr>
       </w:pPr>
-      <w:r>
-        <w:rPr>
-          <w:color w:val="00B0F0"/>
-        </w:rPr>
-        <w:t>[Add a list of new discovered defects since last report]</w:t>
-      </w:r>
     </w:p>
     <w:tbl>
       <w:tblPr>
@@ -2662,15 +4427,51 @@
           <w:p>
             <w:pPr>
               <w:rPr>
+                <w:color w:val="000000"/>
+                <w:sz w:val="20"/>
+                <w:szCs w:val="20"/>
+                <w:shd w:val="clear" w:color="auto" w:fill="FFFFFF"/>
+              </w:rPr>
+            </w:pPr>
+            <w:hyperlink r:id="rId25" w:history="1">
+              <w:r>
+                <w:rPr>
+                  <w:rStyle w:val="Hyperlink"/>
+                  <w:rFonts w:ascii="Verdana" w:hAnsi="Verdana"/>
+                  <w:sz w:val="20"/>
+                  <w:szCs w:val="20"/>
+                  <w:shd w:val="clear" w:color="auto" w:fill="FFFFFF"/>
+                </w:rPr>
+                <w:t>12259</w:t>
+              </w:r>
+            </w:hyperlink>
+          </w:p>
+        </w:tc>
+        <w:tc>
+          <w:tcPr>
+            <w:tcW w:w="6390" w:type="dxa"/>
+          </w:tcPr>
+          <w:p>
+            <w:pPr>
+              <w:rPr>
                 <w:sz w:val="18"/>
                 <w:szCs w:val="18"/>
               </w:rPr>
             </w:pPr>
-          </w:p>
-        </w:tc>
-        <w:tc>
-          <w:tcPr>
-            <w:tcW w:w="6390" w:type="dxa"/>
+            <w:r>
+              <w:rPr>
+                <w:color w:val="000000"/>
+                <w:sz w:val="20"/>
+                <w:szCs w:val="20"/>
+                <w:shd w:val="clear" w:color="auto" w:fill="FFFFFF"/>
+              </w:rPr>
+              <w:t>Log in: can’t exit the log in page while offline</w:t>
+            </w:r>
+          </w:p>
+        </w:tc>
+        <w:tc>
+          <w:tcPr>
+            <w:tcW w:w="1436" w:type="dxa"/>
           </w:tcPr>
           <w:p>
             <w:pPr>
@@ -2679,19 +4480,13 @@
                 <w:szCs w:val="18"/>
               </w:rPr>
             </w:pPr>
-          </w:p>
-        </w:tc>
-        <w:tc>
-          <w:tcPr>
-            <w:tcW w:w="1436" w:type="dxa"/>
-          </w:tcPr>
-          <w:p>
-            <w:pPr>
-              <w:pStyle w:val="InfoParagraph1"/>
-              <w:rPr>
-                <w:szCs w:val="18"/>
-              </w:rPr>
-            </w:pPr>
+            <w:r>
+              <w:rPr>
+                <w:sz w:val="18"/>
+                <w:szCs w:val="18"/>
+              </w:rPr>
+              <w:t>major</w:t>
+            </w:r>
           </w:p>
         </w:tc>
       </w:tr>
@@ -2710,6 +4505,18 @@
                 <w:szCs w:val="18"/>
               </w:rPr>
             </w:pPr>
+            <w:hyperlink r:id="rId26" w:history="1">
+              <w:r>
+                <w:rPr>
+                  <w:rStyle w:val="Hyperlink"/>
+                  <w:rFonts w:ascii="Verdana" w:hAnsi="Verdana"/>
+                  <w:sz w:val="20"/>
+                  <w:szCs w:val="20"/>
+                  <w:shd w:val="clear" w:color="auto" w:fill="FFFFFF"/>
+                </w:rPr>
+                <w:t>12252</w:t>
+              </w:r>
+            </w:hyperlink>
           </w:p>
         </w:tc>
         <w:tc>
@@ -2723,6 +4530,13 @@
                 <w:szCs w:val="18"/>
               </w:rPr>
             </w:pPr>
+            <w:r>
+              <w:rPr>
+                <w:sz w:val="18"/>
+                <w:szCs w:val="18"/>
+              </w:rPr>
+              <w:t>Add virtual card form: Mandatory fields are not highlighted</w:t>
+            </w:r>
           </w:p>
         </w:tc>
         <w:tc>
@@ -2731,11 +4545,19 @@
           </w:tcPr>
           <w:p>
             <w:pPr>
-              <w:rPr>
-                <w:sz w:val="18"/>
-                <w:szCs w:val="18"/>
-              </w:rPr>
-            </w:pPr>
+              <w:pStyle w:val="InfoParagraph1"/>
+              <w:rPr>
+                <w:color w:val="auto"/>
+                <w:szCs w:val="18"/>
+              </w:rPr>
+            </w:pPr>
+            <w:r>
+              <w:rPr>
+                <w:color w:val="auto"/>
+                <w:szCs w:val="18"/>
+              </w:rPr>
+              <w:t>normal</w:t>
+            </w:r>
           </w:p>
         </w:tc>
       </w:tr>
@@ -2754,6 +4576,18 @@
                 <w:szCs w:val="18"/>
               </w:rPr>
             </w:pPr>
+            <w:hyperlink r:id="rId27" w:history="1">
+              <w:r>
+                <w:rPr>
+                  <w:rStyle w:val="Hyperlink"/>
+                  <w:rFonts w:ascii="Verdana" w:hAnsi="Verdana"/>
+                  <w:sz w:val="20"/>
+                  <w:szCs w:val="20"/>
+                  <w:shd w:val="clear" w:color="auto" w:fill="FFFFFF"/>
+                </w:rPr>
+                <w:t>12255</w:t>
+              </w:r>
+            </w:hyperlink>
           </w:p>
         </w:tc>
         <w:tc>
@@ -2767,6 +4601,24 @@
                 <w:szCs w:val="18"/>
               </w:rPr>
             </w:pPr>
+            <w:r>
+              <w:rPr>
+                <w:color w:val="000000"/>
+                <w:sz w:val="18"/>
+                <w:szCs w:val="18"/>
+                <w:shd w:val="clear" w:color="auto" w:fill="FFFFFF"/>
+              </w:rPr>
+              <w:t>Add Virtual card</w:t>
+            </w:r>
+            <w:r>
+              <w:rPr>
+                <w:color w:val="000000"/>
+                <w:sz w:val="18"/>
+                <w:szCs w:val="18"/>
+                <w:shd w:val="clear" w:color="auto" w:fill="FFFFFF"/>
+              </w:rPr>
+              <w:t>: Birthday calendar accepts dates from the future</w:t>
+            </w:r>
           </w:p>
         </w:tc>
         <w:tc>
@@ -2780,136 +4632,13 @@
                 <w:szCs w:val="18"/>
               </w:rPr>
             </w:pPr>
-          </w:p>
-        </w:tc>
-      </w:tr>
-    </w:tbl>
-    <w:p>
-      <w:pPr>
-        <w:pStyle w:val="Heading2"/>
-      </w:pPr>
-      <w:bookmarkStart w:id="16" w:name="_Toc463037923"/>
-      <w:r>
-        <w:t>Validated bugs</w:t>
-      </w:r>
-      <w:bookmarkEnd w:id="16"/>
-    </w:p>
-    <w:p>
-      <w:pPr>
-        <w:pStyle w:val="InfoParagraph1"/>
-        <w:rPr>
-          <w:color w:val="00B0F0"/>
-        </w:rPr>
-      </w:pPr>
-      <w:r>
-        <w:rPr>
-          <w:color w:val="00B0F0"/>
-        </w:rPr>
-        <w:t xml:space="preserve">[Add a list of </w:t>
-      </w:r>
-      <w:r>
-        <w:rPr>
-          <w:color w:val="00B0F0"/>
-        </w:rPr>
-        <w:t>all validated bugs</w:t>
-      </w:r>
-      <w:r>
-        <w:rPr>
-          <w:color w:val="00B0F0"/>
-        </w:rPr>
-        <w:t>]</w:t>
-      </w:r>
-    </w:p>
-    <w:tbl>
-      <w:tblPr>
-        <w:tblStyle w:val="TableGrid"/>
-        <w:tblW w:w="9356" w:type="dxa"/>
-        <w:tblBorders>
-          <w:top w:val="single" w:sz="12" w:space="0" w:color="auto"/>
-          <w:left w:val="none" w:sz="0" w:space="0" w:color="auto"/>
-          <w:bottom w:val="single" w:sz="12" w:space="0" w:color="auto"/>
-          <w:right w:val="none" w:sz="0" w:space="0" w:color="auto"/>
-          <w:insideV w:val="none" w:sz="0" w:space="0" w:color="auto"/>
-        </w:tblBorders>
-        <w:tblLook w:val="04A0" w:firstRow="1" w:lastRow="0" w:firstColumn="1" w:lastColumn="0" w:noHBand="0" w:noVBand="1"/>
-      </w:tblPr>
-      <w:tblGrid>
-        <w:gridCol w:w="1530"/>
-        <w:gridCol w:w="6390"/>
-        <w:gridCol w:w="1436"/>
-      </w:tblGrid>
-      <w:tr>
-        <w:trPr>
-          <w:trHeight w:val="500"/>
-          <w:tblHeader/>
-        </w:trPr>
-        <w:tc>
-          <w:tcPr>
-            <w:tcW w:w="1530" w:type="dxa"/>
-            <w:shd w:val="clear" w:color="auto" w:fill="F2F2F2" w:themeFill="background1" w:themeFillShade="F2"/>
-          </w:tcPr>
-          <w:p>
-            <w:pPr>
-              <w:rPr>
+            <w:r>
+              <w:rPr>
+                <w:color w:val="auto"/>
                 <w:sz w:val="18"/>
                 <w:szCs w:val="18"/>
               </w:rPr>
-            </w:pPr>
-            <w:r>
-              <w:rPr>
-                <w:sz w:val="18"/>
-                <w:szCs w:val="18"/>
-              </w:rPr>
-              <w:t>Defect ID</w:t>
-            </w:r>
-          </w:p>
-        </w:tc>
-        <w:tc>
-          <w:tcPr>
-            <w:tcW w:w="6390" w:type="dxa"/>
-            <w:shd w:val="clear" w:color="auto" w:fill="F2F2F2" w:themeFill="background1" w:themeFillShade="F2"/>
-          </w:tcPr>
-          <w:p>
-            <w:pPr>
-              <w:rPr>
-                <w:sz w:val="18"/>
-                <w:szCs w:val="18"/>
-              </w:rPr>
-            </w:pPr>
-            <w:r>
-              <w:rPr>
-                <w:sz w:val="18"/>
-                <w:szCs w:val="18"/>
-              </w:rPr>
-              <w:t xml:space="preserve">Defect </w:t>
-            </w:r>
-            <w:r>
-              <w:rPr>
-                <w:sz w:val="18"/>
-                <w:szCs w:val="18"/>
-              </w:rPr>
-              <w:t>summary</w:t>
-            </w:r>
-          </w:p>
-        </w:tc>
-        <w:tc>
-          <w:tcPr>
-            <w:tcW w:w="1436" w:type="dxa"/>
-            <w:shd w:val="clear" w:color="auto" w:fill="F2F2F2" w:themeFill="background1" w:themeFillShade="F2"/>
-          </w:tcPr>
-          <w:p>
-            <w:pPr>
-              <w:rPr>
-                <w:sz w:val="18"/>
-                <w:szCs w:val="18"/>
-              </w:rPr>
-            </w:pPr>
-            <w:r>
-              <w:rPr>
-                <w:sz w:val="18"/>
-                <w:szCs w:val="18"/>
-              </w:rPr>
-              <w:t>Status</w:t>
+              <w:t>normal</w:t>
             </w:r>
           </w:p>
         </w:tc>
@@ -2929,6 +4658,18 @@
                 <w:szCs w:val="18"/>
               </w:rPr>
             </w:pPr>
+            <w:hyperlink r:id="rId28" w:history="1">
+              <w:r>
+                <w:rPr>
+                  <w:rStyle w:val="Hyperlink"/>
+                  <w:rFonts w:ascii="Verdana" w:hAnsi="Verdana"/>
+                  <w:sz w:val="20"/>
+                  <w:szCs w:val="20"/>
+                  <w:shd w:val="clear" w:color="auto" w:fill="FFFFFF"/>
+                </w:rPr>
+                <w:t>12257</w:t>
+              </w:r>
+            </w:hyperlink>
           </w:p>
         </w:tc>
         <w:tc>
@@ -2942,6 +4683,15 @@
                 <w:szCs w:val="18"/>
               </w:rPr>
             </w:pPr>
+            <w:r>
+              <w:rPr>
+                <w:color w:val="000000"/>
+                <w:sz w:val="20"/>
+                <w:szCs w:val="20"/>
+                <w:shd w:val="clear" w:color="auto" w:fill="FFFFFF"/>
+              </w:rPr>
+              <w:t>Location: mixed language messages while offline</w:t>
+            </w:r>
           </w:p>
         </w:tc>
         <w:tc>
@@ -2950,17 +4700,17 @@
           </w:tcPr>
           <w:p>
             <w:pPr>
-              <w:pStyle w:val="InfoParagraph1"/>
-              <w:rPr>
-                <w:szCs w:val="18"/>
-              </w:rPr>
-            </w:pPr>
-            <w:r>
-              <w:rPr>
-                <w:color w:val="595959" w:themeColor="text1" w:themeTint="A6"/>
-                <w:szCs w:val="18"/>
-              </w:rPr>
-              <w:t>Closed</w:t>
+              <w:rPr>
+                <w:sz w:val="18"/>
+                <w:szCs w:val="18"/>
+              </w:rPr>
+            </w:pPr>
+            <w:r>
+              <w:rPr>
+                <w:sz w:val="18"/>
+                <w:szCs w:val="18"/>
+              </w:rPr>
+              <w:t>normal</w:t>
             </w:r>
           </w:p>
         </w:tc>
@@ -2976,15 +4726,51 @@
           <w:p>
             <w:pPr>
               <w:rPr>
+                <w:color w:val="000000"/>
+                <w:sz w:val="20"/>
+                <w:szCs w:val="20"/>
+                <w:shd w:val="clear" w:color="auto" w:fill="FFFFFF"/>
+              </w:rPr>
+            </w:pPr>
+            <w:hyperlink r:id="rId29" w:history="1">
+              <w:r>
+                <w:rPr>
+                  <w:rStyle w:val="Hyperlink"/>
+                  <w:rFonts w:ascii="Verdana" w:hAnsi="Verdana"/>
+                  <w:sz w:val="20"/>
+                  <w:szCs w:val="20"/>
+                  <w:shd w:val="clear" w:color="auto" w:fill="FFFFFF"/>
+                </w:rPr>
+                <w:t>12258</w:t>
+              </w:r>
+            </w:hyperlink>
+          </w:p>
+        </w:tc>
+        <w:tc>
+          <w:tcPr>
+            <w:tcW w:w="6390" w:type="dxa"/>
+          </w:tcPr>
+          <w:p>
+            <w:pPr>
+              <w:rPr>
                 <w:sz w:val="18"/>
                 <w:szCs w:val="18"/>
               </w:rPr>
             </w:pPr>
-          </w:p>
-        </w:tc>
-        <w:tc>
-          <w:tcPr>
-            <w:tcW w:w="6390" w:type="dxa"/>
+            <w:r>
+              <w:rPr>
+                <w:color w:val="000000"/>
+                <w:sz w:val="20"/>
+                <w:szCs w:val="20"/>
+                <w:shd w:val="clear" w:color="auto" w:fill="FFFFFF"/>
+              </w:rPr>
+              <w:t>Location: mixed language messages while offline</w:t>
+            </w:r>
+          </w:p>
+        </w:tc>
+        <w:tc>
+          <w:tcPr>
+            <w:tcW w:w="1436" w:type="dxa"/>
           </w:tcPr>
           <w:p>
             <w:pPr>
@@ -2993,25 +4779,12 @@
                 <w:szCs w:val="18"/>
               </w:rPr>
             </w:pPr>
-          </w:p>
-        </w:tc>
-        <w:tc>
-          <w:tcPr>
-            <w:tcW w:w="1436" w:type="dxa"/>
-          </w:tcPr>
-          <w:p>
-            <w:pPr>
+            <w:r>
               <w:rPr>
                 <w:sz w:val="18"/>
                 <w:szCs w:val="18"/>
               </w:rPr>
-            </w:pPr>
-            <w:r>
-              <w:rPr>
-                <w:sz w:val="18"/>
-                <w:szCs w:val="18"/>
-              </w:rPr>
-              <w:t>Reopen</w:t>
+              <w:t>normal</w:t>
             </w:r>
           </w:p>
         </w:tc>
@@ -3027,15 +4800,51 @@
           <w:p>
             <w:pPr>
               <w:rPr>
+                <w:color w:val="000000"/>
+                <w:sz w:val="20"/>
+                <w:szCs w:val="20"/>
+                <w:shd w:val="clear" w:color="auto" w:fill="FFFFFF"/>
+              </w:rPr>
+            </w:pPr>
+            <w:hyperlink r:id="rId30" w:history="1">
+              <w:r>
+                <w:rPr>
+                  <w:rStyle w:val="Hyperlink"/>
+                  <w:rFonts w:ascii="Verdana" w:hAnsi="Verdana"/>
+                  <w:sz w:val="20"/>
+                  <w:szCs w:val="20"/>
+                  <w:shd w:val="clear" w:color="auto" w:fill="FFFFFF"/>
+                </w:rPr>
+                <w:t>12260</w:t>
+              </w:r>
+            </w:hyperlink>
+          </w:p>
+        </w:tc>
+        <w:tc>
+          <w:tcPr>
+            <w:tcW w:w="6390" w:type="dxa"/>
+          </w:tcPr>
+          <w:p>
+            <w:pPr>
+              <w:rPr>
                 <w:sz w:val="18"/>
                 <w:szCs w:val="18"/>
               </w:rPr>
             </w:pPr>
-          </w:p>
-        </w:tc>
-        <w:tc>
-          <w:tcPr>
-            <w:tcW w:w="6390" w:type="dxa"/>
+            <w:r>
+              <w:rPr>
+                <w:color w:val="000000"/>
+                <w:sz w:val="20"/>
+                <w:szCs w:val="20"/>
+                <w:shd w:val="clear" w:color="auto" w:fill="FFFFFF"/>
+              </w:rPr>
+              <w:t>Broken layout on Deutsch version</w:t>
+            </w:r>
+          </w:p>
+        </w:tc>
+        <w:tc>
+          <w:tcPr>
+            <w:tcW w:w="1436" w:type="dxa"/>
           </w:tcPr>
           <w:p>
             <w:pPr>
@@ -3044,155 +4853,12 @@
                 <w:szCs w:val="18"/>
               </w:rPr>
             </w:pPr>
-          </w:p>
-        </w:tc>
-        <w:tc>
-          <w:tcPr>
-            <w:tcW w:w="1436" w:type="dxa"/>
-          </w:tcPr>
-          <w:p>
-            <w:pPr>
+            <w:r>
               <w:rPr>
                 <w:sz w:val="18"/>
                 <w:szCs w:val="18"/>
               </w:rPr>
-            </w:pPr>
-          </w:p>
-        </w:tc>
-      </w:tr>
-    </w:tbl>
-    <w:p>
-      <w:pPr>
-        <w:pStyle w:val="Heading2"/>
-      </w:pPr>
-      <w:bookmarkStart w:id="17" w:name="_Toc463037924"/>
-      <w:r>
-        <w:t>Old bugs still open</w:t>
-      </w:r>
-      <w:bookmarkEnd w:id="17"/>
-    </w:p>
-    <w:p>
-      <w:pPr>
-        <w:pStyle w:val="InfoParagraph1"/>
-        <w:rPr>
-          <w:color w:val="00B0F0"/>
-        </w:rPr>
-      </w:pPr>
-      <w:r>
-        <w:rPr>
-          <w:color w:val="00B0F0"/>
-        </w:rPr>
-        <w:t>[Add a list of validated</w:t>
-      </w:r>
-      <w:r>
-        <w:rPr>
-          <w:color w:val="00B0F0"/>
-        </w:rPr>
-        <w:t xml:space="preserve"> and </w:t>
-      </w:r>
-      <w:r>
-        <w:rPr>
-          <w:color w:val="00B0F0"/>
-        </w:rPr>
-        <w:t>closed</w:t>
-      </w:r>
-      <w:r>
-        <w:rPr>
-          <w:color w:val="00B0F0"/>
-        </w:rPr>
-        <w:t xml:space="preserve"> defects]</w:t>
-      </w:r>
-    </w:p>
-    <w:tbl>
-      <w:tblPr>
-        <w:tblStyle w:val="TableGrid"/>
-        <w:tblW w:w="9356" w:type="dxa"/>
-        <w:tblBorders>
-          <w:top w:val="single" w:sz="12" w:space="0" w:color="auto"/>
-          <w:left w:val="none" w:sz="0" w:space="0" w:color="auto"/>
-          <w:bottom w:val="single" w:sz="12" w:space="0" w:color="auto"/>
-          <w:right w:val="none" w:sz="0" w:space="0" w:color="auto"/>
-          <w:insideV w:val="none" w:sz="0" w:space="0" w:color="auto"/>
-        </w:tblBorders>
-        <w:tblLook w:val="04A0" w:firstRow="1" w:lastRow="0" w:firstColumn="1" w:lastColumn="0" w:noHBand="0" w:noVBand="1"/>
-      </w:tblPr>
-      <w:tblGrid>
-        <w:gridCol w:w="1530"/>
-        <w:gridCol w:w="6480"/>
-        <w:gridCol w:w="1346"/>
-      </w:tblGrid>
-      <w:tr>
-        <w:trPr>
-          <w:trHeight w:val="500"/>
-          <w:tblHeader/>
-        </w:trPr>
-        <w:tc>
-          <w:tcPr>
-            <w:tcW w:w="1530" w:type="dxa"/>
-            <w:shd w:val="clear" w:color="auto" w:fill="F2F2F2" w:themeFill="background1" w:themeFillShade="F2"/>
-          </w:tcPr>
-          <w:p>
-            <w:pPr>
-              <w:rPr>
-                <w:sz w:val="18"/>
-                <w:szCs w:val="18"/>
-              </w:rPr>
-            </w:pPr>
-            <w:r>
-              <w:rPr>
-                <w:sz w:val="18"/>
-                <w:szCs w:val="18"/>
-              </w:rPr>
-              <w:t>Defect ID</w:t>
-            </w:r>
-          </w:p>
-        </w:tc>
-        <w:tc>
-          <w:tcPr>
-            <w:tcW w:w="6480" w:type="dxa"/>
-            <w:shd w:val="clear" w:color="auto" w:fill="F2F2F2" w:themeFill="background1" w:themeFillShade="F2"/>
-          </w:tcPr>
-          <w:p>
-            <w:pPr>
-              <w:rPr>
-                <w:sz w:val="18"/>
-                <w:szCs w:val="18"/>
-              </w:rPr>
-            </w:pPr>
-            <w:r>
-              <w:rPr>
-                <w:sz w:val="18"/>
-                <w:szCs w:val="18"/>
-              </w:rPr>
-              <w:t xml:space="preserve">Defect </w:t>
-            </w:r>
-            <w:r>
-              <w:rPr>
-                <w:sz w:val="18"/>
-                <w:szCs w:val="18"/>
-              </w:rPr>
-              <w:t>summary</w:t>
-            </w:r>
-          </w:p>
-        </w:tc>
-        <w:tc>
-          <w:tcPr>
-            <w:tcW w:w="1346" w:type="dxa"/>
-            <w:shd w:val="clear" w:color="auto" w:fill="F2F2F2" w:themeFill="background1" w:themeFillShade="F2"/>
-          </w:tcPr>
-          <w:p>
-            <w:pPr>
-              <w:rPr>
-                <w:sz w:val="18"/>
-                <w:szCs w:val="18"/>
-              </w:rPr>
-            </w:pPr>
-            <w:r>
-              <w:rPr>
-                <w:sz w:val="18"/>
-                <w:szCs w:val="18"/>
-              </w:rPr>
-              <w:t>Severity</w:t>
+              <w:t>normal</w:t>
             </w:r>
           </w:p>
         </w:tc>
@@ -3208,15 +4874,51 @@
           <w:p>
             <w:pPr>
               <w:rPr>
+                <w:color w:val="000000"/>
+                <w:sz w:val="20"/>
+                <w:szCs w:val="20"/>
+                <w:shd w:val="clear" w:color="auto" w:fill="FFFFFF"/>
+              </w:rPr>
+            </w:pPr>
+            <w:hyperlink r:id="rId31" w:history="1">
+              <w:r>
+                <w:rPr>
+                  <w:rStyle w:val="Hyperlink"/>
+                  <w:rFonts w:ascii="Verdana" w:hAnsi="Verdana"/>
+                  <w:sz w:val="20"/>
+                  <w:szCs w:val="20"/>
+                  <w:shd w:val="clear" w:color="auto" w:fill="FFFFFF"/>
+                </w:rPr>
+                <w:t>12261</w:t>
+              </w:r>
+            </w:hyperlink>
+          </w:p>
+        </w:tc>
+        <w:tc>
+          <w:tcPr>
+            <w:tcW w:w="6390" w:type="dxa"/>
+          </w:tcPr>
+          <w:p>
+            <w:pPr>
+              <w:rPr>
                 <w:sz w:val="18"/>
                 <w:szCs w:val="18"/>
               </w:rPr>
             </w:pPr>
-          </w:p>
-        </w:tc>
-        <w:tc>
-          <w:tcPr>
-            <w:tcW w:w="6480" w:type="dxa"/>
+            <w:r>
+              <w:rPr>
+                <w:color w:val="000000"/>
+                <w:sz w:val="20"/>
+                <w:szCs w:val="20"/>
+                <w:shd w:val="clear" w:color="auto" w:fill="FFFFFF"/>
+              </w:rPr>
+              <w:t>Broken layout on French version</w:t>
+            </w:r>
+          </w:p>
+        </w:tc>
+        <w:tc>
+          <w:tcPr>
+            <w:tcW w:w="1436" w:type="dxa"/>
           </w:tcPr>
           <w:p>
             <w:pPr>
@@ -3225,19 +4927,13 @@
                 <w:szCs w:val="18"/>
               </w:rPr>
             </w:pPr>
-          </w:p>
-        </w:tc>
-        <w:tc>
-          <w:tcPr>
-            <w:tcW w:w="1346" w:type="dxa"/>
-          </w:tcPr>
-          <w:p>
-            <w:pPr>
-              <w:pStyle w:val="InfoParagraph1"/>
-              <w:rPr>
-                <w:szCs w:val="18"/>
-              </w:rPr>
-            </w:pPr>
+            <w:r>
+              <w:rPr>
+                <w:sz w:val="18"/>
+                <w:szCs w:val="18"/>
+              </w:rPr>
+              <w:t>normal</w:t>
+            </w:r>
           </w:p>
         </w:tc>
       </w:tr>
@@ -3252,15 +4948,51 @@
           <w:p>
             <w:pPr>
               <w:rPr>
+                <w:color w:val="000000"/>
+                <w:sz w:val="20"/>
+                <w:szCs w:val="20"/>
+                <w:shd w:val="clear" w:color="auto" w:fill="FFFFFF"/>
+              </w:rPr>
+            </w:pPr>
+            <w:hyperlink r:id="rId32" w:history="1">
+              <w:r>
+                <w:rPr>
+                  <w:rStyle w:val="Hyperlink"/>
+                  <w:rFonts w:ascii="Verdana" w:hAnsi="Verdana"/>
+                  <w:sz w:val="20"/>
+                  <w:szCs w:val="20"/>
+                  <w:shd w:val="clear" w:color="auto" w:fill="FFFFFF"/>
+                </w:rPr>
+                <w:t>12262</w:t>
+              </w:r>
+            </w:hyperlink>
+          </w:p>
+        </w:tc>
+        <w:tc>
+          <w:tcPr>
+            <w:tcW w:w="6390" w:type="dxa"/>
+          </w:tcPr>
+          <w:p>
+            <w:pPr>
+              <w:rPr>
                 <w:sz w:val="18"/>
                 <w:szCs w:val="18"/>
               </w:rPr>
             </w:pPr>
-          </w:p>
-        </w:tc>
-        <w:tc>
-          <w:tcPr>
-            <w:tcW w:w="6480" w:type="dxa"/>
+            <w:r>
+              <w:rPr>
+                <w:color w:val="000000"/>
+                <w:sz w:val="20"/>
+                <w:szCs w:val="20"/>
+                <w:shd w:val="clear" w:color="auto" w:fill="FFFFFF"/>
+              </w:rPr>
+              <w:t>Offers and Coupons links are broken if the number is 0</w:t>
+            </w:r>
+          </w:p>
+        </w:tc>
+        <w:tc>
+          <w:tcPr>
+            <w:tcW w:w="1436" w:type="dxa"/>
           </w:tcPr>
           <w:p>
             <w:pPr>
@@ -3269,19 +5001,13 @@
                 <w:szCs w:val="18"/>
               </w:rPr>
             </w:pPr>
-          </w:p>
-        </w:tc>
-        <w:tc>
-          <w:tcPr>
-            <w:tcW w:w="1346" w:type="dxa"/>
-          </w:tcPr>
-          <w:p>
-            <w:pPr>
+            <w:r>
               <w:rPr>
                 <w:sz w:val="18"/>
                 <w:szCs w:val="18"/>
               </w:rPr>
-            </w:pPr>
+              <w:t>normal</w:t>
+            </w:r>
           </w:p>
         </w:tc>
       </w:tr>
@@ -3296,15 +5022,51 @@
           <w:p>
             <w:pPr>
               <w:rPr>
+                <w:color w:val="000000"/>
+                <w:sz w:val="20"/>
+                <w:szCs w:val="20"/>
+                <w:shd w:val="clear" w:color="auto" w:fill="FFFFFF"/>
+              </w:rPr>
+            </w:pPr>
+            <w:hyperlink r:id="rId33" w:history="1">
+              <w:r>
+                <w:rPr>
+                  <w:rStyle w:val="Hyperlink"/>
+                  <w:rFonts w:ascii="Verdana" w:hAnsi="Verdana"/>
+                  <w:sz w:val="20"/>
+                  <w:szCs w:val="20"/>
+                  <w:shd w:val="clear" w:color="auto" w:fill="FFFFFF"/>
+                </w:rPr>
+                <w:t>12264</w:t>
+              </w:r>
+            </w:hyperlink>
+          </w:p>
+        </w:tc>
+        <w:tc>
+          <w:tcPr>
+            <w:tcW w:w="6390" w:type="dxa"/>
+          </w:tcPr>
+          <w:p>
+            <w:pPr>
+              <w:rPr>
                 <w:sz w:val="18"/>
                 <w:szCs w:val="18"/>
               </w:rPr>
             </w:pPr>
-          </w:p>
-        </w:tc>
-        <w:tc>
-          <w:tcPr>
-            <w:tcW w:w="6480" w:type="dxa"/>
+            <w:r>
+              <w:rPr>
+                <w:color w:val="000000"/>
+                <w:sz w:val="20"/>
+                <w:szCs w:val="20"/>
+                <w:shd w:val="clear" w:color="auto" w:fill="FFFFFF"/>
+              </w:rPr>
+              <w:t>Offers inconsistencies (before and after saving the card)</w:t>
+            </w:r>
+          </w:p>
+        </w:tc>
+        <w:tc>
+          <w:tcPr>
+            <w:tcW w:w="1436" w:type="dxa"/>
           </w:tcPr>
           <w:p>
             <w:pPr>
@@ -3313,23 +5075,287 @@
                 <w:szCs w:val="18"/>
               </w:rPr>
             </w:pPr>
-          </w:p>
-        </w:tc>
-        <w:tc>
-          <w:tcPr>
-            <w:tcW w:w="1346" w:type="dxa"/>
-          </w:tcPr>
-          <w:p>
-            <w:pPr>
+            <w:r>
               <w:rPr>
                 <w:sz w:val="18"/>
                 <w:szCs w:val="18"/>
               </w:rPr>
-            </w:pPr>
+              <w:t>normal</w:t>
+            </w:r>
+          </w:p>
+        </w:tc>
+      </w:tr>
+      <w:tr>
+        <w:trPr>
+          <w:trHeight w:val="500"/>
+        </w:trPr>
+        <w:tc>
+          <w:tcPr>
+            <w:tcW w:w="1530" w:type="dxa"/>
+          </w:tcPr>
+          <w:p>
+            <w:pPr>
+              <w:rPr>
+                <w:color w:val="000000"/>
+                <w:sz w:val="20"/>
+                <w:szCs w:val="20"/>
+                <w:shd w:val="clear" w:color="auto" w:fill="FFFFFF"/>
+              </w:rPr>
+            </w:pPr>
+            <w:hyperlink r:id="rId34" w:history="1">
+              <w:r>
+                <w:rPr>
+                  <w:rStyle w:val="Hyperlink"/>
+                  <w:rFonts w:ascii="Verdana" w:hAnsi="Verdana"/>
+                  <w:sz w:val="20"/>
+                  <w:szCs w:val="20"/>
+                  <w:shd w:val="clear" w:color="auto" w:fill="FFFFFF"/>
+                </w:rPr>
+                <w:t>12265</w:t>
+              </w:r>
+            </w:hyperlink>
+          </w:p>
+        </w:tc>
+        <w:tc>
+          <w:tcPr>
+            <w:tcW w:w="6390" w:type="dxa"/>
+          </w:tcPr>
+          <w:p>
+            <w:pPr>
+              <w:rPr>
+                <w:sz w:val="18"/>
+                <w:szCs w:val="18"/>
+              </w:rPr>
+            </w:pPr>
+            <w:r>
+              <w:rPr>
+                <w:color w:val="000000"/>
+                <w:sz w:val="20"/>
+                <w:szCs w:val="20"/>
+                <w:shd w:val="clear" w:color="auto" w:fill="FFFFFF"/>
+              </w:rPr>
+              <w:t>Shopping list: typo on shared list</w:t>
+            </w:r>
+          </w:p>
+        </w:tc>
+        <w:tc>
+          <w:tcPr>
+            <w:tcW w:w="1436" w:type="dxa"/>
+          </w:tcPr>
+          <w:p>
+            <w:pPr>
+              <w:rPr>
+                <w:sz w:val="18"/>
+                <w:szCs w:val="18"/>
+              </w:rPr>
+            </w:pPr>
+            <w:r>
+              <w:rPr>
+                <w:sz w:val="18"/>
+                <w:szCs w:val="18"/>
+              </w:rPr>
+              <w:t>normal</w:t>
+            </w:r>
+          </w:p>
+        </w:tc>
+      </w:tr>
+      <w:tr>
+        <w:trPr>
+          <w:trHeight w:val="500"/>
+        </w:trPr>
+        <w:tc>
+          <w:tcPr>
+            <w:tcW w:w="1530" w:type="dxa"/>
+          </w:tcPr>
+          <w:p>
+            <w:pPr>
+              <w:rPr>
+                <w:color w:val="000000"/>
+                <w:sz w:val="20"/>
+                <w:szCs w:val="20"/>
+                <w:shd w:val="clear" w:color="auto" w:fill="FFFFFF"/>
+              </w:rPr>
+            </w:pPr>
+            <w:hyperlink r:id="rId35" w:history="1">
+              <w:r>
+                <w:rPr>
+                  <w:rStyle w:val="Hyperlink"/>
+                  <w:rFonts w:ascii="Verdana" w:hAnsi="Verdana"/>
+                  <w:sz w:val="20"/>
+                  <w:szCs w:val="20"/>
+                  <w:shd w:val="clear" w:color="auto" w:fill="FFFFFF"/>
+                </w:rPr>
+                <w:t>12266</w:t>
+              </w:r>
+            </w:hyperlink>
+          </w:p>
+        </w:tc>
+        <w:tc>
+          <w:tcPr>
+            <w:tcW w:w="6390" w:type="dxa"/>
+          </w:tcPr>
+          <w:p>
+            <w:pPr>
+              <w:rPr>
+                <w:sz w:val="18"/>
+                <w:szCs w:val="18"/>
+              </w:rPr>
+            </w:pPr>
+            <w:r>
+              <w:rPr>
+                <w:color w:val="000000"/>
+                <w:sz w:val="20"/>
+                <w:szCs w:val="20"/>
+                <w:shd w:val="clear" w:color="auto" w:fill="FFFFFF"/>
+              </w:rPr>
+              <w:t>Shopping list: no style for checked items from the shared list</w:t>
+            </w:r>
+          </w:p>
+        </w:tc>
+        <w:tc>
+          <w:tcPr>
+            <w:tcW w:w="1436" w:type="dxa"/>
+          </w:tcPr>
+          <w:p>
+            <w:pPr>
+              <w:rPr>
+                <w:sz w:val="18"/>
+                <w:szCs w:val="18"/>
+              </w:rPr>
+            </w:pPr>
+            <w:r>
+              <w:rPr>
+                <w:sz w:val="18"/>
+                <w:szCs w:val="18"/>
+              </w:rPr>
+              <w:t>normal</w:t>
+            </w:r>
+          </w:p>
+        </w:tc>
+      </w:tr>
+      <w:tr>
+        <w:trPr>
+          <w:trHeight w:val="500"/>
+        </w:trPr>
+        <w:tc>
+          <w:tcPr>
+            <w:tcW w:w="1530" w:type="dxa"/>
+          </w:tcPr>
+          <w:p>
+            <w:pPr>
+              <w:rPr>
+                <w:color w:val="000000"/>
+                <w:sz w:val="20"/>
+                <w:szCs w:val="20"/>
+                <w:shd w:val="clear" w:color="auto" w:fill="FFFFFF"/>
+              </w:rPr>
+            </w:pPr>
+            <w:hyperlink r:id="rId36" w:history="1">
+              <w:r>
+                <w:rPr>
+                  <w:rStyle w:val="Hyperlink"/>
+                  <w:rFonts w:ascii="Verdana" w:hAnsi="Verdana"/>
+                  <w:sz w:val="20"/>
+                  <w:szCs w:val="20"/>
+                  <w:shd w:val="clear" w:color="auto" w:fill="FFFFFF"/>
+                </w:rPr>
+                <w:t>12267</w:t>
+              </w:r>
+            </w:hyperlink>
+          </w:p>
+        </w:tc>
+        <w:tc>
+          <w:tcPr>
+            <w:tcW w:w="6390" w:type="dxa"/>
+          </w:tcPr>
+          <w:p>
+            <w:pPr>
+              <w:rPr>
+                <w:sz w:val="18"/>
+                <w:szCs w:val="18"/>
+              </w:rPr>
+            </w:pPr>
+            <w:r>
+              <w:rPr>
+                <w:color w:val="000000"/>
+                <w:sz w:val="20"/>
+                <w:szCs w:val="20"/>
+                <w:shd w:val="clear" w:color="auto" w:fill="FFFFFF"/>
+              </w:rPr>
+              <w:t>Display route for the stores that don't promote offers</w:t>
+            </w:r>
+          </w:p>
+        </w:tc>
+        <w:tc>
+          <w:tcPr>
+            <w:tcW w:w="1436" w:type="dxa"/>
+          </w:tcPr>
+          <w:p>
+            <w:pPr>
+              <w:rPr>
+                <w:sz w:val="18"/>
+                <w:szCs w:val="18"/>
+              </w:rPr>
+            </w:pPr>
+            <w:r>
+              <w:rPr>
+                <w:sz w:val="18"/>
+                <w:szCs w:val="18"/>
+              </w:rPr>
+              <w:t>improvement</w:t>
+            </w:r>
           </w:p>
         </w:tc>
       </w:tr>
     </w:tbl>
+    <w:p>
+      <w:pPr>
+        <w:pStyle w:val="Heading2"/>
+      </w:pPr>
+      <w:bookmarkStart w:id="13" w:name="_Toc463037923"/>
+      <w:r>
+        <w:t>Validated bugs</w:t>
+      </w:r>
+      <w:bookmarkEnd w:id="13"/>
+    </w:p>
+    <w:p>
+      <w:pPr>
+        <w:pStyle w:val="InfoParagraph1"/>
+        <w:rPr>
+          <w:color w:val="auto"/>
+        </w:rPr>
+      </w:pPr>
+      <w:r>
+        <w:rPr>
+          <w:color w:val="auto"/>
+        </w:rPr>
+        <w:t>No bugs are validated</w:t>
+      </w:r>
+    </w:p>
+    <w:p>
+      <w:pPr>
+        <w:pStyle w:val="Heading2"/>
+      </w:pPr>
+      <w:bookmarkStart w:id="14" w:name="_Toc463037924"/>
+      <w:r>
+        <w:t>Old bugs still open</w:t>
+      </w:r>
+      <w:bookmarkEnd w:id="14"/>
+    </w:p>
+    <w:p>
+      <w:pPr>
+        <w:pStyle w:val="InfoParagraph1"/>
+        <w:rPr>
+          <w:color w:val="auto"/>
+        </w:rPr>
+      </w:pPr>
+      <w:r>
+        <w:rPr>
+          <w:color w:val="auto"/>
+        </w:rPr>
+        <w:t>There are no old bugs still open.</w:t>
+      </w:r>
+    </w:p>
     <w:p>
       <w:pPr>
         <w:pStyle w:val="Heading1"/>
@@ -3353,16 +5379,122 @@
     <w:p>
       <w:pPr>
         <w:pStyle w:val="Heading1"/>
-        <w:rPr>
-          <w:color w:val="0095D6"/>
-        </w:rPr>
-      </w:pPr>
-      <w:bookmarkStart w:id="18" w:name="_Toc463037925"/>
+      </w:pPr>
+      <w:bookmarkStart w:id="15" w:name="_Toc463037925"/>
       <w:r>
         <w:lastRenderedPageBreak/>
         <w:t>Conclusions</w:t>
       </w:r>
-      <w:bookmarkEnd w:id="18"/>
+      <w:bookmarkEnd w:id="15"/>
+    </w:p>
+    <w:p>
+      <w:r>
+        <w:t xml:space="preserve">From a total of 19 smoke </w:t>
+      </w:r>
+      <w:proofErr w:type="spellStart"/>
+      <w:r>
+        <w:t>testcases</w:t>
+      </w:r>
+      <w:proofErr w:type="spellEnd"/>
+      <w:r>
+        <w:t>, 100% were executed: 18 (94.7%) passed, 1 (5.3%) failed. The failed test case is related to mandatory fields from the ‘Add virtual card’ form.</w:t>
+      </w:r>
+    </w:p>
+    <w:p>
+      <w:pPr>
+        <w:jc w:val="both"/>
+      </w:pPr>
+      <w:r>
+        <w:t>A</w:t>
+      </w:r>
+      <w:r>
+        <w:t xml:space="preserve"> total number of </w:t>
+      </w:r>
+      <w:r>
+        <w:t>12</w:t>
+      </w:r>
+      <w:r>
+        <w:t xml:space="preserve"> new </w:t>
+      </w:r>
+      <w:r>
+        <w:t xml:space="preserve">bugs were </w:t>
+      </w:r>
+      <w:proofErr w:type="gramStart"/>
+      <w:r>
+        <w:t>identified,</w:t>
+      </w:r>
+      <w:proofErr w:type="gramEnd"/>
+      <w:r>
+        <w:t xml:space="preserve"> one of them was identified as major severity, the others as normal severity. No bugs were validated at the moment.</w:t>
+      </w:r>
+    </w:p>
+    <w:p>
+      <w:pPr>
+        <w:jc w:val="both"/>
+      </w:pPr>
+      <w:r>
+        <w:t>Besides exploratory and smoke testing, t</w:t>
+      </w:r>
+      <w:r>
+        <w:t>he following testing types were</w:t>
+      </w:r>
+      <w:r>
+        <w:t xml:space="preserve"> covered: interface testing, positive and negative testing, compatibility </w:t>
+      </w:r>
+      <w:proofErr w:type="gramStart"/>
+      <w:r>
+        <w:t>testing,</w:t>
+      </w:r>
+      <w:proofErr w:type="gramEnd"/>
+      <w:r>
+        <w:t xml:space="preserve"> </w:t>
+      </w:r>
+      <w:proofErr w:type="spellStart"/>
+      <w:r>
+        <w:t>usabiltity</w:t>
+      </w:r>
+      <w:proofErr w:type="spellEnd"/>
+      <w:r>
+        <w:t xml:space="preserve"> testing. In addition, </w:t>
+      </w:r>
+      <w:r>
+        <w:t xml:space="preserve">other functional testing types used for mobile apps were performed: </w:t>
+      </w:r>
+      <w:r>
+        <w:t>installation testing and interruption testing</w:t>
+      </w:r>
+      <w:r>
+        <w:t>.</w:t>
+      </w:r>
+      <w:r>
+        <w:t xml:space="preserve"> </w:t>
+      </w:r>
+    </w:p>
+    <w:p>
+      <w:r>
+        <w:t xml:space="preserve">Having in mind that Virtual Cards is already live, the number of new bugs and their severity is </w:t>
+      </w:r>
+      <w:r>
+        <w:t>reasonable</w:t>
+      </w:r>
+      <w:r>
+        <w:t>.</w:t>
+      </w:r>
+      <w:r>
+        <w:t xml:space="preserve"> Fixing the new bugs is </w:t>
+      </w:r>
+      <w:proofErr w:type="spellStart"/>
+      <w:r>
+        <w:t>recomandable</w:t>
+      </w:r>
+      <w:proofErr w:type="spellEnd"/>
+      <w:r>
+        <w:t>.</w:t>
+      </w:r>
+    </w:p>
+    <w:p>
+      <w:bookmarkStart w:id="16" w:name="_GoBack"/>
+      <w:bookmarkEnd w:id="16"/>
     </w:p>
     <w:p>
       <w:pPr>
@@ -3371,6 +5503,12 @@
           <w:color w:val="00B0F0"/>
         </w:rPr>
       </w:pPr>
+      <w:r>
+        <w:rPr>
+          <w:color w:val="00B0F0"/>
+        </w:rPr>
+        <w:t xml:space="preserve"> </w:t>
+      </w:r>
       <w:r>
         <w:rPr>
           <w:color w:val="00B0F0"/>
@@ -3497,13 +5635,13 @@
         </w:rPr>
         <w:t>]</w:t>
       </w:r>
-      <w:bookmarkEnd w:id="3"/>
-      <w:bookmarkEnd w:id="6"/>
+      <w:bookmarkEnd w:id="2"/>
+      <w:bookmarkEnd w:id="5"/>
     </w:p>
     <w:sectPr>
-      <w:headerReference w:type="default" r:id="rId14"/>
-      <w:headerReference w:type="first" r:id="rId15"/>
-      <w:footerReference w:type="first" r:id="rId16"/>
+      <w:headerReference w:type="default" r:id="rId37"/>
+      <w:headerReference w:type="first" r:id="rId38"/>
+      <w:footerReference w:type="first" r:id="rId39"/>
       <w:type w:val="evenPage"/>
       <w:pgSz w:w="11909" w:h="16834" w:code="9"/>
       <w:pgMar w:top="2104" w:right="1140" w:bottom="992" w:left="1412" w:header="851" w:footer="851" w:gutter="0"/>
@@ -3515,7 +5653,7 @@
 </file>
 
 <file path=word/endnotes.xml><?xml version="1.0" encoding="utf-8"?>
-<w:endnotes xmlns:wpc="http://schemas.microsoft.com/office/word/2010/wordprocessingCanvas" xmlns:mc="http://schemas.openxmlformats.org/markup-compatibility/2006" xmlns:o="urn:schemas-microsoft-com:office:office" xmlns:r="http://schemas.openxmlformats.org/officeDocument/2006/relationships" xmlns:m="http://schemas.openxmlformats.org/officeDocument/2006/math" xmlns:v="urn:schemas-microsoft-com:vml" xmlns:wp14="http://schemas.microsoft.com/office/word/2010/wordprocessingDrawing" xmlns:wp="http://schemas.openxmlformats.org/drawingml/2006/wordprocessingDrawing" xmlns:w10="urn:schemas-microsoft-com:office:word" xmlns:w="http://schemas.openxmlformats.org/wordprocessingml/2006/main" xmlns:w14="http://schemas.microsoft.com/office/word/2010/wordml" xmlns:w15="http://schemas.microsoft.com/office/word/2012/wordml" xmlns:wpg="http://schemas.microsoft.com/office/word/2010/wordprocessingGroup" xmlns:wpi="http://schemas.microsoft.com/office/word/2010/wordprocessingInk" xmlns:wne="http://schemas.microsoft.com/office/word/2006/wordml" xmlns:wps="http://schemas.microsoft.com/office/word/2010/wordprocessingShape" mc:Ignorable="w14 w15 wp14">
+<w:endnotes xmlns:wpc="http://schemas.microsoft.com/office/word/2010/wordprocessingCanvas" xmlns:mc="http://schemas.openxmlformats.org/markup-compatibility/2006" xmlns:o="urn:schemas-microsoft-com:office:office" xmlns:r="http://schemas.openxmlformats.org/officeDocument/2006/relationships" xmlns:m="http://schemas.openxmlformats.org/officeDocument/2006/math" xmlns:v="urn:schemas-microsoft-com:vml" xmlns:wp14="http://schemas.microsoft.com/office/word/2010/wordprocessingDrawing" xmlns:wp="http://schemas.openxmlformats.org/drawingml/2006/wordprocessingDrawing" xmlns:w10="urn:schemas-microsoft-com:office:word" xmlns:w="http://schemas.openxmlformats.org/wordprocessingml/2006/main" xmlns:w14="http://schemas.microsoft.com/office/word/2010/wordml" xmlns:wpg="http://schemas.microsoft.com/office/word/2010/wordprocessingGroup" xmlns:wpi="http://schemas.microsoft.com/office/word/2010/wordprocessingInk" xmlns:wne="http://schemas.microsoft.com/office/word/2006/wordml" xmlns:wps="http://schemas.microsoft.com/office/word/2010/wordprocessingShape" mc:Ignorable="w14 wp14">
   <w:endnote w:type="separator" w:id="-1">
     <w:p>
       <w:r>
@@ -3534,7 +5672,7 @@
 </file>
 
 <file path=word/footer1.xml><?xml version="1.0" encoding="utf-8"?>
-<w:ftr xmlns:wpc="http://schemas.microsoft.com/office/word/2010/wordprocessingCanvas" xmlns:mc="http://schemas.openxmlformats.org/markup-compatibility/2006" xmlns:o="urn:schemas-microsoft-com:office:office" xmlns:r="http://schemas.openxmlformats.org/officeDocument/2006/relationships" xmlns:m="http://schemas.openxmlformats.org/officeDocument/2006/math" xmlns:v="urn:schemas-microsoft-com:vml" xmlns:wp14="http://schemas.microsoft.com/office/word/2010/wordprocessingDrawing" xmlns:wp="http://schemas.openxmlformats.org/drawingml/2006/wordprocessingDrawing" xmlns:w10="urn:schemas-microsoft-com:office:word" xmlns:w="http://schemas.openxmlformats.org/wordprocessingml/2006/main" xmlns:w14="http://schemas.microsoft.com/office/word/2010/wordml" xmlns:w15="http://schemas.microsoft.com/office/word/2012/wordml" xmlns:wpg="http://schemas.microsoft.com/office/word/2010/wordprocessingGroup" xmlns:wpi="http://schemas.microsoft.com/office/word/2010/wordprocessingInk" xmlns:wne="http://schemas.microsoft.com/office/word/2006/wordml" xmlns:wps="http://schemas.microsoft.com/office/word/2010/wordprocessingShape" mc:Ignorable="w14 w15 wp14">
+<w:ftr xmlns:wpc="http://schemas.microsoft.com/office/word/2010/wordprocessingCanvas" xmlns:mc="http://schemas.openxmlformats.org/markup-compatibility/2006" xmlns:o="urn:schemas-microsoft-com:office:office" xmlns:r="http://schemas.openxmlformats.org/officeDocument/2006/relationships" xmlns:m="http://schemas.openxmlformats.org/officeDocument/2006/math" xmlns:v="urn:schemas-microsoft-com:vml" xmlns:wp14="http://schemas.microsoft.com/office/word/2010/wordprocessingDrawing" xmlns:wp="http://schemas.openxmlformats.org/drawingml/2006/wordprocessingDrawing" xmlns:w10="urn:schemas-microsoft-com:office:word" xmlns:w="http://schemas.openxmlformats.org/wordprocessingml/2006/main" xmlns:w14="http://schemas.microsoft.com/office/word/2010/wordml" xmlns:wpg="http://schemas.microsoft.com/office/word/2010/wordprocessingGroup" xmlns:wpi="http://schemas.microsoft.com/office/word/2010/wordprocessingInk" xmlns:wne="http://schemas.microsoft.com/office/word/2006/wordml" xmlns:wps="http://schemas.microsoft.com/office/word/2010/wordprocessingShape" mc:Ignorable="w14 wp14">
   <w:sdt>
     <w:sdtPr>
       <w:id w:val="1119719059"/>
@@ -3591,7 +5729,7 @@
 </file>
 
 <file path=word/footnotes.xml><?xml version="1.0" encoding="utf-8"?>
-<w:footnotes xmlns:wpc="http://schemas.microsoft.com/office/word/2010/wordprocessingCanvas" xmlns:mc="http://schemas.openxmlformats.org/markup-compatibility/2006" xmlns:o="urn:schemas-microsoft-com:office:office" xmlns:r="http://schemas.openxmlformats.org/officeDocument/2006/relationships" xmlns:m="http://schemas.openxmlformats.org/officeDocument/2006/math" xmlns:v="urn:schemas-microsoft-com:vml" xmlns:wp14="http://schemas.microsoft.com/office/word/2010/wordprocessingDrawing" xmlns:wp="http://schemas.openxmlformats.org/drawingml/2006/wordprocessingDrawing" xmlns:w10="urn:schemas-microsoft-com:office:word" xmlns:w="http://schemas.openxmlformats.org/wordprocessingml/2006/main" xmlns:w14="http://schemas.microsoft.com/office/word/2010/wordml" xmlns:w15="http://schemas.microsoft.com/office/word/2012/wordml" xmlns:wpg="http://schemas.microsoft.com/office/word/2010/wordprocessingGroup" xmlns:wpi="http://schemas.microsoft.com/office/word/2010/wordprocessingInk" xmlns:wne="http://schemas.microsoft.com/office/word/2006/wordml" xmlns:wps="http://schemas.microsoft.com/office/word/2010/wordprocessingShape" mc:Ignorable="w14 w15 wp14">
+<w:footnotes xmlns:wpc="http://schemas.microsoft.com/office/word/2010/wordprocessingCanvas" xmlns:mc="http://schemas.openxmlformats.org/markup-compatibility/2006" xmlns:o="urn:schemas-microsoft-com:office:office" xmlns:r="http://schemas.openxmlformats.org/officeDocument/2006/relationships" xmlns:m="http://schemas.openxmlformats.org/officeDocument/2006/math" xmlns:v="urn:schemas-microsoft-com:vml" xmlns:wp14="http://schemas.microsoft.com/office/word/2010/wordprocessingDrawing" xmlns:wp="http://schemas.openxmlformats.org/drawingml/2006/wordprocessingDrawing" xmlns:w10="urn:schemas-microsoft-com:office:word" xmlns:w="http://schemas.openxmlformats.org/wordprocessingml/2006/main" xmlns:w14="http://schemas.microsoft.com/office/word/2010/wordml" xmlns:wpg="http://schemas.microsoft.com/office/word/2010/wordprocessingGroup" xmlns:wpi="http://schemas.microsoft.com/office/word/2010/wordprocessingInk" xmlns:wne="http://schemas.microsoft.com/office/word/2006/wordml" xmlns:wps="http://schemas.microsoft.com/office/word/2010/wordprocessingShape" mc:Ignorable="w14 wp14">
   <w:footnote w:type="separator" w:id="-1">
     <w:p>
       <w:r>
@@ -3610,7 +5748,7 @@
 </file>
 
 <file path=word/header1.xml><?xml version="1.0" encoding="utf-8"?>
-<w:hdr xmlns:wpc="http://schemas.microsoft.com/office/word/2010/wordprocessingCanvas" xmlns:mc="http://schemas.openxmlformats.org/markup-compatibility/2006" xmlns:o="urn:schemas-microsoft-com:office:office" xmlns:r="http://schemas.openxmlformats.org/officeDocument/2006/relationships" xmlns:m="http://schemas.openxmlformats.org/officeDocument/2006/math" xmlns:v="urn:schemas-microsoft-com:vml" xmlns:wp14="http://schemas.microsoft.com/office/word/2010/wordprocessingDrawing" xmlns:wp="http://schemas.openxmlformats.org/drawingml/2006/wordprocessingDrawing" xmlns:w10="urn:schemas-microsoft-com:office:word" xmlns:w="http://schemas.openxmlformats.org/wordprocessingml/2006/main" xmlns:w14="http://schemas.microsoft.com/office/word/2010/wordml" xmlns:w15="http://schemas.microsoft.com/office/word/2012/wordml" xmlns:wpg="http://schemas.microsoft.com/office/word/2010/wordprocessingGroup" xmlns:wpi="http://schemas.microsoft.com/office/word/2010/wordprocessingInk" xmlns:wne="http://schemas.microsoft.com/office/word/2006/wordml" xmlns:wps="http://schemas.microsoft.com/office/word/2010/wordprocessingShape" mc:Ignorable="w14 w15 wp14">
+<w:hdr xmlns:wpc="http://schemas.microsoft.com/office/word/2010/wordprocessingCanvas" xmlns:mc="http://schemas.openxmlformats.org/markup-compatibility/2006" xmlns:o="urn:schemas-microsoft-com:office:office" xmlns:r="http://schemas.openxmlformats.org/officeDocument/2006/relationships" xmlns:m="http://schemas.openxmlformats.org/officeDocument/2006/math" xmlns:v="urn:schemas-microsoft-com:vml" xmlns:wp14="http://schemas.microsoft.com/office/word/2010/wordprocessingDrawing" xmlns:wp="http://schemas.openxmlformats.org/drawingml/2006/wordprocessingDrawing" xmlns:w10="urn:schemas-microsoft-com:office:word" xmlns:w="http://schemas.openxmlformats.org/wordprocessingml/2006/main" xmlns:w14="http://schemas.microsoft.com/office/word/2010/wordml" xmlns:wpg="http://schemas.microsoft.com/office/word/2010/wordprocessingGroup" xmlns:wpi="http://schemas.microsoft.com/office/word/2010/wordprocessingInk" xmlns:wne="http://schemas.microsoft.com/office/word/2006/wordml" xmlns:wps="http://schemas.microsoft.com/office/word/2010/wordprocessingShape" mc:Ignorable="w14 wp14">
   <w:p>
     <w:pPr>
       <w:pStyle w:val="Header"/>
@@ -3622,7 +5760,7 @@
         <w:color w:val="00B050"/>
         <w:sz w:val="18"/>
         <w:szCs w:val="22"/>
-        <w:lang w:eastAsia="en-GB"/>
+        <w:lang w:val="ro-RO" w:eastAsia="ro-RO"/>
       </w:rPr>
       <w:drawing>
         <wp:anchor distT="0" distB="0" distL="114300" distR="114300" simplePos="0" relativeHeight="251666432" behindDoc="0" locked="0" layoutInCell="1" allowOverlap="1" wp14:anchorId="4D1D30F6" wp14:editId="73EC3EBB">
@@ -3679,7 +5817,7 @@
 </file>
 
 <file path=word/header2.xml><?xml version="1.0" encoding="utf-8"?>
-<w:hdr xmlns:wpc="http://schemas.microsoft.com/office/word/2010/wordprocessingCanvas" xmlns:mc="http://schemas.openxmlformats.org/markup-compatibility/2006" xmlns:o="urn:schemas-microsoft-com:office:office" xmlns:r="http://schemas.openxmlformats.org/officeDocument/2006/relationships" xmlns:m="http://schemas.openxmlformats.org/officeDocument/2006/math" xmlns:v="urn:schemas-microsoft-com:vml" xmlns:wp14="http://schemas.microsoft.com/office/word/2010/wordprocessingDrawing" xmlns:wp="http://schemas.openxmlformats.org/drawingml/2006/wordprocessingDrawing" xmlns:w10="urn:schemas-microsoft-com:office:word" xmlns:w="http://schemas.openxmlformats.org/wordprocessingml/2006/main" xmlns:w14="http://schemas.microsoft.com/office/word/2010/wordml" xmlns:w15="http://schemas.microsoft.com/office/word/2012/wordml" xmlns:wpg="http://schemas.microsoft.com/office/word/2010/wordprocessingGroup" xmlns:wpi="http://schemas.microsoft.com/office/word/2010/wordprocessingInk" xmlns:wne="http://schemas.microsoft.com/office/word/2006/wordml" xmlns:wps="http://schemas.microsoft.com/office/word/2010/wordprocessingShape" mc:Ignorable="w14 w15 wp14">
+<w:hdr xmlns:wpc="http://schemas.microsoft.com/office/word/2010/wordprocessingCanvas" xmlns:mc="http://schemas.openxmlformats.org/markup-compatibility/2006" xmlns:o="urn:schemas-microsoft-com:office:office" xmlns:r="http://schemas.openxmlformats.org/officeDocument/2006/relationships" xmlns:m="http://schemas.openxmlformats.org/officeDocument/2006/math" xmlns:v="urn:schemas-microsoft-com:vml" xmlns:wp14="http://schemas.microsoft.com/office/word/2010/wordprocessingDrawing" xmlns:wp="http://schemas.openxmlformats.org/drawingml/2006/wordprocessingDrawing" xmlns:w10="urn:schemas-microsoft-com:office:word" xmlns:w="http://schemas.openxmlformats.org/wordprocessingml/2006/main" xmlns:w14="http://schemas.microsoft.com/office/word/2010/wordml" xmlns:wpg="http://schemas.microsoft.com/office/word/2010/wordprocessingGroup" xmlns:wpi="http://schemas.microsoft.com/office/word/2010/wordprocessingInk" xmlns:wne="http://schemas.microsoft.com/office/word/2006/wordml" xmlns:wps="http://schemas.microsoft.com/office/word/2010/wordprocessingShape" mc:Ignorable="w14 wp14">
   <w:p>
     <w:pPr>
       <w:pStyle w:val="Header"/>
@@ -3690,7 +5828,7 @@
     <w:r>
       <w:rPr>
         <w:noProof/>
-        <w:lang w:eastAsia="en-GB"/>
+        <w:lang w:val="ro-RO" w:eastAsia="ro-RO"/>
       </w:rPr>
       <w:drawing>
         <wp:anchor distT="0" distB="0" distL="114300" distR="114300" simplePos="0" relativeHeight="251664384" behindDoc="0" locked="0" layoutInCell="1" allowOverlap="1" wp14:anchorId="26B70835" wp14:editId="56C2A455">
@@ -3759,8 +5897,8 @@
 </file>
 
 <file path=word/numbering.xml><?xml version="1.0" encoding="utf-8"?>
-<w:numbering xmlns:wpc="http://schemas.microsoft.com/office/word/2010/wordprocessingCanvas" xmlns:mc="http://schemas.openxmlformats.org/markup-compatibility/2006" xmlns:o="urn:schemas-microsoft-com:office:office" xmlns:r="http://schemas.openxmlformats.org/officeDocument/2006/relationships" xmlns:m="http://schemas.openxmlformats.org/officeDocument/2006/math" xmlns:v="urn:schemas-microsoft-com:vml" xmlns:wp14="http://schemas.microsoft.com/office/word/2010/wordprocessingDrawing" xmlns:wp="http://schemas.openxmlformats.org/drawingml/2006/wordprocessingDrawing" xmlns:w10="urn:schemas-microsoft-com:office:word" xmlns:w="http://schemas.openxmlformats.org/wordprocessingml/2006/main" xmlns:w14="http://schemas.microsoft.com/office/word/2010/wordml" xmlns:w15="http://schemas.microsoft.com/office/word/2012/wordml" xmlns:wpg="http://schemas.microsoft.com/office/word/2010/wordprocessingGroup" xmlns:wpi="http://schemas.microsoft.com/office/word/2010/wordprocessingInk" xmlns:wne="http://schemas.microsoft.com/office/word/2006/wordml" xmlns:wps="http://schemas.microsoft.com/office/word/2010/wordprocessingShape" mc:Ignorable="w14 w15 wp14">
-  <w:abstractNum w:abstractNumId="0" w15:restartNumberingAfterBreak="0">
+<w:numbering xmlns:wpc="http://schemas.microsoft.com/office/word/2010/wordprocessingCanvas" xmlns:mc="http://schemas.openxmlformats.org/markup-compatibility/2006" xmlns:o="urn:schemas-microsoft-com:office:office" xmlns:r="http://schemas.openxmlformats.org/officeDocument/2006/relationships" xmlns:m="http://schemas.openxmlformats.org/officeDocument/2006/math" xmlns:v="urn:schemas-microsoft-com:vml" xmlns:wp14="http://schemas.microsoft.com/office/word/2010/wordprocessingDrawing" xmlns:wp="http://schemas.openxmlformats.org/drawingml/2006/wordprocessingDrawing" xmlns:w10="urn:schemas-microsoft-com:office:word" xmlns:w="http://schemas.openxmlformats.org/wordprocessingml/2006/main" xmlns:w14="http://schemas.microsoft.com/office/word/2010/wordml" xmlns:wpg="http://schemas.microsoft.com/office/word/2010/wordprocessingGroup" xmlns:wpi="http://schemas.microsoft.com/office/word/2010/wordprocessingInk" xmlns:wne="http://schemas.microsoft.com/office/word/2006/wordml" xmlns:wps="http://schemas.microsoft.com/office/word/2010/wordprocessingShape" mc:Ignorable="w14 wp14">
+  <w:abstractNum w:abstractNumId="0">
     <w:nsid w:val="04F13D71"/>
     <w:multiLevelType w:val="hybridMultilevel"/>
     <w:tmpl w:val="9FD43514"/>
@@ -3900,7 +6038,7 @@
       </w:rPr>
     </w:lvl>
   </w:abstractNum>
-  <w:abstractNum w:abstractNumId="1" w15:restartNumberingAfterBreak="0">
+  <w:abstractNum w:abstractNumId="1">
     <w:nsid w:val="07C24E72"/>
     <w:multiLevelType w:val="hybridMultilevel"/>
     <w:tmpl w:val="7C28747E"/>
@@ -4013,7 +6151,7 @@
       </w:rPr>
     </w:lvl>
   </w:abstractNum>
-  <w:abstractNum w:abstractNumId="2" w15:restartNumberingAfterBreak="0">
+  <w:abstractNum w:abstractNumId="2">
     <w:nsid w:val="0F9575AD"/>
     <w:multiLevelType w:val="hybridMultilevel"/>
     <w:tmpl w:val="20166010"/>
@@ -4154,7 +6292,7 @@
       </w:rPr>
     </w:lvl>
   </w:abstractNum>
-  <w:abstractNum w:abstractNumId="3" w15:restartNumberingAfterBreak="0">
+  <w:abstractNum w:abstractNumId="3">
     <w:nsid w:val="10D1496F"/>
     <w:multiLevelType w:val="hybridMultilevel"/>
     <w:tmpl w:val="EE38A370"/>
@@ -4267,7 +6405,7 @@
       </w:rPr>
     </w:lvl>
   </w:abstractNum>
-  <w:abstractNum w:abstractNumId="4" w15:restartNumberingAfterBreak="0">
+  <w:abstractNum w:abstractNumId="4">
     <w:nsid w:val="129752A4"/>
     <w:multiLevelType w:val="hybridMultilevel"/>
     <w:tmpl w:val="6B82CF3A"/>
@@ -4380,7 +6518,7 @@
       </w:rPr>
     </w:lvl>
   </w:abstractNum>
-  <w:abstractNum w:abstractNumId="5" w15:restartNumberingAfterBreak="0">
+  <w:abstractNum w:abstractNumId="5">
     <w:nsid w:val="148971D6"/>
     <w:multiLevelType w:val="hybridMultilevel"/>
     <w:tmpl w:val="F03CDD4E"/>
@@ -4493,7 +6631,7 @@
       </w:rPr>
     </w:lvl>
   </w:abstractNum>
-  <w:abstractNum w:abstractNumId="6" w15:restartNumberingAfterBreak="0">
+  <w:abstractNum w:abstractNumId="6">
     <w:nsid w:val="16C821AE"/>
     <w:multiLevelType w:val="multilevel"/>
     <w:tmpl w:val="3C3AE1A2"/>
@@ -4610,7 +6748,7 @@
       </w:rPr>
     </w:lvl>
   </w:abstractNum>
-  <w:abstractNum w:abstractNumId="7" w15:restartNumberingAfterBreak="0">
+  <w:abstractNum w:abstractNumId="7">
     <w:nsid w:val="1D2705AF"/>
     <w:multiLevelType w:val="hybridMultilevel"/>
     <w:tmpl w:val="2DA205C6"/>
@@ -4723,7 +6861,7 @@
       </w:rPr>
     </w:lvl>
   </w:abstractNum>
-  <w:abstractNum w:abstractNumId="8" w15:restartNumberingAfterBreak="0">
+  <w:abstractNum w:abstractNumId="8">
     <w:nsid w:val="1F8F71BF"/>
     <w:multiLevelType w:val="hybridMultilevel"/>
     <w:tmpl w:val="DCC86CA6"/>
@@ -4812,7 +6950,7 @@
       </w:pPr>
     </w:lvl>
   </w:abstractNum>
-  <w:abstractNum w:abstractNumId="9" w15:restartNumberingAfterBreak="0">
+  <w:abstractNum w:abstractNumId="9">
     <w:nsid w:val="21573940"/>
     <w:multiLevelType w:val="hybridMultilevel"/>
     <w:tmpl w:val="2A9E44A8"/>
@@ -4898,7 +7036,7 @@
       </w:pPr>
     </w:lvl>
   </w:abstractNum>
-  <w:abstractNum w:abstractNumId="10" w15:restartNumberingAfterBreak="0">
+  <w:abstractNum w:abstractNumId="10">
     <w:nsid w:val="21934B3F"/>
     <w:multiLevelType w:val="hybridMultilevel"/>
     <w:tmpl w:val="D5D4ABF2"/>
@@ -5011,7 +7149,7 @@
       </w:rPr>
     </w:lvl>
   </w:abstractNum>
-  <w:abstractNum w:abstractNumId="11" w15:restartNumberingAfterBreak="0">
+  <w:abstractNum w:abstractNumId="11">
     <w:nsid w:val="21991492"/>
     <w:multiLevelType w:val="multilevel"/>
     <w:tmpl w:val="C9CE79DE"/>
@@ -5160,7 +7298,7 @@
       </w:rPr>
     </w:lvl>
   </w:abstractNum>
-  <w:abstractNum w:abstractNumId="12" w15:restartNumberingAfterBreak="0">
+  <w:abstractNum w:abstractNumId="12">
     <w:nsid w:val="21AC7229"/>
     <w:multiLevelType w:val="hybridMultilevel"/>
     <w:tmpl w:val="D042169A"/>
@@ -5273,7 +7411,7 @@
       </w:rPr>
     </w:lvl>
   </w:abstractNum>
-  <w:abstractNum w:abstractNumId="13" w15:restartNumberingAfterBreak="0">
+  <w:abstractNum w:abstractNumId="13">
     <w:nsid w:val="235F2093"/>
     <w:multiLevelType w:val="hybridMultilevel"/>
     <w:tmpl w:val="73562F56"/>
@@ -5386,7 +7524,7 @@
       </w:rPr>
     </w:lvl>
   </w:abstractNum>
-  <w:abstractNum w:abstractNumId="14" w15:restartNumberingAfterBreak="0">
+  <w:abstractNum w:abstractNumId="14">
     <w:nsid w:val="26ED79AA"/>
     <w:multiLevelType w:val="hybridMultilevel"/>
     <w:tmpl w:val="71AAF8F0"/>
@@ -5526,7 +7664,7 @@
       </w:rPr>
     </w:lvl>
   </w:abstractNum>
-  <w:abstractNum w:abstractNumId="15" w15:restartNumberingAfterBreak="0">
+  <w:abstractNum w:abstractNumId="15">
     <w:nsid w:val="299F7788"/>
     <w:multiLevelType w:val="hybridMultilevel"/>
     <w:tmpl w:val="C91253F0"/>
@@ -5639,7 +7777,7 @@
       </w:rPr>
     </w:lvl>
   </w:abstractNum>
-  <w:abstractNum w:abstractNumId="16" w15:restartNumberingAfterBreak="0">
+  <w:abstractNum w:abstractNumId="16">
     <w:nsid w:val="30AA2E41"/>
     <w:multiLevelType w:val="hybridMultilevel"/>
     <w:tmpl w:val="54269054"/>
@@ -5752,7 +7890,7 @@
       </w:rPr>
     </w:lvl>
   </w:abstractNum>
-  <w:abstractNum w:abstractNumId="17" w15:restartNumberingAfterBreak="0">
+  <w:abstractNum w:abstractNumId="17">
     <w:nsid w:val="353B68E3"/>
     <w:multiLevelType w:val="hybridMultilevel"/>
     <w:tmpl w:val="50681EAA"/>
@@ -5865,7 +8003,7 @@
       </w:rPr>
     </w:lvl>
   </w:abstractNum>
-  <w:abstractNum w:abstractNumId="18" w15:restartNumberingAfterBreak="0">
+  <w:abstractNum w:abstractNumId="18">
     <w:nsid w:val="395E15EC"/>
     <w:multiLevelType w:val="hybridMultilevel"/>
     <w:tmpl w:val="48126090"/>
@@ -5977,7 +8115,7 @@
       </w:rPr>
     </w:lvl>
   </w:abstractNum>
-  <w:abstractNum w:abstractNumId="19" w15:restartNumberingAfterBreak="0">
+  <w:abstractNum w:abstractNumId="19">
     <w:nsid w:val="3B0154E7"/>
     <w:multiLevelType w:val="hybridMultilevel"/>
     <w:tmpl w:val="CB203E7A"/>
@@ -6090,7 +8228,7 @@
       </w:rPr>
     </w:lvl>
   </w:abstractNum>
-  <w:abstractNum w:abstractNumId="20" w15:restartNumberingAfterBreak="0">
+  <w:abstractNum w:abstractNumId="20">
     <w:nsid w:val="3B8239C7"/>
     <w:multiLevelType w:val="hybridMultilevel"/>
     <w:tmpl w:val="AA74BCEC"/>
@@ -6203,7 +8341,7 @@
       </w:rPr>
     </w:lvl>
   </w:abstractNum>
-  <w:abstractNum w:abstractNumId="21" w15:restartNumberingAfterBreak="0">
+  <w:abstractNum w:abstractNumId="21">
     <w:nsid w:val="45F57B56"/>
     <w:multiLevelType w:val="hybridMultilevel"/>
     <w:tmpl w:val="DF903D62"/>
@@ -6316,13 +8454,13 @@
       </w:rPr>
     </w:lvl>
   </w:abstractNum>
-  <w:abstractNum w:abstractNumId="22" w15:restartNumberingAfterBreak="0">
+  <w:abstractNum w:abstractNumId="22">
     <w:nsid w:val="46184EF1"/>
     <w:multiLevelType w:val="multilevel"/>
     <w:tmpl w:val="EE92E82C"/>
     <w:numStyleLink w:val="BulletListLevel2"/>
   </w:abstractNum>
-  <w:abstractNum w:abstractNumId="23" w15:restartNumberingAfterBreak="0">
+  <w:abstractNum w:abstractNumId="23">
     <w:nsid w:val="4C5820A1"/>
     <w:multiLevelType w:val="hybridMultilevel"/>
     <w:tmpl w:val="0B647D2A"/>
@@ -6435,7 +8573,7 @@
       </w:rPr>
     </w:lvl>
   </w:abstractNum>
-  <w:abstractNum w:abstractNumId="24" w15:restartNumberingAfterBreak="0">
+  <w:abstractNum w:abstractNumId="24">
     <w:nsid w:val="50B45A64"/>
     <w:multiLevelType w:val="multilevel"/>
     <w:tmpl w:val="EE92E82C"/>
@@ -6551,7 +8689,7 @@
       </w:rPr>
     </w:lvl>
   </w:abstractNum>
-  <w:abstractNum w:abstractNumId="25" w15:restartNumberingAfterBreak="0">
+  <w:abstractNum w:abstractNumId="25">
     <w:nsid w:val="519B6080"/>
     <w:multiLevelType w:val="hybridMultilevel"/>
     <w:tmpl w:val="988A6A8E"/>
@@ -6664,7 +8802,7 @@
       </w:rPr>
     </w:lvl>
   </w:abstractNum>
-  <w:abstractNum w:abstractNumId="26" w15:restartNumberingAfterBreak="0">
+  <w:abstractNum w:abstractNumId="26">
     <w:nsid w:val="558A554B"/>
     <w:multiLevelType w:val="hybridMultilevel"/>
     <w:tmpl w:val="E45637BE"/>
@@ -6777,7 +8915,7 @@
       </w:rPr>
     </w:lvl>
   </w:abstractNum>
-  <w:abstractNum w:abstractNumId="27" w15:restartNumberingAfterBreak="0">
+  <w:abstractNum w:abstractNumId="27">
     <w:nsid w:val="56EF4483"/>
     <w:multiLevelType w:val="hybridMultilevel"/>
     <w:tmpl w:val="3202D204"/>
@@ -6890,7 +9028,7 @@
       </w:rPr>
     </w:lvl>
   </w:abstractNum>
-  <w:abstractNum w:abstractNumId="28" w15:restartNumberingAfterBreak="0">
+  <w:abstractNum w:abstractNumId="28">
     <w:nsid w:val="58034654"/>
     <w:multiLevelType w:val="multilevel"/>
     <w:tmpl w:val="8918D866"/>
@@ -7039,7 +9177,7 @@
       </w:rPr>
     </w:lvl>
   </w:abstractNum>
-  <w:abstractNum w:abstractNumId="29" w15:restartNumberingAfterBreak="0">
+  <w:abstractNum w:abstractNumId="29">
     <w:nsid w:val="5ED90372"/>
     <w:multiLevelType w:val="hybridMultilevel"/>
     <w:tmpl w:val="9800D548"/>
@@ -7181,7 +9319,7 @@
       </w:rPr>
     </w:lvl>
   </w:abstractNum>
-  <w:abstractNum w:abstractNumId="30" w15:restartNumberingAfterBreak="0">
+  <w:abstractNum w:abstractNumId="30">
     <w:nsid w:val="6066799C"/>
     <w:multiLevelType w:val="multilevel"/>
     <w:tmpl w:val="BC9E6DE0"/>
@@ -7300,7 +9438,7 @@
       </w:rPr>
     </w:lvl>
   </w:abstractNum>
-  <w:abstractNum w:abstractNumId="31" w15:restartNumberingAfterBreak="0">
+  <w:abstractNum w:abstractNumId="31">
     <w:nsid w:val="63157A59"/>
     <w:multiLevelType w:val="hybridMultilevel"/>
     <w:tmpl w:val="1B4ED8AA"/>
@@ -7413,7 +9551,7 @@
       </w:rPr>
     </w:lvl>
   </w:abstractNum>
-  <w:abstractNum w:abstractNumId="32" w15:restartNumberingAfterBreak="0">
+  <w:abstractNum w:abstractNumId="32">
     <w:nsid w:val="65182535"/>
     <w:multiLevelType w:val="hybridMultilevel"/>
     <w:tmpl w:val="3A08A49C"/>
@@ -7526,7 +9664,7 @@
       </w:rPr>
     </w:lvl>
   </w:abstractNum>
-  <w:abstractNum w:abstractNumId="33" w15:restartNumberingAfterBreak="0">
+  <w:abstractNum w:abstractNumId="33">
     <w:nsid w:val="664F40EE"/>
     <w:multiLevelType w:val="hybridMultilevel"/>
     <w:tmpl w:val="4798DEC0"/>
@@ -7639,7 +9777,7 @@
       </w:rPr>
     </w:lvl>
   </w:abstractNum>
-  <w:abstractNum w:abstractNumId="34" w15:restartNumberingAfterBreak="0">
+  <w:abstractNum w:abstractNumId="34">
     <w:nsid w:val="6E53289F"/>
     <w:multiLevelType w:val="hybridMultilevel"/>
     <w:tmpl w:val="447CC5E8"/>
@@ -7780,7 +9918,7 @@
       </w:rPr>
     </w:lvl>
   </w:abstractNum>
-  <w:abstractNum w:abstractNumId="35" w15:restartNumberingAfterBreak="0">
+  <w:abstractNum w:abstractNumId="35">
     <w:nsid w:val="6F0E2908"/>
     <w:multiLevelType w:val="hybridMultilevel"/>
     <w:tmpl w:val="36DE3998"/>
@@ -7892,7 +10030,7 @@
       </w:rPr>
     </w:lvl>
   </w:abstractNum>
-  <w:abstractNum w:abstractNumId="36" w15:restartNumberingAfterBreak="0">
+  <w:abstractNum w:abstractNumId="36">
     <w:nsid w:val="6F1F4677"/>
     <w:multiLevelType w:val="hybridMultilevel"/>
     <w:tmpl w:val="0F184954"/>
@@ -8005,7 +10143,7 @@
       </w:rPr>
     </w:lvl>
   </w:abstractNum>
-  <w:abstractNum w:abstractNumId="37" w15:restartNumberingAfterBreak="0">
+  <w:abstractNum w:abstractNumId="37">
     <w:nsid w:val="703442E7"/>
     <w:multiLevelType w:val="hybridMultilevel"/>
     <w:tmpl w:val="13FC1604"/>
@@ -8119,7 +10257,7 @@
       </w:rPr>
     </w:lvl>
   </w:abstractNum>
-  <w:abstractNum w:abstractNumId="38" w15:restartNumberingAfterBreak="0">
+  <w:abstractNum w:abstractNumId="38">
     <w:nsid w:val="71E22851"/>
     <w:multiLevelType w:val="multilevel"/>
     <w:tmpl w:val="0B7ACA5E"/>
@@ -8268,7 +10406,7 @@
       </w:rPr>
     </w:lvl>
   </w:abstractNum>
-  <w:abstractNum w:abstractNumId="39" w15:restartNumberingAfterBreak="0">
+  <w:abstractNum w:abstractNumId="39">
     <w:nsid w:val="74677048"/>
     <w:multiLevelType w:val="hybridMultilevel"/>
     <w:tmpl w:val="CC2AF2B8"/>
@@ -8410,7 +10548,7 @@
       </w:rPr>
     </w:lvl>
   </w:abstractNum>
-  <w:abstractNum w:abstractNumId="40" w15:restartNumberingAfterBreak="0">
+  <w:abstractNum w:abstractNumId="40">
     <w:nsid w:val="76BA06C1"/>
     <w:multiLevelType w:val="multilevel"/>
     <w:tmpl w:val="3C481518"/>
@@ -8499,7 +10637,7 @@
       </w:pPr>
     </w:lvl>
   </w:abstractNum>
-  <w:abstractNum w:abstractNumId="41" w15:restartNumberingAfterBreak="0">
+  <w:abstractNum w:abstractNumId="41">
     <w:nsid w:val="77A079A7"/>
     <w:multiLevelType w:val="hybridMultilevel"/>
     <w:tmpl w:val="AFA49B44"/>
@@ -8612,7 +10750,7 @@
       </w:rPr>
     </w:lvl>
   </w:abstractNum>
-  <w:abstractNum w:abstractNumId="42" w15:restartNumberingAfterBreak="0">
+  <w:abstractNum w:abstractNumId="42">
     <w:nsid w:val="7E3C1031"/>
     <w:multiLevelType w:val="hybridMultilevel"/>
     <w:tmpl w:val="F9C6B55A"/>
@@ -8868,7 +11006,7 @@
 </file>
 
 <file path=word/styles.xml><?xml version="1.0" encoding="utf-8"?>
-<w:styles xmlns:mc="http://schemas.openxmlformats.org/markup-compatibility/2006" xmlns:r="http://schemas.openxmlformats.org/officeDocument/2006/relationships" xmlns:w="http://schemas.openxmlformats.org/wordprocessingml/2006/main" xmlns:w14="http://schemas.microsoft.com/office/word/2010/wordml" xmlns:w15="http://schemas.microsoft.com/office/word/2012/wordml" mc:Ignorable="w14 w15">
+<w:styles xmlns:mc="http://schemas.openxmlformats.org/markup-compatibility/2006" xmlns:r="http://schemas.openxmlformats.org/officeDocument/2006/relationships" xmlns:w="http://schemas.openxmlformats.org/wordprocessingml/2006/main" xmlns:w14="http://schemas.microsoft.com/office/word/2010/wordml" mc:Ignorable="w14">
   <w:docDefaults>
     <w:rPrDefault>
       <w:rPr>
@@ -8882,360 +11020,150 @@
       </w:pPr>
     </w:pPrDefault>
   </w:docDefaults>
-  <w:latentStyles w:defLockedState="0" w:defUIPriority="0" w:defSemiHidden="0" w:defUnhideWhenUsed="0" w:defQFormat="0" w:count="371">
-    <w:lsdException w:name="Normal" w:qFormat="1"/>
-    <w:lsdException w:name="heading 1" w:qFormat="1"/>
-    <w:lsdException w:name="heading 2" w:qFormat="1"/>
-    <w:lsdException w:name="heading 3" w:qFormat="1"/>
-    <w:lsdException w:name="heading 6" w:qFormat="1"/>
-    <w:lsdException w:name="heading 7" w:semiHidden="1" w:unhideWhenUsed="1" w:qFormat="1"/>
-    <w:lsdException w:name="heading 8" w:semiHidden="1" w:unhideWhenUsed="1" w:qFormat="1"/>
-    <w:lsdException w:name="heading 9" w:semiHidden="1" w:unhideWhenUsed="1" w:qFormat="1"/>
-    <w:lsdException w:name="index 1" w:semiHidden="1" w:unhideWhenUsed="1"/>
-    <w:lsdException w:name="index 2" w:semiHidden="1" w:unhideWhenUsed="1"/>
-    <w:lsdException w:name="index 3" w:semiHidden="1" w:unhideWhenUsed="1"/>
-    <w:lsdException w:name="index 4" w:semiHidden="1" w:unhideWhenUsed="1"/>
-    <w:lsdException w:name="index 5" w:semiHidden="1" w:unhideWhenUsed="1"/>
-    <w:lsdException w:name="index 6" w:semiHidden="1" w:unhideWhenUsed="1"/>
-    <w:lsdException w:name="index 7" w:semiHidden="1" w:unhideWhenUsed="1"/>
-    <w:lsdException w:name="index 8" w:semiHidden="1" w:unhideWhenUsed="1"/>
-    <w:lsdException w:name="index 9" w:semiHidden="1" w:unhideWhenUsed="1"/>
-    <w:lsdException w:name="toc 1" w:semiHidden="1" w:uiPriority="39" w:unhideWhenUsed="1"/>
-    <w:lsdException w:name="toc 2" w:semiHidden="1" w:uiPriority="39" w:unhideWhenUsed="1"/>
-    <w:lsdException w:name="toc 3" w:semiHidden="1" w:uiPriority="39" w:unhideWhenUsed="1"/>
-    <w:lsdException w:name="toc 4" w:semiHidden="1" w:unhideWhenUsed="1"/>
-    <w:lsdException w:name="toc 5" w:semiHidden="1" w:unhideWhenUsed="1"/>
-    <w:lsdException w:name="toc 6" w:semiHidden="1" w:unhideWhenUsed="1"/>
-    <w:lsdException w:name="toc 7" w:semiHidden="1" w:unhideWhenUsed="1"/>
-    <w:lsdException w:name="toc 8" w:semiHidden="1" w:unhideWhenUsed="1"/>
-    <w:lsdException w:name="toc 9" w:semiHidden="1" w:unhideWhenUsed="1"/>
-    <w:lsdException w:name="Normal Indent" w:semiHidden="1" w:unhideWhenUsed="1"/>
-    <w:lsdException w:name="footnote text" w:semiHidden="1" w:unhideWhenUsed="1"/>
-    <w:lsdException w:name="annotation text" w:semiHidden="1" w:unhideWhenUsed="1"/>
-    <w:lsdException w:name="header" w:semiHidden="1" w:uiPriority="99" w:unhideWhenUsed="1"/>
-    <w:lsdException w:name="footer" w:semiHidden="1" w:uiPriority="99" w:unhideWhenUsed="1"/>
-    <w:lsdException w:name="index heading" w:semiHidden="1" w:unhideWhenUsed="1"/>
-    <w:lsdException w:name="caption" w:semiHidden="1" w:unhideWhenUsed="1" w:qFormat="1"/>
-    <w:lsdException w:name="table of figures" w:semiHidden="1" w:unhideWhenUsed="1"/>
-    <w:lsdException w:name="envelope address" w:semiHidden="1" w:unhideWhenUsed="1"/>
-    <w:lsdException w:name="envelope return" w:semiHidden="1" w:unhideWhenUsed="1"/>
-    <w:lsdException w:name="footnote reference" w:semiHidden="1" w:unhideWhenUsed="1"/>
-    <w:lsdException w:name="annotation reference" w:semiHidden="1" w:unhideWhenUsed="1"/>
-    <w:lsdException w:name="line number" w:semiHidden="1" w:unhideWhenUsed="1"/>
-    <w:lsdException w:name="page number" w:semiHidden="1" w:unhideWhenUsed="1"/>
-    <w:lsdException w:name="endnote reference" w:semiHidden="1" w:unhideWhenUsed="1"/>
-    <w:lsdException w:name="endnote text" w:semiHidden="1" w:unhideWhenUsed="1"/>
-    <w:lsdException w:name="table of authorities" w:semiHidden="1" w:unhideWhenUsed="1"/>
-    <w:lsdException w:name="macro" w:semiHidden="1" w:unhideWhenUsed="1"/>
-    <w:lsdException w:name="toa heading" w:semiHidden="1" w:unhideWhenUsed="1"/>
-    <w:lsdException w:name="List" w:semiHidden="1" w:unhideWhenUsed="1"/>
-    <w:lsdException w:name="List Bullet" w:semiHidden="1" w:unhideWhenUsed="1"/>
-    <w:lsdException w:name="List 2" w:semiHidden="1" w:unhideWhenUsed="1"/>
-    <w:lsdException w:name="List 3" w:semiHidden="1" w:unhideWhenUsed="1"/>
-    <w:lsdException w:name="List Bullet 2" w:semiHidden="1" w:unhideWhenUsed="1"/>
-    <w:lsdException w:name="List Bullet 3" w:semiHidden="1" w:unhideWhenUsed="1"/>
-    <w:lsdException w:name="List Bullet 4" w:semiHidden="1" w:unhideWhenUsed="1"/>
-    <w:lsdException w:name="List Bullet 5" w:semiHidden="1" w:unhideWhenUsed="1"/>
-    <w:lsdException w:name="List Number 2" w:semiHidden="1" w:unhideWhenUsed="1"/>
-    <w:lsdException w:name="List Number 3" w:semiHidden="1" w:unhideWhenUsed="1"/>
-    <w:lsdException w:name="List Number 4" w:semiHidden="1" w:unhideWhenUsed="1"/>
-    <w:lsdException w:name="List Number 5" w:semiHidden="1" w:unhideWhenUsed="1"/>
-    <w:lsdException w:name="Title" w:qFormat="1"/>
-    <w:lsdException w:name="Closing" w:semiHidden="1" w:unhideWhenUsed="1"/>
-    <w:lsdException w:name="Signature" w:semiHidden="1" w:unhideWhenUsed="1"/>
-    <w:lsdException w:name="Default Paragraph Font" w:semiHidden="1" w:uiPriority="1" w:unhideWhenUsed="1"/>
-    <w:lsdException w:name="Body Text" w:semiHidden="1" w:unhideWhenUsed="1"/>
-    <w:lsdException w:name="Body Text Indent" w:semiHidden="1" w:unhideWhenUsed="1"/>
-    <w:lsdException w:name="List Continue" w:semiHidden="1" w:unhideWhenUsed="1"/>
-    <w:lsdException w:name="List Continue 2" w:semiHidden="1" w:unhideWhenUsed="1"/>
-    <w:lsdException w:name="List Continue 3" w:semiHidden="1" w:unhideWhenUsed="1"/>
-    <w:lsdException w:name="List Continue 4" w:semiHidden="1" w:unhideWhenUsed="1"/>
-    <w:lsdException w:name="List Continue 5" w:semiHidden="1" w:unhideWhenUsed="1"/>
-    <w:lsdException w:name="Message Header" w:semiHidden="1" w:unhideWhenUsed="1"/>
-    <w:lsdException w:name="Subtitle" w:qFormat="1"/>
-    <w:lsdException w:name="Body Text First Indent 2" w:semiHidden="1" w:unhideWhenUsed="1"/>
-    <w:lsdException w:name="Note Heading" w:semiHidden="1" w:unhideWhenUsed="1"/>
-    <w:lsdException w:name="Body Text 2" w:semiHidden="1" w:unhideWhenUsed="1"/>
-    <w:lsdException w:name="Body Text 3" w:semiHidden="1" w:unhideWhenUsed="1"/>
-    <w:lsdException w:name="Body Text Indent 2" w:semiHidden="1" w:unhideWhenUsed="1"/>
-    <w:lsdException w:name="Body Text Indent 3" w:semiHidden="1" w:unhideWhenUsed="1"/>
-    <w:lsdException w:name="Block Text" w:semiHidden="1" w:unhideWhenUsed="1"/>
-    <w:lsdException w:name="Hyperlink" w:semiHidden="1" w:uiPriority="99" w:unhideWhenUsed="1" w:qFormat="1"/>
-    <w:lsdException w:name="FollowedHyperlink" w:semiHidden="1" w:unhideWhenUsed="1"/>
-    <w:lsdException w:name="Strong" w:qFormat="1"/>
-    <w:lsdException w:name="Emphasis" w:qFormat="1"/>
-    <w:lsdException w:name="Document Map" w:semiHidden="1" w:unhideWhenUsed="1"/>
-    <w:lsdException w:name="Plain Text" w:semiHidden="1" w:uiPriority="99" w:unhideWhenUsed="1"/>
-    <w:lsdException w:name="E-mail Signature" w:semiHidden="1" w:unhideWhenUsed="1"/>
-    <w:lsdException w:name="HTML Top of Form" w:semiHidden="1" w:unhideWhenUsed="1"/>
-    <w:lsdException w:name="HTML Bottom of Form" w:semiHidden="1" w:unhideWhenUsed="1"/>
-    <w:lsdException w:name="Normal (Web)" w:semiHidden="1" w:uiPriority="99" w:unhideWhenUsed="1"/>
-    <w:lsdException w:name="HTML Acronym" w:semiHidden="1" w:unhideWhenUsed="1"/>
-    <w:lsdException w:name="HTML Address" w:semiHidden="1" w:unhideWhenUsed="1"/>
-    <w:lsdException w:name="HTML Cite" w:semiHidden="1" w:unhideWhenUsed="1"/>
-    <w:lsdException w:name="HTML Code" w:semiHidden="1" w:unhideWhenUsed="1"/>
-    <w:lsdException w:name="HTML Definition" w:semiHidden="1" w:unhideWhenUsed="1"/>
-    <w:lsdException w:name="HTML Keyboard" w:semiHidden="1" w:unhideWhenUsed="1"/>
-    <w:lsdException w:name="HTML Preformatted" w:semiHidden="1" w:unhideWhenUsed="1"/>
-    <w:lsdException w:name="HTML Sample" w:semiHidden="1" w:unhideWhenUsed="1"/>
-    <w:lsdException w:name="HTML Typewriter" w:semiHidden="1" w:unhideWhenUsed="1"/>
-    <w:lsdException w:name="HTML Variable" w:semiHidden="1" w:unhideWhenUsed="1"/>
-    <w:lsdException w:name="Normal Table" w:semiHidden="1" w:unhideWhenUsed="1"/>
-    <w:lsdException w:name="annotation subject" w:semiHidden="1" w:unhideWhenUsed="1"/>
-    <w:lsdException w:name="No List" w:semiHidden="1" w:uiPriority="99" w:unhideWhenUsed="1"/>
-    <w:lsdException w:name="Outline List 1" w:semiHidden="1" w:unhideWhenUsed="1"/>
-    <w:lsdException w:name="Outline List 2" w:semiHidden="1" w:unhideWhenUsed="1"/>
-    <w:lsdException w:name="Outline List 3" w:semiHidden="1" w:unhideWhenUsed="1"/>
-    <w:lsdException w:name="Table Simple 1" w:semiHidden="1" w:unhideWhenUsed="1"/>
-    <w:lsdException w:name="Table Simple 2" w:semiHidden="1" w:unhideWhenUsed="1"/>
-    <w:lsdException w:name="Table Simple 3" w:semiHidden="1" w:unhideWhenUsed="1"/>
-    <w:lsdException w:name="Table Classic 1" w:semiHidden="1" w:unhideWhenUsed="1"/>
-    <w:lsdException w:name="Table Classic 2" w:semiHidden="1" w:unhideWhenUsed="1"/>
-    <w:lsdException w:name="Table Classic 3" w:semiHidden="1" w:unhideWhenUsed="1"/>
-    <w:lsdException w:name="Table Classic 4" w:semiHidden="1" w:unhideWhenUsed="1"/>
-    <w:lsdException w:name="Table Colorful 1" w:semiHidden="1" w:unhideWhenUsed="1"/>
-    <w:lsdException w:name="Table Colorful 2" w:semiHidden="1" w:unhideWhenUsed="1"/>
-    <w:lsdException w:name="Table Colorful 3" w:semiHidden="1" w:unhideWhenUsed="1"/>
-    <w:lsdException w:name="Table Columns 1" w:semiHidden="1" w:unhideWhenUsed="1"/>
-    <w:lsdException w:name="Table Columns 2" w:semiHidden="1" w:unhideWhenUsed="1"/>
-    <w:lsdException w:name="Table Columns 3" w:semiHidden="1" w:unhideWhenUsed="1"/>
-    <w:lsdException w:name="Table Columns 4" w:semiHidden="1" w:unhideWhenUsed="1"/>
-    <w:lsdException w:name="Table Columns 5" w:semiHidden="1" w:unhideWhenUsed="1"/>
-    <w:lsdException w:name="Table Grid 1" w:semiHidden="1" w:unhideWhenUsed="1"/>
-    <w:lsdException w:name="Table Grid 2" w:semiHidden="1" w:unhideWhenUsed="1"/>
-    <w:lsdException w:name="Table Grid 3" w:semiHidden="1" w:unhideWhenUsed="1"/>
-    <w:lsdException w:name="Table Grid 4" w:semiHidden="1" w:unhideWhenUsed="1"/>
-    <w:lsdException w:name="Table Grid 5" w:semiHidden="1" w:unhideWhenUsed="1"/>
-    <w:lsdException w:name="Table Grid 6" w:semiHidden="1" w:unhideWhenUsed="1"/>
-    <w:lsdException w:name="Table Grid 7" w:semiHidden="1" w:unhideWhenUsed="1"/>
-    <w:lsdException w:name="Table Grid 8" w:semiHidden="1" w:unhideWhenUsed="1"/>
-    <w:lsdException w:name="Table List 1" w:semiHidden="1" w:unhideWhenUsed="1"/>
-    <w:lsdException w:name="Table List 2" w:semiHidden="1" w:unhideWhenUsed="1"/>
-    <w:lsdException w:name="Table List 3" w:semiHidden="1" w:unhideWhenUsed="1"/>
-    <w:lsdException w:name="Table List 4" w:semiHidden="1" w:unhideWhenUsed="1"/>
-    <w:lsdException w:name="Table List 5" w:semiHidden="1" w:unhideWhenUsed="1"/>
-    <w:lsdException w:name="Table List 6" w:semiHidden="1" w:unhideWhenUsed="1"/>
-    <w:lsdException w:name="Table List 7" w:semiHidden="1" w:unhideWhenUsed="1"/>
-    <w:lsdException w:name="Table List 8" w:semiHidden="1" w:unhideWhenUsed="1"/>
-    <w:lsdException w:name="Table 3D effects 1" w:semiHidden="1" w:unhideWhenUsed="1"/>
-    <w:lsdException w:name="Table 3D effects 2" w:semiHidden="1" w:unhideWhenUsed="1"/>
-    <w:lsdException w:name="Table 3D effects 3" w:semiHidden="1" w:unhideWhenUsed="1"/>
-    <w:lsdException w:name="Table Contemporary" w:semiHidden="1" w:unhideWhenUsed="1"/>
-    <w:lsdException w:name="Table Elegant" w:semiHidden="1" w:unhideWhenUsed="1"/>
-    <w:lsdException w:name="Table Professional" w:semiHidden="1" w:unhideWhenUsed="1"/>
-    <w:lsdException w:name="Table Subtle 1" w:semiHidden="1" w:unhideWhenUsed="1"/>
-    <w:lsdException w:name="Table Subtle 2" w:semiHidden="1" w:unhideWhenUsed="1"/>
-    <w:lsdException w:name="Table Web 1" w:semiHidden="1" w:unhideWhenUsed="1"/>
-    <w:lsdException w:name="Table Web 2" w:semiHidden="1" w:unhideWhenUsed="1"/>
-    <w:lsdException w:name="Table Web 3" w:semiHidden="1" w:unhideWhenUsed="1"/>
-    <w:lsdException w:name="Balloon Text" w:semiHidden="1" w:unhideWhenUsed="1"/>
-    <w:lsdException w:name="Table Theme" w:semiHidden="1" w:unhideWhenUsed="1"/>
-    <w:lsdException w:name="Placeholder Text" w:semiHidden="1" w:uiPriority="99"/>
-    <w:lsdException w:name="No Spacing" w:uiPriority="1" w:qFormat="1"/>
-    <w:lsdException w:name="Light Shading" w:uiPriority="60"/>
-    <w:lsdException w:name="Light List" w:uiPriority="61"/>
-    <w:lsdException w:name="Light Grid" w:uiPriority="62"/>
-    <w:lsdException w:name="Medium Shading 1" w:uiPriority="63"/>
-    <w:lsdException w:name="Medium Shading 2" w:uiPriority="64"/>
-    <w:lsdException w:name="Medium List 1" w:uiPriority="65"/>
-    <w:lsdException w:name="Medium List 2" w:uiPriority="66"/>
-    <w:lsdException w:name="Medium Grid 1" w:uiPriority="67"/>
-    <w:lsdException w:name="Medium Grid 2" w:uiPriority="68"/>
-    <w:lsdException w:name="Medium Grid 3" w:uiPriority="69"/>
-    <w:lsdException w:name="Dark List" w:uiPriority="70"/>
-    <w:lsdException w:name="Colorful Shading" w:uiPriority="71"/>
-    <w:lsdException w:name="Colorful List" w:uiPriority="72"/>
-    <w:lsdException w:name="Colorful Grid" w:uiPriority="73"/>
-    <w:lsdException w:name="Light Shading Accent 1" w:uiPriority="60"/>
-    <w:lsdException w:name="Light List Accent 1" w:uiPriority="61"/>
-    <w:lsdException w:name="Light Grid Accent 1" w:uiPriority="62"/>
-    <w:lsdException w:name="Medium Shading 1 Accent 1" w:uiPriority="63"/>
-    <w:lsdException w:name="Medium Shading 2 Accent 1" w:uiPriority="64"/>
-    <w:lsdException w:name="Medium List 1 Accent 1" w:uiPriority="65"/>
-    <w:lsdException w:name="Revision" w:semiHidden="1" w:uiPriority="99"/>
-    <w:lsdException w:name="List Paragraph" w:uiPriority="34" w:qFormat="1"/>
-    <w:lsdException w:name="Quote" w:uiPriority="29" w:qFormat="1"/>
-    <w:lsdException w:name="Intense Quote" w:uiPriority="30" w:qFormat="1"/>
-    <w:lsdException w:name="Medium List 2 Accent 1" w:uiPriority="66"/>
-    <w:lsdException w:name="Medium Grid 1 Accent 1" w:uiPriority="67"/>
-    <w:lsdException w:name="Medium Grid 2 Accent 1" w:uiPriority="68"/>
-    <w:lsdException w:name="Medium Grid 3 Accent 1" w:uiPriority="69"/>
-    <w:lsdException w:name="Dark List Accent 1" w:uiPriority="70"/>
-    <w:lsdException w:name="Colorful Shading Accent 1" w:uiPriority="71"/>
-    <w:lsdException w:name="Colorful List Accent 1" w:uiPriority="72"/>
-    <w:lsdException w:name="Colorful Grid Accent 1" w:uiPriority="73"/>
-    <w:lsdException w:name="Light Shading Accent 2" w:uiPriority="60"/>
-    <w:lsdException w:name="Light List Accent 2" w:uiPriority="61"/>
-    <w:lsdException w:name="Light Grid Accent 2" w:uiPriority="62"/>
-    <w:lsdException w:name="Medium Shading 1 Accent 2" w:uiPriority="63"/>
-    <w:lsdException w:name="Medium Shading 2 Accent 2" w:uiPriority="64"/>
-    <w:lsdException w:name="Medium List 1 Accent 2" w:uiPriority="65"/>
-    <w:lsdException w:name="Medium List 2 Accent 2" w:uiPriority="66"/>
-    <w:lsdException w:name="Medium Grid 1 Accent 2" w:uiPriority="67"/>
-    <w:lsdException w:name="Medium Grid 2 Accent 2" w:uiPriority="68"/>
-    <w:lsdException w:name="Medium Grid 3 Accent 2" w:uiPriority="69"/>
-    <w:lsdException w:name="Dark List Accent 2" w:uiPriority="70"/>
-    <w:lsdException w:name="Colorful Shading Accent 2" w:uiPriority="71"/>
-    <w:lsdException w:name="Colorful List Accent 2" w:uiPriority="72"/>
-    <w:lsdException w:name="Colorful Grid Accent 2" w:uiPriority="73"/>
-    <w:lsdException w:name="Light Shading Accent 3" w:uiPriority="60"/>
-    <w:lsdException w:name="Light List Accent 3" w:uiPriority="61"/>
-    <w:lsdException w:name="Light Grid Accent 3" w:uiPriority="62"/>
-    <w:lsdException w:name="Medium Shading 1 Accent 3" w:uiPriority="63"/>
-    <w:lsdException w:name="Medium Shading 2 Accent 3" w:uiPriority="64"/>
-    <w:lsdException w:name="Medium List 1 Accent 3" w:uiPriority="65"/>
-    <w:lsdException w:name="Medium List 2 Accent 3" w:uiPriority="66"/>
-    <w:lsdException w:name="Medium Grid 1 Accent 3" w:uiPriority="67"/>
-    <w:lsdException w:name="Medium Grid 2 Accent 3" w:uiPriority="68"/>
-    <w:lsdException w:name="Medium Grid 3 Accent 3" w:uiPriority="69"/>
-    <w:lsdException w:name="Dark List Accent 3" w:uiPriority="70"/>
-    <w:lsdException w:name="Colorful Shading Accent 3" w:uiPriority="71"/>
-    <w:lsdException w:name="Colorful List Accent 3" w:uiPriority="72"/>
-    <w:lsdException w:name="Colorful Grid Accent 3" w:uiPriority="73"/>
-    <w:lsdException w:name="Light Shading Accent 4" w:uiPriority="60"/>
-    <w:lsdException w:name="Light List Accent 4" w:uiPriority="61"/>
-    <w:lsdException w:name="Light Grid Accent 4" w:uiPriority="62"/>
-    <w:lsdException w:name="Medium Shading 1 Accent 4" w:uiPriority="63"/>
-    <w:lsdException w:name="Medium Shading 2 Accent 4" w:uiPriority="64"/>
-    <w:lsdException w:name="Medium List 1 Accent 4" w:uiPriority="65"/>
-    <w:lsdException w:name="Medium List 2 Accent 4" w:uiPriority="66"/>
-    <w:lsdException w:name="Medium Grid 1 Accent 4" w:uiPriority="67"/>
-    <w:lsdException w:name="Medium Grid 2 Accent 4" w:uiPriority="68"/>
-    <w:lsdException w:name="Medium Grid 3 Accent 4" w:uiPriority="69"/>
-    <w:lsdException w:name="Dark List Accent 4" w:uiPriority="70"/>
-    <w:lsdException w:name="Colorful Shading Accent 4" w:uiPriority="71"/>
-    <w:lsdException w:name="Colorful List Accent 4" w:uiPriority="72"/>
-    <w:lsdException w:name="Colorful Grid Accent 4" w:uiPriority="73"/>
-    <w:lsdException w:name="Light Shading Accent 5" w:uiPriority="60"/>
-    <w:lsdException w:name="Light List Accent 5" w:uiPriority="61"/>
-    <w:lsdException w:name="Light Grid Accent 5" w:uiPriority="62"/>
-    <w:lsdException w:name="Medium Shading 1 Accent 5" w:uiPriority="63"/>
-    <w:lsdException w:name="Medium Shading 2 Accent 5" w:uiPriority="64"/>
-    <w:lsdException w:name="Medium List 1 Accent 5" w:uiPriority="65"/>
-    <w:lsdException w:name="Medium List 2 Accent 5" w:uiPriority="66"/>
-    <w:lsdException w:name="Medium Grid 1 Accent 5" w:uiPriority="67"/>
-    <w:lsdException w:name="Medium Grid 2 Accent 5" w:uiPriority="68"/>
-    <w:lsdException w:name="Medium Grid 3 Accent 5" w:uiPriority="69"/>
-    <w:lsdException w:name="Dark List Accent 5" w:uiPriority="70"/>
-    <w:lsdException w:name="Colorful Shading Accent 5" w:uiPriority="71"/>
-    <w:lsdException w:name="Colorful List Accent 5" w:uiPriority="72"/>
-    <w:lsdException w:name="Colorful Grid Accent 5" w:uiPriority="73"/>
-    <w:lsdException w:name="Light Shading Accent 6" w:uiPriority="60"/>
-    <w:lsdException w:name="Light List Accent 6" w:uiPriority="61"/>
-    <w:lsdException w:name="Light Grid Accent 6" w:uiPriority="62"/>
-    <w:lsdException w:name="Medium Shading 1 Accent 6" w:uiPriority="63"/>
-    <w:lsdException w:name="Medium Shading 2 Accent 6" w:uiPriority="64"/>
-    <w:lsdException w:name="Medium List 1 Accent 6" w:uiPriority="65"/>
-    <w:lsdException w:name="Medium List 2 Accent 6" w:uiPriority="66"/>
-    <w:lsdException w:name="Medium Grid 1 Accent 6" w:uiPriority="67"/>
-    <w:lsdException w:name="Medium Grid 2 Accent 6" w:uiPriority="68"/>
-    <w:lsdException w:name="Medium Grid 3 Accent 6" w:uiPriority="69"/>
-    <w:lsdException w:name="Dark List Accent 6" w:uiPriority="70"/>
-    <w:lsdException w:name="Colorful Shading Accent 6" w:uiPriority="71"/>
-    <w:lsdException w:name="Colorful List Accent 6" w:uiPriority="72"/>
-    <w:lsdException w:name="Colorful Grid Accent 6" w:uiPriority="73"/>
-    <w:lsdException w:name="Subtle Emphasis" w:uiPriority="19" w:qFormat="1"/>
-    <w:lsdException w:name="Intense Emphasis" w:uiPriority="21" w:qFormat="1"/>
-    <w:lsdException w:name="Subtle Reference" w:uiPriority="31" w:qFormat="1"/>
-    <w:lsdException w:name="Intense Reference" w:uiPriority="32" w:qFormat="1"/>
-    <w:lsdException w:name="Book Title" w:uiPriority="33" w:qFormat="1"/>
-    <w:lsdException w:name="Bibliography" w:semiHidden="1" w:uiPriority="37" w:unhideWhenUsed="1"/>
-    <w:lsdException w:name="TOC Heading" w:semiHidden="1" w:uiPriority="39" w:unhideWhenUsed="1" w:qFormat="1"/>
-    <w:lsdException w:name="Grid Table 4" w:uiPriority="49"/>
-    <w:lsdException w:name="Grid Table 5 Dark" w:uiPriority="50"/>
-    <w:lsdException w:name="Grid Table 6 Colorful" w:uiPriority="51"/>
-    <w:lsdException w:name="Grid Table 7 Colorful" w:uiPriority="52"/>
-    <w:lsdException w:name="Grid Table 1 Light Accent 1" w:uiPriority="46"/>
-    <w:lsdException w:name="Grid Table 2 Accent 1" w:uiPriority="47"/>
-    <w:lsdException w:name="Grid Table 3 Accent 1" w:uiPriority="48"/>
-    <w:lsdException w:name="Grid Table 4 Accent 1" w:uiPriority="49"/>
-    <w:lsdException w:name="Grid Table 5 Dark Accent 1" w:uiPriority="50"/>
-    <w:lsdException w:name="Grid Table 6 Colorful Accent 1" w:uiPriority="51"/>
-    <w:lsdException w:name="Grid Table 7 Colorful Accent 1" w:uiPriority="52"/>
-    <w:lsdException w:name="Grid Table 1 Light Accent 2" w:uiPriority="46"/>
-    <w:lsdException w:name="Grid Table 2 Accent 2" w:uiPriority="47"/>
-    <w:lsdException w:name="Grid Table 3 Accent 2" w:uiPriority="48"/>
-    <w:lsdException w:name="Grid Table 4 Accent 2" w:uiPriority="49"/>
-    <w:lsdException w:name="Grid Table 5 Dark Accent 2" w:uiPriority="50"/>
-    <w:lsdException w:name="Grid Table 6 Colorful Accent 2" w:uiPriority="51"/>
-    <w:lsdException w:name="Grid Table 7 Colorful Accent 2" w:uiPriority="52"/>
-    <w:lsdException w:name="Grid Table 1 Light Accent 3" w:uiPriority="46"/>
-    <w:lsdException w:name="Grid Table 2 Accent 3" w:uiPriority="47"/>
-    <w:lsdException w:name="Grid Table 3 Accent 3" w:uiPriority="48"/>
-    <w:lsdException w:name="Grid Table 4 Accent 3" w:uiPriority="49"/>
-    <w:lsdException w:name="Grid Table 5 Dark Accent 3" w:uiPriority="50"/>
-    <w:lsdException w:name="Grid Table 6 Colorful Accent 3" w:uiPriority="51"/>
-    <w:lsdException w:name="Grid Table 7 Colorful Accent 3" w:uiPriority="52"/>
-    <w:lsdException w:name="Grid Table 1 Light Accent 4" w:uiPriority="46"/>
-    <w:lsdException w:name="Grid Table 2 Accent 4" w:uiPriority="47"/>
-    <w:lsdException w:name="Grid Table 3 Accent 4" w:uiPriority="48"/>
-    <w:lsdException w:name="Grid Table 4 Accent 4" w:uiPriority="49"/>
-    <w:lsdException w:name="Grid Table 5 Dark Accent 4" w:uiPriority="50"/>
-    <w:lsdException w:name="Grid Table 6 Colorful Accent 4" w:uiPriority="51"/>
-    <w:lsdException w:name="Grid Table 7 Colorful Accent 4" w:uiPriority="52"/>
-    <w:lsdException w:name="Grid Table 1 Light Accent 5" w:uiPriority="46"/>
-    <w:lsdException w:name="Grid Table 2 Accent 5" w:uiPriority="47"/>
-    <w:lsdException w:name="Grid Table 3 Accent 5" w:uiPriority="48"/>
-    <w:lsdException w:name="Grid Table 4 Accent 5" w:uiPriority="49"/>
-    <w:lsdException w:name="Grid Table 5 Dark Accent 5" w:uiPriority="50"/>
-    <w:lsdException w:name="Grid Table 6 Colorful Accent 5" w:uiPriority="51"/>
-    <w:lsdException w:name="Grid Table 7 Colorful Accent 5" w:uiPriority="52"/>
-    <w:lsdException w:name="Grid Table 1 Light Accent 6" w:uiPriority="46"/>
-    <w:lsdException w:name="Grid Table 2 Accent 6" w:uiPriority="47"/>
-    <w:lsdException w:name="Grid Table 3 Accent 6" w:uiPriority="48"/>
-    <w:lsdException w:name="Grid Table 4 Accent 6" w:uiPriority="49"/>
-    <w:lsdException w:name="Grid Table 5 Dark Accent 6" w:uiPriority="50"/>
-    <w:lsdException w:name="Grid Table 6 Colorful Accent 6" w:uiPriority="51"/>
-    <w:lsdException w:name="Grid Table 7 Colorful Accent 6" w:uiPriority="52"/>
-    <w:lsdException w:name="List Table 1 Light" w:uiPriority="46"/>
-    <w:lsdException w:name="List Table 2" w:uiPriority="47"/>
-    <w:lsdException w:name="List Table 3" w:uiPriority="48"/>
-    <w:lsdException w:name="List Table 4" w:uiPriority="49"/>
-    <w:lsdException w:name="List Table 5 Dark" w:uiPriority="50"/>
-    <w:lsdException w:name="List Table 6 Colorful" w:uiPriority="51"/>
-    <w:lsdException w:name="List Table 7 Colorful" w:uiPriority="52"/>
-    <w:lsdException w:name="List Table 1 Light Accent 1" w:uiPriority="46"/>
-    <w:lsdException w:name="List Table 2 Accent 1" w:uiPriority="47"/>
-    <w:lsdException w:name="List Table 3 Accent 1" w:uiPriority="48"/>
-    <w:lsdException w:name="List Table 4 Accent 1" w:uiPriority="49"/>
-    <w:lsdException w:name="List Table 5 Dark Accent 1" w:uiPriority="50"/>
-    <w:lsdException w:name="List Table 6 Colorful Accent 1" w:uiPriority="51"/>
-    <w:lsdException w:name="List Table 7 Colorful Accent 1" w:uiPriority="52"/>
-    <w:lsdException w:name="List Table 1 Light Accent 2" w:uiPriority="46"/>
-    <w:lsdException w:name="List Table 2 Accent 2" w:uiPriority="47"/>
-    <w:lsdException w:name="List Table 3 Accent 2" w:uiPriority="48"/>
-    <w:lsdException w:name="List Table 4 Accent 2" w:uiPriority="49"/>
-    <w:lsdException w:name="List Table 5 Dark Accent 2" w:uiPriority="50"/>
-    <w:lsdException w:name="List Table 6 Colorful Accent 2" w:uiPriority="51"/>
-    <w:lsdException w:name="List Table 7 Colorful Accent 2" w:uiPriority="52"/>
-    <w:lsdException w:name="List Table 1 Light Accent 3" w:uiPriority="46"/>
-    <w:lsdException w:name="List Table 2 Accent 3" w:uiPriority="47"/>
-    <w:lsdException w:name="List Table 3 Accent 3" w:uiPriority="48"/>
-    <w:lsdException w:name="List Table 4 Accent 3" w:uiPriority="49"/>
-    <w:lsdException w:name="List Table 5 Dark Accent 3" w:uiPriority="50"/>
-    <w:lsdException w:name="List Table 6 Colorful Accent 3" w:uiPriority="51"/>
-    <w:lsdException w:name="List Table 7 Colorful Accent 3" w:uiPriority="52"/>
-    <w:lsdException w:name="List Table 1 Light Accent 4" w:uiPriority="46"/>
-    <w:lsdException w:name="List Table 2 Accent 4" w:uiPriority="47"/>
-    <w:lsdException w:name="List Table 3 Accent 4" w:uiPriority="48"/>
-    <w:lsdException w:name="List Table 4 Accent 4" w:uiPriority="49"/>
-    <w:lsdException w:name="List Table 5 Dark Accent 4" w:uiPriority="50"/>
-    <w:lsdException w:name="List Table 6 Colorful Accent 4" w:uiPriority="51"/>
-    <w:lsdException w:name="List Table 7 Colorful Accent 4" w:uiPriority="52"/>
-    <w:lsdException w:name="List Table 1 Light Accent 5" w:uiPriority="46"/>
-    <w:lsdException w:name="List Table 2 Accent 5" w:uiPriority="47"/>
-    <w:lsdException w:name="List Table 3 Accent 5" w:uiPriority="48"/>
-    <w:lsdException w:name="List Table 4 Accent 5" w:uiPriority="49"/>
-    <w:lsdException w:name="List Table 5 Dark Accent 5" w:uiPriority="50"/>
-    <w:lsdException w:name="List Table 6 Colorful Accent 5" w:uiPriority="51"/>
-    <w:lsdException w:name="List Table 7 Colorful Accent 5" w:uiPriority="52"/>
-    <w:lsdException w:name="List Table 1 Light Accent 6" w:uiPriority="46"/>
-    <w:lsdException w:name="List Table 2 Accent 6" w:uiPriority="47"/>
-    <w:lsdException w:name="List Table 3 Accent 6" w:uiPriority="48"/>
-    <w:lsdException w:name="List Table 4 Accent 6" w:uiPriority="49"/>
-    <w:lsdException w:name="List Table 5 Dark Accent 6" w:uiPriority="50"/>
-    <w:lsdException w:name="List Table 6 Colorful Accent 6" w:uiPriority="51"/>
-    <w:lsdException w:name="List Table 7 Colorful Accent 6" w:uiPriority="52"/>
+  <w:latentStyles w:defLockedState="0" w:defUIPriority="0" w:defSemiHidden="1" w:defUnhideWhenUsed="1" w:defQFormat="0" w:count="267">
+    <w:lsdException w:name="Normal" w:semiHidden="0" w:unhideWhenUsed="0" w:qFormat="1"/>
+    <w:lsdException w:name="heading 1" w:semiHidden="0" w:unhideWhenUsed="0" w:qFormat="1"/>
+    <w:lsdException w:name="heading 2" w:semiHidden="0" w:unhideWhenUsed="0" w:qFormat="1"/>
+    <w:lsdException w:name="heading 3" w:semiHidden="0" w:unhideWhenUsed="0" w:qFormat="1"/>
+    <w:lsdException w:name="heading 4" w:semiHidden="0" w:unhideWhenUsed="0"/>
+    <w:lsdException w:name="heading 5" w:semiHidden="0" w:unhideWhenUsed="0"/>
+    <w:lsdException w:name="heading 6" w:semiHidden="0" w:unhideWhenUsed="0" w:qFormat="1"/>
+    <w:lsdException w:name="heading 7" w:qFormat="1"/>
+    <w:lsdException w:name="heading 8" w:qFormat="1"/>
+    <w:lsdException w:name="heading 9" w:qFormat="1"/>
+    <w:lsdException w:name="toc 1" w:uiPriority="39"/>
+    <w:lsdException w:name="toc 2" w:uiPriority="39"/>
+    <w:lsdException w:name="toc 3" w:uiPriority="39"/>
+    <w:lsdException w:name="header" w:uiPriority="99"/>
+    <w:lsdException w:name="footer" w:uiPriority="99"/>
+    <w:lsdException w:name="caption" w:qFormat="1"/>
+    <w:lsdException w:name="List Number" w:semiHidden="0" w:unhideWhenUsed="0"/>
+    <w:lsdException w:name="List 4" w:semiHidden="0" w:unhideWhenUsed="0"/>
+    <w:lsdException w:name="List 5" w:semiHidden="0" w:unhideWhenUsed="0"/>
+    <w:lsdException w:name="Title" w:semiHidden="0" w:unhideWhenUsed="0" w:qFormat="1"/>
+    <w:lsdException w:name="Default Paragraph Font" w:uiPriority="1"/>
+    <w:lsdException w:name="Subtitle" w:semiHidden="0" w:unhideWhenUsed="0" w:qFormat="1"/>
+    <w:lsdException w:name="Salutation" w:semiHidden="0" w:unhideWhenUsed="0"/>
+    <w:lsdException w:name="Date" w:semiHidden="0" w:unhideWhenUsed="0"/>
+    <w:lsdException w:name="Body Text First Indent" w:semiHidden="0" w:unhideWhenUsed="0"/>
+    <w:lsdException w:name="Hyperlink" w:uiPriority="99" w:qFormat="1"/>
+    <w:lsdException w:name="Strong" w:semiHidden="0" w:unhideWhenUsed="0" w:qFormat="1"/>
+    <w:lsdException w:name="Emphasis" w:semiHidden="0" w:unhideWhenUsed="0" w:qFormat="1"/>
+    <w:lsdException w:name="Plain Text" w:uiPriority="99"/>
+    <w:lsdException w:name="Normal (Web)" w:uiPriority="99"/>
+    <w:lsdException w:name="No List" w:uiPriority="99"/>
+    <w:lsdException w:name="Table Grid" w:semiHidden="0" w:unhideWhenUsed="0"/>
+    <w:lsdException w:name="Placeholder Text" w:uiPriority="99" w:unhideWhenUsed="0"/>
+    <w:lsdException w:name="No Spacing" w:semiHidden="0" w:uiPriority="1" w:unhideWhenUsed="0" w:qFormat="1"/>
+    <w:lsdException w:name="Light Shading" w:semiHidden="0" w:uiPriority="60" w:unhideWhenUsed="0"/>
+    <w:lsdException w:name="Light List" w:semiHidden="0" w:uiPriority="61" w:unhideWhenUsed="0"/>
+    <w:lsdException w:name="Light Grid" w:semiHidden="0" w:uiPriority="62" w:unhideWhenUsed="0"/>
+    <w:lsdException w:name="Medium Shading 1" w:semiHidden="0" w:uiPriority="63" w:unhideWhenUsed="0"/>
+    <w:lsdException w:name="Medium Shading 2" w:semiHidden="0" w:uiPriority="64" w:unhideWhenUsed="0"/>
+    <w:lsdException w:name="Medium List 1" w:semiHidden="0" w:uiPriority="65" w:unhideWhenUsed="0"/>
+    <w:lsdException w:name="Medium List 2" w:semiHidden="0" w:uiPriority="66" w:unhideWhenUsed="0"/>
+    <w:lsdException w:name="Medium Grid 1" w:semiHidden="0" w:uiPriority="67" w:unhideWhenUsed="0"/>
+    <w:lsdException w:name="Medium Grid 2" w:semiHidden="0" w:uiPriority="68" w:unhideWhenUsed="0"/>
+    <w:lsdException w:name="Medium Grid 3" w:semiHidden="0" w:uiPriority="69" w:unhideWhenUsed="0"/>
+    <w:lsdException w:name="Dark List" w:semiHidden="0" w:uiPriority="70" w:unhideWhenUsed="0"/>
+    <w:lsdException w:name="Colorful Shading" w:semiHidden="0" w:uiPriority="71" w:unhideWhenUsed="0"/>
+    <w:lsdException w:name="Colorful List" w:semiHidden="0" w:uiPriority="72" w:unhideWhenUsed="0"/>
+    <w:lsdException w:name="Colorful Grid" w:semiHidden="0" w:uiPriority="73" w:unhideWhenUsed="0"/>
+    <w:lsdException w:name="Light Shading Accent 1" w:semiHidden="0" w:uiPriority="60" w:unhideWhenUsed="0"/>
+    <w:lsdException w:name="Light List Accent 1" w:semiHidden="0" w:uiPriority="61" w:unhideWhenUsed="0"/>
+    <w:lsdException w:name="Light Grid Accent 1" w:semiHidden="0" w:uiPriority="62" w:unhideWhenUsed="0"/>
+    <w:lsdException w:name="Medium Shading 1 Accent 1" w:semiHidden="0" w:uiPriority="63" w:unhideWhenUsed="0"/>
+    <w:lsdException w:name="Medium Shading 2 Accent 1" w:semiHidden="0" w:uiPriority="64" w:unhideWhenUsed="0"/>
+    <w:lsdException w:name="Medium List 1 Accent 1" w:semiHidden="0" w:uiPriority="65" w:unhideWhenUsed="0"/>
+    <w:lsdException w:name="Revision" w:uiPriority="99" w:unhideWhenUsed="0"/>
+    <w:lsdException w:name="List Paragraph" w:semiHidden="0" w:uiPriority="34" w:unhideWhenUsed="0" w:qFormat="1"/>
+    <w:lsdException w:name="Quote" w:semiHidden="0" w:uiPriority="29" w:unhideWhenUsed="0" w:qFormat="1"/>
+    <w:lsdException w:name="Intense Quote" w:semiHidden="0" w:uiPriority="30" w:unhideWhenUsed="0" w:qFormat="1"/>
+    <w:lsdException w:name="Medium List 2 Accent 1" w:semiHidden="0" w:uiPriority="66" w:unhideWhenUsed="0"/>
+    <w:lsdException w:name="Medium Grid 1 Accent 1" w:semiHidden="0" w:uiPriority="67" w:unhideWhenUsed="0"/>
+    <w:lsdException w:name="Medium Grid 2 Accent 1" w:semiHidden="0" w:uiPriority="68" w:unhideWhenUsed="0"/>
+    <w:lsdException w:name="Medium Grid 3 Accent 1" w:semiHidden="0" w:uiPriority="69" w:unhideWhenUsed="0"/>
+    <w:lsdException w:name="Dark List Accent 1" w:semiHidden="0" w:uiPriority="70" w:unhideWhenUsed="0"/>
+    <w:lsdException w:name="Colorful Shading Accent 1" w:semiHidden="0" w:uiPriority="71" w:unhideWhenUsed="0"/>
+    <w:lsdException w:name="Colorful List Accent 1" w:semiHidden="0" w:uiPriority="72" w:unhideWhenUsed="0"/>
+    <w:lsdException w:name="Colorful Grid Accent 1" w:semiHidden="0" w:uiPriority="73" w:unhideWhenUsed="0"/>
+    <w:lsdException w:name="Light Shading Accent 2" w:semiHidden="0" w:uiPriority="60" w:unhideWhenUsed="0"/>
+    <w:lsdException w:name="Light List Accent 2" w:semiHidden="0" w:uiPriority="61" w:unhideWhenUsed="0"/>
+    <w:lsdException w:name="Light Grid Accent 2" w:semiHidden="0" w:uiPriority="62" w:unhideWhenUsed="0"/>
+    <w:lsdException w:name="Medium Shading 1 Accent 2" w:semiHidden="0" w:uiPriority="63" w:unhideWhenUsed="0"/>
+    <w:lsdException w:name="Medium Shading 2 Accent 2" w:semiHidden="0" w:uiPriority="64" w:unhideWhenUsed="0"/>
+    <w:lsdException w:name="Medium List 1 Accent 2" w:semiHidden="0" w:uiPriority="65" w:unhideWhenUsed="0"/>
+    <w:lsdException w:name="Medium List 2 Accent 2" w:semiHidden="0" w:uiPriority="66" w:unhideWhenUsed="0"/>
+    <w:lsdException w:name="Medium Grid 1 Accent 2" w:semiHidden="0" w:uiPriority="67" w:unhideWhenUsed="0"/>
+    <w:lsdException w:name="Medium Grid 2 Accent 2" w:semiHidden="0" w:uiPriority="68" w:unhideWhenUsed="0"/>
+    <w:lsdException w:name="Medium Grid 3 Accent 2" w:semiHidden="0" w:uiPriority="69" w:unhideWhenUsed="0"/>
+    <w:lsdException w:name="Dark List Accent 2" w:semiHidden="0" w:uiPriority="70" w:unhideWhenUsed="0"/>
+    <w:lsdException w:name="Colorful Shading Accent 2" w:semiHidden="0" w:uiPriority="71" w:unhideWhenUsed="0"/>
+    <w:lsdException w:name="Colorful List Accent 2" w:semiHidden="0" w:uiPriority="72" w:unhideWhenUsed="0"/>
+    <w:lsdException w:name="Colorful Grid Accent 2" w:semiHidden="0" w:uiPriority="73" w:unhideWhenUsed="0"/>
+    <w:lsdException w:name="Light Shading Accent 3" w:semiHidden="0" w:uiPriority="60" w:unhideWhenUsed="0"/>
+    <w:lsdException w:name="Light List Accent 3" w:semiHidden="0" w:uiPriority="61" w:unhideWhenUsed="0"/>
+    <w:lsdException w:name="Light Grid Accent 3" w:semiHidden="0" w:uiPriority="62" w:unhideWhenUsed="0"/>
+    <w:lsdException w:name="Medium Shading 1 Accent 3" w:semiHidden="0" w:uiPriority="63" w:unhideWhenUsed="0"/>
+    <w:lsdException w:name="Medium Shading 2 Accent 3" w:semiHidden="0" w:uiPriority="64" w:unhideWhenUsed="0"/>
+    <w:lsdException w:name="Medium List 1 Accent 3" w:semiHidden="0" w:uiPriority="65" w:unhideWhenUsed="0"/>
+    <w:lsdException w:name="Medium List 2 Accent 3" w:semiHidden="0" w:uiPriority="66" w:unhideWhenUsed="0"/>
+    <w:lsdException w:name="Medium Grid 1 Accent 3" w:semiHidden="0" w:uiPriority="67" w:unhideWhenUsed="0"/>
+    <w:lsdException w:name="Medium Grid 2 Accent 3" w:semiHidden="0" w:uiPriority="68" w:unhideWhenUsed="0"/>
+    <w:lsdException w:name="Medium Grid 3 Accent 3" w:semiHidden="0" w:uiPriority="69" w:unhideWhenUsed="0"/>
+    <w:lsdException w:name="Dark List Accent 3" w:semiHidden="0" w:uiPriority="70" w:unhideWhenUsed="0"/>
+    <w:lsdException w:name="Colorful Shading Accent 3" w:semiHidden="0" w:uiPriority="71" w:unhideWhenUsed="0"/>
+    <w:lsdException w:name="Colorful List Accent 3" w:semiHidden="0" w:uiPriority="72" w:unhideWhenUsed="0"/>
+    <w:lsdException w:name="Colorful Grid Accent 3" w:semiHidden="0" w:uiPriority="73" w:unhideWhenUsed="0"/>
+    <w:lsdException w:name="Light Shading Accent 4" w:semiHidden="0" w:uiPriority="60" w:unhideWhenUsed="0"/>
+    <w:lsdException w:name="Light List Accent 4" w:semiHidden="0" w:uiPriority="61" w:unhideWhenUsed="0"/>
+    <w:lsdException w:name="Light Grid Accent 4" w:semiHidden="0" w:uiPriority="62" w:unhideWhenUsed="0"/>
+    <w:lsdException w:name="Medium Shading 1 Accent 4" w:semiHidden="0" w:uiPriority="63" w:unhideWhenUsed="0"/>
+    <w:lsdException w:name="Medium Shading 2 Accent 4" w:semiHidden="0" w:uiPriority="64" w:unhideWhenUsed="0"/>
+    <w:lsdException w:name="Medium List 1 Accent 4" w:semiHidden="0" w:uiPriority="65" w:unhideWhenUsed="0"/>
+    <w:lsdException w:name="Medium List 2 Accent 4" w:semiHidden="0" w:uiPriority="66" w:unhideWhenUsed="0"/>
+    <w:lsdException w:name="Medium Grid 1 Accent 4" w:semiHidden="0" w:uiPriority="67" w:unhideWhenUsed="0"/>
+    <w:lsdException w:name="Medium Grid 2 Accent 4" w:semiHidden="0" w:uiPriority="68" w:unhideWhenUsed="0"/>
+    <w:lsdException w:name="Medium Grid 3 Accent 4" w:semiHidden="0" w:uiPriority="69" w:unhideWhenUsed="0"/>
+    <w:lsdException w:name="Dark List Accent 4" w:semiHidden="0" w:uiPriority="70" w:unhideWhenUsed="0"/>
+    <w:lsdException w:name="Colorful Shading Accent 4" w:semiHidden="0" w:uiPriority="71" w:unhideWhenUsed="0"/>
+    <w:lsdException w:name="Colorful List Accent 4" w:semiHidden="0" w:uiPriority="72" w:unhideWhenUsed="0"/>
+    <w:lsdException w:name="Colorful Grid Accent 4" w:semiHidden="0" w:uiPriority="73" w:unhideWhenUsed="0"/>
+    <w:lsdException w:name="Light Shading Accent 5" w:semiHidden="0" w:uiPriority="60" w:unhideWhenUsed="0"/>
+    <w:lsdException w:name="Light List Accent 5" w:semiHidden="0" w:uiPriority="61" w:unhideWhenUsed="0"/>
+    <w:lsdException w:name="Light Grid Accent 5" w:semiHidden="0" w:uiPriority="62" w:unhideWhenUsed="0"/>
+    <w:lsdException w:name="Medium Shading 1 Accent 5" w:semiHidden="0" w:uiPriority="63" w:unhideWhenUsed="0"/>
+    <w:lsdException w:name="Medium Shading 2 Accent 5" w:semiHidden="0" w:uiPriority="64" w:unhideWhenUsed="0"/>
+    <w:lsdException w:name="Medium List 1 Accent 5" w:semiHidden="0" w:uiPriority="65" w:unhideWhenUsed="0"/>
+    <w:lsdException w:name="Medium List 2 Accent 5" w:semiHidden="0" w:uiPriority="66" w:unhideWhenUsed="0"/>
+    <w:lsdException w:name="Medium Grid 1 Accent 5" w:semiHidden="0" w:uiPriority="67" w:unhideWhenUsed="0"/>
+    <w:lsdException w:name="Medium Grid 2 Accent 5" w:semiHidden="0" w:uiPriority="68" w:unhideWhenUsed="0"/>
+    <w:lsdException w:name="Medium Grid 3 Accent 5" w:semiHidden="0" w:uiPriority="69" w:unhideWhenUsed="0"/>
+    <w:lsdException w:name="Dark List Accent 5" w:semiHidden="0" w:uiPriority="70" w:unhideWhenUsed="0"/>
+    <w:lsdException w:name="Colorful Shading Accent 5" w:semiHidden="0" w:uiPriority="71" w:unhideWhenUsed="0"/>
+    <w:lsdException w:name="Colorful List Accent 5" w:semiHidden="0" w:uiPriority="72" w:unhideWhenUsed="0"/>
+    <w:lsdException w:name="Colorful Grid Accent 5" w:semiHidden="0" w:uiPriority="73" w:unhideWhenUsed="0"/>
+    <w:lsdException w:name="Light Shading Accent 6" w:semiHidden="0" w:uiPriority="60" w:unhideWhenUsed="0"/>
+    <w:lsdException w:name="Light List Accent 6" w:semiHidden="0" w:uiPriority="61" w:unhideWhenUsed="0"/>
+    <w:lsdException w:name="Light Grid Accent 6" w:semiHidden="0" w:uiPriority="62" w:unhideWhenUsed="0"/>
+    <w:lsdException w:name="Medium Shading 1 Accent 6" w:semiHidden="0" w:uiPriority="63" w:unhideWhenUsed="0"/>
+    <w:lsdException w:name="Medium Shading 2 Accent 6" w:semiHidden="0" w:uiPriority="64" w:unhideWhenUsed="0"/>
+    <w:lsdException w:name="Medium List 1 Accent 6" w:semiHidden="0" w:uiPriority="65" w:unhideWhenUsed="0"/>
+    <w:lsdException w:name="Medium List 2 Accent 6" w:semiHidden="0" w:uiPriority="66" w:unhideWhenUsed="0"/>
+    <w:lsdException w:name="Medium Grid 1 Accent 6" w:semiHidden="0" w:uiPriority="67" w:unhideWhenUsed="0"/>
+    <w:lsdException w:name="Medium Grid 2 Accent 6" w:semiHidden="0" w:uiPriority="68" w:unhideWhenUsed="0"/>
+    <w:lsdException w:name="Medium Grid 3 Accent 6" w:semiHidden="0" w:uiPriority="69" w:unhideWhenUsed="0"/>
+    <w:lsdException w:name="Dark List Accent 6" w:semiHidden="0" w:uiPriority="70" w:unhideWhenUsed="0"/>
+    <w:lsdException w:name="Colorful Shading Accent 6" w:semiHidden="0" w:uiPriority="71" w:unhideWhenUsed="0"/>
+    <w:lsdException w:name="Colorful List Accent 6" w:semiHidden="0" w:uiPriority="72" w:unhideWhenUsed="0"/>
+    <w:lsdException w:name="Colorful Grid Accent 6" w:semiHidden="0" w:uiPriority="73" w:unhideWhenUsed="0"/>
+    <w:lsdException w:name="Subtle Emphasis" w:semiHidden="0" w:uiPriority="19" w:unhideWhenUsed="0" w:qFormat="1"/>
+    <w:lsdException w:name="Intense Emphasis" w:semiHidden="0" w:uiPriority="21" w:unhideWhenUsed="0" w:qFormat="1"/>
+    <w:lsdException w:name="Subtle Reference" w:semiHidden="0" w:uiPriority="31" w:unhideWhenUsed="0" w:qFormat="1"/>
+    <w:lsdException w:name="Intense Reference" w:semiHidden="0" w:uiPriority="32" w:unhideWhenUsed="0" w:qFormat="1"/>
+    <w:lsdException w:name="Book Title" w:semiHidden="0" w:uiPriority="33" w:unhideWhenUsed="0" w:qFormat="1"/>
+    <w:lsdException w:name="Bibliography" w:uiPriority="37"/>
+    <w:lsdException w:name="TOC Heading" w:uiPriority="39" w:qFormat="1"/>
   </w:latentStyles>
   <w:style w:type="paragraph" w:default="1" w:styleId="Normal">
     <w:name w:val="Normal"/>
@@ -10026,6 +11954,7 @@
       <w:spacing w:line="240" w:lineRule="atLeast"/>
     </w:pPr>
     <w:tblPr>
+      <w:tblInd w:w="0" w:type="dxa"/>
       <w:tblBorders>
         <w:top w:val="single" w:sz="4" w:space="0" w:color="auto"/>
         <w:left w:val="single" w:sz="4" w:space="0" w:color="auto"/>
@@ -10034,6 +11963,12 @@
         <w:insideH w:val="single" w:sz="4" w:space="0" w:color="auto"/>
         <w:insideV w:val="single" w:sz="4" w:space="0" w:color="auto"/>
       </w:tblBorders>
+      <w:tblCellMar>
+        <w:top w:w="0" w:type="dxa"/>
+        <w:left w:w="108" w:type="dxa"/>
+        <w:bottom w:w="0" w:type="dxa"/>
+        <w:right w:w="108" w:type="dxa"/>
+      </w:tblCellMar>
     </w:tblPr>
   </w:style>
   <w:style w:type="paragraph" w:styleId="NormalWeb">
@@ -10298,6 +12233,7 @@
       <w:szCs w:val="22"/>
     </w:rPr>
     <w:tblPr>
+      <w:tblInd w:w="0" w:type="dxa"/>
       <w:tblBorders>
         <w:top w:val="single" w:sz="4" w:space="0" w:color="000000"/>
         <w:left w:val="single" w:sz="4" w:space="0" w:color="000000"/>
@@ -10306,6 +12242,12 @@
         <w:insideH w:val="single" w:sz="6" w:space="0" w:color="000000"/>
         <w:insideV w:val="single" w:sz="6" w:space="0" w:color="000000"/>
       </w:tblBorders>
+      <w:tblCellMar>
+        <w:top w:w="0" w:type="dxa"/>
+        <w:left w:w="108" w:type="dxa"/>
+        <w:bottom w:w="0" w:type="dxa"/>
+        <w:right w:w="108" w:type="dxa"/>
+      </w:tblCellMar>
     </w:tblPr>
     <w:tcPr>
       <w:shd w:val="clear" w:color="auto" w:fill="auto"/>
@@ -10398,11 +12340,1807 @@
     <w:basedOn w:val="TableNormal"/>
     <w:rsid w:val="00F94C69"/>
     <w:tblPr>
+      <w:tblInd w:w="0" w:type="dxa"/>
       <w:tblBorders>
         <w:top w:val="single" w:sz="12" w:space="0" w:color="000000"/>
         <w:bottom w:val="single" w:sz="12" w:space="0" w:color="000000"/>
         <w:insideH w:val="single" w:sz="6" w:space="0" w:color="000000"/>
       </w:tblBorders>
+      <w:tblCellMar>
+        <w:top w:w="0" w:type="dxa"/>
+        <w:left w:w="108" w:type="dxa"/>
+        <w:bottom w:w="0" w:type="dxa"/>
+        <w:right w:w="108" w:type="dxa"/>
+      </w:tblCellMar>
+    </w:tblPr>
+    <w:tcPr>
+      <w:shd w:val="clear" w:color="auto" w:fill="auto"/>
+    </w:tcPr>
+    <w:tblStylePr w:type="firstRow">
+      <w:rPr>
+        <w:b/>
+        <w:bCs/>
+        <w:color w:val="000080"/>
+      </w:rPr>
+      <w:tblPr/>
+      <w:tcPr>
+        <w:tcBorders>
+          <w:bottom w:val="single" w:sz="12" w:space="0" w:color="000000"/>
+          <w:tl2br w:val="none" w:sz="0" w:space="0" w:color="auto"/>
+          <w:tr2bl w:val="none" w:sz="0" w:space="0" w:color="auto"/>
+        </w:tcBorders>
+      </w:tcPr>
+    </w:tblStylePr>
+    <w:tblStylePr w:type="lastRow">
+      <w:tblPr/>
+      <w:tcPr>
+        <w:tcBorders>
+          <w:top w:val="single" w:sz="12" w:space="0" w:color="000000"/>
+          <w:tl2br w:val="none" w:sz="0" w:space="0" w:color="auto"/>
+          <w:tr2bl w:val="none" w:sz="0" w:space="0" w:color="auto"/>
+        </w:tcBorders>
+      </w:tcPr>
+    </w:tblStylePr>
+    <w:tblStylePr w:type="swCell">
+      <w:rPr>
+        <w:i/>
+        <w:iCs/>
+        <w:color w:val="000080"/>
+      </w:rPr>
+      <w:tblPr/>
+      <w:tcPr>
+        <w:tcBorders>
+          <w:tl2br w:val="none" w:sz="0" w:space="0" w:color="auto"/>
+          <w:tr2bl w:val="none" w:sz="0" w:space="0" w:color="auto"/>
+        </w:tcBorders>
+      </w:tcPr>
+    </w:tblStylePr>
+  </w:style>
+  <w:style w:type="paragraph" w:styleId="ListParagraph">
+    <w:name w:val="List Paragraph"/>
+    <w:basedOn w:val="Normal"/>
+    <w:link w:val="ListParagraphChar"/>
+    <w:autoRedefine/>
+    <w:uiPriority w:val="34"/>
+    <w:qFormat/>
+    <w:rsid w:val="00BB5D5B"/>
+    <w:pPr>
+      <w:widowControl w:val="0"/>
+      <w:numPr>
+        <w:numId w:val="30"/>
+      </w:numPr>
+      <w:spacing w:before="60" w:after="60" w:line="240" w:lineRule="auto"/>
+      <w:contextualSpacing/>
+    </w:pPr>
+    <w:rPr>
+      <w:rFonts w:cs="Times New Roman"/>
+      <w:color w:val="595959" w:themeColor="text1" w:themeTint="A6"/>
+      <w:szCs w:val="22"/>
+      <w:lang w:val="en-US"/>
+    </w:rPr>
+  </w:style>
+  <w:style w:type="paragraph" w:styleId="Subtitle">
+    <w:name w:val="Subtitle"/>
+    <w:aliases w:val="Table heading"/>
+    <w:basedOn w:val="Body"/>
+    <w:next w:val="Normal"/>
+    <w:link w:val="SubtitleChar"/>
+    <w:autoRedefine/>
+    <w:qFormat/>
+    <w:rsid w:val="00F94C69"/>
+    <w:pPr>
+      <w:widowControl w:val="0"/>
+      <w:numPr>
+        <w:ilvl w:val="1"/>
+      </w:numPr>
+      <w:spacing w:line="240" w:lineRule="atLeast"/>
+    </w:pPr>
+    <w:rPr>
+      <w:rFonts w:eastAsiaTheme="majorEastAsia" w:cstheme="majorBidi"/>
+      <w:iCs/>
+      <w:color w:val="FFFFFF" w:themeColor="background1"/>
+      <w:spacing w:val="15"/>
+    </w:rPr>
+  </w:style>
+  <w:style w:type="character" w:customStyle="1" w:styleId="SubtitleChar">
+    <w:name w:val="Subtitle Char"/>
+    <w:aliases w:val="Table heading Char"/>
+    <w:basedOn w:val="DefaultParagraphFont"/>
+    <w:link w:val="Subtitle"/>
+    <w:rsid w:val="00F94C69"/>
+    <w:rPr>
+      <w:rFonts w:ascii="Verdana" w:eastAsiaTheme="majorEastAsia" w:hAnsi="Verdana" w:cstheme="majorBidi"/>
+      <w:iCs/>
+      <w:color w:val="FFFFFF" w:themeColor="background1"/>
+      <w:spacing w:val="15"/>
+      <w:sz w:val="18"/>
+    </w:rPr>
+  </w:style>
+  <w:style w:type="character" w:customStyle="1" w:styleId="FootnoteChar">
+    <w:name w:val="Footnote Char"/>
+    <w:basedOn w:val="DefaultParagraphFont"/>
+    <w:rsid w:val="00F94C69"/>
+    <w:rPr>
+      <w:sz w:val="20"/>
+    </w:rPr>
+  </w:style>
+  <w:style w:type="numbering" w:customStyle="1" w:styleId="BulletListLevel2">
+    <w:name w:val="Bullet List Level 2"/>
+    <w:basedOn w:val="NoList"/>
+    <w:rsid w:val="00F94C69"/>
+    <w:pPr>
+      <w:numPr>
+        <w:numId w:val="8"/>
+      </w:numPr>
+    </w:pPr>
+  </w:style>
+  <w:style w:type="paragraph" w:customStyle="1" w:styleId="ParagraphLevel1">
+    <w:name w:val="Paragraph Level 1"/>
+    <w:basedOn w:val="Normal"/>
+    <w:qFormat/>
+    <w:rsid w:val="00F94C69"/>
+    <w:pPr>
+      <w:spacing w:after="120" w:line="240" w:lineRule="auto"/>
+      <w:ind w:left="432"/>
+      <w:jc w:val="both"/>
+    </w:pPr>
+    <w:rPr>
+      <w:color w:val="595959" w:themeColor="text1" w:themeTint="A6"/>
+      <w:sz w:val="18"/>
+      <w:szCs w:val="20"/>
+      <w:lang w:eastAsia="en-GB"/>
+    </w:rPr>
+  </w:style>
+  <w:style w:type="paragraph" w:customStyle="1" w:styleId="ParagraphLevel2">
+    <w:name w:val="Paragraph Level 2"/>
+    <w:basedOn w:val="Normal"/>
+    <w:link w:val="ParagraphLevel2Char"/>
+    <w:qFormat/>
+    <w:rsid w:val="00F94C69"/>
+    <w:pPr>
+      <w:spacing w:after="120" w:line="240" w:lineRule="auto"/>
+      <w:ind w:left="1008"/>
+    </w:pPr>
+    <w:rPr>
+      <w:color w:val="595959" w:themeColor="text1" w:themeTint="A6"/>
+      <w:sz w:val="18"/>
+      <w:szCs w:val="20"/>
+      <w:lang w:eastAsia="en-GB"/>
+    </w:rPr>
+  </w:style>
+  <w:style w:type="character" w:customStyle="1" w:styleId="ParagraphLevel2Char">
+    <w:name w:val="Paragraph Level 2 Char"/>
+    <w:basedOn w:val="DefaultParagraphFont"/>
+    <w:link w:val="ParagraphLevel2"/>
+    <w:rsid w:val="00F94C69"/>
+    <w:rPr>
+      <w:rFonts w:ascii="Verdana" w:hAnsi="Verdana" w:cs="Arial"/>
+      <w:color w:val="595959" w:themeColor="text1" w:themeTint="A6"/>
+      <w:sz w:val="18"/>
+      <w:lang w:val="en-GB" w:eastAsia="en-GB"/>
+    </w:rPr>
+  </w:style>
+  <w:style w:type="paragraph" w:customStyle="1" w:styleId="PargraphLevelBulletListIdent2">
+    <w:name w:val="Pargraph Level Bullet List Ident 2"/>
+    <w:basedOn w:val="ParagraphLevel1"/>
+    <w:next w:val="ParagraphLevel2"/>
+    <w:qFormat/>
+    <w:rsid w:val="00F94C69"/>
+    <w:pPr>
+      <w:numPr>
+        <w:numId w:val="12"/>
+      </w:numPr>
+      <w:contextualSpacing/>
+    </w:pPr>
+  </w:style>
+  <w:style w:type="character" w:customStyle="1" w:styleId="ListParagraphChar">
+    <w:name w:val="List Paragraph Char"/>
+    <w:basedOn w:val="DefaultParagraphFont"/>
+    <w:link w:val="ListParagraph"/>
+    <w:uiPriority w:val="34"/>
+    <w:rsid w:val="00BB5D5B"/>
+    <w:rPr>
+      <w:rFonts w:ascii="Verdana" w:hAnsi="Verdana"/>
+      <w:color w:val="595959" w:themeColor="text1" w:themeTint="A6"/>
+      <w:sz w:val="24"/>
+      <w:szCs w:val="22"/>
+    </w:rPr>
+  </w:style>
+  <w:style w:type="paragraph" w:customStyle="1" w:styleId="InfoParagraph2">
+    <w:name w:val="Info Paragraph 2"/>
+    <w:basedOn w:val="InfoBlue"/>
+    <w:next w:val="Body"/>
+    <w:rsid w:val="00F94C69"/>
+    <w:pPr>
+      <w:widowControl w:val="0"/>
+      <w:ind w:left="1008"/>
+    </w:pPr>
+    <w:rPr>
+      <w:rFonts w:ascii="Verdana" w:hAnsi="Verdana"/>
+      <w:i w:val="0"/>
+      <w:color w:val="00B050"/>
+      <w:sz w:val="18"/>
+      <w:szCs w:val="22"/>
+    </w:rPr>
+  </w:style>
+  <w:style w:type="paragraph" w:customStyle="1" w:styleId="InfoParagraph1">
+    <w:name w:val="Info Paragraph 1"/>
+    <w:basedOn w:val="InfoBlue"/>
+    <w:next w:val="Body"/>
+    <w:qFormat/>
+    <w:rsid w:val="00F94C69"/>
+    <w:pPr>
+      <w:widowControl w:val="0"/>
+      <w:ind w:left="0"/>
+    </w:pPr>
+    <w:rPr>
+      <w:rFonts w:ascii="Verdana" w:hAnsi="Verdana"/>
+      <w:i w:val="0"/>
+      <w:color w:val="00B050"/>
+      <w:sz w:val="18"/>
+      <w:szCs w:val="22"/>
+    </w:rPr>
+  </w:style>
+  <w:style w:type="paragraph" w:customStyle="1" w:styleId="ParagraphLevel3">
+    <w:name w:val="Paragraph Level 3"/>
+    <w:basedOn w:val="Normal"/>
+    <w:qFormat/>
+    <w:rsid w:val="00F94C69"/>
+    <w:pPr>
+      <w:widowControl w:val="0"/>
+      <w:spacing w:before="60" w:after="60" w:line="240" w:lineRule="auto"/>
+      <w:ind w:left="1728"/>
+    </w:pPr>
+    <w:rPr>
+      <w:rFonts w:cs="Times New Roman"/>
+      <w:color w:val="595959" w:themeColor="text1" w:themeTint="A6"/>
+      <w:sz w:val="18"/>
+      <w:szCs w:val="22"/>
+      <w:lang w:val="en-US"/>
+    </w:rPr>
+  </w:style>
+  <w:style w:type="paragraph" w:customStyle="1" w:styleId="ParagraphLevel4">
+    <w:name w:val="Paragraph Level 4"/>
+    <w:basedOn w:val="Normal"/>
+    <w:qFormat/>
+    <w:rsid w:val="00F94C69"/>
+    <w:pPr>
+      <w:widowControl w:val="0"/>
+      <w:spacing w:before="60" w:after="60" w:line="240" w:lineRule="auto"/>
+      <w:ind w:left="2592"/>
+    </w:pPr>
+    <w:rPr>
+      <w:rFonts w:ascii="Arial" w:hAnsi="Arial" w:cs="Times New Roman"/>
+      <w:color w:val="1F497D" w:themeColor="text2"/>
+      <w:szCs w:val="20"/>
+      <w:lang w:val="en-US"/>
+    </w:rPr>
+  </w:style>
+  <w:style w:type="paragraph" w:customStyle="1" w:styleId="ParagraphLevel5">
+    <w:name w:val="Paragraph Level 5"/>
+    <w:basedOn w:val="Normal"/>
+    <w:qFormat/>
+    <w:rsid w:val="00F94C69"/>
+    <w:pPr>
+      <w:widowControl w:val="0"/>
+      <w:spacing w:before="60" w:after="60" w:line="240" w:lineRule="auto"/>
+      <w:ind w:left="3600"/>
+    </w:pPr>
+    <w:rPr>
+      <w:rFonts w:ascii="Arial" w:hAnsi="Arial" w:cs="Times New Roman"/>
+      <w:color w:val="1F497D" w:themeColor="text2"/>
+      <w:szCs w:val="20"/>
+      <w:lang w:val="en-US"/>
+    </w:rPr>
+  </w:style>
+  <w:style w:type="paragraph" w:customStyle="1" w:styleId="Codeblock">
+    <w:name w:val="Code block"/>
+    <w:basedOn w:val="Normal"/>
+    <w:qFormat/>
+    <w:rsid w:val="00F94C69"/>
+    <w:pPr>
+      <w:widowControl w:val="0"/>
+      <w:shd w:val="pct5" w:color="auto" w:fill="auto"/>
+      <w:spacing w:after="120" w:line="240" w:lineRule="auto"/>
+      <w:contextualSpacing/>
+      <w:jc w:val="both"/>
+    </w:pPr>
+    <w:rPr>
+      <w:rFonts w:ascii="Courier New" w:hAnsi="Courier New"/>
+      <w:color w:val="auto"/>
+    </w:rPr>
+  </w:style>
+  <w:style w:type="character" w:customStyle="1" w:styleId="Heading1Char">
+    <w:name w:val="Heading 1 Char"/>
+    <w:aliases w:val="(I Char,II Char,III) Char,h1 Char,Level 1 Topic Heading Char,H1 Char,h11 Char,Level 1 Topic Heading1 Char,H11 Char,h12 Char,Level 1 Topic Heading2 Char,H12 Char,h13 Char,Level 1 Topic Heading3 Char,H13 Char,h14 Char,H14 Char,h15 Char"/>
+    <w:basedOn w:val="DefaultParagraphFont"/>
+    <w:link w:val="Heading1"/>
+    <w:rsid w:val="00DB326B"/>
+    <w:rPr>
+      <w:rFonts w:ascii="Verdana" w:hAnsi="Verdana" w:cs="Arial"/>
+      <w:bCs/>
+      <w:color w:val="7030A0"/>
+      <w:kern w:val="28"/>
+      <w:sz w:val="32"/>
+      <w:szCs w:val="32"/>
+      <w:lang w:val="en-GB"/>
+    </w:rPr>
+  </w:style>
+  <w:style w:type="character" w:customStyle="1" w:styleId="HeaderChar">
+    <w:name w:val="Header Char"/>
+    <w:basedOn w:val="DefaultParagraphFont"/>
+    <w:link w:val="Header"/>
+    <w:uiPriority w:val="99"/>
+    <w:rsid w:val="00F94C69"/>
+    <w:rPr>
+      <w:rFonts w:ascii="Verdana" w:hAnsi="Verdana" w:cs="Helvetica"/>
+      <w:color w:val="000000"/>
+      <w:sz w:val="16"/>
+      <w:szCs w:val="16"/>
+      <w:lang w:val="en-GB"/>
+    </w:rPr>
+  </w:style>
+  <w:style w:type="paragraph" w:customStyle="1" w:styleId="Authordoc">
+    <w:name w:val="Author doc"/>
+    <w:basedOn w:val="Normal"/>
+    <w:next w:val="Normal"/>
+    <w:qFormat/>
+    <w:rsid w:val="00F94C69"/>
+    <w:pPr>
+      <w:spacing w:line="240" w:lineRule="auto"/>
+    </w:pPr>
+  </w:style>
+  <w:style w:type="paragraph" w:customStyle="1" w:styleId="Tableofcontents0">
+    <w:name w:val="Table of contents"/>
+    <w:basedOn w:val="Normal"/>
+    <w:next w:val="Normal"/>
+    <w:qFormat/>
+    <w:rsid w:val="00F94C69"/>
+    <w:pPr>
+      <w:spacing w:before="480" w:after="120" w:line="240" w:lineRule="exact"/>
+    </w:pPr>
+    <w:rPr>
+      <w:color w:val="0095D6"/>
+    </w:rPr>
+  </w:style>
+  <w:style w:type="character" w:customStyle="1" w:styleId="BodyTextChar">
+    <w:name w:val="Body Text Char"/>
+    <w:basedOn w:val="DefaultParagraphFont"/>
+    <w:link w:val="BodyText"/>
+    <w:rsid w:val="00F94C69"/>
+    <w:rPr>
+      <w:rFonts w:ascii="Verdana" w:hAnsi="Verdana"/>
+      <w:color w:val="5A5A5A"/>
+      <w:sz w:val="24"/>
+    </w:rPr>
+  </w:style>
+  <w:style w:type="character" w:customStyle="1" w:styleId="CommentTextChar">
+    <w:name w:val="Comment Text Char"/>
+    <w:basedOn w:val="DefaultParagraphFont"/>
+    <w:link w:val="CommentText"/>
+    <w:semiHidden/>
+    <w:rsid w:val="00F94C69"/>
+    <w:rPr>
+      <w:rFonts w:ascii="Verdana" w:hAnsi="Verdana" w:cs="Arial"/>
+      <w:color w:val="5A5A5A"/>
+      <w:sz w:val="24"/>
+      <w:lang w:val="en-GB"/>
+    </w:rPr>
+  </w:style>
+  <w:style w:type="paragraph" w:customStyle="1" w:styleId="Instructions">
+    <w:name w:val="Instructions"/>
+    <w:basedOn w:val="Normal"/>
+    <w:autoRedefine/>
+    <w:rsid w:val="00AD1CAE"/>
+    <w:pPr>
+      <w:numPr>
+        <w:numId w:val="17"/>
+      </w:numPr>
+      <w:spacing w:before="0" w:line="240" w:lineRule="auto"/>
+      <w:jc w:val="both"/>
+    </w:pPr>
+    <w:rPr>
+      <w:rFonts w:cs="Times New Roman"/>
+      <w:i/>
+      <w:color w:val="0000FF"/>
+      <w:lang w:val="en-US"/>
+    </w:rPr>
+  </w:style>
+  <w:style w:type="paragraph" w:customStyle="1" w:styleId="iQuest-body">
+    <w:name w:val="iQuest-body"/>
+    <w:basedOn w:val="Normal"/>
+    <w:link w:val="iQuest-bodyChar"/>
+    <w:autoRedefine/>
+    <w:qFormat/>
+    <w:rsid w:val="000A22B0"/>
+    <w:pPr>
+      <w:widowControl w:val="0"/>
+      <w:spacing w:before="0" w:line="240" w:lineRule="auto"/>
+      <w:jc w:val="both"/>
+    </w:pPr>
+    <w:rPr>
+      <w:color w:val="auto"/>
+      <w:lang w:val="en-US"/>
+    </w:rPr>
+  </w:style>
+  <w:style w:type="character" w:customStyle="1" w:styleId="iQuest-bodyChar">
+    <w:name w:val="iQuest-body Char"/>
+    <w:basedOn w:val="DefaultParagraphFont"/>
+    <w:link w:val="iQuest-body"/>
+    <w:rsid w:val="000A22B0"/>
+    <w:rPr>
+      <w:rFonts w:ascii="Verdana" w:hAnsi="Verdana" w:cs="Arial"/>
+      <w:sz w:val="24"/>
+      <w:szCs w:val="24"/>
+    </w:rPr>
+  </w:style>
+  <w:style w:type="paragraph" w:styleId="ListBullet">
+    <w:name w:val="List Bullet"/>
+    <w:basedOn w:val="Normal"/>
+    <w:rsid w:val="000E396A"/>
+    <w:pPr>
+      <w:tabs>
+        <w:tab w:val="num" w:pos="360"/>
+      </w:tabs>
+      <w:spacing w:before="0" w:line="240" w:lineRule="auto"/>
+      <w:ind w:left="360" w:hanging="360"/>
+    </w:pPr>
+    <w:rPr>
+      <w:rFonts w:ascii="Times New Roman" w:hAnsi="Times New Roman" w:cs="Times New Roman"/>
+      <w:color w:val="auto"/>
+      <w:lang w:val="en-US"/>
+    </w:rPr>
+  </w:style>
+</w:styles>
+</file>
+
+<file path=word/stylesWithEffects.xml><?xml version="1.0" encoding="utf-8"?>
+<w:styles xmlns:wpc="http://schemas.microsoft.com/office/word/2010/wordprocessingCanvas" xmlns:mc="http://schemas.openxmlformats.org/markup-compatibility/2006" xmlns:o="urn:schemas-microsoft-com:office:office" xmlns:r="http://schemas.openxmlformats.org/officeDocument/2006/relationships" xmlns:m="http://schemas.openxmlformats.org/officeDocument/2006/math" xmlns:v="urn:schemas-microsoft-com:vml" xmlns:wp14="http://schemas.microsoft.com/office/word/2010/wordprocessingDrawing" xmlns:wp="http://schemas.openxmlformats.org/drawingml/2006/wordprocessingDrawing" xmlns:w10="urn:schemas-microsoft-com:office:word" xmlns:w="http://schemas.openxmlformats.org/wordprocessingml/2006/main" xmlns:w14="http://schemas.microsoft.com/office/word/2010/wordml" xmlns:wpg="http://schemas.microsoft.com/office/word/2010/wordprocessingGroup" xmlns:wpi="http://schemas.microsoft.com/office/word/2010/wordprocessingInk" xmlns:wne="http://schemas.microsoft.com/office/word/2006/wordml" xmlns:wps="http://schemas.microsoft.com/office/word/2010/wordprocessingShape" mc:Ignorable="w14 wp14">
+  <w:docDefaults>
+    <w:rPrDefault>
+      <w:rPr>
+        <w:rFonts w:ascii="Times New Roman" w:eastAsia="Times New Roman" w:hAnsi="Times New Roman" w:cs="Times New Roman"/>
+        <w:lang w:val="en-US" w:eastAsia="en-US" w:bidi="ar-SA"/>
+      </w:rPr>
+    </w:rPrDefault>
+    <w:pPrDefault>
+      <w:pPr>
+        <w:spacing w:line="260" w:lineRule="exact"/>
+      </w:pPr>
+    </w:pPrDefault>
+  </w:docDefaults>
+  <w:latentStyles w:defLockedState="0" w:defUIPriority="0" w:defSemiHidden="1" w:defUnhideWhenUsed="1" w:defQFormat="0" w:count="267">
+    <w:lsdException w:name="Normal" w:semiHidden="0" w:unhideWhenUsed="0" w:qFormat="1"/>
+    <w:lsdException w:name="heading 1" w:semiHidden="0" w:unhideWhenUsed="0" w:qFormat="1"/>
+    <w:lsdException w:name="heading 2" w:semiHidden="0" w:unhideWhenUsed="0" w:qFormat="1"/>
+    <w:lsdException w:name="heading 3" w:semiHidden="0" w:unhideWhenUsed="0" w:qFormat="1"/>
+    <w:lsdException w:name="heading 4" w:semiHidden="0" w:unhideWhenUsed="0"/>
+    <w:lsdException w:name="heading 5" w:semiHidden="0" w:unhideWhenUsed="0"/>
+    <w:lsdException w:name="heading 6" w:semiHidden="0" w:unhideWhenUsed="0" w:qFormat="1"/>
+    <w:lsdException w:name="heading 7" w:qFormat="1"/>
+    <w:lsdException w:name="heading 8" w:qFormat="1"/>
+    <w:lsdException w:name="heading 9" w:qFormat="1"/>
+    <w:lsdException w:name="toc 1" w:uiPriority="39"/>
+    <w:lsdException w:name="toc 2" w:uiPriority="39"/>
+    <w:lsdException w:name="toc 3" w:uiPriority="39"/>
+    <w:lsdException w:name="header" w:uiPriority="99"/>
+    <w:lsdException w:name="footer" w:uiPriority="99"/>
+    <w:lsdException w:name="caption" w:qFormat="1"/>
+    <w:lsdException w:name="List Number" w:semiHidden="0" w:unhideWhenUsed="0"/>
+    <w:lsdException w:name="List 4" w:semiHidden="0" w:unhideWhenUsed="0"/>
+    <w:lsdException w:name="List 5" w:semiHidden="0" w:unhideWhenUsed="0"/>
+    <w:lsdException w:name="Title" w:semiHidden="0" w:unhideWhenUsed="0" w:qFormat="1"/>
+    <w:lsdException w:name="Default Paragraph Font" w:uiPriority="1"/>
+    <w:lsdException w:name="Subtitle" w:semiHidden="0" w:unhideWhenUsed="0" w:qFormat="1"/>
+    <w:lsdException w:name="Salutation" w:semiHidden="0" w:unhideWhenUsed="0"/>
+    <w:lsdException w:name="Date" w:semiHidden="0" w:unhideWhenUsed="0"/>
+    <w:lsdException w:name="Body Text First Indent" w:semiHidden="0" w:unhideWhenUsed="0"/>
+    <w:lsdException w:name="Hyperlink" w:uiPriority="99" w:qFormat="1"/>
+    <w:lsdException w:name="Strong" w:semiHidden="0" w:unhideWhenUsed="0" w:qFormat="1"/>
+    <w:lsdException w:name="Emphasis" w:semiHidden="0" w:unhideWhenUsed="0" w:qFormat="1"/>
+    <w:lsdException w:name="Plain Text" w:uiPriority="99"/>
+    <w:lsdException w:name="Normal (Web)" w:uiPriority="99"/>
+    <w:lsdException w:name="No List" w:uiPriority="99"/>
+    <w:lsdException w:name="Table Grid" w:semiHidden="0" w:unhideWhenUsed="0"/>
+    <w:lsdException w:name="Placeholder Text" w:uiPriority="99" w:unhideWhenUsed="0"/>
+    <w:lsdException w:name="No Spacing" w:semiHidden="0" w:uiPriority="1" w:unhideWhenUsed="0" w:qFormat="1"/>
+    <w:lsdException w:name="Light Shading" w:semiHidden="0" w:uiPriority="60" w:unhideWhenUsed="0"/>
+    <w:lsdException w:name="Light List" w:semiHidden="0" w:uiPriority="61" w:unhideWhenUsed="0"/>
+    <w:lsdException w:name="Light Grid" w:semiHidden="0" w:uiPriority="62" w:unhideWhenUsed="0"/>
+    <w:lsdException w:name="Medium Shading 1" w:semiHidden="0" w:uiPriority="63" w:unhideWhenUsed="0"/>
+    <w:lsdException w:name="Medium Shading 2" w:semiHidden="0" w:uiPriority="64" w:unhideWhenUsed="0"/>
+    <w:lsdException w:name="Medium List 1" w:semiHidden="0" w:uiPriority="65" w:unhideWhenUsed="0"/>
+    <w:lsdException w:name="Medium List 2" w:semiHidden="0" w:uiPriority="66" w:unhideWhenUsed="0"/>
+    <w:lsdException w:name="Medium Grid 1" w:semiHidden="0" w:uiPriority="67" w:unhideWhenUsed="0"/>
+    <w:lsdException w:name="Medium Grid 2" w:semiHidden="0" w:uiPriority="68" w:unhideWhenUsed="0"/>
+    <w:lsdException w:name="Medium Grid 3" w:semiHidden="0" w:uiPriority="69" w:unhideWhenUsed="0"/>
+    <w:lsdException w:name="Dark List" w:semiHidden="0" w:uiPriority="70" w:unhideWhenUsed="0"/>
+    <w:lsdException w:name="Colorful Shading" w:semiHidden="0" w:uiPriority="71" w:unhideWhenUsed="0"/>
+    <w:lsdException w:name="Colorful List" w:semiHidden="0" w:uiPriority="72" w:unhideWhenUsed="0"/>
+    <w:lsdException w:name="Colorful Grid" w:semiHidden="0" w:uiPriority="73" w:unhideWhenUsed="0"/>
+    <w:lsdException w:name="Light Shading Accent 1" w:semiHidden="0" w:uiPriority="60" w:unhideWhenUsed="0"/>
+    <w:lsdException w:name="Light List Accent 1" w:semiHidden="0" w:uiPriority="61" w:unhideWhenUsed="0"/>
+    <w:lsdException w:name="Light Grid Accent 1" w:semiHidden="0" w:uiPriority="62" w:unhideWhenUsed="0"/>
+    <w:lsdException w:name="Medium Shading 1 Accent 1" w:semiHidden="0" w:uiPriority="63" w:unhideWhenUsed="0"/>
+    <w:lsdException w:name="Medium Shading 2 Accent 1" w:semiHidden="0" w:uiPriority="64" w:unhideWhenUsed="0"/>
+    <w:lsdException w:name="Medium List 1 Accent 1" w:semiHidden="0" w:uiPriority="65" w:unhideWhenUsed="0"/>
+    <w:lsdException w:name="Revision" w:uiPriority="99" w:unhideWhenUsed="0"/>
+    <w:lsdException w:name="List Paragraph" w:semiHidden="0" w:uiPriority="34" w:unhideWhenUsed="0" w:qFormat="1"/>
+    <w:lsdException w:name="Quote" w:semiHidden="0" w:uiPriority="29" w:unhideWhenUsed="0" w:qFormat="1"/>
+    <w:lsdException w:name="Intense Quote" w:semiHidden="0" w:uiPriority="30" w:unhideWhenUsed="0" w:qFormat="1"/>
+    <w:lsdException w:name="Medium List 2 Accent 1" w:semiHidden="0" w:uiPriority="66" w:unhideWhenUsed="0"/>
+    <w:lsdException w:name="Medium Grid 1 Accent 1" w:semiHidden="0" w:uiPriority="67" w:unhideWhenUsed="0"/>
+    <w:lsdException w:name="Medium Grid 2 Accent 1" w:semiHidden="0" w:uiPriority="68" w:unhideWhenUsed="0"/>
+    <w:lsdException w:name="Medium Grid 3 Accent 1" w:semiHidden="0" w:uiPriority="69" w:unhideWhenUsed="0"/>
+    <w:lsdException w:name="Dark List Accent 1" w:semiHidden="0" w:uiPriority="70" w:unhideWhenUsed="0"/>
+    <w:lsdException w:name="Colorful Shading Accent 1" w:semiHidden="0" w:uiPriority="71" w:unhideWhenUsed="0"/>
+    <w:lsdException w:name="Colorful List Accent 1" w:semiHidden="0" w:uiPriority="72" w:unhideWhenUsed="0"/>
+    <w:lsdException w:name="Colorful Grid Accent 1" w:semiHidden="0" w:uiPriority="73" w:unhideWhenUsed="0"/>
+    <w:lsdException w:name="Light Shading Accent 2" w:semiHidden="0" w:uiPriority="60" w:unhideWhenUsed="0"/>
+    <w:lsdException w:name="Light List Accent 2" w:semiHidden="0" w:uiPriority="61" w:unhideWhenUsed="0"/>
+    <w:lsdException w:name="Light Grid Accent 2" w:semiHidden="0" w:uiPriority="62" w:unhideWhenUsed="0"/>
+    <w:lsdException w:name="Medium Shading 1 Accent 2" w:semiHidden="0" w:uiPriority="63" w:unhideWhenUsed="0"/>
+    <w:lsdException w:name="Medium Shading 2 Accent 2" w:semiHidden="0" w:uiPriority="64" w:unhideWhenUsed="0"/>
+    <w:lsdException w:name="Medium List 1 Accent 2" w:semiHidden="0" w:uiPriority="65" w:unhideWhenUsed="0"/>
+    <w:lsdException w:name="Medium List 2 Accent 2" w:semiHidden="0" w:uiPriority="66" w:unhideWhenUsed="0"/>
+    <w:lsdException w:name="Medium Grid 1 Accent 2" w:semiHidden="0" w:uiPriority="67" w:unhideWhenUsed="0"/>
+    <w:lsdException w:name="Medium Grid 2 Accent 2" w:semiHidden="0" w:uiPriority="68" w:unhideWhenUsed="0"/>
+    <w:lsdException w:name="Medium Grid 3 Accent 2" w:semiHidden="0" w:uiPriority="69" w:unhideWhenUsed="0"/>
+    <w:lsdException w:name="Dark List Accent 2" w:semiHidden="0" w:uiPriority="70" w:unhideWhenUsed="0"/>
+    <w:lsdException w:name="Colorful Shading Accent 2" w:semiHidden="0" w:uiPriority="71" w:unhideWhenUsed="0"/>
+    <w:lsdException w:name="Colorful List Accent 2" w:semiHidden="0" w:uiPriority="72" w:unhideWhenUsed="0"/>
+    <w:lsdException w:name="Colorful Grid Accent 2" w:semiHidden="0" w:uiPriority="73" w:unhideWhenUsed="0"/>
+    <w:lsdException w:name="Light Shading Accent 3" w:semiHidden="0" w:uiPriority="60" w:unhideWhenUsed="0"/>
+    <w:lsdException w:name="Light List Accent 3" w:semiHidden="0" w:uiPriority="61" w:unhideWhenUsed="0"/>
+    <w:lsdException w:name="Light Grid Accent 3" w:semiHidden="0" w:uiPriority="62" w:unhideWhenUsed="0"/>
+    <w:lsdException w:name="Medium Shading 1 Accent 3" w:semiHidden="0" w:uiPriority="63" w:unhideWhenUsed="0"/>
+    <w:lsdException w:name="Medium Shading 2 Accent 3" w:semiHidden="0" w:uiPriority="64" w:unhideWhenUsed="0"/>
+    <w:lsdException w:name="Medium List 1 Accent 3" w:semiHidden="0" w:uiPriority="65" w:unhideWhenUsed="0"/>
+    <w:lsdException w:name="Medium List 2 Accent 3" w:semiHidden="0" w:uiPriority="66" w:unhideWhenUsed="0"/>
+    <w:lsdException w:name="Medium Grid 1 Accent 3" w:semiHidden="0" w:uiPriority="67" w:unhideWhenUsed="0"/>
+    <w:lsdException w:name="Medium Grid 2 Accent 3" w:semiHidden="0" w:uiPriority="68" w:unhideWhenUsed="0"/>
+    <w:lsdException w:name="Medium Grid 3 Accent 3" w:semiHidden="0" w:uiPriority="69" w:unhideWhenUsed="0"/>
+    <w:lsdException w:name="Dark List Accent 3" w:semiHidden="0" w:uiPriority="70" w:unhideWhenUsed="0"/>
+    <w:lsdException w:name="Colorful Shading Accent 3" w:semiHidden="0" w:uiPriority="71" w:unhideWhenUsed="0"/>
+    <w:lsdException w:name="Colorful List Accent 3" w:semiHidden="0" w:uiPriority="72" w:unhideWhenUsed="0"/>
+    <w:lsdException w:name="Colorful Grid Accent 3" w:semiHidden="0" w:uiPriority="73" w:unhideWhenUsed="0"/>
+    <w:lsdException w:name="Light Shading Accent 4" w:semiHidden="0" w:uiPriority="60" w:unhideWhenUsed="0"/>
+    <w:lsdException w:name="Light List Accent 4" w:semiHidden="0" w:uiPriority="61" w:unhideWhenUsed="0"/>
+    <w:lsdException w:name="Light Grid Accent 4" w:semiHidden="0" w:uiPriority="62" w:unhideWhenUsed="0"/>
+    <w:lsdException w:name="Medium Shading 1 Accent 4" w:semiHidden="0" w:uiPriority="63" w:unhideWhenUsed="0"/>
+    <w:lsdException w:name="Medium Shading 2 Accent 4" w:semiHidden="0" w:uiPriority="64" w:unhideWhenUsed="0"/>
+    <w:lsdException w:name="Medium List 1 Accent 4" w:semiHidden="0" w:uiPriority="65" w:unhideWhenUsed="0"/>
+    <w:lsdException w:name="Medium List 2 Accent 4" w:semiHidden="0" w:uiPriority="66" w:unhideWhenUsed="0"/>
+    <w:lsdException w:name="Medium Grid 1 Accent 4" w:semiHidden="0" w:uiPriority="67" w:unhideWhenUsed="0"/>
+    <w:lsdException w:name="Medium Grid 2 Accent 4" w:semiHidden="0" w:uiPriority="68" w:unhideWhenUsed="0"/>
+    <w:lsdException w:name="Medium Grid 3 Accent 4" w:semiHidden="0" w:uiPriority="69" w:unhideWhenUsed="0"/>
+    <w:lsdException w:name="Dark List Accent 4" w:semiHidden="0" w:uiPriority="70" w:unhideWhenUsed="0"/>
+    <w:lsdException w:name="Colorful Shading Accent 4" w:semiHidden="0" w:uiPriority="71" w:unhideWhenUsed="0"/>
+    <w:lsdException w:name="Colorful List Accent 4" w:semiHidden="0" w:uiPriority="72" w:unhideWhenUsed="0"/>
+    <w:lsdException w:name="Colorful Grid Accent 4" w:semiHidden="0" w:uiPriority="73" w:unhideWhenUsed="0"/>
+    <w:lsdException w:name="Light Shading Accent 5" w:semiHidden="0" w:uiPriority="60" w:unhideWhenUsed="0"/>
+    <w:lsdException w:name="Light List Accent 5" w:semiHidden="0" w:uiPriority="61" w:unhideWhenUsed="0"/>
+    <w:lsdException w:name="Light Grid Accent 5" w:semiHidden="0" w:uiPriority="62" w:unhideWhenUsed="0"/>
+    <w:lsdException w:name="Medium Shading 1 Accent 5" w:semiHidden="0" w:uiPriority="63" w:unhideWhenUsed="0"/>
+    <w:lsdException w:name="Medium Shading 2 Accent 5" w:semiHidden="0" w:uiPriority="64" w:unhideWhenUsed="0"/>
+    <w:lsdException w:name="Medium List 1 Accent 5" w:semiHidden="0" w:uiPriority="65" w:unhideWhenUsed="0"/>
+    <w:lsdException w:name="Medium List 2 Accent 5" w:semiHidden="0" w:uiPriority="66" w:unhideWhenUsed="0"/>
+    <w:lsdException w:name="Medium Grid 1 Accent 5" w:semiHidden="0" w:uiPriority="67" w:unhideWhenUsed="0"/>
+    <w:lsdException w:name="Medium Grid 2 Accent 5" w:semiHidden="0" w:uiPriority="68" w:unhideWhenUsed="0"/>
+    <w:lsdException w:name="Medium Grid 3 Accent 5" w:semiHidden="0" w:uiPriority="69" w:unhideWhenUsed="0"/>
+    <w:lsdException w:name="Dark List Accent 5" w:semiHidden="0" w:uiPriority="70" w:unhideWhenUsed="0"/>
+    <w:lsdException w:name="Colorful Shading Accent 5" w:semiHidden="0" w:uiPriority="71" w:unhideWhenUsed="0"/>
+    <w:lsdException w:name="Colorful List Accent 5" w:semiHidden="0" w:uiPriority="72" w:unhideWhenUsed="0"/>
+    <w:lsdException w:name="Colorful Grid Accent 5" w:semiHidden="0" w:uiPriority="73" w:unhideWhenUsed="0"/>
+    <w:lsdException w:name="Light Shading Accent 6" w:semiHidden="0" w:uiPriority="60" w:unhideWhenUsed="0"/>
+    <w:lsdException w:name="Light List Accent 6" w:semiHidden="0" w:uiPriority="61" w:unhideWhenUsed="0"/>
+    <w:lsdException w:name="Light Grid Accent 6" w:semiHidden="0" w:uiPriority="62" w:unhideWhenUsed="0"/>
+    <w:lsdException w:name="Medium Shading 1 Accent 6" w:semiHidden="0" w:uiPriority="63" w:unhideWhenUsed="0"/>
+    <w:lsdException w:name="Medium Shading 2 Accent 6" w:semiHidden="0" w:uiPriority="64" w:unhideWhenUsed="0"/>
+    <w:lsdException w:name="Medium List 1 Accent 6" w:semiHidden="0" w:uiPriority="65" w:unhideWhenUsed="0"/>
+    <w:lsdException w:name="Medium List 2 Accent 6" w:semiHidden="0" w:uiPriority="66" w:unhideWhenUsed="0"/>
+    <w:lsdException w:name="Medium Grid 1 Accent 6" w:semiHidden="0" w:uiPriority="67" w:unhideWhenUsed="0"/>
+    <w:lsdException w:name="Medium Grid 2 Accent 6" w:semiHidden="0" w:uiPriority="68" w:unhideWhenUsed="0"/>
+    <w:lsdException w:name="Medium Grid 3 Accent 6" w:semiHidden="0" w:uiPriority="69" w:unhideWhenUsed="0"/>
+    <w:lsdException w:name="Dark List Accent 6" w:semiHidden="0" w:uiPriority="70" w:unhideWhenUsed="0"/>
+    <w:lsdException w:name="Colorful Shading Accent 6" w:semiHidden="0" w:uiPriority="71" w:unhideWhenUsed="0"/>
+    <w:lsdException w:name="Colorful List Accent 6" w:semiHidden="0" w:uiPriority="72" w:unhideWhenUsed="0"/>
+    <w:lsdException w:name="Colorful Grid Accent 6" w:semiHidden="0" w:uiPriority="73" w:unhideWhenUsed="0"/>
+    <w:lsdException w:name="Subtle Emphasis" w:semiHidden="0" w:uiPriority="19" w:unhideWhenUsed="0" w:qFormat="1"/>
+    <w:lsdException w:name="Intense Emphasis" w:semiHidden="0" w:uiPriority="21" w:unhideWhenUsed="0" w:qFormat="1"/>
+    <w:lsdException w:name="Subtle Reference" w:semiHidden="0" w:uiPriority="31" w:unhideWhenUsed="0" w:qFormat="1"/>
+    <w:lsdException w:name="Intense Reference" w:semiHidden="0" w:uiPriority="32" w:unhideWhenUsed="0" w:qFormat="1"/>
+    <w:lsdException w:name="Book Title" w:semiHidden="0" w:uiPriority="33" w:unhideWhenUsed="0" w:qFormat="1"/>
+    <w:lsdException w:name="Bibliography" w:uiPriority="37"/>
+    <w:lsdException w:name="TOC Heading" w:uiPriority="39" w:qFormat="1"/>
+  </w:latentStyles>
+  <w:style w:type="paragraph" w:default="1" w:styleId="Normal">
+    <w:name w:val="Normal"/>
+    <w:qFormat/>
+    <w:rsid w:val="00F94C69"/>
+    <w:pPr>
+      <w:spacing w:before="200" w:line="300" w:lineRule="exact"/>
+    </w:pPr>
+    <w:rPr>
+      <w:rFonts w:ascii="Verdana" w:hAnsi="Verdana" w:cs="Arial"/>
+      <w:color w:val="5A5A5A"/>
+      <w:sz w:val="24"/>
+      <w:szCs w:val="24"/>
+      <w:lang w:val="en-GB"/>
+    </w:rPr>
+  </w:style>
+  <w:style w:type="paragraph" w:styleId="Heading1">
+    <w:name w:val="heading 1"/>
+    <w:aliases w:val="(I,II,III),h1,Level 1 Topic Heading,H1,h11,Level 1 Topic Heading1,H11,h12,Level 1 Topic Heading2,H12,h13,Level 1 Topic Heading3,H13,h14,Level 1 Topic Heading4,H14,h15,Level 1 Topic Heading5,H15,h16,Level 1 Topic Heading6,H16,h17,Part,ghost,g"/>
+    <w:basedOn w:val="Normal"/>
+    <w:next w:val="Normal"/>
+    <w:link w:val="Heading1Char"/>
+    <w:autoRedefine/>
+    <w:qFormat/>
+    <w:rsid w:val="00DB326B"/>
+    <w:pPr>
+      <w:keepNext/>
+      <w:spacing w:before="480" w:after="120" w:line="320" w:lineRule="atLeast"/>
+      <w:outlineLvl w:val="0"/>
+    </w:pPr>
+    <w:rPr>
+      <w:bCs/>
+      <w:color w:val="7030A0"/>
+      <w:kern w:val="28"/>
+      <w:sz w:val="32"/>
+      <w:szCs w:val="32"/>
+    </w:rPr>
+  </w:style>
+  <w:style w:type="paragraph" w:styleId="Heading2">
+    <w:name w:val="heading 2"/>
+    <w:aliases w:val="Heading 2 Char2,Heading 2 Char1 Char,Heading 2 Char Char Char,Heading 2 Char Char1,H2,h2,A.B.C.,l2,heading 2,h21,Chapter Title,headline"/>
+    <w:basedOn w:val="Normal"/>
+    <w:next w:val="Normal"/>
+    <w:autoRedefine/>
+    <w:qFormat/>
+    <w:rsid w:val="000D3BFB"/>
+    <w:pPr>
+      <w:keepNext/>
+      <w:widowControl w:val="0"/>
+      <w:numPr>
+        <w:ilvl w:val="1"/>
+        <w:numId w:val="1"/>
+      </w:numPr>
+      <w:tabs>
+        <w:tab w:val="left" w:pos="461"/>
+      </w:tabs>
+      <w:spacing w:before="320" w:after="120" w:line="320" w:lineRule="atLeast"/>
+      <w:ind w:left="180" w:firstLine="0"/>
+      <w:outlineLvl w:val="1"/>
+    </w:pPr>
+    <w:rPr>
+      <w:bCs/>
+      <w:sz w:val="28"/>
+    </w:rPr>
+  </w:style>
+  <w:style w:type="paragraph" w:styleId="Heading3">
+    <w:name w:val="heading 3"/>
+    <w:aliases w:val="Heading 3 Char,h3,h31,H3,Section"/>
+    <w:basedOn w:val="Normal"/>
+    <w:next w:val="Normal"/>
+    <w:autoRedefine/>
+    <w:qFormat/>
+    <w:rsid w:val="00D62EA0"/>
+    <w:pPr>
+      <w:keepNext/>
+      <w:widowControl w:val="0"/>
+      <w:numPr>
+        <w:ilvl w:val="2"/>
+        <w:numId w:val="1"/>
+      </w:numPr>
+      <w:tabs>
+        <w:tab w:val="left" w:pos="648"/>
+      </w:tabs>
+      <w:spacing w:before="280" w:after="120" w:line="280" w:lineRule="atLeast"/>
+      <w:outlineLvl w:val="2"/>
+    </w:pPr>
+  </w:style>
+  <w:style w:type="paragraph" w:styleId="Heading4">
+    <w:name w:val="heading 4"/>
+    <w:basedOn w:val="Normal"/>
+    <w:next w:val="Normal"/>
+    <w:autoRedefine/>
+    <w:rsid w:val="00F94C69"/>
+    <w:pPr>
+      <w:keepNext/>
+      <w:numPr>
+        <w:ilvl w:val="3"/>
+        <w:numId w:val="9"/>
+      </w:numPr>
+      <w:tabs>
+        <w:tab w:val="left" w:pos="835"/>
+        <w:tab w:val="left" w:pos="990"/>
+      </w:tabs>
+      <w:spacing w:before="240" w:after="120" w:line="240" w:lineRule="atLeast"/>
+      <w:outlineLvl w:val="3"/>
+    </w:pPr>
+    <w:rPr>
+      <w:bCs/>
+    </w:rPr>
+  </w:style>
+  <w:style w:type="paragraph" w:styleId="Heading5">
+    <w:name w:val="heading 5"/>
+    <w:basedOn w:val="Heading4"/>
+    <w:next w:val="Normal"/>
+    <w:autoRedefine/>
+    <w:rsid w:val="00F94C69"/>
+    <w:pPr>
+      <w:numPr>
+        <w:ilvl w:val="6"/>
+      </w:numPr>
+      <w:tabs>
+        <w:tab w:val="left" w:pos="1350"/>
+        <w:tab w:val="left" w:pos="1620"/>
+      </w:tabs>
+      <w:outlineLvl w:val="4"/>
+    </w:pPr>
+  </w:style>
+  <w:style w:type="paragraph" w:styleId="Heading6">
+    <w:name w:val="heading 6"/>
+    <w:aliases w:val="Heading,Appendix 1,h6,h61"/>
+    <w:basedOn w:val="Heading2"/>
+    <w:next w:val="Normal"/>
+    <w:autoRedefine/>
+    <w:rsid w:val="00F94C69"/>
+    <w:pPr>
+      <w:pageBreakBefore/>
+      <w:numPr>
+        <w:ilvl w:val="5"/>
+      </w:numPr>
+      <w:tabs>
+        <w:tab w:val="left" w:pos="504"/>
+      </w:tabs>
+      <w:spacing w:before="0"/>
+      <w:outlineLvl w:val="5"/>
+    </w:pPr>
+  </w:style>
+  <w:style w:type="paragraph" w:styleId="Heading7">
+    <w:name w:val="heading 7"/>
+    <w:aliases w:val="Appendix2,h7,h71"/>
+    <w:basedOn w:val="Heading2"/>
+    <w:next w:val="Normal"/>
+    <w:rsid w:val="00F94C69"/>
+    <w:pPr>
+      <w:numPr>
+        <w:ilvl w:val="6"/>
+      </w:numPr>
+      <w:tabs>
+        <w:tab w:val="clear" w:pos="461"/>
+        <w:tab w:val="left" w:pos="504"/>
+        <w:tab w:val="left" w:pos="576"/>
+      </w:tabs>
+      <w:spacing w:before="180"/>
+      <w:outlineLvl w:val="6"/>
+    </w:pPr>
+  </w:style>
+  <w:style w:type="paragraph" w:styleId="Heading8">
+    <w:name w:val="heading 8"/>
+    <w:aliases w:val="Appendix 3"/>
+    <w:basedOn w:val="Heading7"/>
+    <w:next w:val="Normal"/>
+    <w:rsid w:val="00F94C69"/>
+    <w:pPr>
+      <w:numPr>
+        <w:ilvl w:val="7"/>
+      </w:numPr>
+      <w:tabs>
+        <w:tab w:val="clear" w:pos="504"/>
+        <w:tab w:val="clear" w:pos="576"/>
+        <w:tab w:val="left" w:pos="691"/>
+        <w:tab w:val="left" w:pos="993"/>
+      </w:tabs>
+      <w:outlineLvl w:val="7"/>
+    </w:pPr>
+  </w:style>
+  <w:style w:type="paragraph" w:styleId="Heading9">
+    <w:name w:val="heading 9"/>
+    <w:aliases w:val="Appendix 4,h9,h91"/>
+    <w:basedOn w:val="Heading8"/>
+    <w:next w:val="Normal"/>
+    <w:rsid w:val="00F94C69"/>
+    <w:pPr>
+      <w:numPr>
+        <w:ilvl w:val="8"/>
+      </w:numPr>
+      <w:tabs>
+        <w:tab w:val="clear" w:pos="691"/>
+        <w:tab w:val="clear" w:pos="993"/>
+        <w:tab w:val="left" w:pos="864"/>
+      </w:tabs>
+      <w:outlineLvl w:val="8"/>
+    </w:pPr>
+  </w:style>
+  <w:style w:type="character" w:default="1" w:styleId="DefaultParagraphFont">
+    <w:name w:val="Default Paragraph Font"/>
+    <w:uiPriority w:val="1"/>
+    <w:semiHidden/>
+    <w:unhideWhenUsed/>
+  </w:style>
+  <w:style w:type="table" w:default="1" w:styleId="TableNormal">
+    <w:name w:val="Normal Table"/>
+    <w:uiPriority w:val="99"/>
+    <w:semiHidden/>
+    <w:unhideWhenUsed/>
+    <w:tblPr>
+      <w:tblInd w:w="0" w:type="dxa"/>
+      <w:tblCellMar>
+        <w:top w:w="0" w:type="dxa"/>
+        <w:left w:w="108" w:type="dxa"/>
+        <w:bottom w:w="0" w:type="dxa"/>
+        <w:right w:w="108" w:type="dxa"/>
+      </w:tblCellMar>
+    </w:tblPr>
+  </w:style>
+  <w:style w:type="numbering" w:default="1" w:styleId="NoList">
+    <w:name w:val="No List"/>
+    <w:uiPriority w:val="99"/>
+    <w:semiHidden/>
+    <w:unhideWhenUsed/>
+  </w:style>
+  <w:style w:type="paragraph" w:styleId="TOC1">
+    <w:name w:val="toc 1"/>
+    <w:basedOn w:val="Normal"/>
+    <w:next w:val="Normal"/>
+    <w:autoRedefine/>
+    <w:uiPriority w:val="39"/>
+    <w:rsid w:val="00F94C69"/>
+    <w:pPr>
+      <w:tabs>
+        <w:tab w:val="left" w:pos="180"/>
+        <w:tab w:val="right" w:leader="dot" w:pos="9360"/>
+      </w:tabs>
+      <w:contextualSpacing/>
+    </w:pPr>
+    <w:rPr>
+      <w:noProof/>
+    </w:rPr>
+  </w:style>
+  <w:style w:type="paragraph" w:styleId="TOC2">
+    <w:name w:val="toc 2"/>
+    <w:basedOn w:val="Normal"/>
+    <w:next w:val="Normal"/>
+    <w:autoRedefine/>
+    <w:uiPriority w:val="39"/>
+    <w:rsid w:val="00F94C69"/>
+    <w:pPr>
+      <w:tabs>
+        <w:tab w:val="left" w:pos="360"/>
+        <w:tab w:val="right" w:leader="dot" w:pos="9360"/>
+      </w:tabs>
+      <w:contextualSpacing/>
+    </w:pPr>
+    <w:rPr>
+      <w:noProof/>
+    </w:rPr>
+  </w:style>
+  <w:style w:type="paragraph" w:styleId="TOC3">
+    <w:name w:val="toc 3"/>
+    <w:basedOn w:val="Normal"/>
+    <w:next w:val="Normal"/>
+    <w:autoRedefine/>
+    <w:uiPriority w:val="39"/>
+    <w:rsid w:val="00F94C69"/>
+    <w:pPr>
+      <w:tabs>
+        <w:tab w:val="left" w:pos="630"/>
+        <w:tab w:val="right" w:leader="dot" w:pos="9360"/>
+      </w:tabs>
+      <w:contextualSpacing/>
+    </w:pPr>
+    <w:rPr>
+      <w:noProof/>
+    </w:rPr>
+  </w:style>
+  <w:style w:type="paragraph" w:styleId="TOC4">
+    <w:name w:val="toc 4"/>
+    <w:basedOn w:val="Normal"/>
+    <w:next w:val="Normal"/>
+    <w:autoRedefine/>
+    <w:semiHidden/>
+    <w:rsid w:val="00F94C69"/>
+    <w:pPr>
+      <w:tabs>
+        <w:tab w:val="left" w:pos="1170"/>
+        <w:tab w:val="left" w:pos="1200"/>
+        <w:tab w:val="decimal" w:pos="1260"/>
+        <w:tab w:val="left" w:pos="1530"/>
+        <w:tab w:val="right" w:leader="dot" w:pos="9360"/>
+      </w:tabs>
+      <w:contextualSpacing/>
+    </w:pPr>
+    <w:rPr>
+      <w:noProof/>
+    </w:rPr>
+  </w:style>
+  <w:style w:type="paragraph" w:styleId="TOC5">
+    <w:name w:val="toc 5"/>
+    <w:basedOn w:val="Normal"/>
+    <w:next w:val="Normal"/>
+    <w:autoRedefine/>
+    <w:semiHidden/>
+    <w:rsid w:val="00F94C69"/>
+    <w:pPr>
+      <w:tabs>
+        <w:tab w:val="left" w:pos="1350"/>
+        <w:tab w:val="right" w:leader="dot" w:pos="9360"/>
+      </w:tabs>
+      <w:contextualSpacing/>
+    </w:pPr>
+    <w:rPr>
+      <w:noProof/>
+    </w:rPr>
+  </w:style>
+  <w:style w:type="paragraph" w:styleId="TOC6">
+    <w:name w:val="toc 6"/>
+    <w:basedOn w:val="Normal"/>
+    <w:next w:val="Normal"/>
+    <w:autoRedefine/>
+    <w:semiHidden/>
+    <w:rsid w:val="00F94C69"/>
+    <w:pPr>
+      <w:tabs>
+        <w:tab w:val="left" w:pos="450"/>
+        <w:tab w:val="right" w:leader="dot" w:pos="9360"/>
+      </w:tabs>
+      <w:contextualSpacing/>
+    </w:pPr>
+    <w:rPr>
+      <w:noProof/>
+    </w:rPr>
+  </w:style>
+  <w:style w:type="paragraph" w:styleId="TOC7">
+    <w:name w:val="toc 7"/>
+    <w:basedOn w:val="Normal"/>
+    <w:next w:val="Normal"/>
+    <w:semiHidden/>
+    <w:rsid w:val="00F94C69"/>
+    <w:pPr>
+      <w:ind w:left="1200"/>
+    </w:pPr>
+    <w:rPr>
+      <w:sz w:val="18"/>
+      <w:szCs w:val="18"/>
+    </w:rPr>
+  </w:style>
+  <w:style w:type="paragraph" w:styleId="TOC8">
+    <w:name w:val="toc 8"/>
+    <w:basedOn w:val="Normal"/>
+    <w:next w:val="Normal"/>
+    <w:semiHidden/>
+    <w:rsid w:val="00F94C69"/>
+    <w:pPr>
+      <w:ind w:left="1400"/>
+    </w:pPr>
+    <w:rPr>
+      <w:sz w:val="18"/>
+      <w:szCs w:val="18"/>
+    </w:rPr>
+  </w:style>
+  <w:style w:type="paragraph" w:styleId="TOC9">
+    <w:name w:val="toc 9"/>
+    <w:basedOn w:val="Normal"/>
+    <w:next w:val="Normal"/>
+    <w:autoRedefine/>
+    <w:semiHidden/>
+    <w:rsid w:val="00F94C69"/>
+    <w:pPr>
+      <w:ind w:left="1920"/>
+    </w:pPr>
+    <w:rPr>
+      <w:sz w:val="18"/>
+      <w:szCs w:val="18"/>
+    </w:rPr>
+  </w:style>
+  <w:style w:type="paragraph" w:styleId="Footer">
+    <w:name w:val="footer"/>
+    <w:aliases w:val="Footer Char"/>
+    <w:basedOn w:val="Normal"/>
+    <w:link w:val="FooterChar1"/>
+    <w:autoRedefine/>
+    <w:uiPriority w:val="99"/>
+    <w:rsid w:val="00F94C69"/>
+    <w:pPr>
+      <w:framePr w:wrap="notBeside" w:vAnchor="text" w:hAnchor="text" w:y="1"/>
+      <w:tabs>
+        <w:tab w:val="center" w:pos="4500"/>
+        <w:tab w:val="right" w:pos="9360"/>
+        <w:tab w:val="left" w:pos="11520"/>
+      </w:tabs>
+      <w:spacing w:before="40" w:after="40"/>
+    </w:pPr>
+    <w:rPr>
+      <w:sz w:val="16"/>
+      <w:szCs w:val="16"/>
+      <w:lang w:val="fr-FR"/>
+    </w:rPr>
+  </w:style>
+  <w:style w:type="paragraph" w:styleId="Header">
+    <w:name w:val="header"/>
+    <w:basedOn w:val="Normal"/>
+    <w:link w:val="HeaderChar"/>
+    <w:autoRedefine/>
+    <w:uiPriority w:val="99"/>
+    <w:rsid w:val="00F94C69"/>
+    <w:pPr>
+      <w:tabs>
+        <w:tab w:val="left" w:pos="3751"/>
+      </w:tabs>
+      <w:spacing w:before="40" w:after="40"/>
+      <w:jc w:val="right"/>
+    </w:pPr>
+    <w:rPr>
+      <w:rFonts w:cs="Helvetica"/>
+      <w:color w:val="000000"/>
+      <w:sz w:val="16"/>
+      <w:szCs w:val="16"/>
+    </w:rPr>
+  </w:style>
+  <w:style w:type="paragraph" w:styleId="Title">
+    <w:name w:val="Title"/>
+    <w:basedOn w:val="Body"/>
+    <w:autoRedefine/>
+    <w:qFormat/>
+    <w:rsid w:val="00F94C69"/>
+    <w:pPr>
+      <w:tabs>
+        <w:tab w:val="left" w:pos="1728"/>
+        <w:tab w:val="left" w:pos="7118"/>
+      </w:tabs>
+      <w:spacing w:before="120" w:after="120"/>
+    </w:pPr>
+    <w:rPr>
+      <w:bCs/>
+      <w:color w:val="0095D6"/>
+      <w:sz w:val="36"/>
+      <w:szCs w:val="48"/>
+      <w:lang w:val="fr-FR"/>
+    </w:rPr>
+  </w:style>
+  <w:style w:type="paragraph" w:customStyle="1" w:styleId="Titlesub">
+    <w:name w:val="Title sub"/>
+    <w:basedOn w:val="Title"/>
+    <w:rsid w:val="00F94C69"/>
+    <w:pPr>
+      <w:spacing w:before="480" w:after="2640"/>
+    </w:pPr>
+    <w:rPr>
+      <w:szCs w:val="36"/>
+    </w:rPr>
+  </w:style>
+  <w:style w:type="paragraph" w:customStyle="1" w:styleId="Titlesub-sub">
+    <w:name w:val="Title sub-sub"/>
+    <w:basedOn w:val="Titlesub"/>
+    <w:link w:val="Titlesub-subChar"/>
+    <w:autoRedefine/>
+    <w:rsid w:val="00F94C69"/>
+    <w:pPr>
+      <w:spacing w:before="120" w:after="0"/>
+    </w:pPr>
+    <w:rPr>
+      <w:b/>
+      <w:bCs w:val="0"/>
+      <w:sz w:val="24"/>
+      <w:szCs w:val="24"/>
+    </w:rPr>
+  </w:style>
+  <w:style w:type="character" w:styleId="CommentReference">
+    <w:name w:val="annotation reference"/>
+    <w:basedOn w:val="DefaultParagraphFont"/>
+    <w:semiHidden/>
+    <w:rsid w:val="00F94C69"/>
+    <w:rPr>
+      <w:sz w:val="16"/>
+      <w:szCs w:val="16"/>
+    </w:rPr>
+  </w:style>
+  <w:style w:type="paragraph" w:customStyle="1" w:styleId="2Bullet">
+    <w:name w:val="2 Bullet"/>
+    <w:basedOn w:val="Normal"/>
+    <w:rsid w:val="00F94C69"/>
+    <w:pPr>
+      <w:numPr>
+        <w:numId w:val="6"/>
+      </w:numPr>
+      <w:tabs>
+        <w:tab w:val="left" w:pos="567"/>
+      </w:tabs>
+    </w:pPr>
+  </w:style>
+  <w:style w:type="paragraph" w:customStyle="1" w:styleId="Heading1newslide">
+    <w:name w:val="Heading 1 new slide"/>
+    <w:basedOn w:val="Normal"/>
+    <w:next w:val="Normal"/>
+    <w:autoRedefine/>
+    <w:rsid w:val="00F94C69"/>
+    <w:pPr>
+      <w:keepNext/>
+      <w:pageBreakBefore/>
+      <w:spacing w:after="240"/>
+      <w:outlineLvl w:val="0"/>
+    </w:pPr>
+    <w:rPr>
+      <w:b/>
+      <w:bCs/>
+      <w:kern w:val="28"/>
+      <w:sz w:val="28"/>
+      <w:szCs w:val="28"/>
+    </w:rPr>
+  </w:style>
+  <w:style w:type="paragraph" w:customStyle="1" w:styleId="3Bullet">
+    <w:name w:val="3 Bullet"/>
+    <w:basedOn w:val="Normal"/>
+    <w:autoRedefine/>
+    <w:rsid w:val="00F94C69"/>
+    <w:pPr>
+      <w:numPr>
+        <w:numId w:val="7"/>
+      </w:numPr>
+      <w:tabs>
+        <w:tab w:val="clear" w:pos="2574"/>
+        <w:tab w:val="left" w:pos="851"/>
+        <w:tab w:val="num" w:pos="1350"/>
+      </w:tabs>
+    </w:pPr>
+  </w:style>
+  <w:style w:type="paragraph" w:customStyle="1" w:styleId="PictureTitle">
+    <w:name w:val="Picture Title"/>
+    <w:basedOn w:val="Normal"/>
+    <w:next w:val="Normal"/>
+    <w:autoRedefine/>
+    <w:qFormat/>
+    <w:rsid w:val="00F94C69"/>
+    <w:pPr>
+      <w:keepLines/>
+      <w:spacing w:after="240"/>
+      <w:jc w:val="center"/>
+    </w:pPr>
+    <w:rPr>
+      <w:i/>
+      <w:iCs/>
+      <w:kern w:val="28"/>
+      <w:szCs w:val="20"/>
+    </w:rPr>
+  </w:style>
+  <w:style w:type="paragraph" w:customStyle="1" w:styleId="Normalbold">
+    <w:name w:val="Normal bold"/>
+    <w:basedOn w:val="Normal"/>
+    <w:autoRedefine/>
+    <w:rsid w:val="00F94C69"/>
+    <w:rPr>
+      <w:b/>
+      <w:bCs/>
+    </w:rPr>
+  </w:style>
+  <w:style w:type="paragraph" w:styleId="CommentText">
+    <w:name w:val="annotation text"/>
+    <w:basedOn w:val="Normal"/>
+    <w:link w:val="CommentTextChar"/>
+    <w:semiHidden/>
+    <w:rsid w:val="00F94C69"/>
+    <w:rPr>
+      <w:szCs w:val="20"/>
+    </w:rPr>
+  </w:style>
+  <w:style w:type="paragraph" w:customStyle="1" w:styleId="Footnote">
+    <w:name w:val="Footnote"/>
+    <w:basedOn w:val="Footer"/>
+    <w:rsid w:val="00F94C69"/>
+    <w:pPr>
+      <w:framePr w:wrap="notBeside"/>
+    </w:pPr>
+  </w:style>
+  <w:style w:type="character" w:styleId="Hyperlink">
+    <w:name w:val="Hyperlink"/>
+    <w:basedOn w:val="DefaultParagraphFont"/>
+    <w:uiPriority w:val="99"/>
+    <w:qFormat/>
+    <w:rsid w:val="00F94C69"/>
+    <w:rPr>
+      <w:rFonts w:ascii="Arial" w:hAnsi="Arial"/>
+      <w:color w:val="0000FF"/>
+      <w:u w:val="single"/>
+    </w:rPr>
+  </w:style>
+  <w:style w:type="character" w:customStyle="1" w:styleId="Heading5Char">
+    <w:name w:val="Heading 5 Char"/>
+    <w:basedOn w:val="DefaultParagraphFont"/>
+    <w:rsid w:val="00F94C69"/>
+    <w:rPr>
+      <w:rFonts w:ascii="Arial" w:hAnsi="Arial"/>
+      <w:b/>
+      <w:bCs/>
+      <w:noProof w:val="0"/>
+      <w:sz w:val="24"/>
+      <w:szCs w:val="24"/>
+      <w:lang w:val="en-US" w:eastAsia="en-US" w:bidi="ar-SA"/>
+    </w:rPr>
+  </w:style>
+  <w:style w:type="paragraph" w:customStyle="1" w:styleId="1Bullet">
+    <w:name w:val="1 Bullet"/>
+    <w:basedOn w:val="Normal"/>
+    <w:autoRedefine/>
+    <w:rsid w:val="00F94C69"/>
+    <w:pPr>
+      <w:numPr>
+        <w:numId w:val="5"/>
+      </w:numPr>
+      <w:tabs>
+        <w:tab w:val="clear" w:pos="360"/>
+        <w:tab w:val="left" w:pos="284"/>
+      </w:tabs>
+    </w:pPr>
+  </w:style>
+  <w:style w:type="paragraph" w:customStyle="1" w:styleId="TableofContents">
+    <w:name w:val="Table of Contents"/>
+    <w:basedOn w:val="Normal"/>
+    <w:rsid w:val="00F94C69"/>
+    <w:pPr>
+      <w:spacing w:after="240"/>
+    </w:pPr>
+    <w:rPr>
+      <w:b/>
+      <w:bCs/>
+      <w:sz w:val="28"/>
+      <w:szCs w:val="28"/>
+    </w:rPr>
+  </w:style>
+  <w:style w:type="character" w:styleId="FootnoteReference">
+    <w:name w:val="footnote reference"/>
+    <w:basedOn w:val="DefaultParagraphFont"/>
+    <w:semiHidden/>
+    <w:rsid w:val="00F94C69"/>
+    <w:rPr>
+      <w:vertAlign w:val="superscript"/>
+    </w:rPr>
+  </w:style>
+  <w:style w:type="character" w:customStyle="1" w:styleId="Heading2Char">
+    <w:name w:val="Heading 2 Char"/>
+    <w:basedOn w:val="DefaultParagraphFont"/>
+    <w:rsid w:val="00F94C69"/>
+    <w:rPr>
+      <w:rFonts w:ascii="Arial" w:hAnsi="Arial"/>
+      <w:b/>
+      <w:bCs/>
+      <w:noProof w:val="0"/>
+      <w:color w:val="000000"/>
+      <w:sz w:val="24"/>
+      <w:szCs w:val="24"/>
+      <w:lang w:val="en-US" w:eastAsia="en-US" w:bidi="ar-SA"/>
+    </w:rPr>
+  </w:style>
+  <w:style w:type="paragraph" w:customStyle="1" w:styleId="Style1">
+    <w:name w:val="Style1"/>
+    <w:basedOn w:val="Normal"/>
+    <w:rsid w:val="00F94C69"/>
+    <w:pPr>
+      <w:spacing w:line="120" w:lineRule="exact"/>
+    </w:pPr>
+    <w:rPr>
+      <w:szCs w:val="20"/>
+      <w:lang w:val="en-US"/>
+    </w:rPr>
+  </w:style>
+  <w:style w:type="paragraph" w:customStyle="1" w:styleId="Code">
+    <w:name w:val="Code"/>
+    <w:basedOn w:val="Normal"/>
+    <w:rsid w:val="00F94C69"/>
+    <w:pPr>
+      <w:tabs>
+        <w:tab w:val="left" w:pos="6885"/>
+      </w:tabs>
+    </w:pPr>
+    <w:rPr>
+      <w:rFonts w:ascii="Courier New" w:hAnsi="Courier New"/>
+    </w:rPr>
+  </w:style>
+  <w:style w:type="paragraph" w:customStyle="1" w:styleId="Author">
+    <w:name w:val="Author"/>
+    <w:basedOn w:val="Titlesub-sub"/>
+    <w:next w:val="Titlesub-sub"/>
+    <w:autoRedefine/>
+    <w:rsid w:val="00F94C69"/>
+    <w:pPr>
+      <w:spacing w:after="840"/>
+    </w:pPr>
+    <w:rPr>
+      <w:b w:val="0"/>
+      <w:sz w:val="28"/>
+      <w:lang w:val="en-US"/>
+    </w:rPr>
+  </w:style>
+  <w:style w:type="paragraph" w:customStyle="1" w:styleId="Heading2nopagebreak">
+    <w:name w:val="Heading 2 no page break"/>
+    <w:basedOn w:val="Heading2"/>
+    <w:rsid w:val="00F94C69"/>
+  </w:style>
+  <w:style w:type="character" w:styleId="PageNumber">
+    <w:name w:val="page number"/>
+    <w:basedOn w:val="DefaultParagraphFont"/>
+    <w:rsid w:val="00F94C69"/>
+  </w:style>
+  <w:style w:type="character" w:customStyle="1" w:styleId="FooterChar1">
+    <w:name w:val="Footer Char1"/>
+    <w:aliases w:val="Footer Char Char"/>
+    <w:basedOn w:val="DefaultParagraphFont"/>
+    <w:link w:val="Footer"/>
+    <w:uiPriority w:val="99"/>
+    <w:rsid w:val="00F94C69"/>
+    <w:rPr>
+      <w:rFonts w:ascii="Verdana" w:hAnsi="Verdana" w:cs="Arial"/>
+      <w:color w:val="5A5A5A"/>
+      <w:sz w:val="16"/>
+      <w:szCs w:val="16"/>
+      <w:lang w:val="fr-FR"/>
+    </w:rPr>
+  </w:style>
+  <w:style w:type="paragraph" w:customStyle="1" w:styleId="Footer-bordered">
+    <w:name w:val="Footer - bordered"/>
+    <w:basedOn w:val="Footer"/>
+    <w:rsid w:val="00F94C69"/>
+    <w:pPr>
+      <w:framePr w:wrap="notBeside"/>
+      <w:pBdr>
+        <w:top w:val="single" w:sz="6" w:space="1" w:color="auto"/>
+      </w:pBdr>
+    </w:pPr>
+  </w:style>
+  <w:style w:type="paragraph" w:customStyle="1" w:styleId="Header-bordered">
+    <w:name w:val="Header - bordered"/>
+    <w:basedOn w:val="Header"/>
+    <w:rsid w:val="00F94C69"/>
+    <w:pPr>
+      <w:pBdr>
+        <w:top w:val="single" w:sz="6" w:space="1" w:color="auto"/>
+        <w:bottom w:val="single" w:sz="6" w:space="1" w:color="auto"/>
+      </w:pBdr>
+    </w:pPr>
+  </w:style>
+  <w:style w:type="paragraph" w:styleId="BodyText">
+    <w:name w:val="Body Text"/>
+    <w:basedOn w:val="Normal"/>
+    <w:link w:val="BodyTextChar"/>
+    <w:rsid w:val="00F94C69"/>
+    <w:pPr>
+      <w:keepLines/>
+      <w:spacing w:after="120" w:line="240" w:lineRule="atLeast"/>
+      <w:ind w:left="720"/>
+    </w:pPr>
+    <w:rPr>
+      <w:rFonts w:cs="Times New Roman"/>
+      <w:szCs w:val="20"/>
+      <w:lang w:val="en-US"/>
+    </w:rPr>
+  </w:style>
+  <w:style w:type="paragraph" w:customStyle="1" w:styleId="InfoBlue">
+    <w:name w:val="InfoBlue"/>
+    <w:basedOn w:val="Normal"/>
+    <w:next w:val="BodyText"/>
+    <w:link w:val="InfoBlueChar"/>
+    <w:rsid w:val="00F94C69"/>
+    <w:pPr>
+      <w:spacing w:after="120" w:line="240" w:lineRule="atLeast"/>
+      <w:ind w:left="720"/>
+    </w:pPr>
+    <w:rPr>
+      <w:rFonts w:ascii="Times New Roman" w:hAnsi="Times New Roman" w:cs="Times New Roman"/>
+      <w:i/>
+      <w:color w:val="0000FF"/>
+      <w:szCs w:val="20"/>
+      <w:lang w:val="en-US"/>
+    </w:rPr>
+  </w:style>
+  <w:style w:type="table" w:styleId="TableGrid">
+    <w:name w:val="Table Grid"/>
+    <w:basedOn w:val="TableNormal"/>
+    <w:rsid w:val="00F94C69"/>
+    <w:pPr>
+      <w:widowControl w:val="0"/>
+      <w:spacing w:line="240" w:lineRule="atLeast"/>
+    </w:pPr>
+    <w:tblPr>
+      <w:tblInd w:w="0" w:type="dxa"/>
+      <w:tblBorders>
+        <w:top w:val="single" w:sz="4" w:space="0" w:color="auto"/>
+        <w:left w:val="single" w:sz="4" w:space="0" w:color="auto"/>
+        <w:bottom w:val="single" w:sz="4" w:space="0" w:color="auto"/>
+        <w:right w:val="single" w:sz="4" w:space="0" w:color="auto"/>
+        <w:insideH w:val="single" w:sz="4" w:space="0" w:color="auto"/>
+        <w:insideV w:val="single" w:sz="4" w:space="0" w:color="auto"/>
+      </w:tblBorders>
+      <w:tblCellMar>
+        <w:top w:w="0" w:type="dxa"/>
+        <w:left w:w="108" w:type="dxa"/>
+        <w:bottom w:w="0" w:type="dxa"/>
+        <w:right w:w="108" w:type="dxa"/>
+      </w:tblCellMar>
+    </w:tblPr>
+  </w:style>
+  <w:style w:type="paragraph" w:styleId="NormalWeb">
+    <w:name w:val="Normal (Web)"/>
+    <w:basedOn w:val="Normal"/>
+    <w:uiPriority w:val="99"/>
+    <w:rsid w:val="00F94C69"/>
+    <w:pPr>
+      <w:spacing w:before="100" w:beforeAutospacing="1" w:after="100" w:afterAutospacing="1"/>
+    </w:pPr>
+    <w:rPr>
+      <w:rFonts w:ascii="Times New Roman" w:hAnsi="Times New Roman" w:cs="Times New Roman"/>
+      <w:lang w:val="en-US"/>
+    </w:rPr>
+  </w:style>
+  <w:style w:type="paragraph" w:styleId="MessageHeader">
+    <w:name w:val="Message Header"/>
+    <w:basedOn w:val="BodyText"/>
+    <w:rsid w:val="00F94C69"/>
+    <w:pPr>
+      <w:spacing w:after="40" w:line="140" w:lineRule="atLeast"/>
+      <w:ind w:left="360"/>
+    </w:pPr>
+    <w:rPr>
+      <w:rFonts w:ascii="Garamond" w:hAnsi="Garamond"/>
+      <w:spacing w:val="-5"/>
+    </w:rPr>
+  </w:style>
+  <w:style w:type="paragraph" w:customStyle="1" w:styleId="MessageHeaderFirst">
+    <w:name w:val="Message Header First"/>
+    <w:basedOn w:val="MessageHeader"/>
+    <w:next w:val="MessageHeader"/>
+    <w:rsid w:val="00F94C69"/>
+  </w:style>
+  <w:style w:type="paragraph" w:customStyle="1" w:styleId="MessageHeaderLabel">
+    <w:name w:val="Message Header Label"/>
+    <w:basedOn w:val="MessageHeader"/>
+    <w:next w:val="MessageHeader"/>
+    <w:rsid w:val="00F94C69"/>
+    <w:pPr>
+      <w:spacing w:before="40" w:after="0"/>
+      <w:ind w:left="0"/>
+    </w:pPr>
+    <w:rPr>
+      <w:caps/>
+      <w:spacing w:val="6"/>
+      <w:position w:val="6"/>
+      <w:sz w:val="14"/>
+    </w:rPr>
+  </w:style>
+  <w:style w:type="character" w:styleId="Emphasis">
+    <w:name w:val="Emphasis"/>
+    <w:qFormat/>
+    <w:rsid w:val="00F94C69"/>
+    <w:rPr>
+      <w:caps/>
+      <w:spacing w:val="10"/>
+      <w:sz w:val="16"/>
+    </w:rPr>
+  </w:style>
+  <w:style w:type="paragraph" w:customStyle="1" w:styleId="MessageHeaderLast">
+    <w:name w:val="Message Header Last"/>
+    <w:basedOn w:val="MessageHeader"/>
+    <w:next w:val="BodyText"/>
+    <w:rsid w:val="00F94C69"/>
+    <w:pPr>
+      <w:pBdr>
+        <w:top w:val="double" w:sz="6" w:space="18" w:color="auto"/>
+        <w:bottom w:val="double" w:sz="6" w:space="18" w:color="auto"/>
+        <w:between w:val="single" w:sz="6" w:space="18" w:color="auto"/>
+      </w:pBdr>
+      <w:tabs>
+        <w:tab w:val="left" w:pos="1267"/>
+        <w:tab w:val="left" w:pos="2938"/>
+        <w:tab w:val="left" w:pos="5040"/>
+        <w:tab w:val="right" w:pos="8640"/>
+      </w:tabs>
+      <w:spacing w:before="13"/>
+      <w:ind w:left="0"/>
+    </w:pPr>
+  </w:style>
+  <w:style w:type="paragraph" w:customStyle="1" w:styleId="Style2">
+    <w:name w:val="Style2"/>
+    <w:basedOn w:val="Normal"/>
+    <w:rsid w:val="00F94C69"/>
+    <w:pPr>
+      <w:spacing w:line="120" w:lineRule="exact"/>
+    </w:pPr>
+    <w:rPr>
+      <w:szCs w:val="20"/>
+      <w:lang w:val="en-US"/>
+    </w:rPr>
+  </w:style>
+  <w:style w:type="paragraph" w:styleId="CommentSubject">
+    <w:name w:val="annotation subject"/>
+    <w:basedOn w:val="CommentText"/>
+    <w:next w:val="CommentText"/>
+    <w:semiHidden/>
+    <w:rsid w:val="00F94C69"/>
+    <w:rPr>
+      <w:b/>
+      <w:bCs/>
+    </w:rPr>
+  </w:style>
+  <w:style w:type="paragraph" w:styleId="BalloonText">
+    <w:name w:val="Balloon Text"/>
+    <w:basedOn w:val="Normal"/>
+    <w:semiHidden/>
+    <w:rsid w:val="00F94C69"/>
+    <w:rPr>
+      <w:rFonts w:ascii="Tahoma" w:hAnsi="Tahoma" w:cs="Tahoma"/>
+      <w:sz w:val="16"/>
+      <w:szCs w:val="16"/>
+    </w:rPr>
+  </w:style>
+  <w:style w:type="paragraph" w:styleId="Caption">
+    <w:name w:val="caption"/>
+    <w:basedOn w:val="Normal"/>
+    <w:next w:val="Normal"/>
+    <w:qFormat/>
+    <w:rsid w:val="00F94C69"/>
+    <w:pPr>
+      <w:jc w:val="center"/>
+    </w:pPr>
+    <w:rPr>
+      <w:bCs/>
+      <w:i/>
+      <w:sz w:val="16"/>
+      <w:szCs w:val="20"/>
+    </w:rPr>
+  </w:style>
+  <w:style w:type="character" w:customStyle="1" w:styleId="InfoBlueChar">
+    <w:name w:val="InfoBlue Char"/>
+    <w:basedOn w:val="DefaultParagraphFont"/>
+    <w:link w:val="InfoBlue"/>
+    <w:rsid w:val="00F94C69"/>
+    <w:rPr>
+      <w:i/>
+      <w:color w:val="0000FF"/>
+      <w:sz w:val="24"/>
+    </w:rPr>
+  </w:style>
+  <w:style w:type="paragraph" w:styleId="PlainText">
+    <w:name w:val="Plain Text"/>
+    <w:basedOn w:val="Normal"/>
+    <w:link w:val="PlainTextChar"/>
+    <w:uiPriority w:val="99"/>
+    <w:unhideWhenUsed/>
+    <w:rsid w:val="00F94C69"/>
+    <w:rPr>
+      <w:rFonts w:ascii="Consolas" w:eastAsia="Calibri" w:hAnsi="Consolas" w:cs="Times New Roman"/>
+      <w:sz w:val="21"/>
+      <w:szCs w:val="21"/>
+      <w:lang w:val="en-US"/>
+    </w:rPr>
+  </w:style>
+  <w:style w:type="character" w:customStyle="1" w:styleId="PlainTextChar">
+    <w:name w:val="Plain Text Char"/>
+    <w:basedOn w:val="DefaultParagraphFont"/>
+    <w:link w:val="PlainText"/>
+    <w:uiPriority w:val="99"/>
+    <w:rsid w:val="00F94C69"/>
+    <w:rPr>
+      <w:rFonts w:ascii="Consolas" w:eastAsia="Calibri" w:hAnsi="Consolas"/>
+      <w:color w:val="5A5A5A"/>
+      <w:sz w:val="21"/>
+      <w:szCs w:val="21"/>
+    </w:rPr>
+  </w:style>
+  <w:style w:type="paragraph" w:customStyle="1" w:styleId="Body">
+    <w:name w:val="Body"/>
+    <w:basedOn w:val="Normal"/>
+    <w:link w:val="BodyChar"/>
+    <w:qFormat/>
+    <w:rsid w:val="00F94C69"/>
+    <w:pPr>
+      <w:spacing w:before="0" w:line="240" w:lineRule="auto"/>
+    </w:pPr>
+    <w:rPr>
+      <w:sz w:val="18"/>
+      <w:szCs w:val="20"/>
+      <w:lang w:val="en-US"/>
+    </w:rPr>
+  </w:style>
+  <w:style w:type="character" w:customStyle="1" w:styleId="BodyChar">
+    <w:name w:val="Body Char"/>
+    <w:basedOn w:val="DefaultParagraphFont"/>
+    <w:link w:val="Body"/>
+    <w:rsid w:val="00F94C69"/>
+    <w:rPr>
+      <w:rFonts w:ascii="Verdana" w:hAnsi="Verdana" w:cs="Arial"/>
+      <w:color w:val="5A5A5A"/>
+      <w:sz w:val="18"/>
+    </w:rPr>
+  </w:style>
+  <w:style w:type="character" w:customStyle="1" w:styleId="Titlesub-subChar">
+    <w:name w:val="Title sub-sub Char"/>
+    <w:basedOn w:val="DefaultParagraphFont"/>
+    <w:link w:val="Titlesub-sub"/>
+    <w:rsid w:val="00F94C69"/>
+    <w:rPr>
+      <w:rFonts w:ascii="Verdana" w:hAnsi="Verdana" w:cs="Arial"/>
+      <w:b/>
+      <w:color w:val="0095D6"/>
+      <w:sz w:val="24"/>
+      <w:szCs w:val="24"/>
+      <w:lang w:val="fr-FR"/>
+    </w:rPr>
+  </w:style>
+  <w:style w:type="character" w:styleId="PlaceholderText">
+    <w:name w:val="Placeholder Text"/>
+    <w:basedOn w:val="DefaultParagraphFont"/>
+    <w:uiPriority w:val="99"/>
+    <w:semiHidden/>
+    <w:rsid w:val="00F94C69"/>
+    <w:rPr>
+      <w:color w:val="808080"/>
+    </w:rPr>
+  </w:style>
+  <w:style w:type="paragraph" w:styleId="TOCHeading">
+    <w:name w:val="TOC Heading"/>
+    <w:basedOn w:val="Heading1"/>
+    <w:next w:val="Normal"/>
+    <w:uiPriority w:val="39"/>
+    <w:semiHidden/>
+    <w:unhideWhenUsed/>
+    <w:qFormat/>
+    <w:rsid w:val="00F94C69"/>
+    <w:pPr>
+      <w:keepLines/>
+      <w:spacing w:line="260" w:lineRule="exact"/>
+      <w:outlineLvl w:val="9"/>
+    </w:pPr>
+    <w:rPr>
+      <w:rFonts w:asciiTheme="majorHAnsi" w:eastAsiaTheme="majorEastAsia" w:hAnsiTheme="majorHAnsi" w:cstheme="majorBidi"/>
+      <w:color w:val="365F91" w:themeColor="accent1" w:themeShade="BF"/>
+      <w:kern w:val="0"/>
+    </w:rPr>
+  </w:style>
+  <w:style w:type="numbering" w:customStyle="1" w:styleId="OutlinedList">
+    <w:name w:val="Outlined List"/>
+    <w:basedOn w:val="NoList"/>
+    <w:rsid w:val="00F94C69"/>
+    <w:pPr>
+      <w:numPr>
+        <w:numId w:val="11"/>
+      </w:numPr>
+    </w:pPr>
+  </w:style>
+  <w:style w:type="table" w:styleId="TableGrid7">
+    <w:name w:val="Table Grid 7"/>
+    <w:basedOn w:val="TableNormal"/>
+    <w:rsid w:val="00F94C69"/>
+    <w:pPr>
+      <w:widowControl w:val="0"/>
+      <w:spacing w:before="60" w:after="60" w:line="240" w:lineRule="auto"/>
+    </w:pPr>
+    <w:rPr>
+      <w:rFonts w:ascii="Arial" w:hAnsi="Arial"/>
+      <w:bCs/>
+      <w:sz w:val="22"/>
+      <w:szCs w:val="22"/>
+    </w:rPr>
+    <w:tblPr>
+      <w:tblInd w:w="0" w:type="dxa"/>
+      <w:tblBorders>
+        <w:top w:val="single" w:sz="4" w:space="0" w:color="000000"/>
+        <w:left w:val="single" w:sz="4" w:space="0" w:color="000000"/>
+        <w:bottom w:val="single" w:sz="4" w:space="0" w:color="000000"/>
+        <w:right w:val="single" w:sz="4" w:space="0" w:color="000000"/>
+        <w:insideH w:val="single" w:sz="6" w:space="0" w:color="000000"/>
+        <w:insideV w:val="single" w:sz="6" w:space="0" w:color="000000"/>
+      </w:tblBorders>
+      <w:tblCellMar>
+        <w:top w:w="0" w:type="dxa"/>
+        <w:left w:w="108" w:type="dxa"/>
+        <w:bottom w:w="0" w:type="dxa"/>
+        <w:right w:w="108" w:type="dxa"/>
+      </w:tblCellMar>
+    </w:tblPr>
+    <w:tcPr>
+      <w:shd w:val="clear" w:color="auto" w:fill="auto"/>
+    </w:tcPr>
+    <w:tblStylePr w:type="firstRow">
+      <w:rPr>
+        <w:b/>
+        <w:bCs w:val="0"/>
+      </w:rPr>
+      <w:tblPr/>
+      <w:tcPr>
+        <w:tcBorders>
+          <w:top w:val="single" w:sz="4" w:space="0" w:color="000000"/>
+          <w:left w:val="single" w:sz="4" w:space="0" w:color="000000"/>
+          <w:bottom w:val="single" w:sz="4" w:space="0" w:color="000000"/>
+          <w:right w:val="single" w:sz="4" w:space="0" w:color="000000"/>
+          <w:insideH w:val="single" w:sz="4" w:space="0" w:color="000000"/>
+          <w:insideV w:val="single" w:sz="4" w:space="0" w:color="000000"/>
+        </w:tcBorders>
+        <w:shd w:val="clear" w:color="auto" w:fill="auto"/>
+      </w:tcPr>
+    </w:tblStylePr>
+    <w:tblStylePr w:type="lastRow">
+      <w:rPr>
+        <w:b w:val="0"/>
+        <w:bCs w:val="0"/>
+      </w:rPr>
+      <w:tblPr/>
+      <w:tcPr>
+        <w:tcBorders>
+          <w:top w:val="single" w:sz="6" w:space="0" w:color="000000"/>
+          <w:tl2br w:val="none" w:sz="0" w:space="0" w:color="auto"/>
+          <w:tr2bl w:val="none" w:sz="0" w:space="0" w:color="auto"/>
+        </w:tcBorders>
+      </w:tcPr>
+    </w:tblStylePr>
+    <w:tblStylePr w:type="firstCol">
+      <w:rPr>
+        <w:b/>
+        <w:bCs w:val="0"/>
+      </w:rPr>
+      <w:tblPr/>
+      <w:tcPr>
+        <w:tcBorders>
+          <w:tl2br w:val="none" w:sz="0" w:space="0" w:color="auto"/>
+          <w:tr2bl w:val="none" w:sz="0" w:space="0" w:color="auto"/>
+        </w:tcBorders>
+      </w:tcPr>
+    </w:tblStylePr>
+    <w:tblStylePr w:type="lastCol">
+      <w:rPr>
+        <w:b w:val="0"/>
+        <w:bCs w:val="0"/>
+      </w:rPr>
+      <w:tblPr/>
+      <w:tcPr>
+        <w:tcBorders>
+          <w:tl2br w:val="none" w:sz="0" w:space="0" w:color="auto"/>
+          <w:tr2bl w:val="none" w:sz="0" w:space="0" w:color="auto"/>
+        </w:tcBorders>
+      </w:tcPr>
+    </w:tblStylePr>
+    <w:tblStylePr w:type="nwCell">
+      <w:rPr>
+        <w:b/>
+      </w:rPr>
+      <w:tblPr/>
+      <w:tcPr>
+        <w:tcBorders>
+          <w:top w:val="single" w:sz="4" w:space="0" w:color="auto"/>
+          <w:left w:val="single" w:sz="4" w:space="0" w:color="auto"/>
+          <w:bottom w:val="single" w:sz="4" w:space="0" w:color="auto"/>
+          <w:right w:val="single" w:sz="4" w:space="0" w:color="auto"/>
+          <w:insideH w:val="nil"/>
+          <w:insideV w:val="nil"/>
+          <w:tl2br w:val="single" w:sz="4" w:space="0" w:color="auto"/>
+          <w:tr2bl w:val="nil"/>
+        </w:tcBorders>
+        <w:shd w:val="clear" w:color="auto" w:fill="C0C0C0"/>
+      </w:tcPr>
+    </w:tblStylePr>
+    <w:tblStylePr w:type="swCell">
+      <w:rPr>
+        <w:b/>
+      </w:rPr>
+    </w:tblStylePr>
+  </w:style>
+  <w:style w:type="table" w:styleId="TableList3">
+    <w:name w:val="Table List 3"/>
+    <w:basedOn w:val="TableNormal"/>
+    <w:rsid w:val="00F94C69"/>
+    <w:tblPr>
+      <w:tblInd w:w="0" w:type="dxa"/>
+      <w:tblBorders>
+        <w:top w:val="single" w:sz="12" w:space="0" w:color="000000"/>
+        <w:bottom w:val="single" w:sz="12" w:space="0" w:color="000000"/>
+        <w:insideH w:val="single" w:sz="6" w:space="0" w:color="000000"/>
+      </w:tblBorders>
+      <w:tblCellMar>
+        <w:top w:w="0" w:type="dxa"/>
+        <w:left w:w="108" w:type="dxa"/>
+        <w:bottom w:w="0" w:type="dxa"/>
+        <w:right w:w="108" w:type="dxa"/>
+      </w:tblCellMar>
     </w:tblPr>
     <w:tcPr>
       <w:shd w:val="clear" w:color="auto" w:fill="auto"/>
@@ -11131,11 +14869,12 @@
 </file>
 
 <file path=customXml/item1.xml><?xml version="1.0" encoding="utf-8"?>
-<p:properties xmlns:p="http://schemas.microsoft.com/office/2006/metadata/properties" xmlns:xsi="http://www.w3.org/2001/XMLSchema-instance" xmlns:pc="http://schemas.microsoft.com/office/infopath/2007/PartnerControls">
-  <documentManagement>
-    <IconOverlay xmlns="http://schemas.microsoft.com/sharepoint/v4" xsi:nil="true"/>
-  </documentManagement>
-</p:properties>
+<?mso-contentType ?>
+<FormTemplates xmlns="http://schemas.microsoft.com/sharepoint/v3/contenttype/forms">
+  <Display>DocumentLibraryForm</Display>
+  <Edit>DocumentLibraryForm</Edit>
+  <New>DocumentLibraryForm</New>
+</FormTemplates>
 </file>
 
 <file path=customXml/item2.xml><?xml version="1.0" encoding="utf-8"?>
@@ -11265,12 +15004,11 @@
 </file>
 
 <file path=customXml/item3.xml><?xml version="1.0" encoding="utf-8"?>
-<?mso-contentType ?>
-<FormTemplates xmlns="http://schemas.microsoft.com/sharepoint/v3/contenttype/forms">
-  <Display>DocumentLibraryForm</Display>
-  <Edit>DocumentLibraryForm</Edit>
-  <New>DocumentLibraryForm</New>
-</FormTemplates>
+<p:properties xmlns:p="http://schemas.microsoft.com/office/2006/metadata/properties" xmlns:xsi="http://www.w3.org/2001/XMLSchema-instance" xmlns:pc="http://schemas.microsoft.com/office/infopath/2007/PartnerControls">
+  <documentManagement>
+    <IconOverlay xmlns="http://schemas.microsoft.com/sharepoint/v4" xsi:nil="true"/>
+  </documentManagement>
+</p:properties>
 </file>
 
 <file path=customXml/item4.xml><?xml version="1.0" encoding="utf-8"?>
@@ -11278,11 +15016,9 @@
 </file>
 
 <file path=customXml/itemProps1.xml><?xml version="1.0" encoding="utf-8"?>
-<ds:datastoreItem xmlns:ds="http://schemas.openxmlformats.org/officeDocument/2006/customXml" ds:itemID="{EB5AD147-FFC3-46FC-82F6-5BBCB5D0B8C3}">
+<ds:datastoreItem xmlns:ds="http://schemas.openxmlformats.org/officeDocument/2006/customXml" ds:itemID="{0E2B3834-4307-411D-9D71-604E53E06EF0}">
   <ds:schemaRefs>
-    <ds:schemaRef ds:uri="http://schemas.microsoft.com/office/2006/metadata/properties"/>
-    <ds:schemaRef ds:uri="http://schemas.microsoft.com/office/infopath/2007/PartnerControls"/>
-    <ds:schemaRef ds:uri="http://schemas.microsoft.com/sharepoint/v4"/>
+    <ds:schemaRef ds:uri="http://schemas.microsoft.com/sharepoint/v3/contenttype/forms"/>
   </ds:schemaRefs>
 </ds:datastoreItem>
 </file>
@@ -11306,15 +15042,17 @@
 </file>
 
 <file path=customXml/itemProps3.xml><?xml version="1.0" encoding="utf-8"?>
-<ds:datastoreItem xmlns:ds="http://schemas.openxmlformats.org/officeDocument/2006/customXml" ds:itemID="{0E2B3834-4307-411D-9D71-604E53E06EF0}">
+<ds:datastoreItem xmlns:ds="http://schemas.openxmlformats.org/officeDocument/2006/customXml" ds:itemID="{EB5AD147-FFC3-46FC-82F6-5BBCB5D0B8C3}">
   <ds:schemaRefs>
-    <ds:schemaRef ds:uri="http://schemas.microsoft.com/sharepoint/v3/contenttype/forms"/>
+    <ds:schemaRef ds:uri="http://schemas.microsoft.com/office/2006/metadata/properties"/>
+    <ds:schemaRef ds:uri="http://schemas.microsoft.com/office/infopath/2007/PartnerControls"/>
+    <ds:schemaRef ds:uri="http://schemas.microsoft.com/sharepoint/v4"/>
   </ds:schemaRefs>
 </ds:datastoreItem>
 </file>
 
 <file path=customXml/itemProps4.xml><?xml version="1.0" encoding="utf-8"?>
-<ds:datastoreItem xmlns:ds="http://schemas.openxmlformats.org/officeDocument/2006/customXml" ds:itemID="{E86A0166-46E5-477E-9CB1-9B091ECE2A98}">
+<ds:datastoreItem xmlns:ds="http://schemas.openxmlformats.org/officeDocument/2006/customXml" ds:itemID="{281DF769-6FEE-46AC-935E-D070CA0603A3}">
   <ds:schemaRefs>
     <ds:schemaRef ds:uri="http://schemas.openxmlformats.org/officeDocument/2006/bibliography"/>
   </ds:schemaRefs>

--- a/final-project/virtual-cards/Test Report Template v1.2 (1).docx
+++ b/final-project/virtual-cards/Test Report Template v1.2 (1).docx
@@ -792,25 +792,7 @@
           <w:szCs w:val="18"/>
           <w:shd w:val="clear" w:color="auto" w:fill="FFFFFF"/>
         </w:rPr>
-        <w:t xml:space="preserve">‘Virtual Cards’ is a mobile application that allows transferring the loyalty cards on the phone by scanning the barcode from the card or by </w:t>
-      </w:r>
-      <w:proofErr w:type="spellStart"/>
-      <w:r>
-        <w:rPr>
-          <w:color w:val="222222"/>
-          <w:szCs w:val="18"/>
-          <w:shd w:val="clear" w:color="auto" w:fill="FFFFFF"/>
-        </w:rPr>
-        <w:t>by</w:t>
-      </w:r>
-      <w:proofErr w:type="spellEnd"/>
-      <w:r>
-        <w:rPr>
-          <w:color w:val="222222"/>
-          <w:szCs w:val="18"/>
-          <w:shd w:val="clear" w:color="auto" w:fill="FFFFFF"/>
-        </w:rPr>
-        <w:t xml:space="preserve"> manually inserting the code digits. The app informs the user about the loyalty cards’</w:t>
+        <w:t>‘Virtual Cards’ is a mobile application that allows transferring the loyalty cards on the phone by scanning the barcode from the card or by manually inserting the code digits. The app informs the user about the loyalty cards’</w:t>
       </w:r>
       <w:r>
         <w:rPr>
@@ -1199,21 +1181,26 @@
                 <w:szCs w:val="18"/>
               </w:rPr>
             </w:pPr>
-            <w:proofErr w:type="spellStart"/>
             <w:r>
               <w:rPr>
                 <w:sz w:val="18"/>
                 <w:szCs w:val="18"/>
               </w:rPr>
-              <w:t>Dispay</w:t>
-            </w:r>
-            <w:proofErr w:type="spellEnd"/>
+              <w:t>Disp</w:t>
+            </w:r>
             <w:r>
               <w:rPr>
                 <w:sz w:val="18"/>
                 <w:szCs w:val="18"/>
               </w:rPr>
-              <w:t xml:space="preserve"> route</w:t>
+              <w:t>l</w:t>
+            </w:r>
+            <w:r>
+              <w:rPr>
+                <w:sz w:val="18"/>
+                <w:szCs w:val="18"/>
+              </w:rPr>
+              <w:t>ay route</w:t>
             </w:r>
           </w:p>
           <w:p>
@@ -1493,14 +1480,12 @@
               </w:rPr>
               <w:t xml:space="preserve"> systems couldn’t be performed due to lack of </w:t>
             </w:r>
-            <w:proofErr w:type="spellStart"/>
-            <w:r>
-              <w:rPr>
-                <w:szCs w:val="18"/>
-              </w:rPr>
-              <w:t>equipament</w:t>
-            </w:r>
-            <w:proofErr w:type="spellEnd"/>
+            <w:r>
+              <w:rPr>
+                <w:szCs w:val="18"/>
+              </w:rPr>
+              <w:t>equipment</w:t>
+            </w:r>
             <w:r>
               <w:rPr>
                 <w:szCs w:val="18"/>
@@ -4040,21 +4025,26 @@
                 <w:szCs w:val="18"/>
               </w:rPr>
             </w:pPr>
-            <w:proofErr w:type="spellStart"/>
-            <w:r>
-              <w:rPr>
-                <w:color w:val="auto"/>
-                <w:szCs w:val="18"/>
-              </w:rPr>
-              <w:t>Birtday</w:t>
-            </w:r>
-            <w:proofErr w:type="spellEnd"/>
-            <w:r>
-              <w:rPr>
-                <w:color w:val="auto"/>
-                <w:szCs w:val="18"/>
-              </w:rPr>
-              <w:t xml:space="preserve"> calendar</w:t>
+            <w:r>
+              <w:rPr>
+                <w:color w:val="auto"/>
+                <w:szCs w:val="18"/>
+              </w:rPr>
+              <w:t>Birt</w:t>
+            </w:r>
+            <w:r>
+              <w:rPr>
+                <w:color w:val="auto"/>
+                <w:szCs w:val="18"/>
+              </w:rPr>
+              <w:t>h</w:t>
+            </w:r>
+            <w:r>
+              <w:rPr>
+                <w:color w:val="auto"/>
+                <w:szCs w:val="18"/>
+              </w:rPr>
+              <w:t>day calendar</w:t>
             </w:r>
           </w:p>
         </w:tc>
@@ -4764,7 +4754,7 @@
                 <w:szCs w:val="20"/>
                 <w:shd w:val="clear" w:color="auto" w:fill="FFFFFF"/>
               </w:rPr>
-              <w:t>Location: mixed language messages while offline</w:t>
+              <w:t>Log in via FB: Missing error message if offline</w:t>
             </w:r>
           </w:p>
         </w:tc>
@@ -5447,15 +5437,7 @@
       </w:r>
       <w:proofErr w:type="gramEnd"/>
       <w:r>
-        <w:t xml:space="preserve"> </w:t>
-      </w:r>
-      <w:proofErr w:type="spellStart"/>
-      <w:r>
-        <w:t>usabiltity</w:t>
-      </w:r>
-      <w:proofErr w:type="spellEnd"/>
-      <w:r>
-        <w:t xml:space="preserve"> testing. In addition, </w:t>
+        <w:t xml:space="preserve"> usability testing. In addition, </w:t>
       </w:r>
       <w:r>
         <w:t xml:space="preserve">other functional testing types used for mobile apps were performed: </w:t>
@@ -5481,21 +5463,32 @@
         <w:t>.</w:t>
       </w:r>
       <w:r>
-        <w:t xml:space="preserve"> Fixing the new bugs is </w:t>
-      </w:r>
-      <w:proofErr w:type="spellStart"/>
-      <w:r>
-        <w:t>recomandable</w:t>
-      </w:r>
-      <w:proofErr w:type="spellEnd"/>
-      <w:r>
-        <w:t>.</w:t>
-      </w:r>
-    </w:p>
-    <w:p>
+        <w:t xml:space="preserve"> </w:t>
+      </w:r>
+      <w:r>
+        <w:t xml:space="preserve">The product is stable, easy to use, </w:t>
+      </w:r>
+      <w:proofErr w:type="gramStart"/>
+      <w:r>
+        <w:t>user</w:t>
+      </w:r>
+      <w:proofErr w:type="gramEnd"/>
+      <w:r>
+        <w:t>-friendly.</w:t>
+      </w:r>
       <w:bookmarkStart w:id="16" w:name="_GoBack"/>
       <w:bookmarkEnd w:id="16"/>
+      <w:r>
+        <w:t xml:space="preserve"> Fixing the new bugs is </w:t>
+      </w:r>
+      <w:r>
+        <w:t>recommended</w:t>
+      </w:r>
+      <w:r>
+        <w:t>.</w:t>
+      </w:r>
     </w:p>
+    <w:p/>
     <w:p>
       <w:pPr>
         <w:pStyle w:val="InfoParagraph1"/>
@@ -12791,6 +12784,17 @@
       <w:lang w:val="en-US"/>
     </w:rPr>
   </w:style>
+  <w:style w:type="character" w:styleId="FollowedHyperlink">
+    <w:name w:val="FollowedHyperlink"/>
+    <w:basedOn w:val="DefaultParagraphFont"/>
+    <w:semiHidden/>
+    <w:unhideWhenUsed/>
+    <w:rsid w:val="00FE10E0"/>
+    <w:rPr>
+      <w:color w:val="800080" w:themeColor="followedHyperlink"/>
+      <w:u w:val="single"/>
+    </w:rPr>
+  </w:style>
 </w:styles>
 </file>
 
@@ -14578,6 +14582,17 @@
       <w:rFonts w:ascii="Times New Roman" w:hAnsi="Times New Roman" w:cs="Times New Roman"/>
       <w:color w:val="auto"/>
       <w:lang w:val="en-US"/>
+    </w:rPr>
+  </w:style>
+  <w:style w:type="character" w:styleId="FollowedHyperlink">
+    <w:name w:val="FollowedHyperlink"/>
+    <w:basedOn w:val="DefaultParagraphFont"/>
+    <w:semiHidden/>
+    <w:unhideWhenUsed/>
+    <w:rsid w:val="00FE10E0"/>
+    <w:rPr>
+      <w:color w:val="800080" w:themeColor="followedHyperlink"/>
+      <w:u w:val="single"/>
     </w:rPr>
   </w:style>
 </w:styles>
@@ -14869,12 +14884,11 @@
 </file>
 
 <file path=customXml/item1.xml><?xml version="1.0" encoding="utf-8"?>
-<?mso-contentType ?>
-<FormTemplates xmlns="http://schemas.microsoft.com/sharepoint/v3/contenttype/forms">
-  <Display>DocumentLibraryForm</Display>
-  <Edit>DocumentLibraryForm</Edit>
-  <New>DocumentLibraryForm</New>
-</FormTemplates>
+<p:properties xmlns:p="http://schemas.microsoft.com/office/2006/metadata/properties" xmlns:xsi="http://www.w3.org/2001/XMLSchema-instance" xmlns:pc="http://schemas.microsoft.com/office/infopath/2007/PartnerControls">
+  <documentManagement>
+    <IconOverlay xmlns="http://schemas.microsoft.com/sharepoint/v4" xsi:nil="true"/>
+  </documentManagement>
+</p:properties>
 </file>
 
 <file path=customXml/item2.xml><?xml version="1.0" encoding="utf-8"?>
@@ -15004,11 +15018,12 @@
 </file>
 
 <file path=customXml/item3.xml><?xml version="1.0" encoding="utf-8"?>
-<p:properties xmlns:p="http://schemas.microsoft.com/office/2006/metadata/properties" xmlns:xsi="http://www.w3.org/2001/XMLSchema-instance" xmlns:pc="http://schemas.microsoft.com/office/infopath/2007/PartnerControls">
-  <documentManagement>
-    <IconOverlay xmlns="http://schemas.microsoft.com/sharepoint/v4" xsi:nil="true"/>
-  </documentManagement>
-</p:properties>
+<?mso-contentType ?>
+<FormTemplates xmlns="http://schemas.microsoft.com/sharepoint/v3/contenttype/forms">
+  <Display>DocumentLibraryForm</Display>
+  <Edit>DocumentLibraryForm</Edit>
+  <New>DocumentLibraryForm</New>
+</FormTemplates>
 </file>
 
 <file path=customXml/item4.xml><?xml version="1.0" encoding="utf-8"?>
@@ -15016,9 +15031,11 @@
 </file>
 
 <file path=customXml/itemProps1.xml><?xml version="1.0" encoding="utf-8"?>
-<ds:datastoreItem xmlns:ds="http://schemas.openxmlformats.org/officeDocument/2006/customXml" ds:itemID="{0E2B3834-4307-411D-9D71-604E53E06EF0}">
+<ds:datastoreItem xmlns:ds="http://schemas.openxmlformats.org/officeDocument/2006/customXml" ds:itemID="{EB5AD147-FFC3-46FC-82F6-5BBCB5D0B8C3}">
   <ds:schemaRefs>
-    <ds:schemaRef ds:uri="http://schemas.microsoft.com/sharepoint/v3/contenttype/forms"/>
+    <ds:schemaRef ds:uri="http://schemas.microsoft.com/office/2006/metadata/properties"/>
+    <ds:schemaRef ds:uri="http://schemas.microsoft.com/office/infopath/2007/PartnerControls"/>
+    <ds:schemaRef ds:uri="http://schemas.microsoft.com/sharepoint/v4"/>
   </ds:schemaRefs>
 </ds:datastoreItem>
 </file>
@@ -15042,17 +15059,15 @@
 </file>
 
 <file path=customXml/itemProps3.xml><?xml version="1.0" encoding="utf-8"?>
-<ds:datastoreItem xmlns:ds="http://schemas.openxmlformats.org/officeDocument/2006/customXml" ds:itemID="{EB5AD147-FFC3-46FC-82F6-5BBCB5D0B8C3}">
+<ds:datastoreItem xmlns:ds="http://schemas.openxmlformats.org/officeDocument/2006/customXml" ds:itemID="{0E2B3834-4307-411D-9D71-604E53E06EF0}">
   <ds:schemaRefs>
-    <ds:schemaRef ds:uri="http://schemas.microsoft.com/office/2006/metadata/properties"/>
-    <ds:schemaRef ds:uri="http://schemas.microsoft.com/office/infopath/2007/PartnerControls"/>
-    <ds:schemaRef ds:uri="http://schemas.microsoft.com/sharepoint/v4"/>
+    <ds:schemaRef ds:uri="http://schemas.microsoft.com/sharepoint/v3/contenttype/forms"/>
   </ds:schemaRefs>
 </ds:datastoreItem>
 </file>
 
 <file path=customXml/itemProps4.xml><?xml version="1.0" encoding="utf-8"?>
-<ds:datastoreItem xmlns:ds="http://schemas.openxmlformats.org/officeDocument/2006/customXml" ds:itemID="{281DF769-6FEE-46AC-935E-D070CA0603A3}">
+<ds:datastoreItem xmlns:ds="http://schemas.openxmlformats.org/officeDocument/2006/customXml" ds:itemID="{6D0420E1-6B16-4AC5-89CC-6D5E632DE987}">
   <ds:schemaRefs>
     <ds:schemaRef ds:uri="http://schemas.openxmlformats.org/officeDocument/2006/bibliography"/>
   </ds:schemaRefs>

--- a/final-project/virtual-cards/Test Report Template v1.2 (1).docx
+++ b/final-project/virtual-cards/Test Report Template v1.2 (1).docx
@@ -1,6 +1,6 @@
 
 <file path=word/document.xml><?xml version="1.0" encoding="utf-8"?>
-<w:document xmlns:wpc="http://schemas.microsoft.com/office/word/2010/wordprocessingCanvas" xmlns:mc="http://schemas.openxmlformats.org/markup-compatibility/2006" xmlns:o="urn:schemas-microsoft-com:office:office" xmlns:r="http://schemas.openxmlformats.org/officeDocument/2006/relationships" xmlns:m="http://schemas.openxmlformats.org/officeDocument/2006/math" xmlns:v="urn:schemas-microsoft-com:vml" xmlns:wp14="http://schemas.microsoft.com/office/word/2010/wordprocessingDrawing" xmlns:wp="http://schemas.openxmlformats.org/drawingml/2006/wordprocessingDrawing" xmlns:w10="urn:schemas-microsoft-com:office:word" xmlns:w="http://schemas.openxmlformats.org/wordprocessingml/2006/main" xmlns:w14="http://schemas.microsoft.com/office/word/2010/wordml" xmlns:wpg="http://schemas.microsoft.com/office/word/2010/wordprocessingGroup" xmlns:wpi="http://schemas.microsoft.com/office/word/2010/wordprocessingInk" xmlns:wne="http://schemas.microsoft.com/office/word/2006/wordml" xmlns:wps="http://schemas.microsoft.com/office/word/2010/wordprocessingShape" mc:Ignorable="w14 wp14">
+<w:document xmlns:wpc="http://schemas.microsoft.com/office/word/2010/wordprocessingCanvas" xmlns:mc="http://schemas.openxmlformats.org/markup-compatibility/2006" xmlns:o="urn:schemas-microsoft-com:office:office" xmlns:r="http://schemas.openxmlformats.org/officeDocument/2006/relationships" xmlns:m="http://schemas.openxmlformats.org/officeDocument/2006/math" xmlns:v="urn:schemas-microsoft-com:vml" xmlns:wp14="http://schemas.microsoft.com/office/word/2010/wordprocessingDrawing" xmlns:wp="http://schemas.openxmlformats.org/drawingml/2006/wordprocessingDrawing" xmlns:w10="urn:schemas-microsoft-com:office:word" xmlns:w="http://schemas.openxmlformats.org/wordprocessingml/2006/main" xmlns:w14="http://schemas.microsoft.com/office/word/2010/wordml" xmlns:w15="http://schemas.microsoft.com/office/word/2012/wordml" xmlns:wpg="http://schemas.microsoft.com/office/word/2010/wordprocessingGroup" xmlns:wpi="http://schemas.microsoft.com/office/word/2010/wordprocessingInk" xmlns:wne="http://schemas.microsoft.com/office/word/2006/wordml" xmlns:wps="http://schemas.microsoft.com/office/word/2010/wordprocessingShape" mc:Ignorable="w14 w15 wp14">
   <w:body>
     <w:p>
       <w:pPr>
@@ -737,22 +737,27 @@
         <w:lastRenderedPageBreak/>
         <w:t>Testing Scope</w:t>
       </w:r>
+      <w:bookmarkStart w:id="6" w:name="_GoBack"/>
       <w:bookmarkEnd w:id="3"/>
       <w:bookmarkEnd w:id="4"/>
+      <w:bookmarkEnd w:id="6"/>
     </w:p>
     <w:p>
       <w:pPr>
         <w:pStyle w:val="Body"/>
+        <w:ind w:firstLine="851"/>
         <w:rPr>
           <w:color w:val="222222"/>
-          <w:szCs w:val="18"/>
+          <w:sz w:val="22"/>
+          <w:szCs w:val="22"/>
           <w:shd w:val="clear" w:color="auto" w:fill="FFFFFF"/>
         </w:rPr>
       </w:pPr>
       <w:r>
         <w:rPr>
           <w:color w:val="222222"/>
-          <w:szCs w:val="18"/>
+          <w:sz w:val="22"/>
+          <w:szCs w:val="22"/>
           <w:shd w:val="clear" w:color="auto" w:fill="FFFFFF"/>
         </w:rPr>
         <w:t xml:space="preserve">This document explains the various activities performed as part of </w:t>
@@ -761,7 +766,8 @@
       <w:r>
         <w:rPr>
           <w:color w:val="222222"/>
-          <w:szCs w:val="18"/>
+          <w:sz w:val="22"/>
+          <w:szCs w:val="22"/>
           <w:shd w:val="clear" w:color="auto" w:fill="FFFFFF"/>
         </w:rPr>
         <w:t>Testing</w:t>
@@ -770,7 +776,8 @@
       <w:r>
         <w:rPr>
           <w:color w:val="222222"/>
-          <w:szCs w:val="18"/>
+          <w:sz w:val="22"/>
+          <w:szCs w:val="22"/>
           <w:shd w:val="clear" w:color="auto" w:fill="FFFFFF"/>
         </w:rPr>
         <w:t xml:space="preserve"> the ‘Virtual Cards’ application.</w:t>
@@ -779,17 +786,32 @@
     <w:p>
       <w:pPr>
         <w:pStyle w:val="Body"/>
+        <w:ind w:firstLine="851"/>
+        <w:rPr>
+          <w:color w:val="222222"/>
+          <w:sz w:val="22"/>
+          <w:szCs w:val="22"/>
+          <w:shd w:val="clear" w:color="auto" w:fill="FFFFFF"/>
+        </w:rPr>
+      </w:pPr>
+    </w:p>
+    <w:p>
+      <w:pPr>
+        <w:pStyle w:val="Body"/>
+        <w:ind w:firstLine="851"/>
         <w:rPr>
           <w:b/>
           <w:color w:val="222222"/>
-          <w:szCs w:val="18"/>
+          <w:sz w:val="22"/>
+          <w:szCs w:val="22"/>
           <w:shd w:val="clear" w:color="auto" w:fill="FFFFFF"/>
         </w:rPr>
       </w:pPr>
       <w:r>
         <w:rPr>
           <w:color w:val="222222"/>
-          <w:szCs w:val="18"/>
+          <w:sz w:val="22"/>
+          <w:szCs w:val="22"/>
           <w:shd w:val="clear" w:color="auto" w:fill="FFFFFF"/>
         </w:rPr>
         <w:t>‘Virtual Cards’ is a mobile application that allows transferring the loyalty cards on the phone by scanning the barcode from the card or by manually inserting the code digits. The app informs the user about the loyalty cards’</w:t>
@@ -797,7 +819,8 @@
       <w:r>
         <w:rPr>
           <w:color w:val="222222"/>
-          <w:szCs w:val="18"/>
+          <w:sz w:val="22"/>
+          <w:szCs w:val="22"/>
           <w:shd w:val="clear" w:color="auto" w:fill="FFFFFF"/>
         </w:rPr>
         <w:t xml:space="preserve"> offers and coupons, sends notifications and displays route to the participating vendors.</w:t>
@@ -805,7 +828,8 @@
       <w:r>
         <w:rPr>
           <w:color w:val="222222"/>
-          <w:szCs w:val="18"/>
+          <w:sz w:val="22"/>
+          <w:szCs w:val="22"/>
           <w:shd w:val="clear" w:color="auto" w:fill="FFFFFF"/>
         </w:rPr>
         <w:t xml:space="preserve"> </w:t>
@@ -813,7 +837,8 @@
       <w:r>
         <w:rPr>
           <w:color w:val="222222"/>
-          <w:szCs w:val="18"/>
+          <w:sz w:val="22"/>
+          <w:szCs w:val="22"/>
           <w:shd w:val="clear" w:color="auto" w:fill="FFFFFF"/>
         </w:rPr>
         <w:t>It also allows the user to create and share shopping lists.</w:t>
@@ -1094,6 +1119,55 @@
               </w:rPr>
               <w:t>Install / Uninstall</w:t>
             </w:r>
+            <w:r>
+              <w:rPr>
+                <w:sz w:val="18"/>
+                <w:szCs w:val="18"/>
+              </w:rPr>
+              <w:t xml:space="preserve">; </w:t>
+            </w:r>
+            <w:r>
+              <w:rPr>
+                <w:sz w:val="18"/>
+                <w:szCs w:val="18"/>
+              </w:rPr>
+              <w:t>User experience</w:t>
+            </w:r>
+            <w:r>
+              <w:rPr>
+                <w:sz w:val="18"/>
+                <w:szCs w:val="18"/>
+              </w:rPr>
+              <w:t xml:space="preserve">; </w:t>
+            </w:r>
+            <w:r>
+              <w:rPr>
+                <w:sz w:val="18"/>
+                <w:szCs w:val="18"/>
+              </w:rPr>
+              <w:t>Create account / Log in</w:t>
+            </w:r>
+            <w:r>
+              <w:rPr>
+                <w:sz w:val="18"/>
+                <w:szCs w:val="18"/>
+              </w:rPr>
+              <w:t xml:space="preserve">; </w:t>
+            </w:r>
+            <w:r>
+              <w:rPr>
+                <w:sz w:val="18"/>
+                <w:szCs w:val="18"/>
+              </w:rPr>
+              <w:t>Add / Remove / Read card</w:t>
+            </w:r>
+            <w:r>
+              <w:rPr>
+                <w:sz w:val="18"/>
+                <w:szCs w:val="18"/>
+              </w:rPr>
+              <w:t xml:space="preserve">; </w:t>
+            </w:r>
           </w:p>
           <w:p>
             <w:pPr>
@@ -1108,64 +1182,15 @@
                 <w:sz w:val="18"/>
                 <w:szCs w:val="18"/>
               </w:rPr>
-              <w:t>User experience</w:t>
-            </w:r>
-          </w:p>
-          <w:p>
-            <w:pPr>
-              <w:jc w:val="both"/>
-              <w:rPr>
-                <w:sz w:val="18"/>
-                <w:szCs w:val="18"/>
-              </w:rPr>
-            </w:pPr>
-            <w:r>
-              <w:rPr>
-                <w:sz w:val="18"/>
-                <w:szCs w:val="18"/>
-              </w:rPr>
-              <w:t>Create account / Log in</w:t>
-            </w:r>
-          </w:p>
-          <w:p>
-            <w:pPr>
-              <w:jc w:val="both"/>
-              <w:rPr>
-                <w:sz w:val="18"/>
-                <w:szCs w:val="18"/>
-              </w:rPr>
-            </w:pPr>
-            <w:r>
-              <w:rPr>
-                <w:sz w:val="18"/>
-                <w:szCs w:val="18"/>
-              </w:rPr>
-              <w:t>Add / Remove / Read card</w:t>
-            </w:r>
-          </w:p>
-          <w:p>
-            <w:pPr>
-              <w:jc w:val="both"/>
-              <w:rPr>
-                <w:sz w:val="18"/>
-                <w:szCs w:val="18"/>
-              </w:rPr>
-            </w:pPr>
-            <w:r>
-              <w:rPr>
-                <w:sz w:val="18"/>
-                <w:szCs w:val="18"/>
-              </w:rPr>
               <w:t>Search</w:t>
             </w:r>
-          </w:p>
-          <w:p>
-            <w:pPr>
-              <w:rPr>
-                <w:sz w:val="18"/>
-                <w:szCs w:val="18"/>
-              </w:rPr>
-            </w:pPr>
+            <w:r>
+              <w:rPr>
+                <w:sz w:val="18"/>
+                <w:szCs w:val="18"/>
+              </w:rPr>
+              <w:t xml:space="preserve">; </w:t>
+            </w:r>
             <w:r>
               <w:rPr>
                 <w:sz w:val="18"/>
@@ -1173,14 +1198,13 @@
               </w:rPr>
               <w:t>View offers</w:t>
             </w:r>
-          </w:p>
-          <w:p>
-            <w:pPr>
-              <w:rPr>
-                <w:sz w:val="18"/>
-                <w:szCs w:val="18"/>
-              </w:rPr>
-            </w:pPr>
+            <w:r>
+              <w:rPr>
+                <w:sz w:val="18"/>
+                <w:szCs w:val="18"/>
+              </w:rPr>
+              <w:t xml:space="preserve">; </w:t>
+            </w:r>
             <w:r>
               <w:rPr>
                 <w:sz w:val="18"/>
@@ -1202,14 +1226,13 @@
               </w:rPr>
               <w:t>ay route</w:t>
             </w:r>
-          </w:p>
-          <w:p>
-            <w:pPr>
-              <w:rPr>
-                <w:sz w:val="18"/>
-                <w:szCs w:val="18"/>
-              </w:rPr>
-            </w:pPr>
+            <w:r>
+              <w:rPr>
+                <w:sz w:val="18"/>
+                <w:szCs w:val="18"/>
+              </w:rPr>
+              <w:t xml:space="preserve">; </w:t>
+            </w:r>
             <w:r>
               <w:rPr>
                 <w:sz w:val="18"/>
@@ -1472,13 +1495,19 @@
               <w:rPr>
                 <w:szCs w:val="18"/>
               </w:rPr>
-              <w:t>Testing on all mobile operation</w:t>
-            </w:r>
-            <w:r>
-              <w:rPr>
-                <w:szCs w:val="18"/>
-              </w:rPr>
-              <w:t xml:space="preserve"> systems couldn’t be performed due to lack of </w:t>
+              <w:t xml:space="preserve">Compatibility </w:t>
+            </w:r>
+            <w:r>
+              <w:rPr>
+                <w:szCs w:val="18"/>
+              </w:rPr>
+              <w:t xml:space="preserve">Testing </w:t>
+            </w:r>
+            <w:r>
+              <w:rPr>
+                <w:szCs w:val="18"/>
+              </w:rPr>
+              <w:t xml:space="preserve">couldn’t be performed due to lack of </w:t>
             </w:r>
             <w:r>
               <w:rPr>
@@ -1529,72 +1558,16 @@
     </w:p>
     <w:p>
       <w:pPr>
-        <w:pStyle w:val="Body"/>
-      </w:pPr>
-    </w:p>
-    <w:p>
-      <w:pPr>
-        <w:pStyle w:val="Body"/>
-      </w:pPr>
-    </w:p>
-    <w:p>
-      <w:pPr>
-        <w:pStyle w:val="Body"/>
-      </w:pPr>
-    </w:p>
-    <w:p>
-      <w:pPr>
-        <w:pStyle w:val="Body"/>
-      </w:pPr>
-    </w:p>
-    <w:p>
-      <w:pPr>
-        <w:pStyle w:val="Body"/>
-      </w:pPr>
-    </w:p>
-    <w:p>
-      <w:pPr>
-        <w:pStyle w:val="Body"/>
-      </w:pPr>
-    </w:p>
-    <w:p>
-      <w:pPr>
-        <w:pStyle w:val="Body"/>
-      </w:pPr>
-    </w:p>
-    <w:p>
-      <w:pPr>
-        <w:pStyle w:val="Body"/>
-      </w:pPr>
-    </w:p>
-    <w:p>
-      <w:pPr>
-        <w:pStyle w:val="Body"/>
-      </w:pPr>
-    </w:p>
-    <w:p>
-      <w:pPr>
-        <w:pStyle w:val="Body"/>
-      </w:pPr>
-    </w:p>
-    <w:p>
-      <w:pPr>
-        <w:pStyle w:val="Body"/>
-      </w:pPr>
-    </w:p>
-    <w:p>
-      <w:pPr>
         <w:pStyle w:val="Heading2"/>
       </w:pPr>
-      <w:bookmarkStart w:id="6" w:name="_Toc463037916"/>
-      <w:r>
-        <w:lastRenderedPageBreak/>
+      <w:bookmarkStart w:id="7" w:name="_Toc463037916"/>
+      <w:r>
         <w:t xml:space="preserve">Test </w:t>
       </w:r>
       <w:r>
         <w:t>Environment</w:t>
       </w:r>
-      <w:bookmarkEnd w:id="6"/>
+      <w:bookmarkEnd w:id="7"/>
     </w:p>
     <w:tbl>
       <w:tblPr>
@@ -1856,7 +1829,31 @@
                 <w:sz w:val="18"/>
                 <w:szCs w:val="18"/>
               </w:rPr>
-              <w:t>Safari 10.1.2</w:t>
+              <w:t>iOS</w:t>
+            </w:r>
+            <w:r>
+              <w:rPr>
+                <w:color w:val="auto"/>
+                <w:sz w:val="18"/>
+                <w:szCs w:val="18"/>
+              </w:rPr>
+              <w:t xml:space="preserve"> </w:t>
+            </w:r>
+            <w:r>
+              <w:rPr>
+                <w:color w:val="auto"/>
+                <w:sz w:val="18"/>
+                <w:szCs w:val="18"/>
+              </w:rPr>
+              <w:t>5</w:t>
+            </w:r>
+            <w:r>
+              <w:rPr>
+                <w:color w:val="auto"/>
+                <w:sz w:val="18"/>
+                <w:szCs w:val="18"/>
+              </w:rPr>
+              <w:t>.1</w:t>
             </w:r>
           </w:p>
         </w:tc>
@@ -1897,11 +1894,11 @@
       <w:pPr>
         <w:pStyle w:val="Heading2"/>
       </w:pPr>
-      <w:bookmarkStart w:id="7" w:name="_Toc463037917"/>
+      <w:bookmarkStart w:id="8" w:name="_Toc463037917"/>
       <w:r>
         <w:t>Testing Team</w:t>
       </w:r>
-      <w:bookmarkEnd w:id="7"/>
+      <w:bookmarkEnd w:id="8"/>
     </w:p>
     <w:p>
       <w:pPr>
@@ -2057,6 +2054,7 @@
                 <w:sz w:val="18"/>
                 <w:szCs w:val="18"/>
               </w:rPr>
+              <w:lastRenderedPageBreak/>
               <w:t>Jun</w:t>
             </w:r>
             <w:r>
@@ -2079,7 +2077,6 @@
                 <w:szCs w:val="18"/>
               </w:rPr>
             </w:pPr>
-            <w:proofErr w:type="spellStart"/>
             <w:r>
               <w:rPr>
                 <w:sz w:val="18"/>
@@ -2087,7 +2084,6 @@
               </w:rPr>
               <w:t>Corina</w:t>
             </w:r>
-            <w:proofErr w:type="spellEnd"/>
             <w:r>
               <w:rPr>
                 <w:sz w:val="18"/>
@@ -2143,14 +2139,14 @@
       <w:r>
         <w:br w:type="page"/>
       </w:r>
-      <w:bookmarkStart w:id="8" w:name="h.7zpdgyzecm2u" w:colFirst="0" w:colLast="0"/>
-      <w:bookmarkEnd w:id="8"/>
+      <w:bookmarkStart w:id="9" w:name="h.7zpdgyzecm2u" w:colFirst="0" w:colLast="0"/>
+      <w:bookmarkEnd w:id="9"/>
     </w:p>
     <w:p>
       <w:pPr>
         <w:pStyle w:val="Heading2"/>
       </w:pPr>
-      <w:bookmarkStart w:id="9" w:name="_Toc463037919"/>
+      <w:bookmarkStart w:id="10" w:name="_Toc463037919"/>
       <w:r>
         <w:lastRenderedPageBreak/>
         <w:t xml:space="preserve">Executed </w:t>
@@ -2164,7 +2160,7 @@
       <w:r>
         <w:t>s</w:t>
       </w:r>
-      <w:bookmarkEnd w:id="9"/>
+      <w:bookmarkEnd w:id="10"/>
     </w:p>
     <w:p>
       <w:pPr>
@@ -3055,7 +3051,7 @@
                 <w:szCs w:val="18"/>
               </w:rPr>
             </w:pPr>
-            <w:hyperlink r:id="rId12" w:history="1">
+            <w:hyperlink r:id="rId11" w:history="1">
               <w:r>
                 <w:rPr>
                   <w:rStyle w:val="Hyperlink"/>
@@ -3704,11 +3700,11 @@
       <w:pPr>
         <w:pStyle w:val="Heading2"/>
       </w:pPr>
-      <w:bookmarkStart w:id="10" w:name="_Toc463037920"/>
+      <w:bookmarkStart w:id="11" w:name="_Toc463037920"/>
       <w:r>
         <w:t>Exploratory testing</w:t>
       </w:r>
-      <w:bookmarkEnd w:id="10"/>
+      <w:bookmarkEnd w:id="11"/>
     </w:p>
     <w:p>
       <w:pPr>
@@ -3828,7 +3824,7 @@
                 <w:szCs w:val="18"/>
               </w:rPr>
             </w:pPr>
-            <w:hyperlink r:id="rId13" w:history="1">
+            <w:hyperlink r:id="rId12" w:history="1">
               <w:r>
                 <w:rPr>
                   <w:rStyle w:val="Hyperlink"/>
@@ -3880,7 +3876,7 @@
                 <w:shd w:val="clear" w:color="auto" w:fill="FFFFFF"/>
               </w:rPr>
             </w:pPr>
-            <w:hyperlink r:id="rId14" w:history="1">
+            <w:hyperlink r:id="rId13" w:history="1">
               <w:r>
                 <w:rPr>
                   <w:rStyle w:val="Hyperlink"/>
@@ -3901,7 +3897,7 @@
               </w:rPr>
               <w:t xml:space="preserve">, </w:t>
             </w:r>
-            <w:hyperlink r:id="rId15" w:history="1">
+            <w:hyperlink r:id="rId14" w:history="1">
               <w:r>
                 <w:rPr>
                   <w:rStyle w:val="Hyperlink"/>
@@ -3953,7 +3949,7 @@
                 <w:shd w:val="clear" w:color="auto" w:fill="FFFFFF"/>
               </w:rPr>
             </w:pPr>
-            <w:hyperlink r:id="rId16" w:history="1">
+            <w:hyperlink r:id="rId15" w:history="1">
               <w:r>
                 <w:rPr>
                   <w:rStyle w:val="Hyperlink"/>
@@ -3974,7 +3970,7 @@
               </w:rPr>
               <w:t xml:space="preserve">, </w:t>
             </w:r>
-            <w:hyperlink r:id="rId17" w:history="1">
+            <w:hyperlink r:id="rId16" w:history="1">
               <w:r>
                 <w:rPr>
                   <w:rStyle w:val="Hyperlink"/>
@@ -3995,7 +3991,7 @@
               </w:rPr>
               <w:t xml:space="preserve">, </w:t>
             </w:r>
-            <w:hyperlink r:id="rId18" w:history="1">
+            <w:hyperlink r:id="rId17" w:history="1">
               <w:r>
                 <w:rPr>
                   <w:rStyle w:val="Hyperlink"/>
@@ -4059,7 +4055,7 @@
                 <w:szCs w:val="18"/>
               </w:rPr>
             </w:pPr>
-            <w:hyperlink r:id="rId19" w:history="1">
+            <w:hyperlink r:id="rId18" w:history="1">
               <w:r>
                 <w:rPr>
                   <w:rStyle w:val="Hyperlink"/>
@@ -4109,7 +4105,7 @@
                 <w:szCs w:val="18"/>
               </w:rPr>
             </w:pPr>
-            <w:hyperlink r:id="rId20" w:history="1">
+            <w:hyperlink r:id="rId19" w:history="1">
               <w:r>
                 <w:rPr>
                   <w:rStyle w:val="Hyperlink"/>
@@ -4130,7 +4126,7 @@
               </w:rPr>
               <w:t xml:space="preserve">, </w:t>
             </w:r>
-            <w:hyperlink r:id="rId21" w:history="1">
+            <w:hyperlink r:id="rId20" w:history="1">
               <w:r>
                 <w:rPr>
                   <w:rStyle w:val="Hyperlink"/>
@@ -4182,7 +4178,7 @@
                 <w:shd w:val="clear" w:color="auto" w:fill="FFFFFF"/>
               </w:rPr>
             </w:pPr>
-            <w:hyperlink r:id="rId22" w:history="1">
+            <w:hyperlink r:id="rId21" w:history="1">
               <w:r>
                 <w:rPr>
                   <w:rStyle w:val="Hyperlink"/>
@@ -4203,7 +4199,7 @@
               </w:rPr>
               <w:t xml:space="preserve">, </w:t>
             </w:r>
-            <w:hyperlink r:id="rId23" w:history="1">
+            <w:hyperlink r:id="rId22" w:history="1">
               <w:r>
                 <w:rPr>
                   <w:rStyle w:val="Hyperlink"/>
@@ -4255,7 +4251,7 @@
                 <w:shd w:val="clear" w:color="auto" w:fill="FFFFFF"/>
               </w:rPr>
             </w:pPr>
-            <w:hyperlink r:id="rId24" w:history="1">
+            <w:hyperlink r:id="rId23" w:history="1">
               <w:r>
                 <w:rPr>
                   <w:rStyle w:val="Hyperlink"/>
@@ -4287,22 +4283,22 @@
       <w:pPr>
         <w:pStyle w:val="Heading1"/>
       </w:pPr>
-      <w:bookmarkStart w:id="11" w:name="_Toc463037921"/>
+      <w:bookmarkStart w:id="12" w:name="_Toc463037921"/>
       <w:r>
         <w:lastRenderedPageBreak/>
         <w:t>Defects</w:t>
       </w:r>
-      <w:bookmarkEnd w:id="11"/>
+      <w:bookmarkEnd w:id="12"/>
     </w:p>
     <w:p>
       <w:pPr>
         <w:pStyle w:val="Heading2"/>
       </w:pPr>
-      <w:bookmarkStart w:id="12" w:name="_Toc463037922"/>
+      <w:bookmarkStart w:id="13" w:name="_Toc463037922"/>
       <w:r>
         <w:t>New defects</w:t>
       </w:r>
-      <w:bookmarkEnd w:id="12"/>
+      <w:bookmarkEnd w:id="13"/>
     </w:p>
     <w:p>
       <w:pPr>
@@ -4423,7 +4419,7 @@
                 <w:shd w:val="clear" w:color="auto" w:fill="FFFFFF"/>
               </w:rPr>
             </w:pPr>
-            <w:hyperlink r:id="rId25" w:history="1">
+            <w:hyperlink r:id="rId24" w:history="1">
               <w:r>
                 <w:rPr>
                   <w:rStyle w:val="Hyperlink"/>
@@ -4495,7 +4491,7 @@
                 <w:szCs w:val="18"/>
               </w:rPr>
             </w:pPr>
-            <w:hyperlink r:id="rId26" w:history="1">
+            <w:hyperlink r:id="rId25" w:history="1">
               <w:r>
                 <w:rPr>
                   <w:rStyle w:val="Hyperlink"/>
@@ -4566,7 +4562,7 @@
                 <w:szCs w:val="18"/>
               </w:rPr>
             </w:pPr>
-            <w:hyperlink r:id="rId27" w:history="1">
+            <w:hyperlink r:id="rId26" w:history="1">
               <w:r>
                 <w:rPr>
                   <w:rStyle w:val="Hyperlink"/>
@@ -4648,7 +4644,7 @@
                 <w:szCs w:val="18"/>
               </w:rPr>
             </w:pPr>
-            <w:hyperlink r:id="rId28" w:history="1">
+            <w:hyperlink r:id="rId27" w:history="1">
               <w:r>
                 <w:rPr>
                   <w:rStyle w:val="Hyperlink"/>
@@ -4722,7 +4718,7 @@
                 <w:shd w:val="clear" w:color="auto" w:fill="FFFFFF"/>
               </w:rPr>
             </w:pPr>
-            <w:hyperlink r:id="rId29" w:history="1">
+            <w:hyperlink r:id="rId28" w:history="1">
               <w:r>
                 <w:rPr>
                   <w:rStyle w:val="Hyperlink"/>
@@ -4796,7 +4792,7 @@
                 <w:shd w:val="clear" w:color="auto" w:fill="FFFFFF"/>
               </w:rPr>
             </w:pPr>
-            <w:hyperlink r:id="rId30" w:history="1">
+            <w:hyperlink r:id="rId29" w:history="1">
               <w:r>
                 <w:rPr>
                   <w:rStyle w:val="Hyperlink"/>
@@ -4870,7 +4866,7 @@
                 <w:shd w:val="clear" w:color="auto" w:fill="FFFFFF"/>
               </w:rPr>
             </w:pPr>
-            <w:hyperlink r:id="rId31" w:history="1">
+            <w:hyperlink r:id="rId30" w:history="1">
               <w:r>
                 <w:rPr>
                   <w:rStyle w:val="Hyperlink"/>
@@ -4944,7 +4940,7 @@
                 <w:shd w:val="clear" w:color="auto" w:fill="FFFFFF"/>
               </w:rPr>
             </w:pPr>
-            <w:hyperlink r:id="rId32" w:history="1">
+            <w:hyperlink r:id="rId31" w:history="1">
               <w:r>
                 <w:rPr>
                   <w:rStyle w:val="Hyperlink"/>
@@ -5018,7 +5014,7 @@
                 <w:shd w:val="clear" w:color="auto" w:fill="FFFFFF"/>
               </w:rPr>
             </w:pPr>
-            <w:hyperlink r:id="rId33" w:history="1">
+            <w:hyperlink r:id="rId32" w:history="1">
               <w:r>
                 <w:rPr>
                   <w:rStyle w:val="Hyperlink"/>
@@ -5092,7 +5088,7 @@
                 <w:shd w:val="clear" w:color="auto" w:fill="FFFFFF"/>
               </w:rPr>
             </w:pPr>
-            <w:hyperlink r:id="rId34" w:history="1">
+            <w:hyperlink r:id="rId33" w:history="1">
               <w:r>
                 <w:rPr>
                   <w:rStyle w:val="Hyperlink"/>
@@ -5166,7 +5162,7 @@
                 <w:shd w:val="clear" w:color="auto" w:fill="FFFFFF"/>
               </w:rPr>
             </w:pPr>
-            <w:hyperlink r:id="rId35" w:history="1">
+            <w:hyperlink r:id="rId34" w:history="1">
               <w:r>
                 <w:rPr>
                   <w:rStyle w:val="Hyperlink"/>
@@ -5240,7 +5236,7 @@
                 <w:shd w:val="clear" w:color="auto" w:fill="FFFFFF"/>
               </w:rPr>
             </w:pPr>
-            <w:hyperlink r:id="rId36" w:history="1">
+            <w:hyperlink r:id="rId35" w:history="1">
               <w:r>
                 <w:rPr>
                   <w:rStyle w:val="Hyperlink"/>
@@ -5302,11 +5298,11 @@
       <w:pPr>
         <w:pStyle w:val="Heading2"/>
       </w:pPr>
-      <w:bookmarkStart w:id="13" w:name="_Toc463037923"/>
+      <w:bookmarkStart w:id="14" w:name="_Toc463037923"/>
       <w:r>
         <w:t>Validated bugs</w:t>
       </w:r>
-      <w:bookmarkEnd w:id="13"/>
+      <w:bookmarkEnd w:id="14"/>
     </w:p>
     <w:p>
       <w:pPr>
@@ -5326,11 +5322,11 @@
       <w:pPr>
         <w:pStyle w:val="Heading2"/>
       </w:pPr>
-      <w:bookmarkStart w:id="14" w:name="_Toc463037924"/>
+      <w:bookmarkStart w:id="15" w:name="_Toc463037924"/>
       <w:r>
         <w:t>Old bugs still open</w:t>
       </w:r>
-      <w:bookmarkEnd w:id="14"/>
+      <w:bookmarkEnd w:id="15"/>
     </w:p>
     <w:p>
       <w:pPr>
@@ -5370,24 +5366,40 @@
       <w:pPr>
         <w:pStyle w:val="Heading1"/>
       </w:pPr>
-      <w:bookmarkStart w:id="15" w:name="_Toc463037925"/>
+      <w:bookmarkStart w:id="16" w:name="_Toc463037925"/>
       <w:r>
         <w:lastRenderedPageBreak/>
         <w:t>Conclusions</w:t>
       </w:r>
-      <w:bookmarkEnd w:id="15"/>
+      <w:bookmarkEnd w:id="16"/>
     </w:p>
     <w:p>
       <w:r>
-        <w:t xml:space="preserve">From a total of 19 smoke </w:t>
-      </w:r>
-      <w:proofErr w:type="spellStart"/>
-      <w:r>
-        <w:t>testcases</w:t>
-      </w:r>
-      <w:proofErr w:type="spellEnd"/>
-      <w:r>
-        <w:t>, 100% were executed: 18 (94.7%) passed, 1 (5.3%) failed. The failed test case is related to mandatory fields from the ‘Add virtual card’ form.</w:t>
+        <w:t>19 smoke test</w:t>
+      </w:r>
+      <w:r>
+        <w:t xml:space="preserve"> </w:t>
+      </w:r>
+      <w:r>
+        <w:t>cases</w:t>
+      </w:r>
+      <w:r>
+        <w:t xml:space="preserve"> were run for Virtual Cards 5.1.4</w:t>
+      </w:r>
+      <w:r>
+        <w:t>,</w:t>
+      </w:r>
+      <w:r>
+        <w:t xml:space="preserve"> mainly on a Samsung Galaxy A5 device (Android</w:t>
+      </w:r>
+      <w:r>
+        <w:t xml:space="preserve"> </w:t>
+      </w:r>
+      <w:r>
+        <w:t>7.0)</w:t>
+      </w:r>
+      <w:r>
+        <w:t>: 18 (94.7%) passed, 1 (5.3%) failed. The failed test case is related to mandatory fields from the ‘Add virtual card’ form.</w:t>
       </w:r>
     </w:p>
     <w:p>
@@ -5407,15 +5419,22 @@
         <w:t xml:space="preserve"> new </w:t>
       </w:r>
       <w:r>
-        <w:t xml:space="preserve">bugs were </w:t>
-      </w:r>
-      <w:proofErr w:type="gramStart"/>
-      <w:r>
-        <w:t>identified,</w:t>
-      </w:r>
-      <w:proofErr w:type="gramEnd"/>
-      <w:r>
-        <w:t xml:space="preserve"> one of them was identified as major severity, the others as normal severity. No bugs were validated at the moment.</w:t>
+        <w:t xml:space="preserve">bugs were identified, one of them was identified as major severity, the others as normal severity. </w:t>
+      </w:r>
+      <w:r>
+        <w:t>Most of the</w:t>
+      </w:r>
+      <w:r>
+        <w:t xml:space="preserve">m </w:t>
+      </w:r>
+      <w:r>
+        <w:t>were found using connectivity testing and location testing.</w:t>
+      </w:r>
+      <w:r>
+        <w:t xml:space="preserve"> </w:t>
+      </w:r>
+      <w:r>
+        <w:t>No bugs were validated at the moment.</w:t>
       </w:r>
     </w:p>
     <w:p>
@@ -5423,27 +5442,77 @@
         <w:jc w:val="both"/>
       </w:pPr>
       <w:r>
-        <w:t>Besides exploratory and smoke testing, t</w:t>
+        <w:t>T</w:t>
       </w:r>
       <w:r>
         <w:t>he following testing types were</w:t>
       </w:r>
       <w:r>
-        <w:t xml:space="preserve"> covered: interface testing, positive and negative testing, compatibility </w:t>
+        <w:t xml:space="preserve"> covered: </w:t>
+      </w:r>
+      <w:r>
+        <w:t>exploratory</w:t>
+      </w:r>
+      <w:r>
+        <w:t xml:space="preserve"> </w:t>
+      </w:r>
+      <w:r>
+        <w:t>testing</w:t>
+      </w:r>
+      <w:r>
+        <w:t>,</w:t>
+      </w:r>
+      <w:r>
+        <w:t xml:space="preserve"> smoke testing</w:t>
+      </w:r>
+      <w:r>
+        <w:t xml:space="preserve">, </w:t>
+      </w:r>
+      <w:r>
+        <w:t xml:space="preserve">interface testing, positive and negative testing, </w:t>
       </w:r>
       <w:proofErr w:type="gramStart"/>
       <w:r>
-        <w:t>testing,</w:t>
+        <w:t>usability</w:t>
       </w:r>
       <w:proofErr w:type="gramEnd"/>
       <w:r>
-        <w:t xml:space="preserve"> usability testing. In addition, </w:t>
+        <w:t xml:space="preserve"> testing. In addition, </w:t>
       </w:r>
       <w:r>
         <w:t xml:space="preserve">other functional testing types used for mobile apps were performed: </w:t>
       </w:r>
       <w:r>
-        <w:t>installation testing and interruption testing</w:t>
+        <w:t>installation testing</w:t>
+      </w:r>
+      <w:r>
+        <w:t xml:space="preserve">, connectivity testing, notification testing, </w:t>
+      </w:r>
+      <w:r>
+        <w:t xml:space="preserve">location testing, </w:t>
+      </w:r>
+      <w:r>
+        <w:t>3rd party application integration testing</w:t>
+      </w:r>
+      <w:r>
+        <w:t xml:space="preserve"> (Facebook, email)</w:t>
+      </w:r>
+      <w:r>
+        <w:t xml:space="preserve">, localization </w:t>
+      </w:r>
+      <w:proofErr w:type="gramStart"/>
+      <w:r>
+        <w:t>testing</w:t>
+      </w:r>
+      <w:r>
+        <w:t xml:space="preserve"> </w:t>
+      </w:r>
+      <w:r>
+        <w:t xml:space="preserve"> and</w:t>
+      </w:r>
+      <w:proofErr w:type="gramEnd"/>
+      <w:r>
+        <w:t xml:space="preserve"> interruption testing</w:t>
       </w:r>
       <w:r>
         <w:t>.</w:t>
@@ -5466,7 +5535,13 @@
         <w:t xml:space="preserve"> </w:t>
       </w:r>
       <w:r>
-        <w:t xml:space="preserve">The product is stable, easy to use, </w:t>
+        <w:t xml:space="preserve">The product is stable, </w:t>
+      </w:r>
+      <w:r>
+        <w:t>intuitive</w:t>
+      </w:r>
+      <w:r>
+        <w:t xml:space="preserve">, </w:t>
       </w:r>
       <w:proofErr w:type="gramStart"/>
       <w:r>
@@ -5476,10 +5551,25 @@
       <w:r>
         <w:t>-friendly.</w:t>
       </w:r>
-      <w:bookmarkStart w:id="16" w:name="_GoBack"/>
-      <w:bookmarkEnd w:id="16"/>
-      <w:r>
-        <w:t xml:space="preserve"> Fixing the new bugs is </w:t>
+      <w:r>
+        <w:t xml:space="preserve"> </w:t>
+      </w:r>
+    </w:p>
+    <w:p>
+      <w:r>
+        <w:t>M</w:t>
+      </w:r>
+      <w:r>
+        <w:t>ore complex compatibility testing</w:t>
+      </w:r>
+      <w:r>
+        <w:t xml:space="preserve"> </w:t>
+      </w:r>
+      <w:r>
+        <w:t>and f</w:t>
+      </w:r>
+      <w:r>
+        <w:t xml:space="preserve">ixing the new bugs is </w:t>
       </w:r>
       <w:r>
         <w:t>recommended</w:t>
@@ -5489,32 +5579,8 @@
       </w:r>
     </w:p>
     <w:p/>
-    <w:p>
-      <w:pPr>
-        <w:pStyle w:val="InfoParagraph1"/>
-        <w:rPr>
-          <w:color w:val="00B0F0"/>
-        </w:rPr>
-      </w:pPr>
-      <w:r>
-        <w:rPr>
-          <w:color w:val="00B0F0"/>
-        </w:rPr>
-        <w:t xml:space="preserve"> </w:t>
-      </w:r>
-      <w:r>
-        <w:rPr>
-          <w:color w:val="00B0F0"/>
-        </w:rPr>
-        <w:t>[</w:t>
-      </w:r>
-      <w:r>
-        <w:rPr>
-          <w:color w:val="00B0F0"/>
-        </w:rPr>
-        <w:t>Provide a summary on the tests performed, new identified bugs, bugs validation. The test report should answer several questions:</w:t>
-      </w:r>
-    </w:p>
+    <w:bookmarkEnd w:id="2"/>
+    <w:bookmarkEnd w:id="5"/>
     <w:p>
       <w:pPr>
         <w:pStyle w:val="Body"/>
@@ -5526,115 +5592,11 @@
           <w:color w:val="00B0F0"/>
         </w:rPr>
       </w:pPr>
-      <w:r>
-        <w:rPr>
-          <w:color w:val="00B0F0"/>
-        </w:rPr>
-        <w:t>Are we ready for a release?</w:t>
-      </w:r>
-    </w:p>
-    <w:p>
-      <w:pPr>
-        <w:pStyle w:val="Body"/>
-        <w:numPr>
-          <w:ilvl w:val="0"/>
-          <w:numId w:val="46"/>
-        </w:numPr>
-        <w:rPr>
-          <w:color w:val="00B0F0"/>
-        </w:rPr>
-      </w:pPr>
-      <w:r>
-        <w:rPr>
-          <w:color w:val="00B0F0"/>
-        </w:rPr>
-        <w:t>Are there new bugs?</w:t>
-      </w:r>
-    </w:p>
-    <w:p>
-      <w:pPr>
-        <w:pStyle w:val="Body"/>
-        <w:numPr>
-          <w:ilvl w:val="0"/>
-          <w:numId w:val="46"/>
-        </w:numPr>
-        <w:rPr>
-          <w:color w:val="00B0F0"/>
-        </w:rPr>
-      </w:pPr>
-      <w:r>
-        <w:rPr>
-          <w:color w:val="00B0F0"/>
-        </w:rPr>
-        <w:t>Were bugs validated?</w:t>
-      </w:r>
-    </w:p>
-    <w:p>
-      <w:pPr>
-        <w:pStyle w:val="Body"/>
-        <w:numPr>
-          <w:ilvl w:val="0"/>
-          <w:numId w:val="46"/>
-        </w:numPr>
-        <w:rPr>
-          <w:color w:val="00B0F0"/>
-        </w:rPr>
-      </w:pPr>
-      <w:r>
-        <w:rPr>
-          <w:color w:val="00B0F0"/>
-        </w:rPr>
-        <w:t>What versions were tested, on which environments?</w:t>
-      </w:r>
-    </w:p>
-    <w:p>
-      <w:pPr>
-        <w:pStyle w:val="Body"/>
-        <w:numPr>
-          <w:ilvl w:val="0"/>
-          <w:numId w:val="46"/>
-        </w:numPr>
-        <w:rPr>
-          <w:color w:val="00B0F0"/>
-        </w:rPr>
-      </w:pPr>
-      <w:r>
-        <w:rPr>
-          <w:color w:val="00B0F0"/>
-        </w:rPr>
-        <w:t>What tests were run?</w:t>
-      </w:r>
-    </w:p>
-    <w:p>
-      <w:pPr>
-        <w:pStyle w:val="Body"/>
-        <w:numPr>
-          <w:ilvl w:val="0"/>
-          <w:numId w:val="46"/>
-        </w:numPr>
-        <w:rPr>
-          <w:color w:val="00B0F0"/>
-        </w:rPr>
-      </w:pPr>
-      <w:r>
-        <w:rPr>
-          <w:color w:val="00B0F0"/>
-        </w:rPr>
-        <w:t>What testing types were performed?</w:t>
-      </w:r>
-      <w:r>
-        <w:rPr>
-          <w:color w:val="00B0F0"/>
-        </w:rPr>
-        <w:t>]</w:t>
-      </w:r>
-      <w:bookmarkEnd w:id="2"/>
-      <w:bookmarkEnd w:id="5"/>
     </w:p>
     <w:sectPr>
-      <w:headerReference w:type="default" r:id="rId37"/>
-      <w:headerReference w:type="first" r:id="rId38"/>
-      <w:footerReference w:type="first" r:id="rId39"/>
+      <w:headerReference w:type="default" r:id="rId36"/>
+      <w:headerReference w:type="first" r:id="rId37"/>
+      <w:footerReference w:type="first" r:id="rId38"/>
       <w:type w:val="evenPage"/>
       <w:pgSz w:w="11909" w:h="16834" w:code="9"/>
       <w:pgMar w:top="2104" w:right="1140" w:bottom="992" w:left="1412" w:header="851" w:footer="851" w:gutter="0"/>
@@ -5646,7 +5608,7 @@
 </file>
 
 <file path=word/endnotes.xml><?xml version="1.0" encoding="utf-8"?>
-<w:endnotes xmlns:wpc="http://schemas.microsoft.com/office/word/2010/wordprocessingCanvas" xmlns:mc="http://schemas.openxmlformats.org/markup-compatibility/2006" xmlns:o="urn:schemas-microsoft-com:office:office" xmlns:r="http://schemas.openxmlformats.org/officeDocument/2006/relationships" xmlns:m="http://schemas.openxmlformats.org/officeDocument/2006/math" xmlns:v="urn:schemas-microsoft-com:vml" xmlns:wp14="http://schemas.microsoft.com/office/word/2010/wordprocessingDrawing" xmlns:wp="http://schemas.openxmlformats.org/drawingml/2006/wordprocessingDrawing" xmlns:w10="urn:schemas-microsoft-com:office:word" xmlns:w="http://schemas.openxmlformats.org/wordprocessingml/2006/main" xmlns:w14="http://schemas.microsoft.com/office/word/2010/wordml" xmlns:wpg="http://schemas.microsoft.com/office/word/2010/wordprocessingGroup" xmlns:wpi="http://schemas.microsoft.com/office/word/2010/wordprocessingInk" xmlns:wne="http://schemas.microsoft.com/office/word/2006/wordml" xmlns:wps="http://schemas.microsoft.com/office/word/2010/wordprocessingShape" mc:Ignorable="w14 wp14">
+<w:endnotes xmlns:wpc="http://schemas.microsoft.com/office/word/2010/wordprocessingCanvas" xmlns:mc="http://schemas.openxmlformats.org/markup-compatibility/2006" xmlns:o="urn:schemas-microsoft-com:office:office" xmlns:r="http://schemas.openxmlformats.org/officeDocument/2006/relationships" xmlns:m="http://schemas.openxmlformats.org/officeDocument/2006/math" xmlns:v="urn:schemas-microsoft-com:vml" xmlns:wp14="http://schemas.microsoft.com/office/word/2010/wordprocessingDrawing" xmlns:wp="http://schemas.openxmlformats.org/drawingml/2006/wordprocessingDrawing" xmlns:w10="urn:schemas-microsoft-com:office:word" xmlns:w="http://schemas.openxmlformats.org/wordprocessingml/2006/main" xmlns:w14="http://schemas.microsoft.com/office/word/2010/wordml" xmlns:w15="http://schemas.microsoft.com/office/word/2012/wordml" xmlns:wpg="http://schemas.microsoft.com/office/word/2010/wordprocessingGroup" xmlns:wpi="http://schemas.microsoft.com/office/word/2010/wordprocessingInk" xmlns:wne="http://schemas.microsoft.com/office/word/2006/wordml" xmlns:wps="http://schemas.microsoft.com/office/word/2010/wordprocessingShape" mc:Ignorable="w14 w15 wp14">
   <w:endnote w:type="separator" w:id="-1">
     <w:p>
       <w:r>
@@ -5665,7 +5627,7 @@
 </file>
 
 <file path=word/footer1.xml><?xml version="1.0" encoding="utf-8"?>
-<w:ftr xmlns:wpc="http://schemas.microsoft.com/office/word/2010/wordprocessingCanvas" xmlns:mc="http://schemas.openxmlformats.org/markup-compatibility/2006" xmlns:o="urn:schemas-microsoft-com:office:office" xmlns:r="http://schemas.openxmlformats.org/officeDocument/2006/relationships" xmlns:m="http://schemas.openxmlformats.org/officeDocument/2006/math" xmlns:v="urn:schemas-microsoft-com:vml" xmlns:wp14="http://schemas.microsoft.com/office/word/2010/wordprocessingDrawing" xmlns:wp="http://schemas.openxmlformats.org/drawingml/2006/wordprocessingDrawing" xmlns:w10="urn:schemas-microsoft-com:office:word" xmlns:w="http://schemas.openxmlformats.org/wordprocessingml/2006/main" xmlns:w14="http://schemas.microsoft.com/office/word/2010/wordml" xmlns:wpg="http://schemas.microsoft.com/office/word/2010/wordprocessingGroup" xmlns:wpi="http://schemas.microsoft.com/office/word/2010/wordprocessingInk" xmlns:wne="http://schemas.microsoft.com/office/word/2006/wordml" xmlns:wps="http://schemas.microsoft.com/office/word/2010/wordprocessingShape" mc:Ignorable="w14 wp14">
+<w:ftr xmlns:wpc="http://schemas.microsoft.com/office/word/2010/wordprocessingCanvas" xmlns:mc="http://schemas.openxmlformats.org/markup-compatibility/2006" xmlns:o="urn:schemas-microsoft-com:office:office" xmlns:r="http://schemas.openxmlformats.org/officeDocument/2006/relationships" xmlns:m="http://schemas.openxmlformats.org/officeDocument/2006/math" xmlns:v="urn:schemas-microsoft-com:vml" xmlns:wp14="http://schemas.microsoft.com/office/word/2010/wordprocessingDrawing" xmlns:wp="http://schemas.openxmlformats.org/drawingml/2006/wordprocessingDrawing" xmlns:w10="urn:schemas-microsoft-com:office:word" xmlns:w="http://schemas.openxmlformats.org/wordprocessingml/2006/main" xmlns:w14="http://schemas.microsoft.com/office/word/2010/wordml" xmlns:w15="http://schemas.microsoft.com/office/word/2012/wordml" xmlns:wpg="http://schemas.microsoft.com/office/word/2010/wordprocessingGroup" xmlns:wpi="http://schemas.microsoft.com/office/word/2010/wordprocessingInk" xmlns:wne="http://schemas.microsoft.com/office/word/2006/wordml" xmlns:wps="http://schemas.microsoft.com/office/word/2010/wordprocessingShape" mc:Ignorable="w14 w15 wp14">
   <w:sdt>
     <w:sdtPr>
       <w:id w:val="1119719059"/>
@@ -5722,7 +5684,7 @@
 </file>
 
 <file path=word/footnotes.xml><?xml version="1.0" encoding="utf-8"?>
-<w:footnotes xmlns:wpc="http://schemas.microsoft.com/office/word/2010/wordprocessingCanvas" xmlns:mc="http://schemas.openxmlformats.org/markup-compatibility/2006" xmlns:o="urn:schemas-microsoft-com:office:office" xmlns:r="http://schemas.openxmlformats.org/officeDocument/2006/relationships" xmlns:m="http://schemas.openxmlformats.org/officeDocument/2006/math" xmlns:v="urn:schemas-microsoft-com:vml" xmlns:wp14="http://schemas.microsoft.com/office/word/2010/wordprocessingDrawing" xmlns:wp="http://schemas.openxmlformats.org/drawingml/2006/wordprocessingDrawing" xmlns:w10="urn:schemas-microsoft-com:office:word" xmlns:w="http://schemas.openxmlformats.org/wordprocessingml/2006/main" xmlns:w14="http://schemas.microsoft.com/office/word/2010/wordml" xmlns:wpg="http://schemas.microsoft.com/office/word/2010/wordprocessingGroup" xmlns:wpi="http://schemas.microsoft.com/office/word/2010/wordprocessingInk" xmlns:wne="http://schemas.microsoft.com/office/word/2006/wordml" xmlns:wps="http://schemas.microsoft.com/office/word/2010/wordprocessingShape" mc:Ignorable="w14 wp14">
+<w:footnotes xmlns:wpc="http://schemas.microsoft.com/office/word/2010/wordprocessingCanvas" xmlns:mc="http://schemas.openxmlformats.org/markup-compatibility/2006" xmlns:o="urn:schemas-microsoft-com:office:office" xmlns:r="http://schemas.openxmlformats.org/officeDocument/2006/relationships" xmlns:m="http://schemas.openxmlformats.org/officeDocument/2006/math" xmlns:v="urn:schemas-microsoft-com:vml" xmlns:wp14="http://schemas.microsoft.com/office/word/2010/wordprocessingDrawing" xmlns:wp="http://schemas.openxmlformats.org/drawingml/2006/wordprocessingDrawing" xmlns:w10="urn:schemas-microsoft-com:office:word" xmlns:w="http://schemas.openxmlformats.org/wordprocessingml/2006/main" xmlns:w14="http://schemas.microsoft.com/office/word/2010/wordml" xmlns:w15="http://schemas.microsoft.com/office/word/2012/wordml" xmlns:wpg="http://schemas.microsoft.com/office/word/2010/wordprocessingGroup" xmlns:wpi="http://schemas.microsoft.com/office/word/2010/wordprocessingInk" xmlns:wne="http://schemas.microsoft.com/office/word/2006/wordml" xmlns:wps="http://schemas.microsoft.com/office/word/2010/wordprocessingShape" mc:Ignorable="w14 w15 wp14">
   <w:footnote w:type="separator" w:id="-1">
     <w:p>
       <w:r>
@@ -5741,7 +5703,7 @@
 </file>
 
 <file path=word/header1.xml><?xml version="1.0" encoding="utf-8"?>
-<w:hdr xmlns:wpc="http://schemas.microsoft.com/office/word/2010/wordprocessingCanvas" xmlns:mc="http://schemas.openxmlformats.org/markup-compatibility/2006" xmlns:o="urn:schemas-microsoft-com:office:office" xmlns:r="http://schemas.openxmlformats.org/officeDocument/2006/relationships" xmlns:m="http://schemas.openxmlformats.org/officeDocument/2006/math" xmlns:v="urn:schemas-microsoft-com:vml" xmlns:wp14="http://schemas.microsoft.com/office/word/2010/wordprocessingDrawing" xmlns:wp="http://schemas.openxmlformats.org/drawingml/2006/wordprocessingDrawing" xmlns:w10="urn:schemas-microsoft-com:office:word" xmlns:w="http://schemas.openxmlformats.org/wordprocessingml/2006/main" xmlns:w14="http://schemas.microsoft.com/office/word/2010/wordml" xmlns:wpg="http://schemas.microsoft.com/office/word/2010/wordprocessingGroup" xmlns:wpi="http://schemas.microsoft.com/office/word/2010/wordprocessingInk" xmlns:wne="http://schemas.microsoft.com/office/word/2006/wordml" xmlns:wps="http://schemas.microsoft.com/office/word/2010/wordprocessingShape" mc:Ignorable="w14 wp14">
+<w:hdr xmlns:wpc="http://schemas.microsoft.com/office/word/2010/wordprocessingCanvas" xmlns:mc="http://schemas.openxmlformats.org/markup-compatibility/2006" xmlns:o="urn:schemas-microsoft-com:office:office" xmlns:r="http://schemas.openxmlformats.org/officeDocument/2006/relationships" xmlns:m="http://schemas.openxmlformats.org/officeDocument/2006/math" xmlns:v="urn:schemas-microsoft-com:vml" xmlns:wp14="http://schemas.microsoft.com/office/word/2010/wordprocessingDrawing" xmlns:wp="http://schemas.openxmlformats.org/drawingml/2006/wordprocessingDrawing" xmlns:w10="urn:schemas-microsoft-com:office:word" xmlns:w="http://schemas.openxmlformats.org/wordprocessingml/2006/main" xmlns:w14="http://schemas.microsoft.com/office/word/2010/wordml" xmlns:w15="http://schemas.microsoft.com/office/word/2012/wordml" xmlns:wpg="http://schemas.microsoft.com/office/word/2010/wordprocessingGroup" xmlns:wpi="http://schemas.microsoft.com/office/word/2010/wordprocessingInk" xmlns:wne="http://schemas.microsoft.com/office/word/2006/wordml" xmlns:wps="http://schemas.microsoft.com/office/word/2010/wordprocessingShape" mc:Ignorable="w14 w15 wp14">
   <w:p>
     <w:pPr>
       <w:pStyle w:val="Header"/>
@@ -5753,7 +5715,7 @@
         <w:color w:val="00B050"/>
         <w:sz w:val="18"/>
         <w:szCs w:val="22"/>
-        <w:lang w:val="ro-RO" w:eastAsia="ro-RO"/>
+        <w:lang w:eastAsia="en-GB"/>
       </w:rPr>
       <w:drawing>
         <wp:anchor distT="0" distB="0" distL="114300" distR="114300" simplePos="0" relativeHeight="251666432" behindDoc="0" locked="0" layoutInCell="1" allowOverlap="1" wp14:anchorId="4D1D30F6" wp14:editId="73EC3EBB">
@@ -5810,7 +5772,7 @@
 </file>
 
 <file path=word/header2.xml><?xml version="1.0" encoding="utf-8"?>
-<w:hdr xmlns:wpc="http://schemas.microsoft.com/office/word/2010/wordprocessingCanvas" xmlns:mc="http://schemas.openxmlformats.org/markup-compatibility/2006" xmlns:o="urn:schemas-microsoft-com:office:office" xmlns:r="http://schemas.openxmlformats.org/officeDocument/2006/relationships" xmlns:m="http://schemas.openxmlformats.org/officeDocument/2006/math" xmlns:v="urn:schemas-microsoft-com:vml" xmlns:wp14="http://schemas.microsoft.com/office/word/2010/wordprocessingDrawing" xmlns:wp="http://schemas.openxmlformats.org/drawingml/2006/wordprocessingDrawing" xmlns:w10="urn:schemas-microsoft-com:office:word" xmlns:w="http://schemas.openxmlformats.org/wordprocessingml/2006/main" xmlns:w14="http://schemas.microsoft.com/office/word/2010/wordml" xmlns:wpg="http://schemas.microsoft.com/office/word/2010/wordprocessingGroup" xmlns:wpi="http://schemas.microsoft.com/office/word/2010/wordprocessingInk" xmlns:wne="http://schemas.microsoft.com/office/word/2006/wordml" xmlns:wps="http://schemas.microsoft.com/office/word/2010/wordprocessingShape" mc:Ignorable="w14 wp14">
+<w:hdr xmlns:wpc="http://schemas.microsoft.com/office/word/2010/wordprocessingCanvas" xmlns:mc="http://schemas.openxmlformats.org/markup-compatibility/2006" xmlns:o="urn:schemas-microsoft-com:office:office" xmlns:r="http://schemas.openxmlformats.org/officeDocument/2006/relationships" xmlns:m="http://schemas.openxmlformats.org/officeDocument/2006/math" xmlns:v="urn:schemas-microsoft-com:vml" xmlns:wp14="http://schemas.microsoft.com/office/word/2010/wordprocessingDrawing" xmlns:wp="http://schemas.openxmlformats.org/drawingml/2006/wordprocessingDrawing" xmlns:w10="urn:schemas-microsoft-com:office:word" xmlns:w="http://schemas.openxmlformats.org/wordprocessingml/2006/main" xmlns:w14="http://schemas.microsoft.com/office/word/2010/wordml" xmlns:w15="http://schemas.microsoft.com/office/word/2012/wordml" xmlns:wpg="http://schemas.microsoft.com/office/word/2010/wordprocessingGroup" xmlns:wpi="http://schemas.microsoft.com/office/word/2010/wordprocessingInk" xmlns:wne="http://schemas.microsoft.com/office/word/2006/wordml" xmlns:wps="http://schemas.microsoft.com/office/word/2010/wordprocessingShape" mc:Ignorable="w14 w15 wp14">
   <w:p>
     <w:pPr>
       <w:pStyle w:val="Header"/>
@@ -5821,7 +5783,7 @@
     <w:r>
       <w:rPr>
         <w:noProof/>
-        <w:lang w:val="ro-RO" w:eastAsia="ro-RO"/>
+        <w:lang w:eastAsia="en-GB"/>
       </w:rPr>
       <w:drawing>
         <wp:anchor distT="0" distB="0" distL="114300" distR="114300" simplePos="0" relativeHeight="251664384" behindDoc="0" locked="0" layoutInCell="1" allowOverlap="1" wp14:anchorId="26B70835" wp14:editId="56C2A455">
@@ -5890,8 +5852,8 @@
 </file>
 
 <file path=word/numbering.xml><?xml version="1.0" encoding="utf-8"?>
-<w:numbering xmlns:wpc="http://schemas.microsoft.com/office/word/2010/wordprocessingCanvas" xmlns:mc="http://schemas.openxmlformats.org/markup-compatibility/2006" xmlns:o="urn:schemas-microsoft-com:office:office" xmlns:r="http://schemas.openxmlformats.org/officeDocument/2006/relationships" xmlns:m="http://schemas.openxmlformats.org/officeDocument/2006/math" xmlns:v="urn:schemas-microsoft-com:vml" xmlns:wp14="http://schemas.microsoft.com/office/word/2010/wordprocessingDrawing" xmlns:wp="http://schemas.openxmlformats.org/drawingml/2006/wordprocessingDrawing" xmlns:w10="urn:schemas-microsoft-com:office:word" xmlns:w="http://schemas.openxmlformats.org/wordprocessingml/2006/main" xmlns:w14="http://schemas.microsoft.com/office/word/2010/wordml" xmlns:wpg="http://schemas.microsoft.com/office/word/2010/wordprocessingGroup" xmlns:wpi="http://schemas.microsoft.com/office/word/2010/wordprocessingInk" xmlns:wne="http://schemas.microsoft.com/office/word/2006/wordml" xmlns:wps="http://schemas.microsoft.com/office/word/2010/wordprocessingShape" mc:Ignorable="w14 wp14">
-  <w:abstractNum w:abstractNumId="0">
+<w:numbering xmlns:wpc="http://schemas.microsoft.com/office/word/2010/wordprocessingCanvas" xmlns:mc="http://schemas.openxmlformats.org/markup-compatibility/2006" xmlns:o="urn:schemas-microsoft-com:office:office" xmlns:r="http://schemas.openxmlformats.org/officeDocument/2006/relationships" xmlns:m="http://schemas.openxmlformats.org/officeDocument/2006/math" xmlns:v="urn:schemas-microsoft-com:vml" xmlns:wp14="http://schemas.microsoft.com/office/word/2010/wordprocessingDrawing" xmlns:wp="http://schemas.openxmlformats.org/drawingml/2006/wordprocessingDrawing" xmlns:w10="urn:schemas-microsoft-com:office:word" xmlns:w="http://schemas.openxmlformats.org/wordprocessingml/2006/main" xmlns:w14="http://schemas.microsoft.com/office/word/2010/wordml" xmlns:w15="http://schemas.microsoft.com/office/word/2012/wordml" xmlns:wpg="http://schemas.microsoft.com/office/word/2010/wordprocessingGroup" xmlns:wpi="http://schemas.microsoft.com/office/word/2010/wordprocessingInk" xmlns:wne="http://schemas.microsoft.com/office/word/2006/wordml" xmlns:wps="http://schemas.microsoft.com/office/word/2010/wordprocessingShape" mc:Ignorable="w14 w15 wp14">
+  <w:abstractNum w:abstractNumId="0" w15:restartNumberingAfterBreak="0">
     <w:nsid w:val="04F13D71"/>
     <w:multiLevelType w:val="hybridMultilevel"/>
     <w:tmpl w:val="9FD43514"/>
@@ -6031,7 +5993,7 @@
       </w:rPr>
     </w:lvl>
   </w:abstractNum>
-  <w:abstractNum w:abstractNumId="1">
+  <w:abstractNum w:abstractNumId="1" w15:restartNumberingAfterBreak="0">
     <w:nsid w:val="07C24E72"/>
     <w:multiLevelType w:val="hybridMultilevel"/>
     <w:tmpl w:val="7C28747E"/>
@@ -6144,7 +6106,7 @@
       </w:rPr>
     </w:lvl>
   </w:abstractNum>
-  <w:abstractNum w:abstractNumId="2">
+  <w:abstractNum w:abstractNumId="2" w15:restartNumberingAfterBreak="0">
     <w:nsid w:val="0F9575AD"/>
     <w:multiLevelType w:val="hybridMultilevel"/>
     <w:tmpl w:val="20166010"/>
@@ -6285,7 +6247,7 @@
       </w:rPr>
     </w:lvl>
   </w:abstractNum>
-  <w:abstractNum w:abstractNumId="3">
+  <w:abstractNum w:abstractNumId="3" w15:restartNumberingAfterBreak="0">
     <w:nsid w:val="10D1496F"/>
     <w:multiLevelType w:val="hybridMultilevel"/>
     <w:tmpl w:val="EE38A370"/>
@@ -6398,7 +6360,7 @@
       </w:rPr>
     </w:lvl>
   </w:abstractNum>
-  <w:abstractNum w:abstractNumId="4">
+  <w:abstractNum w:abstractNumId="4" w15:restartNumberingAfterBreak="0">
     <w:nsid w:val="129752A4"/>
     <w:multiLevelType w:val="hybridMultilevel"/>
     <w:tmpl w:val="6B82CF3A"/>
@@ -6511,7 +6473,7 @@
       </w:rPr>
     </w:lvl>
   </w:abstractNum>
-  <w:abstractNum w:abstractNumId="5">
+  <w:abstractNum w:abstractNumId="5" w15:restartNumberingAfterBreak="0">
     <w:nsid w:val="148971D6"/>
     <w:multiLevelType w:val="hybridMultilevel"/>
     <w:tmpl w:val="F03CDD4E"/>
@@ -6624,7 +6586,7 @@
       </w:rPr>
     </w:lvl>
   </w:abstractNum>
-  <w:abstractNum w:abstractNumId="6">
+  <w:abstractNum w:abstractNumId="6" w15:restartNumberingAfterBreak="0">
     <w:nsid w:val="16C821AE"/>
     <w:multiLevelType w:val="multilevel"/>
     <w:tmpl w:val="3C3AE1A2"/>
@@ -6741,7 +6703,7 @@
       </w:rPr>
     </w:lvl>
   </w:abstractNum>
-  <w:abstractNum w:abstractNumId="7">
+  <w:abstractNum w:abstractNumId="7" w15:restartNumberingAfterBreak="0">
     <w:nsid w:val="1D2705AF"/>
     <w:multiLevelType w:val="hybridMultilevel"/>
     <w:tmpl w:val="2DA205C6"/>
@@ -6854,7 +6816,7 @@
       </w:rPr>
     </w:lvl>
   </w:abstractNum>
-  <w:abstractNum w:abstractNumId="8">
+  <w:abstractNum w:abstractNumId="8" w15:restartNumberingAfterBreak="0">
     <w:nsid w:val="1F8F71BF"/>
     <w:multiLevelType w:val="hybridMultilevel"/>
     <w:tmpl w:val="DCC86CA6"/>
@@ -6943,7 +6905,7 @@
       </w:pPr>
     </w:lvl>
   </w:abstractNum>
-  <w:abstractNum w:abstractNumId="9">
+  <w:abstractNum w:abstractNumId="9" w15:restartNumberingAfterBreak="0">
     <w:nsid w:val="21573940"/>
     <w:multiLevelType w:val="hybridMultilevel"/>
     <w:tmpl w:val="2A9E44A8"/>
@@ -7029,7 +6991,7 @@
       </w:pPr>
     </w:lvl>
   </w:abstractNum>
-  <w:abstractNum w:abstractNumId="10">
+  <w:abstractNum w:abstractNumId="10" w15:restartNumberingAfterBreak="0">
     <w:nsid w:val="21934B3F"/>
     <w:multiLevelType w:val="hybridMultilevel"/>
     <w:tmpl w:val="D5D4ABF2"/>
@@ -7142,7 +7104,7 @@
       </w:rPr>
     </w:lvl>
   </w:abstractNum>
-  <w:abstractNum w:abstractNumId="11">
+  <w:abstractNum w:abstractNumId="11" w15:restartNumberingAfterBreak="0">
     <w:nsid w:val="21991492"/>
     <w:multiLevelType w:val="multilevel"/>
     <w:tmpl w:val="C9CE79DE"/>
@@ -7291,7 +7253,7 @@
       </w:rPr>
     </w:lvl>
   </w:abstractNum>
-  <w:abstractNum w:abstractNumId="12">
+  <w:abstractNum w:abstractNumId="12" w15:restartNumberingAfterBreak="0">
     <w:nsid w:val="21AC7229"/>
     <w:multiLevelType w:val="hybridMultilevel"/>
     <w:tmpl w:val="D042169A"/>
@@ -7404,7 +7366,7 @@
       </w:rPr>
     </w:lvl>
   </w:abstractNum>
-  <w:abstractNum w:abstractNumId="13">
+  <w:abstractNum w:abstractNumId="13" w15:restartNumberingAfterBreak="0">
     <w:nsid w:val="235F2093"/>
     <w:multiLevelType w:val="hybridMultilevel"/>
     <w:tmpl w:val="73562F56"/>
@@ -7517,7 +7479,7 @@
       </w:rPr>
     </w:lvl>
   </w:abstractNum>
-  <w:abstractNum w:abstractNumId="14">
+  <w:abstractNum w:abstractNumId="14" w15:restartNumberingAfterBreak="0">
     <w:nsid w:val="26ED79AA"/>
     <w:multiLevelType w:val="hybridMultilevel"/>
     <w:tmpl w:val="71AAF8F0"/>
@@ -7657,7 +7619,7 @@
       </w:rPr>
     </w:lvl>
   </w:abstractNum>
-  <w:abstractNum w:abstractNumId="15">
+  <w:abstractNum w:abstractNumId="15" w15:restartNumberingAfterBreak="0">
     <w:nsid w:val="299F7788"/>
     <w:multiLevelType w:val="hybridMultilevel"/>
     <w:tmpl w:val="C91253F0"/>
@@ -7770,7 +7732,7 @@
       </w:rPr>
     </w:lvl>
   </w:abstractNum>
-  <w:abstractNum w:abstractNumId="16">
+  <w:abstractNum w:abstractNumId="16" w15:restartNumberingAfterBreak="0">
     <w:nsid w:val="30AA2E41"/>
     <w:multiLevelType w:val="hybridMultilevel"/>
     <w:tmpl w:val="54269054"/>
@@ -7883,7 +7845,7 @@
       </w:rPr>
     </w:lvl>
   </w:abstractNum>
-  <w:abstractNum w:abstractNumId="17">
+  <w:abstractNum w:abstractNumId="17" w15:restartNumberingAfterBreak="0">
     <w:nsid w:val="353B68E3"/>
     <w:multiLevelType w:val="hybridMultilevel"/>
     <w:tmpl w:val="50681EAA"/>
@@ -7996,7 +7958,7 @@
       </w:rPr>
     </w:lvl>
   </w:abstractNum>
-  <w:abstractNum w:abstractNumId="18">
+  <w:abstractNum w:abstractNumId="18" w15:restartNumberingAfterBreak="0">
     <w:nsid w:val="395E15EC"/>
     <w:multiLevelType w:val="hybridMultilevel"/>
     <w:tmpl w:val="48126090"/>
@@ -8108,7 +8070,7 @@
       </w:rPr>
     </w:lvl>
   </w:abstractNum>
-  <w:abstractNum w:abstractNumId="19">
+  <w:abstractNum w:abstractNumId="19" w15:restartNumberingAfterBreak="0">
     <w:nsid w:val="3B0154E7"/>
     <w:multiLevelType w:val="hybridMultilevel"/>
     <w:tmpl w:val="CB203E7A"/>
@@ -8221,7 +8183,7 @@
       </w:rPr>
     </w:lvl>
   </w:abstractNum>
-  <w:abstractNum w:abstractNumId="20">
+  <w:abstractNum w:abstractNumId="20" w15:restartNumberingAfterBreak="0">
     <w:nsid w:val="3B8239C7"/>
     <w:multiLevelType w:val="hybridMultilevel"/>
     <w:tmpl w:val="AA74BCEC"/>
@@ -8334,7 +8296,7 @@
       </w:rPr>
     </w:lvl>
   </w:abstractNum>
-  <w:abstractNum w:abstractNumId="21">
+  <w:abstractNum w:abstractNumId="21" w15:restartNumberingAfterBreak="0">
     <w:nsid w:val="45F57B56"/>
     <w:multiLevelType w:val="hybridMultilevel"/>
     <w:tmpl w:val="DF903D62"/>
@@ -8447,13 +8409,13 @@
       </w:rPr>
     </w:lvl>
   </w:abstractNum>
-  <w:abstractNum w:abstractNumId="22">
+  <w:abstractNum w:abstractNumId="22" w15:restartNumberingAfterBreak="0">
     <w:nsid w:val="46184EF1"/>
     <w:multiLevelType w:val="multilevel"/>
     <w:tmpl w:val="EE92E82C"/>
     <w:numStyleLink w:val="BulletListLevel2"/>
   </w:abstractNum>
-  <w:abstractNum w:abstractNumId="23">
+  <w:abstractNum w:abstractNumId="23" w15:restartNumberingAfterBreak="0">
     <w:nsid w:val="4C5820A1"/>
     <w:multiLevelType w:val="hybridMultilevel"/>
     <w:tmpl w:val="0B647D2A"/>
@@ -8566,7 +8528,7 @@
       </w:rPr>
     </w:lvl>
   </w:abstractNum>
-  <w:abstractNum w:abstractNumId="24">
+  <w:abstractNum w:abstractNumId="24" w15:restartNumberingAfterBreak="0">
     <w:nsid w:val="50B45A64"/>
     <w:multiLevelType w:val="multilevel"/>
     <w:tmpl w:val="EE92E82C"/>
@@ -8682,7 +8644,7 @@
       </w:rPr>
     </w:lvl>
   </w:abstractNum>
-  <w:abstractNum w:abstractNumId="25">
+  <w:abstractNum w:abstractNumId="25" w15:restartNumberingAfterBreak="0">
     <w:nsid w:val="519B6080"/>
     <w:multiLevelType w:val="hybridMultilevel"/>
     <w:tmpl w:val="988A6A8E"/>
@@ -8795,7 +8757,7 @@
       </w:rPr>
     </w:lvl>
   </w:abstractNum>
-  <w:abstractNum w:abstractNumId="26">
+  <w:abstractNum w:abstractNumId="26" w15:restartNumberingAfterBreak="0">
     <w:nsid w:val="558A554B"/>
     <w:multiLevelType w:val="hybridMultilevel"/>
     <w:tmpl w:val="E45637BE"/>
@@ -8908,7 +8870,7 @@
       </w:rPr>
     </w:lvl>
   </w:abstractNum>
-  <w:abstractNum w:abstractNumId="27">
+  <w:abstractNum w:abstractNumId="27" w15:restartNumberingAfterBreak="0">
     <w:nsid w:val="56EF4483"/>
     <w:multiLevelType w:val="hybridMultilevel"/>
     <w:tmpl w:val="3202D204"/>
@@ -9021,7 +8983,7 @@
       </w:rPr>
     </w:lvl>
   </w:abstractNum>
-  <w:abstractNum w:abstractNumId="28">
+  <w:abstractNum w:abstractNumId="28" w15:restartNumberingAfterBreak="0">
     <w:nsid w:val="58034654"/>
     <w:multiLevelType w:val="multilevel"/>
     <w:tmpl w:val="8918D866"/>
@@ -9170,7 +9132,7 @@
       </w:rPr>
     </w:lvl>
   </w:abstractNum>
-  <w:abstractNum w:abstractNumId="29">
+  <w:abstractNum w:abstractNumId="29" w15:restartNumberingAfterBreak="0">
     <w:nsid w:val="5ED90372"/>
     <w:multiLevelType w:val="hybridMultilevel"/>
     <w:tmpl w:val="9800D548"/>
@@ -9312,7 +9274,7 @@
       </w:rPr>
     </w:lvl>
   </w:abstractNum>
-  <w:abstractNum w:abstractNumId="30">
+  <w:abstractNum w:abstractNumId="30" w15:restartNumberingAfterBreak="0">
     <w:nsid w:val="6066799C"/>
     <w:multiLevelType w:val="multilevel"/>
     <w:tmpl w:val="BC9E6DE0"/>
@@ -9431,7 +9393,7 @@
       </w:rPr>
     </w:lvl>
   </w:abstractNum>
-  <w:abstractNum w:abstractNumId="31">
+  <w:abstractNum w:abstractNumId="31" w15:restartNumberingAfterBreak="0">
     <w:nsid w:val="63157A59"/>
     <w:multiLevelType w:val="hybridMultilevel"/>
     <w:tmpl w:val="1B4ED8AA"/>
@@ -9544,7 +9506,7 @@
       </w:rPr>
     </w:lvl>
   </w:abstractNum>
-  <w:abstractNum w:abstractNumId="32">
+  <w:abstractNum w:abstractNumId="32" w15:restartNumberingAfterBreak="0">
     <w:nsid w:val="65182535"/>
     <w:multiLevelType w:val="hybridMultilevel"/>
     <w:tmpl w:val="3A08A49C"/>
@@ -9657,7 +9619,7 @@
       </w:rPr>
     </w:lvl>
   </w:abstractNum>
-  <w:abstractNum w:abstractNumId="33">
+  <w:abstractNum w:abstractNumId="33" w15:restartNumberingAfterBreak="0">
     <w:nsid w:val="664F40EE"/>
     <w:multiLevelType w:val="hybridMultilevel"/>
     <w:tmpl w:val="4798DEC0"/>
@@ -9770,7 +9732,7 @@
       </w:rPr>
     </w:lvl>
   </w:abstractNum>
-  <w:abstractNum w:abstractNumId="34">
+  <w:abstractNum w:abstractNumId="34" w15:restartNumberingAfterBreak="0">
     <w:nsid w:val="6E53289F"/>
     <w:multiLevelType w:val="hybridMultilevel"/>
     <w:tmpl w:val="447CC5E8"/>
@@ -9911,7 +9873,7 @@
       </w:rPr>
     </w:lvl>
   </w:abstractNum>
-  <w:abstractNum w:abstractNumId="35">
+  <w:abstractNum w:abstractNumId="35" w15:restartNumberingAfterBreak="0">
     <w:nsid w:val="6F0E2908"/>
     <w:multiLevelType w:val="hybridMultilevel"/>
     <w:tmpl w:val="36DE3998"/>
@@ -10023,7 +9985,7 @@
       </w:rPr>
     </w:lvl>
   </w:abstractNum>
-  <w:abstractNum w:abstractNumId="36">
+  <w:abstractNum w:abstractNumId="36" w15:restartNumberingAfterBreak="0">
     <w:nsid w:val="6F1F4677"/>
     <w:multiLevelType w:val="hybridMultilevel"/>
     <w:tmpl w:val="0F184954"/>
@@ -10136,7 +10098,7 @@
       </w:rPr>
     </w:lvl>
   </w:abstractNum>
-  <w:abstractNum w:abstractNumId="37">
+  <w:abstractNum w:abstractNumId="37" w15:restartNumberingAfterBreak="0">
     <w:nsid w:val="703442E7"/>
     <w:multiLevelType w:val="hybridMultilevel"/>
     <w:tmpl w:val="13FC1604"/>
@@ -10250,7 +10212,7 @@
       </w:rPr>
     </w:lvl>
   </w:abstractNum>
-  <w:abstractNum w:abstractNumId="38">
+  <w:abstractNum w:abstractNumId="38" w15:restartNumberingAfterBreak="0">
     <w:nsid w:val="71E22851"/>
     <w:multiLevelType w:val="multilevel"/>
     <w:tmpl w:val="0B7ACA5E"/>
@@ -10399,7 +10361,7 @@
       </w:rPr>
     </w:lvl>
   </w:abstractNum>
-  <w:abstractNum w:abstractNumId="39">
+  <w:abstractNum w:abstractNumId="39" w15:restartNumberingAfterBreak="0">
     <w:nsid w:val="74677048"/>
     <w:multiLevelType w:val="hybridMultilevel"/>
     <w:tmpl w:val="CC2AF2B8"/>
@@ -10541,7 +10503,7 @@
       </w:rPr>
     </w:lvl>
   </w:abstractNum>
-  <w:abstractNum w:abstractNumId="40">
+  <w:abstractNum w:abstractNumId="40" w15:restartNumberingAfterBreak="0">
     <w:nsid w:val="76BA06C1"/>
     <w:multiLevelType w:val="multilevel"/>
     <w:tmpl w:val="3C481518"/>
@@ -10630,7 +10592,7 @@
       </w:pPr>
     </w:lvl>
   </w:abstractNum>
-  <w:abstractNum w:abstractNumId="41">
+  <w:abstractNum w:abstractNumId="41" w15:restartNumberingAfterBreak="0">
     <w:nsid w:val="77A079A7"/>
     <w:multiLevelType w:val="hybridMultilevel"/>
     <w:tmpl w:val="AFA49B44"/>
@@ -10743,7 +10705,7 @@
       </w:rPr>
     </w:lvl>
   </w:abstractNum>
-  <w:abstractNum w:abstractNumId="42">
+  <w:abstractNum w:abstractNumId="42" w15:restartNumberingAfterBreak="0">
     <w:nsid w:val="7E3C1031"/>
     <w:multiLevelType w:val="hybridMultilevel"/>
     <w:tmpl w:val="F9C6B55A"/>
@@ -10999,7 +10961,7 @@
 </file>
 
 <file path=word/styles.xml><?xml version="1.0" encoding="utf-8"?>
-<w:styles xmlns:mc="http://schemas.openxmlformats.org/markup-compatibility/2006" xmlns:r="http://schemas.openxmlformats.org/officeDocument/2006/relationships" xmlns:w="http://schemas.openxmlformats.org/wordprocessingml/2006/main" xmlns:w14="http://schemas.microsoft.com/office/word/2010/wordml" mc:Ignorable="w14">
+<w:styles xmlns:mc="http://schemas.openxmlformats.org/markup-compatibility/2006" xmlns:r="http://schemas.openxmlformats.org/officeDocument/2006/relationships" xmlns:w="http://schemas.openxmlformats.org/wordprocessingml/2006/main" xmlns:w14="http://schemas.microsoft.com/office/word/2010/wordml" xmlns:w15="http://schemas.microsoft.com/office/word/2012/wordml" mc:Ignorable="w14 w15">
   <w:docDefaults>
     <w:rPrDefault>
       <w:rPr>
@@ -11013,150 +10975,369 @@
       </w:pPr>
     </w:pPrDefault>
   </w:docDefaults>
-  <w:latentStyles w:defLockedState="0" w:defUIPriority="0" w:defSemiHidden="1" w:defUnhideWhenUsed="1" w:defQFormat="0" w:count="267">
-    <w:lsdException w:name="Normal" w:semiHidden="0" w:unhideWhenUsed="0" w:qFormat="1"/>
-    <w:lsdException w:name="heading 1" w:semiHidden="0" w:unhideWhenUsed="0" w:qFormat="1"/>
-    <w:lsdException w:name="heading 2" w:semiHidden="0" w:unhideWhenUsed="0" w:qFormat="1"/>
-    <w:lsdException w:name="heading 3" w:semiHidden="0" w:unhideWhenUsed="0" w:qFormat="1"/>
-    <w:lsdException w:name="heading 4" w:semiHidden="0" w:unhideWhenUsed="0"/>
-    <w:lsdException w:name="heading 5" w:semiHidden="0" w:unhideWhenUsed="0"/>
-    <w:lsdException w:name="heading 6" w:semiHidden="0" w:unhideWhenUsed="0" w:qFormat="1"/>
-    <w:lsdException w:name="heading 7" w:qFormat="1"/>
-    <w:lsdException w:name="heading 8" w:qFormat="1"/>
-    <w:lsdException w:name="heading 9" w:qFormat="1"/>
-    <w:lsdException w:name="toc 1" w:uiPriority="39"/>
-    <w:lsdException w:name="toc 2" w:uiPriority="39"/>
-    <w:lsdException w:name="toc 3" w:uiPriority="39"/>
-    <w:lsdException w:name="header" w:uiPriority="99"/>
-    <w:lsdException w:name="footer" w:uiPriority="99"/>
-    <w:lsdException w:name="caption" w:qFormat="1"/>
-    <w:lsdException w:name="List Number" w:semiHidden="0" w:unhideWhenUsed="0"/>
-    <w:lsdException w:name="List 4" w:semiHidden="0" w:unhideWhenUsed="0"/>
-    <w:lsdException w:name="List 5" w:semiHidden="0" w:unhideWhenUsed="0"/>
-    <w:lsdException w:name="Title" w:semiHidden="0" w:unhideWhenUsed="0" w:qFormat="1"/>
-    <w:lsdException w:name="Default Paragraph Font" w:uiPriority="1"/>
-    <w:lsdException w:name="Subtitle" w:semiHidden="0" w:unhideWhenUsed="0" w:qFormat="1"/>
-    <w:lsdException w:name="Salutation" w:semiHidden="0" w:unhideWhenUsed="0"/>
-    <w:lsdException w:name="Date" w:semiHidden="0" w:unhideWhenUsed="0"/>
-    <w:lsdException w:name="Body Text First Indent" w:semiHidden="0" w:unhideWhenUsed="0"/>
-    <w:lsdException w:name="Hyperlink" w:uiPriority="99" w:qFormat="1"/>
-    <w:lsdException w:name="Strong" w:semiHidden="0" w:unhideWhenUsed="0" w:qFormat="1"/>
-    <w:lsdException w:name="Emphasis" w:semiHidden="0" w:unhideWhenUsed="0" w:qFormat="1"/>
-    <w:lsdException w:name="Plain Text" w:uiPriority="99"/>
-    <w:lsdException w:name="Normal (Web)" w:uiPriority="99"/>
-    <w:lsdException w:name="No List" w:uiPriority="99"/>
-    <w:lsdException w:name="Table Grid" w:semiHidden="0" w:unhideWhenUsed="0"/>
-    <w:lsdException w:name="Placeholder Text" w:uiPriority="99" w:unhideWhenUsed="0"/>
-    <w:lsdException w:name="No Spacing" w:semiHidden="0" w:uiPriority="1" w:unhideWhenUsed="0" w:qFormat="1"/>
-    <w:lsdException w:name="Light Shading" w:semiHidden="0" w:uiPriority="60" w:unhideWhenUsed="0"/>
-    <w:lsdException w:name="Light List" w:semiHidden="0" w:uiPriority="61" w:unhideWhenUsed="0"/>
-    <w:lsdException w:name="Light Grid" w:semiHidden="0" w:uiPriority="62" w:unhideWhenUsed="0"/>
-    <w:lsdException w:name="Medium Shading 1" w:semiHidden="0" w:uiPriority="63" w:unhideWhenUsed="0"/>
-    <w:lsdException w:name="Medium Shading 2" w:semiHidden="0" w:uiPriority="64" w:unhideWhenUsed="0"/>
-    <w:lsdException w:name="Medium List 1" w:semiHidden="0" w:uiPriority="65" w:unhideWhenUsed="0"/>
-    <w:lsdException w:name="Medium List 2" w:semiHidden="0" w:uiPriority="66" w:unhideWhenUsed="0"/>
-    <w:lsdException w:name="Medium Grid 1" w:semiHidden="0" w:uiPriority="67" w:unhideWhenUsed="0"/>
-    <w:lsdException w:name="Medium Grid 2" w:semiHidden="0" w:uiPriority="68" w:unhideWhenUsed="0"/>
-    <w:lsdException w:name="Medium Grid 3" w:semiHidden="0" w:uiPriority="69" w:unhideWhenUsed="0"/>
-    <w:lsdException w:name="Dark List" w:semiHidden="0" w:uiPriority="70" w:unhideWhenUsed="0"/>
-    <w:lsdException w:name="Colorful Shading" w:semiHidden="0" w:uiPriority="71" w:unhideWhenUsed="0"/>
-    <w:lsdException w:name="Colorful List" w:semiHidden="0" w:uiPriority="72" w:unhideWhenUsed="0"/>
-    <w:lsdException w:name="Colorful Grid" w:semiHidden="0" w:uiPriority="73" w:unhideWhenUsed="0"/>
-    <w:lsdException w:name="Light Shading Accent 1" w:semiHidden="0" w:uiPriority="60" w:unhideWhenUsed="0"/>
-    <w:lsdException w:name="Light List Accent 1" w:semiHidden="0" w:uiPriority="61" w:unhideWhenUsed="0"/>
-    <w:lsdException w:name="Light Grid Accent 1" w:semiHidden="0" w:uiPriority="62" w:unhideWhenUsed="0"/>
-    <w:lsdException w:name="Medium Shading 1 Accent 1" w:semiHidden="0" w:uiPriority="63" w:unhideWhenUsed="0"/>
-    <w:lsdException w:name="Medium Shading 2 Accent 1" w:semiHidden="0" w:uiPriority="64" w:unhideWhenUsed="0"/>
-    <w:lsdException w:name="Medium List 1 Accent 1" w:semiHidden="0" w:uiPriority="65" w:unhideWhenUsed="0"/>
-    <w:lsdException w:name="Revision" w:uiPriority="99" w:unhideWhenUsed="0"/>
-    <w:lsdException w:name="List Paragraph" w:semiHidden="0" w:uiPriority="34" w:unhideWhenUsed="0" w:qFormat="1"/>
-    <w:lsdException w:name="Quote" w:semiHidden="0" w:uiPriority="29" w:unhideWhenUsed="0" w:qFormat="1"/>
-    <w:lsdException w:name="Intense Quote" w:semiHidden="0" w:uiPriority="30" w:unhideWhenUsed="0" w:qFormat="1"/>
-    <w:lsdException w:name="Medium List 2 Accent 1" w:semiHidden="0" w:uiPriority="66" w:unhideWhenUsed="0"/>
-    <w:lsdException w:name="Medium Grid 1 Accent 1" w:semiHidden="0" w:uiPriority="67" w:unhideWhenUsed="0"/>
-    <w:lsdException w:name="Medium Grid 2 Accent 1" w:semiHidden="0" w:uiPriority="68" w:unhideWhenUsed="0"/>
-    <w:lsdException w:name="Medium Grid 3 Accent 1" w:semiHidden="0" w:uiPriority="69" w:unhideWhenUsed="0"/>
-    <w:lsdException w:name="Dark List Accent 1" w:semiHidden="0" w:uiPriority="70" w:unhideWhenUsed="0"/>
-    <w:lsdException w:name="Colorful Shading Accent 1" w:semiHidden="0" w:uiPriority="71" w:unhideWhenUsed="0"/>
-    <w:lsdException w:name="Colorful List Accent 1" w:semiHidden="0" w:uiPriority="72" w:unhideWhenUsed="0"/>
-    <w:lsdException w:name="Colorful Grid Accent 1" w:semiHidden="0" w:uiPriority="73" w:unhideWhenUsed="0"/>
-    <w:lsdException w:name="Light Shading Accent 2" w:semiHidden="0" w:uiPriority="60" w:unhideWhenUsed="0"/>
-    <w:lsdException w:name="Light List Accent 2" w:semiHidden="0" w:uiPriority="61" w:unhideWhenUsed="0"/>
-    <w:lsdException w:name="Light Grid Accent 2" w:semiHidden="0" w:uiPriority="62" w:unhideWhenUsed="0"/>
-    <w:lsdException w:name="Medium Shading 1 Accent 2" w:semiHidden="0" w:uiPriority="63" w:unhideWhenUsed="0"/>
-    <w:lsdException w:name="Medium Shading 2 Accent 2" w:semiHidden="0" w:uiPriority="64" w:unhideWhenUsed="0"/>
-    <w:lsdException w:name="Medium List 1 Accent 2" w:semiHidden="0" w:uiPriority="65" w:unhideWhenUsed="0"/>
-    <w:lsdException w:name="Medium List 2 Accent 2" w:semiHidden="0" w:uiPriority="66" w:unhideWhenUsed="0"/>
-    <w:lsdException w:name="Medium Grid 1 Accent 2" w:semiHidden="0" w:uiPriority="67" w:unhideWhenUsed="0"/>
-    <w:lsdException w:name="Medium Grid 2 Accent 2" w:semiHidden="0" w:uiPriority="68" w:unhideWhenUsed="0"/>
-    <w:lsdException w:name="Medium Grid 3 Accent 2" w:semiHidden="0" w:uiPriority="69" w:unhideWhenUsed="0"/>
-    <w:lsdException w:name="Dark List Accent 2" w:semiHidden="0" w:uiPriority="70" w:unhideWhenUsed="0"/>
-    <w:lsdException w:name="Colorful Shading Accent 2" w:semiHidden="0" w:uiPriority="71" w:unhideWhenUsed="0"/>
-    <w:lsdException w:name="Colorful List Accent 2" w:semiHidden="0" w:uiPriority="72" w:unhideWhenUsed="0"/>
-    <w:lsdException w:name="Colorful Grid Accent 2" w:semiHidden="0" w:uiPriority="73" w:unhideWhenUsed="0"/>
-    <w:lsdException w:name="Light Shading Accent 3" w:semiHidden="0" w:uiPriority="60" w:unhideWhenUsed="0"/>
-    <w:lsdException w:name="Light List Accent 3" w:semiHidden="0" w:uiPriority="61" w:unhideWhenUsed="0"/>
-    <w:lsdException w:name="Light Grid Accent 3" w:semiHidden="0" w:uiPriority="62" w:unhideWhenUsed="0"/>
-    <w:lsdException w:name="Medium Shading 1 Accent 3" w:semiHidden="0" w:uiPriority="63" w:unhideWhenUsed="0"/>
-    <w:lsdException w:name="Medium Shading 2 Accent 3" w:semiHidden="0" w:uiPriority="64" w:unhideWhenUsed="0"/>
-    <w:lsdException w:name="Medium List 1 Accent 3" w:semiHidden="0" w:uiPriority="65" w:unhideWhenUsed="0"/>
-    <w:lsdException w:name="Medium List 2 Accent 3" w:semiHidden="0" w:uiPriority="66" w:unhideWhenUsed="0"/>
-    <w:lsdException w:name="Medium Grid 1 Accent 3" w:semiHidden="0" w:uiPriority="67" w:unhideWhenUsed="0"/>
-    <w:lsdException w:name="Medium Grid 2 Accent 3" w:semiHidden="0" w:uiPriority="68" w:unhideWhenUsed="0"/>
-    <w:lsdException w:name="Medium Grid 3 Accent 3" w:semiHidden="0" w:uiPriority="69" w:unhideWhenUsed="0"/>
-    <w:lsdException w:name="Dark List Accent 3" w:semiHidden="0" w:uiPriority="70" w:unhideWhenUsed="0"/>
-    <w:lsdException w:name="Colorful Shading Accent 3" w:semiHidden="0" w:uiPriority="71" w:unhideWhenUsed="0"/>
-    <w:lsdException w:name="Colorful List Accent 3" w:semiHidden="0" w:uiPriority="72" w:unhideWhenUsed="0"/>
-    <w:lsdException w:name="Colorful Grid Accent 3" w:semiHidden="0" w:uiPriority="73" w:unhideWhenUsed="0"/>
-    <w:lsdException w:name="Light Shading Accent 4" w:semiHidden="0" w:uiPriority="60" w:unhideWhenUsed="0"/>
-    <w:lsdException w:name="Light List Accent 4" w:semiHidden="0" w:uiPriority="61" w:unhideWhenUsed="0"/>
-    <w:lsdException w:name="Light Grid Accent 4" w:semiHidden="0" w:uiPriority="62" w:unhideWhenUsed="0"/>
-    <w:lsdException w:name="Medium Shading 1 Accent 4" w:semiHidden="0" w:uiPriority="63" w:unhideWhenUsed="0"/>
-    <w:lsdException w:name="Medium Shading 2 Accent 4" w:semiHidden="0" w:uiPriority="64" w:unhideWhenUsed="0"/>
-    <w:lsdException w:name="Medium List 1 Accent 4" w:semiHidden="0" w:uiPriority="65" w:unhideWhenUsed="0"/>
-    <w:lsdException w:name="Medium List 2 Accent 4" w:semiHidden="0" w:uiPriority="66" w:unhideWhenUsed="0"/>
-    <w:lsdException w:name="Medium Grid 1 Accent 4" w:semiHidden="0" w:uiPriority="67" w:unhideWhenUsed="0"/>
-    <w:lsdException w:name="Medium Grid 2 Accent 4" w:semiHidden="0" w:uiPriority="68" w:unhideWhenUsed="0"/>
-    <w:lsdException w:name="Medium Grid 3 Accent 4" w:semiHidden="0" w:uiPriority="69" w:unhideWhenUsed="0"/>
-    <w:lsdException w:name="Dark List Accent 4" w:semiHidden="0" w:uiPriority="70" w:unhideWhenUsed="0"/>
-    <w:lsdException w:name="Colorful Shading Accent 4" w:semiHidden="0" w:uiPriority="71" w:unhideWhenUsed="0"/>
-    <w:lsdException w:name="Colorful List Accent 4" w:semiHidden="0" w:uiPriority="72" w:unhideWhenUsed="0"/>
-    <w:lsdException w:name="Colorful Grid Accent 4" w:semiHidden="0" w:uiPriority="73" w:unhideWhenUsed="0"/>
-    <w:lsdException w:name="Light Shading Accent 5" w:semiHidden="0" w:uiPriority="60" w:unhideWhenUsed="0"/>
-    <w:lsdException w:name="Light List Accent 5" w:semiHidden="0" w:uiPriority="61" w:unhideWhenUsed="0"/>
-    <w:lsdException w:name="Light Grid Accent 5" w:semiHidden="0" w:uiPriority="62" w:unhideWhenUsed="0"/>
-    <w:lsdException w:name="Medium Shading 1 Accent 5" w:semiHidden="0" w:uiPriority="63" w:unhideWhenUsed="0"/>
-    <w:lsdException w:name="Medium Shading 2 Accent 5" w:semiHidden="0" w:uiPriority="64" w:unhideWhenUsed="0"/>
-    <w:lsdException w:name="Medium List 1 Accent 5" w:semiHidden="0" w:uiPriority="65" w:unhideWhenUsed="0"/>
-    <w:lsdException w:name="Medium List 2 Accent 5" w:semiHidden="0" w:uiPriority="66" w:unhideWhenUsed="0"/>
-    <w:lsdException w:name="Medium Grid 1 Accent 5" w:semiHidden="0" w:uiPriority="67" w:unhideWhenUsed="0"/>
-    <w:lsdException w:name="Medium Grid 2 Accent 5" w:semiHidden="0" w:uiPriority="68" w:unhideWhenUsed="0"/>
-    <w:lsdException w:name="Medium Grid 3 Accent 5" w:semiHidden="0" w:uiPriority="69" w:unhideWhenUsed="0"/>
-    <w:lsdException w:name="Dark List Accent 5" w:semiHidden="0" w:uiPriority="70" w:unhideWhenUsed="0"/>
-    <w:lsdException w:name="Colorful Shading Accent 5" w:semiHidden="0" w:uiPriority="71" w:unhideWhenUsed="0"/>
-    <w:lsdException w:name="Colorful List Accent 5" w:semiHidden="0" w:uiPriority="72" w:unhideWhenUsed="0"/>
-    <w:lsdException w:name="Colorful Grid Accent 5" w:semiHidden="0" w:uiPriority="73" w:unhideWhenUsed="0"/>
-    <w:lsdException w:name="Light Shading Accent 6" w:semiHidden="0" w:uiPriority="60" w:unhideWhenUsed="0"/>
-    <w:lsdException w:name="Light List Accent 6" w:semiHidden="0" w:uiPriority="61" w:unhideWhenUsed="0"/>
-    <w:lsdException w:name="Light Grid Accent 6" w:semiHidden="0" w:uiPriority="62" w:unhideWhenUsed="0"/>
-    <w:lsdException w:name="Medium Shading 1 Accent 6" w:semiHidden="0" w:uiPriority="63" w:unhideWhenUsed="0"/>
-    <w:lsdException w:name="Medium Shading 2 Accent 6" w:semiHidden="0" w:uiPriority="64" w:unhideWhenUsed="0"/>
-    <w:lsdException w:name="Medium List 1 Accent 6" w:semiHidden="0" w:uiPriority="65" w:unhideWhenUsed="0"/>
-    <w:lsdException w:name="Medium List 2 Accent 6" w:semiHidden="0" w:uiPriority="66" w:unhideWhenUsed="0"/>
-    <w:lsdException w:name="Medium Grid 1 Accent 6" w:semiHidden="0" w:uiPriority="67" w:unhideWhenUsed="0"/>
-    <w:lsdException w:name="Medium Grid 2 Accent 6" w:semiHidden="0" w:uiPriority="68" w:unhideWhenUsed="0"/>
-    <w:lsdException w:name="Medium Grid 3 Accent 6" w:semiHidden="0" w:uiPriority="69" w:unhideWhenUsed="0"/>
-    <w:lsdException w:name="Dark List Accent 6" w:semiHidden="0" w:uiPriority="70" w:unhideWhenUsed="0"/>
-    <w:lsdException w:name="Colorful Shading Accent 6" w:semiHidden="0" w:uiPriority="71" w:unhideWhenUsed="0"/>
-    <w:lsdException w:name="Colorful List Accent 6" w:semiHidden="0" w:uiPriority="72" w:unhideWhenUsed="0"/>
-    <w:lsdException w:name="Colorful Grid Accent 6" w:semiHidden="0" w:uiPriority="73" w:unhideWhenUsed="0"/>
-    <w:lsdException w:name="Subtle Emphasis" w:semiHidden="0" w:uiPriority="19" w:unhideWhenUsed="0" w:qFormat="1"/>
-    <w:lsdException w:name="Intense Emphasis" w:semiHidden="0" w:uiPriority="21" w:unhideWhenUsed="0" w:qFormat="1"/>
-    <w:lsdException w:name="Subtle Reference" w:semiHidden="0" w:uiPriority="31" w:unhideWhenUsed="0" w:qFormat="1"/>
-    <w:lsdException w:name="Intense Reference" w:semiHidden="0" w:uiPriority="32" w:unhideWhenUsed="0" w:qFormat="1"/>
-    <w:lsdException w:name="Book Title" w:semiHidden="0" w:uiPriority="33" w:unhideWhenUsed="0" w:qFormat="1"/>
-    <w:lsdException w:name="Bibliography" w:uiPriority="37"/>
-    <w:lsdException w:name="TOC Heading" w:uiPriority="39" w:qFormat="1"/>
+  <w:latentStyles w:defLockedState="0" w:defUIPriority="0" w:defSemiHidden="0" w:defUnhideWhenUsed="0" w:defQFormat="0" w:count="371">
+    <w:lsdException w:name="Normal" w:qFormat="1"/>
+    <w:lsdException w:name="heading 1" w:qFormat="1"/>
+    <w:lsdException w:name="heading 2" w:qFormat="1"/>
+    <w:lsdException w:name="heading 3" w:qFormat="1"/>
+    <w:lsdException w:name="heading 6" w:qFormat="1"/>
+    <w:lsdException w:name="heading 7" w:semiHidden="1" w:unhideWhenUsed="1" w:qFormat="1"/>
+    <w:lsdException w:name="heading 8" w:semiHidden="1" w:unhideWhenUsed="1" w:qFormat="1"/>
+    <w:lsdException w:name="heading 9" w:semiHidden="1" w:unhideWhenUsed="1" w:qFormat="1"/>
+    <w:lsdException w:name="index 1" w:semiHidden="1" w:unhideWhenUsed="1"/>
+    <w:lsdException w:name="index 2" w:semiHidden="1" w:unhideWhenUsed="1"/>
+    <w:lsdException w:name="index 3" w:semiHidden="1" w:unhideWhenUsed="1"/>
+    <w:lsdException w:name="index 4" w:semiHidden="1" w:unhideWhenUsed="1"/>
+    <w:lsdException w:name="index 5" w:semiHidden="1" w:unhideWhenUsed="1"/>
+    <w:lsdException w:name="index 6" w:semiHidden="1" w:unhideWhenUsed="1"/>
+    <w:lsdException w:name="index 7" w:semiHidden="1" w:unhideWhenUsed="1"/>
+    <w:lsdException w:name="index 8" w:semiHidden="1" w:unhideWhenUsed="1"/>
+    <w:lsdException w:name="index 9" w:semiHidden="1" w:unhideWhenUsed="1"/>
+    <w:lsdException w:name="toc 1" w:semiHidden="1" w:uiPriority="39" w:unhideWhenUsed="1"/>
+    <w:lsdException w:name="toc 2" w:semiHidden="1" w:uiPriority="39" w:unhideWhenUsed="1"/>
+    <w:lsdException w:name="toc 3" w:semiHidden="1" w:uiPriority="39" w:unhideWhenUsed="1"/>
+    <w:lsdException w:name="toc 4" w:semiHidden="1" w:unhideWhenUsed="1"/>
+    <w:lsdException w:name="toc 5" w:semiHidden="1" w:unhideWhenUsed="1"/>
+    <w:lsdException w:name="toc 6" w:semiHidden="1" w:unhideWhenUsed="1"/>
+    <w:lsdException w:name="toc 7" w:semiHidden="1" w:unhideWhenUsed="1"/>
+    <w:lsdException w:name="toc 8" w:semiHidden="1" w:unhideWhenUsed="1"/>
+    <w:lsdException w:name="toc 9" w:semiHidden="1" w:unhideWhenUsed="1"/>
+    <w:lsdException w:name="Normal Indent" w:semiHidden="1" w:unhideWhenUsed="1"/>
+    <w:lsdException w:name="footnote text" w:semiHidden="1" w:unhideWhenUsed="1"/>
+    <w:lsdException w:name="annotation text" w:semiHidden="1" w:unhideWhenUsed="1"/>
+    <w:lsdException w:name="header" w:semiHidden="1" w:uiPriority="99" w:unhideWhenUsed="1"/>
+    <w:lsdException w:name="footer" w:semiHidden="1" w:uiPriority="99" w:unhideWhenUsed="1"/>
+    <w:lsdException w:name="index heading" w:semiHidden="1" w:unhideWhenUsed="1"/>
+    <w:lsdException w:name="caption" w:semiHidden="1" w:unhideWhenUsed="1" w:qFormat="1"/>
+    <w:lsdException w:name="table of figures" w:semiHidden="1" w:unhideWhenUsed="1"/>
+    <w:lsdException w:name="envelope address" w:semiHidden="1" w:unhideWhenUsed="1"/>
+    <w:lsdException w:name="envelope return" w:semiHidden="1" w:unhideWhenUsed="1"/>
+    <w:lsdException w:name="footnote reference" w:semiHidden="1" w:unhideWhenUsed="1"/>
+    <w:lsdException w:name="annotation reference" w:semiHidden="1" w:unhideWhenUsed="1"/>
+    <w:lsdException w:name="line number" w:semiHidden="1" w:unhideWhenUsed="1"/>
+    <w:lsdException w:name="page number" w:semiHidden="1" w:unhideWhenUsed="1"/>
+    <w:lsdException w:name="endnote reference" w:semiHidden="1" w:unhideWhenUsed="1"/>
+    <w:lsdException w:name="endnote text" w:semiHidden="1" w:unhideWhenUsed="1"/>
+    <w:lsdException w:name="table of authorities" w:semiHidden="1" w:unhideWhenUsed="1"/>
+    <w:lsdException w:name="macro" w:semiHidden="1" w:unhideWhenUsed="1"/>
+    <w:lsdException w:name="toa heading" w:semiHidden="1" w:unhideWhenUsed="1"/>
+    <w:lsdException w:name="List" w:semiHidden="1" w:unhideWhenUsed="1"/>
+    <w:lsdException w:name="List Bullet" w:semiHidden="1" w:unhideWhenUsed="1"/>
+    <w:lsdException w:name="List 2" w:semiHidden="1" w:unhideWhenUsed="1"/>
+    <w:lsdException w:name="List 3" w:semiHidden="1" w:unhideWhenUsed="1"/>
+    <w:lsdException w:name="List Bullet 2" w:semiHidden="1" w:unhideWhenUsed="1"/>
+    <w:lsdException w:name="List Bullet 3" w:semiHidden="1" w:unhideWhenUsed="1"/>
+    <w:lsdException w:name="List Bullet 4" w:semiHidden="1" w:unhideWhenUsed="1"/>
+    <w:lsdException w:name="List Bullet 5" w:semiHidden="1" w:unhideWhenUsed="1"/>
+    <w:lsdException w:name="List Number 2" w:semiHidden="1" w:unhideWhenUsed="1"/>
+    <w:lsdException w:name="List Number 3" w:semiHidden="1" w:unhideWhenUsed="1"/>
+    <w:lsdException w:name="List Number 4" w:semiHidden="1" w:unhideWhenUsed="1"/>
+    <w:lsdException w:name="List Number 5" w:semiHidden="1" w:unhideWhenUsed="1"/>
+    <w:lsdException w:name="Title" w:qFormat="1"/>
+    <w:lsdException w:name="Closing" w:semiHidden="1" w:unhideWhenUsed="1"/>
+    <w:lsdException w:name="Signature" w:semiHidden="1" w:unhideWhenUsed="1"/>
+    <w:lsdException w:name="Default Paragraph Font" w:semiHidden="1" w:uiPriority="1" w:unhideWhenUsed="1"/>
+    <w:lsdException w:name="Body Text" w:semiHidden="1" w:unhideWhenUsed="1"/>
+    <w:lsdException w:name="Body Text Indent" w:semiHidden="1" w:unhideWhenUsed="1"/>
+    <w:lsdException w:name="List Continue" w:semiHidden="1" w:unhideWhenUsed="1"/>
+    <w:lsdException w:name="List Continue 2" w:semiHidden="1" w:unhideWhenUsed="1"/>
+    <w:lsdException w:name="List Continue 3" w:semiHidden="1" w:unhideWhenUsed="1"/>
+    <w:lsdException w:name="List Continue 4" w:semiHidden="1" w:unhideWhenUsed="1"/>
+    <w:lsdException w:name="List Continue 5" w:semiHidden="1" w:unhideWhenUsed="1"/>
+    <w:lsdException w:name="Message Header" w:semiHidden="1" w:unhideWhenUsed="1"/>
+    <w:lsdException w:name="Subtitle" w:qFormat="1"/>
+    <w:lsdException w:name="Body Text First Indent 2" w:semiHidden="1" w:unhideWhenUsed="1"/>
+    <w:lsdException w:name="Note Heading" w:semiHidden="1" w:unhideWhenUsed="1"/>
+    <w:lsdException w:name="Body Text 2" w:semiHidden="1" w:unhideWhenUsed="1"/>
+    <w:lsdException w:name="Body Text 3" w:semiHidden="1" w:unhideWhenUsed="1"/>
+    <w:lsdException w:name="Body Text Indent 2" w:semiHidden="1" w:unhideWhenUsed="1"/>
+    <w:lsdException w:name="Body Text Indent 3" w:semiHidden="1" w:unhideWhenUsed="1"/>
+    <w:lsdException w:name="Block Text" w:semiHidden="1" w:unhideWhenUsed="1"/>
+    <w:lsdException w:name="Hyperlink" w:semiHidden="1" w:uiPriority="99" w:unhideWhenUsed="1" w:qFormat="1"/>
+    <w:lsdException w:name="FollowedHyperlink" w:semiHidden="1" w:unhideWhenUsed="1"/>
+    <w:lsdException w:name="Strong" w:qFormat="1"/>
+    <w:lsdException w:name="Emphasis" w:qFormat="1"/>
+    <w:lsdException w:name="Document Map" w:semiHidden="1" w:unhideWhenUsed="1"/>
+    <w:lsdException w:name="Plain Text" w:semiHidden="1" w:uiPriority="99" w:unhideWhenUsed="1"/>
+    <w:lsdException w:name="E-mail Signature" w:semiHidden="1" w:unhideWhenUsed="1"/>
+    <w:lsdException w:name="HTML Top of Form" w:semiHidden="1" w:unhideWhenUsed="1"/>
+    <w:lsdException w:name="HTML Bottom of Form" w:semiHidden="1" w:unhideWhenUsed="1"/>
+    <w:lsdException w:name="Normal (Web)" w:semiHidden="1" w:uiPriority="99" w:unhideWhenUsed="1"/>
+    <w:lsdException w:name="HTML Acronym" w:semiHidden="1" w:unhideWhenUsed="1"/>
+    <w:lsdException w:name="HTML Address" w:semiHidden="1" w:unhideWhenUsed="1"/>
+    <w:lsdException w:name="HTML Cite" w:semiHidden="1" w:unhideWhenUsed="1"/>
+    <w:lsdException w:name="HTML Code" w:semiHidden="1" w:unhideWhenUsed="1"/>
+    <w:lsdException w:name="HTML Definition" w:semiHidden="1" w:unhideWhenUsed="1"/>
+    <w:lsdException w:name="HTML Keyboard" w:semiHidden="1" w:unhideWhenUsed="1"/>
+    <w:lsdException w:name="HTML Preformatted" w:semiHidden="1" w:unhideWhenUsed="1"/>
+    <w:lsdException w:name="HTML Sample" w:semiHidden="1" w:unhideWhenUsed="1"/>
+    <w:lsdException w:name="HTML Typewriter" w:semiHidden="1" w:unhideWhenUsed="1"/>
+    <w:lsdException w:name="HTML Variable" w:semiHidden="1" w:unhideWhenUsed="1"/>
+    <w:lsdException w:name="Normal Table" w:semiHidden="1" w:unhideWhenUsed="1"/>
+    <w:lsdException w:name="annotation subject" w:semiHidden="1" w:unhideWhenUsed="1"/>
+    <w:lsdException w:name="No List" w:semiHidden="1" w:uiPriority="99" w:unhideWhenUsed="1"/>
+    <w:lsdException w:name="Outline List 1" w:semiHidden="1" w:unhideWhenUsed="1"/>
+    <w:lsdException w:name="Outline List 2" w:semiHidden="1" w:unhideWhenUsed="1"/>
+    <w:lsdException w:name="Outline List 3" w:semiHidden="1" w:unhideWhenUsed="1"/>
+    <w:lsdException w:name="Table Simple 1" w:semiHidden="1" w:unhideWhenUsed="1"/>
+    <w:lsdException w:name="Table Simple 2" w:semiHidden="1" w:unhideWhenUsed="1"/>
+    <w:lsdException w:name="Table Simple 3" w:semiHidden="1" w:unhideWhenUsed="1"/>
+    <w:lsdException w:name="Table Classic 1" w:semiHidden="1" w:unhideWhenUsed="1"/>
+    <w:lsdException w:name="Table Classic 2" w:semiHidden="1" w:unhideWhenUsed="1"/>
+    <w:lsdException w:name="Table Classic 3" w:semiHidden="1" w:unhideWhenUsed="1"/>
+    <w:lsdException w:name="Table Classic 4" w:semiHidden="1" w:unhideWhenUsed="1"/>
+    <w:lsdException w:name="Table Colorful 1" w:semiHidden="1" w:unhideWhenUsed="1"/>
+    <w:lsdException w:name="Table Colorful 2" w:semiHidden="1" w:unhideWhenUsed="1"/>
+    <w:lsdException w:name="Table Colorful 3" w:semiHidden="1" w:unhideWhenUsed="1"/>
+    <w:lsdException w:name="Table Columns 1" w:semiHidden="1" w:unhideWhenUsed="1"/>
+    <w:lsdException w:name="Table Columns 2" w:semiHidden="1" w:unhideWhenUsed="1"/>
+    <w:lsdException w:name="Table Columns 3" w:semiHidden="1" w:unhideWhenUsed="1"/>
+    <w:lsdException w:name="Table Columns 4" w:semiHidden="1" w:unhideWhenUsed="1"/>
+    <w:lsdException w:name="Table Columns 5" w:semiHidden="1" w:unhideWhenUsed="1"/>
+    <w:lsdException w:name="Table Grid 1" w:semiHidden="1" w:unhideWhenUsed="1"/>
+    <w:lsdException w:name="Table Grid 2" w:semiHidden="1" w:unhideWhenUsed="1"/>
+    <w:lsdException w:name="Table Grid 3" w:semiHidden="1" w:unhideWhenUsed="1"/>
+    <w:lsdException w:name="Table Grid 4" w:semiHidden="1" w:unhideWhenUsed="1"/>
+    <w:lsdException w:name="Table Grid 5" w:semiHidden="1" w:unhideWhenUsed="1"/>
+    <w:lsdException w:name="Table Grid 6" w:semiHidden="1" w:unhideWhenUsed="1"/>
+    <w:lsdException w:name="Table Grid 7" w:semiHidden="1" w:unhideWhenUsed="1"/>
+    <w:lsdException w:name="Table Grid 8" w:semiHidden="1" w:unhideWhenUsed="1"/>
+    <w:lsdException w:name="Table List 1" w:semiHidden="1" w:unhideWhenUsed="1"/>
+    <w:lsdException w:name="Table List 2" w:semiHidden="1" w:unhideWhenUsed="1"/>
+    <w:lsdException w:name="Table List 3" w:semiHidden="1" w:unhideWhenUsed="1"/>
+    <w:lsdException w:name="Table List 4" w:semiHidden="1" w:unhideWhenUsed="1"/>
+    <w:lsdException w:name="Table List 5" w:semiHidden="1" w:unhideWhenUsed="1"/>
+    <w:lsdException w:name="Table List 6" w:semiHidden="1" w:unhideWhenUsed="1"/>
+    <w:lsdException w:name="Table List 7" w:semiHidden="1" w:unhideWhenUsed="1"/>
+    <w:lsdException w:name="Table List 8" w:semiHidden="1" w:unhideWhenUsed="1"/>
+    <w:lsdException w:name="Table 3D effects 1" w:semiHidden="1" w:unhideWhenUsed="1"/>
+    <w:lsdException w:name="Table 3D effects 2" w:semiHidden="1" w:unhideWhenUsed="1"/>
+    <w:lsdException w:name="Table 3D effects 3" w:semiHidden="1" w:unhideWhenUsed="1"/>
+    <w:lsdException w:name="Table Contemporary" w:semiHidden="1" w:unhideWhenUsed="1"/>
+    <w:lsdException w:name="Table Elegant" w:semiHidden="1" w:unhideWhenUsed="1"/>
+    <w:lsdException w:name="Table Professional" w:semiHidden="1" w:unhideWhenUsed="1"/>
+    <w:lsdException w:name="Table Subtle 1" w:semiHidden="1" w:unhideWhenUsed="1"/>
+    <w:lsdException w:name="Table Subtle 2" w:semiHidden="1" w:unhideWhenUsed="1"/>
+    <w:lsdException w:name="Table Web 1" w:semiHidden="1" w:unhideWhenUsed="1"/>
+    <w:lsdException w:name="Table Web 2" w:semiHidden="1" w:unhideWhenUsed="1"/>
+    <w:lsdException w:name="Table Web 3" w:semiHidden="1" w:unhideWhenUsed="1"/>
+    <w:lsdException w:name="Balloon Text" w:semiHidden="1" w:unhideWhenUsed="1"/>
+    <w:lsdException w:name="Table Theme" w:semiHidden="1" w:unhideWhenUsed="1"/>
+    <w:lsdException w:name="Placeholder Text" w:semiHidden="1" w:uiPriority="99"/>
+    <w:lsdException w:name="No Spacing" w:uiPriority="1" w:qFormat="1"/>
+    <w:lsdException w:name="Light Shading" w:uiPriority="60"/>
+    <w:lsdException w:name="Light List" w:uiPriority="61"/>
+    <w:lsdException w:name="Light Grid" w:uiPriority="62"/>
+    <w:lsdException w:name="Medium Shading 1" w:uiPriority="63"/>
+    <w:lsdException w:name="Medium Shading 2" w:uiPriority="64"/>
+    <w:lsdException w:name="Medium List 1" w:uiPriority="65"/>
+    <w:lsdException w:name="Medium List 2" w:uiPriority="66"/>
+    <w:lsdException w:name="Medium Grid 1" w:uiPriority="67"/>
+    <w:lsdException w:name="Medium Grid 2" w:uiPriority="68"/>
+    <w:lsdException w:name="Medium Grid 3" w:uiPriority="69"/>
+    <w:lsdException w:name="Dark List" w:uiPriority="70"/>
+    <w:lsdException w:name="Colorful Shading" w:uiPriority="71"/>
+    <w:lsdException w:name="Colorful List" w:uiPriority="72"/>
+    <w:lsdException w:name="Colorful Grid" w:uiPriority="73"/>
+    <w:lsdException w:name="Light Shading Accent 1" w:uiPriority="60"/>
+    <w:lsdException w:name="Light List Accent 1" w:uiPriority="61"/>
+    <w:lsdException w:name="Light Grid Accent 1" w:uiPriority="62"/>
+    <w:lsdException w:name="Medium Shading 1 Accent 1" w:uiPriority="63"/>
+    <w:lsdException w:name="Medium Shading 2 Accent 1" w:uiPriority="64"/>
+    <w:lsdException w:name="Medium List 1 Accent 1" w:uiPriority="65"/>
+    <w:lsdException w:name="Revision" w:semiHidden="1" w:uiPriority="99"/>
+    <w:lsdException w:name="List Paragraph" w:uiPriority="34" w:qFormat="1"/>
+    <w:lsdException w:name="Quote" w:uiPriority="29" w:qFormat="1"/>
+    <w:lsdException w:name="Intense Quote" w:uiPriority="30" w:qFormat="1"/>
+    <w:lsdException w:name="Medium List 2 Accent 1" w:uiPriority="66"/>
+    <w:lsdException w:name="Medium Grid 1 Accent 1" w:uiPriority="67"/>
+    <w:lsdException w:name="Medium Grid 2 Accent 1" w:uiPriority="68"/>
+    <w:lsdException w:name="Medium Grid 3 Accent 1" w:uiPriority="69"/>
+    <w:lsdException w:name="Dark List Accent 1" w:uiPriority="70"/>
+    <w:lsdException w:name="Colorful Shading Accent 1" w:uiPriority="71"/>
+    <w:lsdException w:name="Colorful List Accent 1" w:uiPriority="72"/>
+    <w:lsdException w:name="Colorful Grid Accent 1" w:uiPriority="73"/>
+    <w:lsdException w:name="Light Shading Accent 2" w:uiPriority="60"/>
+    <w:lsdException w:name="Light List Accent 2" w:uiPriority="61"/>
+    <w:lsdException w:name="Light Grid Accent 2" w:uiPriority="62"/>
+    <w:lsdException w:name="Medium Shading 1 Accent 2" w:uiPriority="63"/>
+    <w:lsdException w:name="Medium Shading 2 Accent 2" w:uiPriority="64"/>
+    <w:lsdException w:name="Medium List 1 Accent 2" w:uiPriority="65"/>
+    <w:lsdException w:name="Medium List 2 Accent 2" w:uiPriority="66"/>
+    <w:lsdException w:name="Medium Grid 1 Accent 2" w:uiPriority="67"/>
+    <w:lsdException w:name="Medium Grid 2 Accent 2" w:uiPriority="68"/>
+    <w:lsdException w:name="Medium Grid 3 Accent 2" w:uiPriority="69"/>
+    <w:lsdException w:name="Dark List Accent 2" w:uiPriority="70"/>
+    <w:lsdException w:name="Colorful Shading Accent 2" w:uiPriority="71"/>
+    <w:lsdException w:name="Colorful List Accent 2" w:uiPriority="72"/>
+    <w:lsdException w:name="Colorful Grid Accent 2" w:uiPriority="73"/>
+    <w:lsdException w:name="Light Shading Accent 3" w:uiPriority="60"/>
+    <w:lsdException w:name="Light List Accent 3" w:uiPriority="61"/>
+    <w:lsdException w:name="Light Grid Accent 3" w:uiPriority="62"/>
+    <w:lsdException w:name="Medium Shading 1 Accent 3" w:uiPriority="63"/>
+    <w:lsdException w:name="Medium Shading 2 Accent 3" w:uiPriority="64"/>
+    <w:lsdException w:name="Medium List 1 Accent 3" w:uiPriority="65"/>
+    <w:lsdException w:name="Medium List 2 Accent 3" w:uiPriority="66"/>
+    <w:lsdException w:name="Medium Grid 1 Accent 3" w:uiPriority="67"/>
+    <w:lsdException w:name="Medium Grid 2 Accent 3" w:uiPriority="68"/>
+    <w:lsdException w:name="Medium Grid 3 Accent 3" w:uiPriority="69"/>
+    <w:lsdException w:name="Dark List Accent 3" w:uiPriority="70"/>
+    <w:lsdException w:name="Colorful Shading Accent 3" w:uiPriority="71"/>
+    <w:lsdException w:name="Colorful List Accent 3" w:uiPriority="72"/>
+    <w:lsdException w:name="Colorful Grid Accent 3" w:uiPriority="73"/>
+    <w:lsdException w:name="Light Shading Accent 4" w:uiPriority="60"/>
+    <w:lsdException w:name="Light List Accent 4" w:uiPriority="61"/>
+    <w:lsdException w:name="Light Grid Accent 4" w:uiPriority="62"/>
+    <w:lsdException w:name="Medium Shading 1 Accent 4" w:uiPriority="63"/>
+    <w:lsdException w:name="Medium Shading 2 Accent 4" w:uiPriority="64"/>
+    <w:lsdException w:name="Medium List 1 Accent 4" w:uiPriority="65"/>
+    <w:lsdException w:name="Medium List 2 Accent 4" w:uiPriority="66"/>
+    <w:lsdException w:name="Medium Grid 1 Accent 4" w:uiPriority="67"/>
+    <w:lsdException w:name="Medium Grid 2 Accent 4" w:uiPriority="68"/>
+    <w:lsdException w:name="Medium Grid 3 Accent 4" w:uiPriority="69"/>
+    <w:lsdException w:name="Dark List Accent 4" w:uiPriority="70"/>
+    <w:lsdException w:name="Colorful Shading Accent 4" w:uiPriority="71"/>
+    <w:lsdException w:name="Colorful List Accent 4" w:uiPriority="72"/>
+    <w:lsdException w:name="Colorful Grid Accent 4" w:uiPriority="73"/>
+    <w:lsdException w:name="Light Shading Accent 5" w:uiPriority="60"/>
+    <w:lsdException w:name="Light List Accent 5" w:uiPriority="61"/>
+    <w:lsdException w:name="Light Grid Accent 5" w:uiPriority="62"/>
+    <w:lsdException w:name="Medium Shading 1 Accent 5" w:uiPriority="63"/>
+    <w:lsdException w:name="Medium Shading 2 Accent 5" w:uiPriority="64"/>
+    <w:lsdException w:name="Medium List 1 Accent 5" w:uiPriority="65"/>
+    <w:lsdException w:name="Medium List 2 Accent 5" w:uiPriority="66"/>
+    <w:lsdException w:name="Medium Grid 1 Accent 5" w:uiPriority="67"/>
+    <w:lsdException w:name="Medium Grid 2 Accent 5" w:uiPriority="68"/>
+    <w:lsdException w:name="Medium Grid 3 Accent 5" w:uiPriority="69"/>
+    <w:lsdException w:name="Dark List Accent 5" w:uiPriority="70"/>
+    <w:lsdException w:name="Colorful Shading Accent 5" w:uiPriority="71"/>
+    <w:lsdException w:name="Colorful List Accent 5" w:uiPriority="72"/>
+    <w:lsdException w:name="Colorful Grid Accent 5" w:uiPriority="73"/>
+    <w:lsdException w:name="Light Shading Accent 6" w:uiPriority="60"/>
+    <w:lsdException w:name="Light List Accent 6" w:uiPriority="61"/>
+    <w:lsdException w:name="Light Grid Accent 6" w:uiPriority="62"/>
+    <w:lsdException w:name="Medium Shading 1 Accent 6" w:uiPriority="63"/>
+    <w:lsdException w:name="Medium Shading 2 Accent 6" w:uiPriority="64"/>
+    <w:lsdException w:name="Medium List 1 Accent 6" w:uiPriority="65"/>
+    <w:lsdException w:name="Medium List 2 Accent 6" w:uiPriority="66"/>
+    <w:lsdException w:name="Medium Grid 1 Accent 6" w:uiPriority="67"/>
+    <w:lsdException w:name="Medium Grid 2 Accent 6" w:uiPriority="68"/>
+    <w:lsdException w:name="Medium Grid 3 Accent 6" w:uiPriority="69"/>
+    <w:lsdException w:name="Dark List Accent 6" w:uiPriority="70"/>
+    <w:lsdException w:name="Colorful Shading Accent 6" w:uiPriority="71"/>
+    <w:lsdException w:name="Colorful List Accent 6" w:uiPriority="72"/>
+    <w:lsdException w:name="Colorful Grid Accent 6" w:uiPriority="73"/>
+    <w:lsdException w:name="Subtle Emphasis" w:uiPriority="19" w:qFormat="1"/>
+    <w:lsdException w:name="Intense Emphasis" w:uiPriority="21" w:qFormat="1"/>
+    <w:lsdException w:name="Subtle Reference" w:uiPriority="31" w:qFormat="1"/>
+    <w:lsdException w:name="Intense Reference" w:uiPriority="32" w:qFormat="1"/>
+    <w:lsdException w:name="Book Title" w:uiPriority="33" w:qFormat="1"/>
+    <w:lsdException w:name="Bibliography" w:semiHidden="1" w:uiPriority="37" w:unhideWhenUsed="1"/>
+    <w:lsdException w:name="TOC Heading" w:semiHidden="1" w:uiPriority="39" w:unhideWhenUsed="1" w:qFormat="1"/>
+    <w:lsdException w:name="Plain Table 1" w:uiPriority="41"/>
+    <w:lsdException w:name="Plain Table 2" w:uiPriority="42"/>
+    <w:lsdException w:name="Plain Table 3" w:uiPriority="43"/>
+    <w:lsdException w:name="Plain Table 4" w:uiPriority="44"/>
+    <w:lsdException w:name="Plain Table 5" w:uiPriority="45"/>
+    <w:lsdException w:name="Grid Table Light" w:uiPriority="40"/>
+    <w:lsdException w:name="Grid Table 1 Light" w:uiPriority="46"/>
+    <w:lsdException w:name="Grid Table 2" w:uiPriority="47"/>
+    <w:lsdException w:name="Grid Table 3" w:uiPriority="48"/>
+    <w:lsdException w:name="Grid Table 4" w:uiPriority="49"/>
+    <w:lsdException w:name="Grid Table 5 Dark" w:uiPriority="50"/>
+    <w:lsdException w:name="Grid Table 6 Colorful" w:uiPriority="51"/>
+    <w:lsdException w:name="Grid Table 7 Colorful" w:uiPriority="52"/>
+    <w:lsdException w:name="Grid Table 1 Light Accent 1" w:uiPriority="46"/>
+    <w:lsdException w:name="Grid Table 2 Accent 1" w:uiPriority="47"/>
+    <w:lsdException w:name="Grid Table 3 Accent 1" w:uiPriority="48"/>
+    <w:lsdException w:name="Grid Table 4 Accent 1" w:uiPriority="49"/>
+    <w:lsdException w:name="Grid Table 5 Dark Accent 1" w:uiPriority="50"/>
+    <w:lsdException w:name="Grid Table 6 Colorful Accent 1" w:uiPriority="51"/>
+    <w:lsdException w:name="Grid Table 7 Colorful Accent 1" w:uiPriority="52"/>
+    <w:lsdException w:name="Grid Table 1 Light Accent 2" w:uiPriority="46"/>
+    <w:lsdException w:name="Grid Table 2 Accent 2" w:uiPriority="47"/>
+    <w:lsdException w:name="Grid Table 3 Accent 2" w:uiPriority="48"/>
+    <w:lsdException w:name="Grid Table 4 Accent 2" w:uiPriority="49"/>
+    <w:lsdException w:name="Grid Table 5 Dark Accent 2" w:uiPriority="50"/>
+    <w:lsdException w:name="Grid Table 6 Colorful Accent 2" w:uiPriority="51"/>
+    <w:lsdException w:name="Grid Table 7 Colorful Accent 2" w:uiPriority="52"/>
+    <w:lsdException w:name="Grid Table 1 Light Accent 3" w:uiPriority="46"/>
+    <w:lsdException w:name="Grid Table 2 Accent 3" w:uiPriority="47"/>
+    <w:lsdException w:name="Grid Table 3 Accent 3" w:uiPriority="48"/>
+    <w:lsdException w:name="Grid Table 4 Accent 3" w:uiPriority="49"/>
+    <w:lsdException w:name="Grid Table 5 Dark Accent 3" w:uiPriority="50"/>
+    <w:lsdException w:name="Grid Table 6 Colorful Accent 3" w:uiPriority="51"/>
+    <w:lsdException w:name="Grid Table 7 Colorful Accent 3" w:uiPriority="52"/>
+    <w:lsdException w:name="Grid Table 1 Light Accent 4" w:uiPriority="46"/>
+    <w:lsdException w:name="Grid Table 2 Accent 4" w:uiPriority="47"/>
+    <w:lsdException w:name="Grid Table 3 Accent 4" w:uiPriority="48"/>
+    <w:lsdException w:name="Grid Table 4 Accent 4" w:uiPriority="49"/>
+    <w:lsdException w:name="Grid Table 5 Dark Accent 4" w:uiPriority="50"/>
+    <w:lsdException w:name="Grid Table 6 Colorful Accent 4" w:uiPriority="51"/>
+    <w:lsdException w:name="Grid Table 7 Colorful Accent 4" w:uiPriority="52"/>
+    <w:lsdException w:name="Grid Table 1 Light Accent 5" w:uiPriority="46"/>
+    <w:lsdException w:name="Grid Table 2 Accent 5" w:uiPriority="47"/>
+    <w:lsdException w:name="Grid Table 3 Accent 5" w:uiPriority="48"/>
+    <w:lsdException w:name="Grid Table 4 Accent 5" w:uiPriority="49"/>
+    <w:lsdException w:name="Grid Table 5 Dark Accent 5" w:uiPriority="50"/>
+    <w:lsdException w:name="Grid Table 6 Colorful Accent 5" w:uiPriority="51"/>
+    <w:lsdException w:name="Grid Table 7 Colorful Accent 5" w:uiPriority="52"/>
+    <w:lsdException w:name="Grid Table 1 Light Accent 6" w:uiPriority="46"/>
+    <w:lsdException w:name="Grid Table 2 Accent 6" w:uiPriority="47"/>
+    <w:lsdException w:name="Grid Table 3 Accent 6" w:uiPriority="48"/>
+    <w:lsdException w:name="Grid Table 4 Accent 6" w:uiPriority="49"/>
+    <w:lsdException w:name="Grid Table 5 Dark Accent 6" w:uiPriority="50"/>
+    <w:lsdException w:name="Grid Table 6 Colorful Accent 6" w:uiPriority="51"/>
+    <w:lsdException w:name="Grid Table 7 Colorful Accent 6" w:uiPriority="52"/>
+    <w:lsdException w:name="List Table 1 Light" w:uiPriority="46"/>
+    <w:lsdException w:name="List Table 2" w:uiPriority="47"/>
+    <w:lsdException w:name="List Table 3" w:uiPriority="48"/>
+    <w:lsdException w:name="List Table 4" w:uiPriority="49"/>
+    <w:lsdException w:name="List Table 5 Dark" w:uiPriority="50"/>
+    <w:lsdException w:name="List Table 6 Colorful" w:uiPriority="51"/>
+    <w:lsdException w:name="List Table 7 Colorful" w:uiPriority="52"/>
+    <w:lsdException w:name="List Table 1 Light Accent 1" w:uiPriority="46"/>
+    <w:lsdException w:name="List Table 2 Accent 1" w:uiPriority="47"/>
+    <w:lsdException w:name="List Table 3 Accent 1" w:uiPriority="48"/>
+    <w:lsdException w:name="List Table 4 Accent 1" w:uiPriority="49"/>
+    <w:lsdException w:name="List Table 5 Dark Accent 1" w:uiPriority="50"/>
+    <w:lsdException w:name="List Table 6 Colorful Accent 1" w:uiPriority="51"/>
+    <w:lsdException w:name="List Table 7 Colorful Accent 1" w:uiPriority="52"/>
+    <w:lsdException w:name="List Table 1 Light Accent 2" w:uiPriority="46"/>
+    <w:lsdException w:name="List Table 2 Accent 2" w:uiPriority="47"/>
+    <w:lsdException w:name="List Table 3 Accent 2" w:uiPriority="48"/>
+    <w:lsdException w:name="List Table 4 Accent 2" w:uiPriority="49"/>
+    <w:lsdException w:name="List Table 5 Dark Accent 2" w:uiPriority="50"/>
+    <w:lsdException w:name="List Table 6 Colorful Accent 2" w:uiPriority="51"/>
+    <w:lsdException w:name="List Table 7 Colorful Accent 2" w:uiPriority="52"/>
+    <w:lsdException w:name="List Table 1 Light Accent 3" w:uiPriority="46"/>
+    <w:lsdException w:name="List Table 2 Accent 3" w:uiPriority="47"/>
+    <w:lsdException w:name="List Table 3 Accent 3" w:uiPriority="48"/>
+    <w:lsdException w:name="List Table 4 Accent 3" w:uiPriority="49"/>
+    <w:lsdException w:name="List Table 5 Dark Accent 3" w:uiPriority="50"/>
+    <w:lsdException w:name="List Table 6 Colorful Accent 3" w:uiPriority="51"/>
+    <w:lsdException w:name="List Table 7 Colorful Accent 3" w:uiPriority="52"/>
+    <w:lsdException w:name="List Table 1 Light Accent 4" w:uiPriority="46"/>
+    <w:lsdException w:name="List Table 2 Accent 4" w:uiPriority="47"/>
+    <w:lsdException w:name="List Table 3 Accent 4" w:uiPriority="48"/>
+    <w:lsdException w:name="List Table 4 Accent 4" w:uiPriority="49"/>
+    <w:lsdException w:name="List Table 5 Dark Accent 4" w:uiPriority="50"/>
+    <w:lsdException w:name="List Table 6 Colorful Accent 4" w:uiPriority="51"/>
+    <w:lsdException w:name="List Table 7 Colorful Accent 4" w:uiPriority="52"/>
+    <w:lsdException w:name="List Table 1 Light Accent 5" w:uiPriority="46"/>
+    <w:lsdException w:name="List Table 2 Accent 5" w:uiPriority="47"/>
+    <w:lsdException w:name="List Table 3 Accent 5" w:uiPriority="48"/>
+    <w:lsdException w:name="List Table 4 Accent 5" w:uiPriority="49"/>
+    <w:lsdException w:name="List Table 5 Dark Accent 5" w:uiPriority="50"/>
+    <w:lsdException w:name="List Table 6 Colorful Accent 5" w:uiPriority="51"/>
+    <w:lsdException w:name="List Table 7 Colorful Accent 5" w:uiPriority="52"/>
+    <w:lsdException w:name="List Table 1 Light Accent 6" w:uiPriority="46"/>
+    <w:lsdException w:name="List Table 2 Accent 6" w:uiPriority="47"/>
+    <w:lsdException w:name="List Table 3 Accent 6" w:uiPriority="48"/>
+    <w:lsdException w:name="List Table 4 Accent 6" w:uiPriority="49"/>
+    <w:lsdException w:name="List Table 5 Dark Accent 6" w:uiPriority="50"/>
+    <w:lsdException w:name="List Table 6 Colorful Accent 6" w:uiPriority="51"/>
+    <w:lsdException w:name="List Table 7 Colorful Accent 6" w:uiPriority="52"/>
   </w:latentStyles>
   <w:style w:type="paragraph" w:default="1" w:styleId="Normal">
     <w:name w:val="Normal"/>
@@ -11947,7 +12128,6 @@
       <w:spacing w:line="240" w:lineRule="atLeast"/>
     </w:pPr>
     <w:tblPr>
-      <w:tblInd w:w="0" w:type="dxa"/>
       <w:tblBorders>
         <w:top w:val="single" w:sz="4" w:space="0" w:color="auto"/>
         <w:left w:val="single" w:sz="4" w:space="0" w:color="auto"/>
@@ -11956,12 +12136,6 @@
         <w:insideH w:val="single" w:sz="4" w:space="0" w:color="auto"/>
         <w:insideV w:val="single" w:sz="4" w:space="0" w:color="auto"/>
       </w:tblBorders>
-      <w:tblCellMar>
-        <w:top w:w="0" w:type="dxa"/>
-        <w:left w:w="108" w:type="dxa"/>
-        <w:bottom w:w="0" w:type="dxa"/>
-        <w:right w:w="108" w:type="dxa"/>
-      </w:tblCellMar>
     </w:tblPr>
   </w:style>
   <w:style w:type="paragraph" w:styleId="NormalWeb">
@@ -12226,7 +12400,6 @@
       <w:szCs w:val="22"/>
     </w:rPr>
     <w:tblPr>
-      <w:tblInd w:w="0" w:type="dxa"/>
       <w:tblBorders>
         <w:top w:val="single" w:sz="4" w:space="0" w:color="000000"/>
         <w:left w:val="single" w:sz="4" w:space="0" w:color="000000"/>
@@ -12235,12 +12408,6 @@
         <w:insideH w:val="single" w:sz="6" w:space="0" w:color="000000"/>
         <w:insideV w:val="single" w:sz="6" w:space="0" w:color="000000"/>
       </w:tblBorders>
-      <w:tblCellMar>
-        <w:top w:w="0" w:type="dxa"/>
-        <w:left w:w="108" w:type="dxa"/>
-        <w:bottom w:w="0" w:type="dxa"/>
-        <w:right w:w="108" w:type="dxa"/>
-      </w:tblCellMar>
     </w:tblPr>
     <w:tcPr>
       <w:shd w:val="clear" w:color="auto" w:fill="auto"/>
@@ -12333,1818 +12500,11 @@
     <w:basedOn w:val="TableNormal"/>
     <w:rsid w:val="00F94C69"/>
     <w:tblPr>
-      <w:tblInd w:w="0" w:type="dxa"/>
       <w:tblBorders>
         <w:top w:val="single" w:sz="12" w:space="0" w:color="000000"/>
         <w:bottom w:val="single" w:sz="12" w:space="0" w:color="000000"/>
         <w:insideH w:val="single" w:sz="6" w:space="0" w:color="000000"/>
       </w:tblBorders>
-      <w:tblCellMar>
-        <w:top w:w="0" w:type="dxa"/>
-        <w:left w:w="108" w:type="dxa"/>
-        <w:bottom w:w="0" w:type="dxa"/>
-        <w:right w:w="108" w:type="dxa"/>
-      </w:tblCellMar>
-    </w:tblPr>
-    <w:tcPr>
-      <w:shd w:val="clear" w:color="auto" w:fill="auto"/>
-    </w:tcPr>
-    <w:tblStylePr w:type="firstRow">
-      <w:rPr>
-        <w:b/>
-        <w:bCs/>
-        <w:color w:val="000080"/>
-      </w:rPr>
-      <w:tblPr/>
-      <w:tcPr>
-        <w:tcBorders>
-          <w:bottom w:val="single" w:sz="12" w:space="0" w:color="000000"/>
-          <w:tl2br w:val="none" w:sz="0" w:space="0" w:color="auto"/>
-          <w:tr2bl w:val="none" w:sz="0" w:space="0" w:color="auto"/>
-        </w:tcBorders>
-      </w:tcPr>
-    </w:tblStylePr>
-    <w:tblStylePr w:type="lastRow">
-      <w:tblPr/>
-      <w:tcPr>
-        <w:tcBorders>
-          <w:top w:val="single" w:sz="12" w:space="0" w:color="000000"/>
-          <w:tl2br w:val="none" w:sz="0" w:space="0" w:color="auto"/>
-          <w:tr2bl w:val="none" w:sz="0" w:space="0" w:color="auto"/>
-        </w:tcBorders>
-      </w:tcPr>
-    </w:tblStylePr>
-    <w:tblStylePr w:type="swCell">
-      <w:rPr>
-        <w:i/>
-        <w:iCs/>
-        <w:color w:val="000080"/>
-      </w:rPr>
-      <w:tblPr/>
-      <w:tcPr>
-        <w:tcBorders>
-          <w:tl2br w:val="none" w:sz="0" w:space="0" w:color="auto"/>
-          <w:tr2bl w:val="none" w:sz="0" w:space="0" w:color="auto"/>
-        </w:tcBorders>
-      </w:tcPr>
-    </w:tblStylePr>
-  </w:style>
-  <w:style w:type="paragraph" w:styleId="ListParagraph">
-    <w:name w:val="List Paragraph"/>
-    <w:basedOn w:val="Normal"/>
-    <w:link w:val="ListParagraphChar"/>
-    <w:autoRedefine/>
-    <w:uiPriority w:val="34"/>
-    <w:qFormat/>
-    <w:rsid w:val="00BB5D5B"/>
-    <w:pPr>
-      <w:widowControl w:val="0"/>
-      <w:numPr>
-        <w:numId w:val="30"/>
-      </w:numPr>
-      <w:spacing w:before="60" w:after="60" w:line="240" w:lineRule="auto"/>
-      <w:contextualSpacing/>
-    </w:pPr>
-    <w:rPr>
-      <w:rFonts w:cs="Times New Roman"/>
-      <w:color w:val="595959" w:themeColor="text1" w:themeTint="A6"/>
-      <w:szCs w:val="22"/>
-      <w:lang w:val="en-US"/>
-    </w:rPr>
-  </w:style>
-  <w:style w:type="paragraph" w:styleId="Subtitle">
-    <w:name w:val="Subtitle"/>
-    <w:aliases w:val="Table heading"/>
-    <w:basedOn w:val="Body"/>
-    <w:next w:val="Normal"/>
-    <w:link w:val="SubtitleChar"/>
-    <w:autoRedefine/>
-    <w:qFormat/>
-    <w:rsid w:val="00F94C69"/>
-    <w:pPr>
-      <w:widowControl w:val="0"/>
-      <w:numPr>
-        <w:ilvl w:val="1"/>
-      </w:numPr>
-      <w:spacing w:line="240" w:lineRule="atLeast"/>
-    </w:pPr>
-    <w:rPr>
-      <w:rFonts w:eastAsiaTheme="majorEastAsia" w:cstheme="majorBidi"/>
-      <w:iCs/>
-      <w:color w:val="FFFFFF" w:themeColor="background1"/>
-      <w:spacing w:val="15"/>
-    </w:rPr>
-  </w:style>
-  <w:style w:type="character" w:customStyle="1" w:styleId="SubtitleChar">
-    <w:name w:val="Subtitle Char"/>
-    <w:aliases w:val="Table heading Char"/>
-    <w:basedOn w:val="DefaultParagraphFont"/>
-    <w:link w:val="Subtitle"/>
-    <w:rsid w:val="00F94C69"/>
-    <w:rPr>
-      <w:rFonts w:ascii="Verdana" w:eastAsiaTheme="majorEastAsia" w:hAnsi="Verdana" w:cstheme="majorBidi"/>
-      <w:iCs/>
-      <w:color w:val="FFFFFF" w:themeColor="background1"/>
-      <w:spacing w:val="15"/>
-      <w:sz w:val="18"/>
-    </w:rPr>
-  </w:style>
-  <w:style w:type="character" w:customStyle="1" w:styleId="FootnoteChar">
-    <w:name w:val="Footnote Char"/>
-    <w:basedOn w:val="DefaultParagraphFont"/>
-    <w:rsid w:val="00F94C69"/>
-    <w:rPr>
-      <w:sz w:val="20"/>
-    </w:rPr>
-  </w:style>
-  <w:style w:type="numbering" w:customStyle="1" w:styleId="BulletListLevel2">
-    <w:name w:val="Bullet List Level 2"/>
-    <w:basedOn w:val="NoList"/>
-    <w:rsid w:val="00F94C69"/>
-    <w:pPr>
-      <w:numPr>
-        <w:numId w:val="8"/>
-      </w:numPr>
-    </w:pPr>
-  </w:style>
-  <w:style w:type="paragraph" w:customStyle="1" w:styleId="ParagraphLevel1">
-    <w:name w:val="Paragraph Level 1"/>
-    <w:basedOn w:val="Normal"/>
-    <w:qFormat/>
-    <w:rsid w:val="00F94C69"/>
-    <w:pPr>
-      <w:spacing w:after="120" w:line="240" w:lineRule="auto"/>
-      <w:ind w:left="432"/>
-      <w:jc w:val="both"/>
-    </w:pPr>
-    <w:rPr>
-      <w:color w:val="595959" w:themeColor="text1" w:themeTint="A6"/>
-      <w:sz w:val="18"/>
-      <w:szCs w:val="20"/>
-      <w:lang w:eastAsia="en-GB"/>
-    </w:rPr>
-  </w:style>
-  <w:style w:type="paragraph" w:customStyle="1" w:styleId="ParagraphLevel2">
-    <w:name w:val="Paragraph Level 2"/>
-    <w:basedOn w:val="Normal"/>
-    <w:link w:val="ParagraphLevel2Char"/>
-    <w:qFormat/>
-    <w:rsid w:val="00F94C69"/>
-    <w:pPr>
-      <w:spacing w:after="120" w:line="240" w:lineRule="auto"/>
-      <w:ind w:left="1008"/>
-    </w:pPr>
-    <w:rPr>
-      <w:color w:val="595959" w:themeColor="text1" w:themeTint="A6"/>
-      <w:sz w:val="18"/>
-      <w:szCs w:val="20"/>
-      <w:lang w:eastAsia="en-GB"/>
-    </w:rPr>
-  </w:style>
-  <w:style w:type="character" w:customStyle="1" w:styleId="ParagraphLevel2Char">
-    <w:name w:val="Paragraph Level 2 Char"/>
-    <w:basedOn w:val="DefaultParagraphFont"/>
-    <w:link w:val="ParagraphLevel2"/>
-    <w:rsid w:val="00F94C69"/>
-    <w:rPr>
-      <w:rFonts w:ascii="Verdana" w:hAnsi="Verdana" w:cs="Arial"/>
-      <w:color w:val="595959" w:themeColor="text1" w:themeTint="A6"/>
-      <w:sz w:val="18"/>
-      <w:lang w:val="en-GB" w:eastAsia="en-GB"/>
-    </w:rPr>
-  </w:style>
-  <w:style w:type="paragraph" w:customStyle="1" w:styleId="PargraphLevelBulletListIdent2">
-    <w:name w:val="Pargraph Level Bullet List Ident 2"/>
-    <w:basedOn w:val="ParagraphLevel1"/>
-    <w:next w:val="ParagraphLevel2"/>
-    <w:qFormat/>
-    <w:rsid w:val="00F94C69"/>
-    <w:pPr>
-      <w:numPr>
-        <w:numId w:val="12"/>
-      </w:numPr>
-      <w:contextualSpacing/>
-    </w:pPr>
-  </w:style>
-  <w:style w:type="character" w:customStyle="1" w:styleId="ListParagraphChar">
-    <w:name w:val="List Paragraph Char"/>
-    <w:basedOn w:val="DefaultParagraphFont"/>
-    <w:link w:val="ListParagraph"/>
-    <w:uiPriority w:val="34"/>
-    <w:rsid w:val="00BB5D5B"/>
-    <w:rPr>
-      <w:rFonts w:ascii="Verdana" w:hAnsi="Verdana"/>
-      <w:color w:val="595959" w:themeColor="text1" w:themeTint="A6"/>
-      <w:sz w:val="24"/>
-      <w:szCs w:val="22"/>
-    </w:rPr>
-  </w:style>
-  <w:style w:type="paragraph" w:customStyle="1" w:styleId="InfoParagraph2">
-    <w:name w:val="Info Paragraph 2"/>
-    <w:basedOn w:val="InfoBlue"/>
-    <w:next w:val="Body"/>
-    <w:rsid w:val="00F94C69"/>
-    <w:pPr>
-      <w:widowControl w:val="0"/>
-      <w:ind w:left="1008"/>
-    </w:pPr>
-    <w:rPr>
-      <w:rFonts w:ascii="Verdana" w:hAnsi="Verdana"/>
-      <w:i w:val="0"/>
-      <w:color w:val="00B050"/>
-      <w:sz w:val="18"/>
-      <w:szCs w:val="22"/>
-    </w:rPr>
-  </w:style>
-  <w:style w:type="paragraph" w:customStyle="1" w:styleId="InfoParagraph1">
-    <w:name w:val="Info Paragraph 1"/>
-    <w:basedOn w:val="InfoBlue"/>
-    <w:next w:val="Body"/>
-    <w:qFormat/>
-    <w:rsid w:val="00F94C69"/>
-    <w:pPr>
-      <w:widowControl w:val="0"/>
-      <w:ind w:left="0"/>
-    </w:pPr>
-    <w:rPr>
-      <w:rFonts w:ascii="Verdana" w:hAnsi="Verdana"/>
-      <w:i w:val="0"/>
-      <w:color w:val="00B050"/>
-      <w:sz w:val="18"/>
-      <w:szCs w:val="22"/>
-    </w:rPr>
-  </w:style>
-  <w:style w:type="paragraph" w:customStyle="1" w:styleId="ParagraphLevel3">
-    <w:name w:val="Paragraph Level 3"/>
-    <w:basedOn w:val="Normal"/>
-    <w:qFormat/>
-    <w:rsid w:val="00F94C69"/>
-    <w:pPr>
-      <w:widowControl w:val="0"/>
-      <w:spacing w:before="60" w:after="60" w:line="240" w:lineRule="auto"/>
-      <w:ind w:left="1728"/>
-    </w:pPr>
-    <w:rPr>
-      <w:rFonts w:cs="Times New Roman"/>
-      <w:color w:val="595959" w:themeColor="text1" w:themeTint="A6"/>
-      <w:sz w:val="18"/>
-      <w:szCs w:val="22"/>
-      <w:lang w:val="en-US"/>
-    </w:rPr>
-  </w:style>
-  <w:style w:type="paragraph" w:customStyle="1" w:styleId="ParagraphLevel4">
-    <w:name w:val="Paragraph Level 4"/>
-    <w:basedOn w:val="Normal"/>
-    <w:qFormat/>
-    <w:rsid w:val="00F94C69"/>
-    <w:pPr>
-      <w:widowControl w:val="0"/>
-      <w:spacing w:before="60" w:after="60" w:line="240" w:lineRule="auto"/>
-      <w:ind w:left="2592"/>
-    </w:pPr>
-    <w:rPr>
-      <w:rFonts w:ascii="Arial" w:hAnsi="Arial" w:cs="Times New Roman"/>
-      <w:color w:val="1F497D" w:themeColor="text2"/>
-      <w:szCs w:val="20"/>
-      <w:lang w:val="en-US"/>
-    </w:rPr>
-  </w:style>
-  <w:style w:type="paragraph" w:customStyle="1" w:styleId="ParagraphLevel5">
-    <w:name w:val="Paragraph Level 5"/>
-    <w:basedOn w:val="Normal"/>
-    <w:qFormat/>
-    <w:rsid w:val="00F94C69"/>
-    <w:pPr>
-      <w:widowControl w:val="0"/>
-      <w:spacing w:before="60" w:after="60" w:line="240" w:lineRule="auto"/>
-      <w:ind w:left="3600"/>
-    </w:pPr>
-    <w:rPr>
-      <w:rFonts w:ascii="Arial" w:hAnsi="Arial" w:cs="Times New Roman"/>
-      <w:color w:val="1F497D" w:themeColor="text2"/>
-      <w:szCs w:val="20"/>
-      <w:lang w:val="en-US"/>
-    </w:rPr>
-  </w:style>
-  <w:style w:type="paragraph" w:customStyle="1" w:styleId="Codeblock">
-    <w:name w:val="Code block"/>
-    <w:basedOn w:val="Normal"/>
-    <w:qFormat/>
-    <w:rsid w:val="00F94C69"/>
-    <w:pPr>
-      <w:widowControl w:val="0"/>
-      <w:shd w:val="pct5" w:color="auto" w:fill="auto"/>
-      <w:spacing w:after="120" w:line="240" w:lineRule="auto"/>
-      <w:contextualSpacing/>
-      <w:jc w:val="both"/>
-    </w:pPr>
-    <w:rPr>
-      <w:rFonts w:ascii="Courier New" w:hAnsi="Courier New"/>
-      <w:color w:val="auto"/>
-    </w:rPr>
-  </w:style>
-  <w:style w:type="character" w:customStyle="1" w:styleId="Heading1Char">
-    <w:name w:val="Heading 1 Char"/>
-    <w:aliases w:val="(I Char,II Char,III) Char,h1 Char,Level 1 Topic Heading Char,H1 Char,h11 Char,Level 1 Topic Heading1 Char,H11 Char,h12 Char,Level 1 Topic Heading2 Char,H12 Char,h13 Char,Level 1 Topic Heading3 Char,H13 Char,h14 Char,H14 Char,h15 Char"/>
-    <w:basedOn w:val="DefaultParagraphFont"/>
-    <w:link w:val="Heading1"/>
-    <w:rsid w:val="00DB326B"/>
-    <w:rPr>
-      <w:rFonts w:ascii="Verdana" w:hAnsi="Verdana" w:cs="Arial"/>
-      <w:bCs/>
-      <w:color w:val="7030A0"/>
-      <w:kern w:val="28"/>
-      <w:sz w:val="32"/>
-      <w:szCs w:val="32"/>
-      <w:lang w:val="en-GB"/>
-    </w:rPr>
-  </w:style>
-  <w:style w:type="character" w:customStyle="1" w:styleId="HeaderChar">
-    <w:name w:val="Header Char"/>
-    <w:basedOn w:val="DefaultParagraphFont"/>
-    <w:link w:val="Header"/>
-    <w:uiPriority w:val="99"/>
-    <w:rsid w:val="00F94C69"/>
-    <w:rPr>
-      <w:rFonts w:ascii="Verdana" w:hAnsi="Verdana" w:cs="Helvetica"/>
-      <w:color w:val="000000"/>
-      <w:sz w:val="16"/>
-      <w:szCs w:val="16"/>
-      <w:lang w:val="en-GB"/>
-    </w:rPr>
-  </w:style>
-  <w:style w:type="paragraph" w:customStyle="1" w:styleId="Authordoc">
-    <w:name w:val="Author doc"/>
-    <w:basedOn w:val="Normal"/>
-    <w:next w:val="Normal"/>
-    <w:qFormat/>
-    <w:rsid w:val="00F94C69"/>
-    <w:pPr>
-      <w:spacing w:line="240" w:lineRule="auto"/>
-    </w:pPr>
-  </w:style>
-  <w:style w:type="paragraph" w:customStyle="1" w:styleId="Tableofcontents0">
-    <w:name w:val="Table of contents"/>
-    <w:basedOn w:val="Normal"/>
-    <w:next w:val="Normal"/>
-    <w:qFormat/>
-    <w:rsid w:val="00F94C69"/>
-    <w:pPr>
-      <w:spacing w:before="480" w:after="120" w:line="240" w:lineRule="exact"/>
-    </w:pPr>
-    <w:rPr>
-      <w:color w:val="0095D6"/>
-    </w:rPr>
-  </w:style>
-  <w:style w:type="character" w:customStyle="1" w:styleId="BodyTextChar">
-    <w:name w:val="Body Text Char"/>
-    <w:basedOn w:val="DefaultParagraphFont"/>
-    <w:link w:val="BodyText"/>
-    <w:rsid w:val="00F94C69"/>
-    <w:rPr>
-      <w:rFonts w:ascii="Verdana" w:hAnsi="Verdana"/>
-      <w:color w:val="5A5A5A"/>
-      <w:sz w:val="24"/>
-    </w:rPr>
-  </w:style>
-  <w:style w:type="character" w:customStyle="1" w:styleId="CommentTextChar">
-    <w:name w:val="Comment Text Char"/>
-    <w:basedOn w:val="DefaultParagraphFont"/>
-    <w:link w:val="CommentText"/>
-    <w:semiHidden/>
-    <w:rsid w:val="00F94C69"/>
-    <w:rPr>
-      <w:rFonts w:ascii="Verdana" w:hAnsi="Verdana" w:cs="Arial"/>
-      <w:color w:val="5A5A5A"/>
-      <w:sz w:val="24"/>
-      <w:lang w:val="en-GB"/>
-    </w:rPr>
-  </w:style>
-  <w:style w:type="paragraph" w:customStyle="1" w:styleId="Instructions">
-    <w:name w:val="Instructions"/>
-    <w:basedOn w:val="Normal"/>
-    <w:autoRedefine/>
-    <w:rsid w:val="00AD1CAE"/>
-    <w:pPr>
-      <w:numPr>
-        <w:numId w:val="17"/>
-      </w:numPr>
-      <w:spacing w:before="0" w:line="240" w:lineRule="auto"/>
-      <w:jc w:val="both"/>
-    </w:pPr>
-    <w:rPr>
-      <w:rFonts w:cs="Times New Roman"/>
-      <w:i/>
-      <w:color w:val="0000FF"/>
-      <w:lang w:val="en-US"/>
-    </w:rPr>
-  </w:style>
-  <w:style w:type="paragraph" w:customStyle="1" w:styleId="iQuest-body">
-    <w:name w:val="iQuest-body"/>
-    <w:basedOn w:val="Normal"/>
-    <w:link w:val="iQuest-bodyChar"/>
-    <w:autoRedefine/>
-    <w:qFormat/>
-    <w:rsid w:val="000A22B0"/>
-    <w:pPr>
-      <w:widowControl w:val="0"/>
-      <w:spacing w:before="0" w:line="240" w:lineRule="auto"/>
-      <w:jc w:val="both"/>
-    </w:pPr>
-    <w:rPr>
-      <w:color w:val="auto"/>
-      <w:lang w:val="en-US"/>
-    </w:rPr>
-  </w:style>
-  <w:style w:type="character" w:customStyle="1" w:styleId="iQuest-bodyChar">
-    <w:name w:val="iQuest-body Char"/>
-    <w:basedOn w:val="DefaultParagraphFont"/>
-    <w:link w:val="iQuest-body"/>
-    <w:rsid w:val="000A22B0"/>
-    <w:rPr>
-      <w:rFonts w:ascii="Verdana" w:hAnsi="Verdana" w:cs="Arial"/>
-      <w:sz w:val="24"/>
-      <w:szCs w:val="24"/>
-    </w:rPr>
-  </w:style>
-  <w:style w:type="paragraph" w:styleId="ListBullet">
-    <w:name w:val="List Bullet"/>
-    <w:basedOn w:val="Normal"/>
-    <w:rsid w:val="000E396A"/>
-    <w:pPr>
-      <w:tabs>
-        <w:tab w:val="num" w:pos="360"/>
-      </w:tabs>
-      <w:spacing w:before="0" w:line="240" w:lineRule="auto"/>
-      <w:ind w:left="360" w:hanging="360"/>
-    </w:pPr>
-    <w:rPr>
-      <w:rFonts w:ascii="Times New Roman" w:hAnsi="Times New Roman" w:cs="Times New Roman"/>
-      <w:color w:val="auto"/>
-      <w:lang w:val="en-US"/>
-    </w:rPr>
-  </w:style>
-  <w:style w:type="character" w:styleId="FollowedHyperlink">
-    <w:name w:val="FollowedHyperlink"/>
-    <w:basedOn w:val="DefaultParagraphFont"/>
-    <w:semiHidden/>
-    <w:unhideWhenUsed/>
-    <w:rsid w:val="00FE10E0"/>
-    <w:rPr>
-      <w:color w:val="800080" w:themeColor="followedHyperlink"/>
-      <w:u w:val="single"/>
-    </w:rPr>
-  </w:style>
-</w:styles>
-</file>
-
-<file path=word/stylesWithEffects.xml><?xml version="1.0" encoding="utf-8"?>
-<w:styles xmlns:wpc="http://schemas.microsoft.com/office/word/2010/wordprocessingCanvas" xmlns:mc="http://schemas.openxmlformats.org/markup-compatibility/2006" xmlns:o="urn:schemas-microsoft-com:office:office" xmlns:r="http://schemas.openxmlformats.org/officeDocument/2006/relationships" xmlns:m="http://schemas.openxmlformats.org/officeDocument/2006/math" xmlns:v="urn:schemas-microsoft-com:vml" xmlns:wp14="http://schemas.microsoft.com/office/word/2010/wordprocessingDrawing" xmlns:wp="http://schemas.openxmlformats.org/drawingml/2006/wordprocessingDrawing" xmlns:w10="urn:schemas-microsoft-com:office:word" xmlns:w="http://schemas.openxmlformats.org/wordprocessingml/2006/main" xmlns:w14="http://schemas.microsoft.com/office/word/2010/wordml" xmlns:wpg="http://schemas.microsoft.com/office/word/2010/wordprocessingGroup" xmlns:wpi="http://schemas.microsoft.com/office/word/2010/wordprocessingInk" xmlns:wne="http://schemas.microsoft.com/office/word/2006/wordml" xmlns:wps="http://schemas.microsoft.com/office/word/2010/wordprocessingShape" mc:Ignorable="w14 wp14">
-  <w:docDefaults>
-    <w:rPrDefault>
-      <w:rPr>
-        <w:rFonts w:ascii="Times New Roman" w:eastAsia="Times New Roman" w:hAnsi="Times New Roman" w:cs="Times New Roman"/>
-        <w:lang w:val="en-US" w:eastAsia="en-US" w:bidi="ar-SA"/>
-      </w:rPr>
-    </w:rPrDefault>
-    <w:pPrDefault>
-      <w:pPr>
-        <w:spacing w:line="260" w:lineRule="exact"/>
-      </w:pPr>
-    </w:pPrDefault>
-  </w:docDefaults>
-  <w:latentStyles w:defLockedState="0" w:defUIPriority="0" w:defSemiHidden="1" w:defUnhideWhenUsed="1" w:defQFormat="0" w:count="267">
-    <w:lsdException w:name="Normal" w:semiHidden="0" w:unhideWhenUsed="0" w:qFormat="1"/>
-    <w:lsdException w:name="heading 1" w:semiHidden="0" w:unhideWhenUsed="0" w:qFormat="1"/>
-    <w:lsdException w:name="heading 2" w:semiHidden="0" w:unhideWhenUsed="0" w:qFormat="1"/>
-    <w:lsdException w:name="heading 3" w:semiHidden="0" w:unhideWhenUsed="0" w:qFormat="1"/>
-    <w:lsdException w:name="heading 4" w:semiHidden="0" w:unhideWhenUsed="0"/>
-    <w:lsdException w:name="heading 5" w:semiHidden="0" w:unhideWhenUsed="0"/>
-    <w:lsdException w:name="heading 6" w:semiHidden="0" w:unhideWhenUsed="0" w:qFormat="1"/>
-    <w:lsdException w:name="heading 7" w:qFormat="1"/>
-    <w:lsdException w:name="heading 8" w:qFormat="1"/>
-    <w:lsdException w:name="heading 9" w:qFormat="1"/>
-    <w:lsdException w:name="toc 1" w:uiPriority="39"/>
-    <w:lsdException w:name="toc 2" w:uiPriority="39"/>
-    <w:lsdException w:name="toc 3" w:uiPriority="39"/>
-    <w:lsdException w:name="header" w:uiPriority="99"/>
-    <w:lsdException w:name="footer" w:uiPriority="99"/>
-    <w:lsdException w:name="caption" w:qFormat="1"/>
-    <w:lsdException w:name="List Number" w:semiHidden="0" w:unhideWhenUsed="0"/>
-    <w:lsdException w:name="List 4" w:semiHidden="0" w:unhideWhenUsed="0"/>
-    <w:lsdException w:name="List 5" w:semiHidden="0" w:unhideWhenUsed="0"/>
-    <w:lsdException w:name="Title" w:semiHidden="0" w:unhideWhenUsed="0" w:qFormat="1"/>
-    <w:lsdException w:name="Default Paragraph Font" w:uiPriority="1"/>
-    <w:lsdException w:name="Subtitle" w:semiHidden="0" w:unhideWhenUsed="0" w:qFormat="1"/>
-    <w:lsdException w:name="Salutation" w:semiHidden="0" w:unhideWhenUsed="0"/>
-    <w:lsdException w:name="Date" w:semiHidden="0" w:unhideWhenUsed="0"/>
-    <w:lsdException w:name="Body Text First Indent" w:semiHidden="0" w:unhideWhenUsed="0"/>
-    <w:lsdException w:name="Hyperlink" w:uiPriority="99" w:qFormat="1"/>
-    <w:lsdException w:name="Strong" w:semiHidden="0" w:unhideWhenUsed="0" w:qFormat="1"/>
-    <w:lsdException w:name="Emphasis" w:semiHidden="0" w:unhideWhenUsed="0" w:qFormat="1"/>
-    <w:lsdException w:name="Plain Text" w:uiPriority="99"/>
-    <w:lsdException w:name="Normal (Web)" w:uiPriority="99"/>
-    <w:lsdException w:name="No List" w:uiPriority="99"/>
-    <w:lsdException w:name="Table Grid" w:semiHidden="0" w:unhideWhenUsed="0"/>
-    <w:lsdException w:name="Placeholder Text" w:uiPriority="99" w:unhideWhenUsed="0"/>
-    <w:lsdException w:name="No Spacing" w:semiHidden="0" w:uiPriority="1" w:unhideWhenUsed="0" w:qFormat="1"/>
-    <w:lsdException w:name="Light Shading" w:semiHidden="0" w:uiPriority="60" w:unhideWhenUsed="0"/>
-    <w:lsdException w:name="Light List" w:semiHidden="0" w:uiPriority="61" w:unhideWhenUsed="0"/>
-    <w:lsdException w:name="Light Grid" w:semiHidden="0" w:uiPriority="62" w:unhideWhenUsed="0"/>
-    <w:lsdException w:name="Medium Shading 1" w:semiHidden="0" w:uiPriority="63" w:unhideWhenUsed="0"/>
-    <w:lsdException w:name="Medium Shading 2" w:semiHidden="0" w:uiPriority="64" w:unhideWhenUsed="0"/>
-    <w:lsdException w:name="Medium List 1" w:semiHidden="0" w:uiPriority="65" w:unhideWhenUsed="0"/>
-    <w:lsdException w:name="Medium List 2" w:semiHidden="0" w:uiPriority="66" w:unhideWhenUsed="0"/>
-    <w:lsdException w:name="Medium Grid 1" w:semiHidden="0" w:uiPriority="67" w:unhideWhenUsed="0"/>
-    <w:lsdException w:name="Medium Grid 2" w:semiHidden="0" w:uiPriority="68" w:unhideWhenUsed="0"/>
-    <w:lsdException w:name="Medium Grid 3" w:semiHidden="0" w:uiPriority="69" w:unhideWhenUsed="0"/>
-    <w:lsdException w:name="Dark List" w:semiHidden="0" w:uiPriority="70" w:unhideWhenUsed="0"/>
-    <w:lsdException w:name="Colorful Shading" w:semiHidden="0" w:uiPriority="71" w:unhideWhenUsed="0"/>
-    <w:lsdException w:name="Colorful List" w:semiHidden="0" w:uiPriority="72" w:unhideWhenUsed="0"/>
-    <w:lsdException w:name="Colorful Grid" w:semiHidden="0" w:uiPriority="73" w:unhideWhenUsed="0"/>
-    <w:lsdException w:name="Light Shading Accent 1" w:semiHidden="0" w:uiPriority="60" w:unhideWhenUsed="0"/>
-    <w:lsdException w:name="Light List Accent 1" w:semiHidden="0" w:uiPriority="61" w:unhideWhenUsed="0"/>
-    <w:lsdException w:name="Light Grid Accent 1" w:semiHidden="0" w:uiPriority="62" w:unhideWhenUsed="0"/>
-    <w:lsdException w:name="Medium Shading 1 Accent 1" w:semiHidden="0" w:uiPriority="63" w:unhideWhenUsed="0"/>
-    <w:lsdException w:name="Medium Shading 2 Accent 1" w:semiHidden="0" w:uiPriority="64" w:unhideWhenUsed="0"/>
-    <w:lsdException w:name="Medium List 1 Accent 1" w:semiHidden="0" w:uiPriority="65" w:unhideWhenUsed="0"/>
-    <w:lsdException w:name="Revision" w:uiPriority="99" w:unhideWhenUsed="0"/>
-    <w:lsdException w:name="List Paragraph" w:semiHidden="0" w:uiPriority="34" w:unhideWhenUsed="0" w:qFormat="1"/>
-    <w:lsdException w:name="Quote" w:semiHidden="0" w:uiPriority="29" w:unhideWhenUsed="0" w:qFormat="1"/>
-    <w:lsdException w:name="Intense Quote" w:semiHidden="0" w:uiPriority="30" w:unhideWhenUsed="0" w:qFormat="1"/>
-    <w:lsdException w:name="Medium List 2 Accent 1" w:semiHidden="0" w:uiPriority="66" w:unhideWhenUsed="0"/>
-    <w:lsdException w:name="Medium Grid 1 Accent 1" w:semiHidden="0" w:uiPriority="67" w:unhideWhenUsed="0"/>
-    <w:lsdException w:name="Medium Grid 2 Accent 1" w:semiHidden="0" w:uiPriority="68" w:unhideWhenUsed="0"/>
-    <w:lsdException w:name="Medium Grid 3 Accent 1" w:semiHidden="0" w:uiPriority="69" w:unhideWhenUsed="0"/>
-    <w:lsdException w:name="Dark List Accent 1" w:semiHidden="0" w:uiPriority="70" w:unhideWhenUsed="0"/>
-    <w:lsdException w:name="Colorful Shading Accent 1" w:semiHidden="0" w:uiPriority="71" w:unhideWhenUsed="0"/>
-    <w:lsdException w:name="Colorful List Accent 1" w:semiHidden="0" w:uiPriority="72" w:unhideWhenUsed="0"/>
-    <w:lsdException w:name="Colorful Grid Accent 1" w:semiHidden="0" w:uiPriority="73" w:unhideWhenUsed="0"/>
-    <w:lsdException w:name="Light Shading Accent 2" w:semiHidden="0" w:uiPriority="60" w:unhideWhenUsed="0"/>
-    <w:lsdException w:name="Light List Accent 2" w:semiHidden="0" w:uiPriority="61" w:unhideWhenUsed="0"/>
-    <w:lsdException w:name="Light Grid Accent 2" w:semiHidden="0" w:uiPriority="62" w:unhideWhenUsed="0"/>
-    <w:lsdException w:name="Medium Shading 1 Accent 2" w:semiHidden="0" w:uiPriority="63" w:unhideWhenUsed="0"/>
-    <w:lsdException w:name="Medium Shading 2 Accent 2" w:semiHidden="0" w:uiPriority="64" w:unhideWhenUsed="0"/>
-    <w:lsdException w:name="Medium List 1 Accent 2" w:semiHidden="0" w:uiPriority="65" w:unhideWhenUsed="0"/>
-    <w:lsdException w:name="Medium List 2 Accent 2" w:semiHidden="0" w:uiPriority="66" w:unhideWhenUsed="0"/>
-    <w:lsdException w:name="Medium Grid 1 Accent 2" w:semiHidden="0" w:uiPriority="67" w:unhideWhenUsed="0"/>
-    <w:lsdException w:name="Medium Grid 2 Accent 2" w:semiHidden="0" w:uiPriority="68" w:unhideWhenUsed="0"/>
-    <w:lsdException w:name="Medium Grid 3 Accent 2" w:semiHidden="0" w:uiPriority="69" w:unhideWhenUsed="0"/>
-    <w:lsdException w:name="Dark List Accent 2" w:semiHidden="0" w:uiPriority="70" w:unhideWhenUsed="0"/>
-    <w:lsdException w:name="Colorful Shading Accent 2" w:semiHidden="0" w:uiPriority="71" w:unhideWhenUsed="0"/>
-    <w:lsdException w:name="Colorful List Accent 2" w:semiHidden="0" w:uiPriority="72" w:unhideWhenUsed="0"/>
-    <w:lsdException w:name="Colorful Grid Accent 2" w:semiHidden="0" w:uiPriority="73" w:unhideWhenUsed="0"/>
-    <w:lsdException w:name="Light Shading Accent 3" w:semiHidden="0" w:uiPriority="60" w:unhideWhenUsed="0"/>
-    <w:lsdException w:name="Light List Accent 3" w:semiHidden="0" w:uiPriority="61" w:unhideWhenUsed="0"/>
-    <w:lsdException w:name="Light Grid Accent 3" w:semiHidden="0" w:uiPriority="62" w:unhideWhenUsed="0"/>
-    <w:lsdException w:name="Medium Shading 1 Accent 3" w:semiHidden="0" w:uiPriority="63" w:unhideWhenUsed="0"/>
-    <w:lsdException w:name="Medium Shading 2 Accent 3" w:semiHidden="0" w:uiPriority="64" w:unhideWhenUsed="0"/>
-    <w:lsdException w:name="Medium List 1 Accent 3" w:semiHidden="0" w:uiPriority="65" w:unhideWhenUsed="0"/>
-    <w:lsdException w:name="Medium List 2 Accent 3" w:semiHidden="0" w:uiPriority="66" w:unhideWhenUsed="0"/>
-    <w:lsdException w:name="Medium Grid 1 Accent 3" w:semiHidden="0" w:uiPriority="67" w:unhideWhenUsed="0"/>
-    <w:lsdException w:name="Medium Grid 2 Accent 3" w:semiHidden="0" w:uiPriority="68" w:unhideWhenUsed="0"/>
-    <w:lsdException w:name="Medium Grid 3 Accent 3" w:semiHidden="0" w:uiPriority="69" w:unhideWhenUsed="0"/>
-    <w:lsdException w:name="Dark List Accent 3" w:semiHidden="0" w:uiPriority="70" w:unhideWhenUsed="0"/>
-    <w:lsdException w:name="Colorful Shading Accent 3" w:semiHidden="0" w:uiPriority="71" w:unhideWhenUsed="0"/>
-    <w:lsdException w:name="Colorful List Accent 3" w:semiHidden="0" w:uiPriority="72" w:unhideWhenUsed="0"/>
-    <w:lsdException w:name="Colorful Grid Accent 3" w:semiHidden="0" w:uiPriority="73" w:unhideWhenUsed="0"/>
-    <w:lsdException w:name="Light Shading Accent 4" w:semiHidden="0" w:uiPriority="60" w:unhideWhenUsed="0"/>
-    <w:lsdException w:name="Light List Accent 4" w:semiHidden="0" w:uiPriority="61" w:unhideWhenUsed="0"/>
-    <w:lsdException w:name="Light Grid Accent 4" w:semiHidden="0" w:uiPriority="62" w:unhideWhenUsed="0"/>
-    <w:lsdException w:name="Medium Shading 1 Accent 4" w:semiHidden="0" w:uiPriority="63" w:unhideWhenUsed="0"/>
-    <w:lsdException w:name="Medium Shading 2 Accent 4" w:semiHidden="0" w:uiPriority="64" w:unhideWhenUsed="0"/>
-    <w:lsdException w:name="Medium List 1 Accent 4" w:semiHidden="0" w:uiPriority="65" w:unhideWhenUsed="0"/>
-    <w:lsdException w:name="Medium List 2 Accent 4" w:semiHidden="0" w:uiPriority="66" w:unhideWhenUsed="0"/>
-    <w:lsdException w:name="Medium Grid 1 Accent 4" w:semiHidden="0" w:uiPriority="67" w:unhideWhenUsed="0"/>
-    <w:lsdException w:name="Medium Grid 2 Accent 4" w:semiHidden="0" w:uiPriority="68" w:unhideWhenUsed="0"/>
-    <w:lsdException w:name="Medium Grid 3 Accent 4" w:semiHidden="0" w:uiPriority="69" w:unhideWhenUsed="0"/>
-    <w:lsdException w:name="Dark List Accent 4" w:semiHidden="0" w:uiPriority="70" w:unhideWhenUsed="0"/>
-    <w:lsdException w:name="Colorful Shading Accent 4" w:semiHidden="0" w:uiPriority="71" w:unhideWhenUsed="0"/>
-    <w:lsdException w:name="Colorful List Accent 4" w:semiHidden="0" w:uiPriority="72" w:unhideWhenUsed="0"/>
-    <w:lsdException w:name="Colorful Grid Accent 4" w:semiHidden="0" w:uiPriority="73" w:unhideWhenUsed="0"/>
-    <w:lsdException w:name="Light Shading Accent 5" w:semiHidden="0" w:uiPriority="60" w:unhideWhenUsed="0"/>
-    <w:lsdException w:name="Light List Accent 5" w:semiHidden="0" w:uiPriority="61" w:unhideWhenUsed="0"/>
-    <w:lsdException w:name="Light Grid Accent 5" w:semiHidden="0" w:uiPriority="62" w:unhideWhenUsed="0"/>
-    <w:lsdException w:name="Medium Shading 1 Accent 5" w:semiHidden="0" w:uiPriority="63" w:unhideWhenUsed="0"/>
-    <w:lsdException w:name="Medium Shading 2 Accent 5" w:semiHidden="0" w:uiPriority="64" w:unhideWhenUsed="0"/>
-    <w:lsdException w:name="Medium List 1 Accent 5" w:semiHidden="0" w:uiPriority="65" w:unhideWhenUsed="0"/>
-    <w:lsdException w:name="Medium List 2 Accent 5" w:semiHidden="0" w:uiPriority="66" w:unhideWhenUsed="0"/>
-    <w:lsdException w:name="Medium Grid 1 Accent 5" w:semiHidden="0" w:uiPriority="67" w:unhideWhenUsed="0"/>
-    <w:lsdException w:name="Medium Grid 2 Accent 5" w:semiHidden="0" w:uiPriority="68" w:unhideWhenUsed="0"/>
-    <w:lsdException w:name="Medium Grid 3 Accent 5" w:semiHidden="0" w:uiPriority="69" w:unhideWhenUsed="0"/>
-    <w:lsdException w:name="Dark List Accent 5" w:semiHidden="0" w:uiPriority="70" w:unhideWhenUsed="0"/>
-    <w:lsdException w:name="Colorful Shading Accent 5" w:semiHidden="0" w:uiPriority="71" w:unhideWhenUsed="0"/>
-    <w:lsdException w:name="Colorful List Accent 5" w:semiHidden="0" w:uiPriority="72" w:unhideWhenUsed="0"/>
-    <w:lsdException w:name="Colorful Grid Accent 5" w:semiHidden="0" w:uiPriority="73" w:unhideWhenUsed="0"/>
-    <w:lsdException w:name="Light Shading Accent 6" w:semiHidden="0" w:uiPriority="60" w:unhideWhenUsed="0"/>
-    <w:lsdException w:name="Light List Accent 6" w:semiHidden="0" w:uiPriority="61" w:unhideWhenUsed="0"/>
-    <w:lsdException w:name="Light Grid Accent 6" w:semiHidden="0" w:uiPriority="62" w:unhideWhenUsed="0"/>
-    <w:lsdException w:name="Medium Shading 1 Accent 6" w:semiHidden="0" w:uiPriority="63" w:unhideWhenUsed="0"/>
-    <w:lsdException w:name="Medium Shading 2 Accent 6" w:semiHidden="0" w:uiPriority="64" w:unhideWhenUsed="0"/>
-    <w:lsdException w:name="Medium List 1 Accent 6" w:semiHidden="0" w:uiPriority="65" w:unhideWhenUsed="0"/>
-    <w:lsdException w:name="Medium List 2 Accent 6" w:semiHidden="0" w:uiPriority="66" w:unhideWhenUsed="0"/>
-    <w:lsdException w:name="Medium Grid 1 Accent 6" w:semiHidden="0" w:uiPriority="67" w:unhideWhenUsed="0"/>
-    <w:lsdException w:name="Medium Grid 2 Accent 6" w:semiHidden="0" w:uiPriority="68" w:unhideWhenUsed="0"/>
-    <w:lsdException w:name="Medium Grid 3 Accent 6" w:semiHidden="0" w:uiPriority="69" w:unhideWhenUsed="0"/>
-    <w:lsdException w:name="Dark List Accent 6" w:semiHidden="0" w:uiPriority="70" w:unhideWhenUsed="0"/>
-    <w:lsdException w:name="Colorful Shading Accent 6" w:semiHidden="0" w:uiPriority="71" w:unhideWhenUsed="0"/>
-    <w:lsdException w:name="Colorful List Accent 6" w:semiHidden="0" w:uiPriority="72" w:unhideWhenUsed="0"/>
-    <w:lsdException w:name="Colorful Grid Accent 6" w:semiHidden="0" w:uiPriority="73" w:unhideWhenUsed="0"/>
-    <w:lsdException w:name="Subtle Emphasis" w:semiHidden="0" w:uiPriority="19" w:unhideWhenUsed="0" w:qFormat="1"/>
-    <w:lsdException w:name="Intense Emphasis" w:semiHidden="0" w:uiPriority="21" w:unhideWhenUsed="0" w:qFormat="1"/>
-    <w:lsdException w:name="Subtle Reference" w:semiHidden="0" w:uiPriority="31" w:unhideWhenUsed="0" w:qFormat="1"/>
-    <w:lsdException w:name="Intense Reference" w:semiHidden="0" w:uiPriority="32" w:unhideWhenUsed="0" w:qFormat="1"/>
-    <w:lsdException w:name="Book Title" w:semiHidden="0" w:uiPriority="33" w:unhideWhenUsed="0" w:qFormat="1"/>
-    <w:lsdException w:name="Bibliography" w:uiPriority="37"/>
-    <w:lsdException w:name="TOC Heading" w:uiPriority="39" w:qFormat="1"/>
-  </w:latentStyles>
-  <w:style w:type="paragraph" w:default="1" w:styleId="Normal">
-    <w:name w:val="Normal"/>
-    <w:qFormat/>
-    <w:rsid w:val="00F94C69"/>
-    <w:pPr>
-      <w:spacing w:before="200" w:line="300" w:lineRule="exact"/>
-    </w:pPr>
-    <w:rPr>
-      <w:rFonts w:ascii="Verdana" w:hAnsi="Verdana" w:cs="Arial"/>
-      <w:color w:val="5A5A5A"/>
-      <w:sz w:val="24"/>
-      <w:szCs w:val="24"/>
-      <w:lang w:val="en-GB"/>
-    </w:rPr>
-  </w:style>
-  <w:style w:type="paragraph" w:styleId="Heading1">
-    <w:name w:val="heading 1"/>
-    <w:aliases w:val="(I,II,III),h1,Level 1 Topic Heading,H1,h11,Level 1 Topic Heading1,H11,h12,Level 1 Topic Heading2,H12,h13,Level 1 Topic Heading3,H13,h14,Level 1 Topic Heading4,H14,h15,Level 1 Topic Heading5,H15,h16,Level 1 Topic Heading6,H16,h17,Part,ghost,g"/>
-    <w:basedOn w:val="Normal"/>
-    <w:next w:val="Normal"/>
-    <w:link w:val="Heading1Char"/>
-    <w:autoRedefine/>
-    <w:qFormat/>
-    <w:rsid w:val="00DB326B"/>
-    <w:pPr>
-      <w:keepNext/>
-      <w:spacing w:before="480" w:after="120" w:line="320" w:lineRule="atLeast"/>
-      <w:outlineLvl w:val="0"/>
-    </w:pPr>
-    <w:rPr>
-      <w:bCs/>
-      <w:color w:val="7030A0"/>
-      <w:kern w:val="28"/>
-      <w:sz w:val="32"/>
-      <w:szCs w:val="32"/>
-    </w:rPr>
-  </w:style>
-  <w:style w:type="paragraph" w:styleId="Heading2">
-    <w:name w:val="heading 2"/>
-    <w:aliases w:val="Heading 2 Char2,Heading 2 Char1 Char,Heading 2 Char Char Char,Heading 2 Char Char1,H2,h2,A.B.C.,l2,heading 2,h21,Chapter Title,headline"/>
-    <w:basedOn w:val="Normal"/>
-    <w:next w:val="Normal"/>
-    <w:autoRedefine/>
-    <w:qFormat/>
-    <w:rsid w:val="000D3BFB"/>
-    <w:pPr>
-      <w:keepNext/>
-      <w:widowControl w:val="0"/>
-      <w:numPr>
-        <w:ilvl w:val="1"/>
-        <w:numId w:val="1"/>
-      </w:numPr>
-      <w:tabs>
-        <w:tab w:val="left" w:pos="461"/>
-      </w:tabs>
-      <w:spacing w:before="320" w:after="120" w:line="320" w:lineRule="atLeast"/>
-      <w:ind w:left="180" w:firstLine="0"/>
-      <w:outlineLvl w:val="1"/>
-    </w:pPr>
-    <w:rPr>
-      <w:bCs/>
-      <w:sz w:val="28"/>
-    </w:rPr>
-  </w:style>
-  <w:style w:type="paragraph" w:styleId="Heading3">
-    <w:name w:val="heading 3"/>
-    <w:aliases w:val="Heading 3 Char,h3,h31,H3,Section"/>
-    <w:basedOn w:val="Normal"/>
-    <w:next w:val="Normal"/>
-    <w:autoRedefine/>
-    <w:qFormat/>
-    <w:rsid w:val="00D62EA0"/>
-    <w:pPr>
-      <w:keepNext/>
-      <w:widowControl w:val="0"/>
-      <w:numPr>
-        <w:ilvl w:val="2"/>
-        <w:numId w:val="1"/>
-      </w:numPr>
-      <w:tabs>
-        <w:tab w:val="left" w:pos="648"/>
-      </w:tabs>
-      <w:spacing w:before="280" w:after="120" w:line="280" w:lineRule="atLeast"/>
-      <w:outlineLvl w:val="2"/>
-    </w:pPr>
-  </w:style>
-  <w:style w:type="paragraph" w:styleId="Heading4">
-    <w:name w:val="heading 4"/>
-    <w:basedOn w:val="Normal"/>
-    <w:next w:val="Normal"/>
-    <w:autoRedefine/>
-    <w:rsid w:val="00F94C69"/>
-    <w:pPr>
-      <w:keepNext/>
-      <w:numPr>
-        <w:ilvl w:val="3"/>
-        <w:numId w:val="9"/>
-      </w:numPr>
-      <w:tabs>
-        <w:tab w:val="left" w:pos="835"/>
-        <w:tab w:val="left" w:pos="990"/>
-      </w:tabs>
-      <w:spacing w:before="240" w:after="120" w:line="240" w:lineRule="atLeast"/>
-      <w:outlineLvl w:val="3"/>
-    </w:pPr>
-    <w:rPr>
-      <w:bCs/>
-    </w:rPr>
-  </w:style>
-  <w:style w:type="paragraph" w:styleId="Heading5">
-    <w:name w:val="heading 5"/>
-    <w:basedOn w:val="Heading4"/>
-    <w:next w:val="Normal"/>
-    <w:autoRedefine/>
-    <w:rsid w:val="00F94C69"/>
-    <w:pPr>
-      <w:numPr>
-        <w:ilvl w:val="6"/>
-      </w:numPr>
-      <w:tabs>
-        <w:tab w:val="left" w:pos="1350"/>
-        <w:tab w:val="left" w:pos="1620"/>
-      </w:tabs>
-      <w:outlineLvl w:val="4"/>
-    </w:pPr>
-  </w:style>
-  <w:style w:type="paragraph" w:styleId="Heading6">
-    <w:name w:val="heading 6"/>
-    <w:aliases w:val="Heading,Appendix 1,h6,h61"/>
-    <w:basedOn w:val="Heading2"/>
-    <w:next w:val="Normal"/>
-    <w:autoRedefine/>
-    <w:rsid w:val="00F94C69"/>
-    <w:pPr>
-      <w:pageBreakBefore/>
-      <w:numPr>
-        <w:ilvl w:val="5"/>
-      </w:numPr>
-      <w:tabs>
-        <w:tab w:val="left" w:pos="504"/>
-      </w:tabs>
-      <w:spacing w:before="0"/>
-      <w:outlineLvl w:val="5"/>
-    </w:pPr>
-  </w:style>
-  <w:style w:type="paragraph" w:styleId="Heading7">
-    <w:name w:val="heading 7"/>
-    <w:aliases w:val="Appendix2,h7,h71"/>
-    <w:basedOn w:val="Heading2"/>
-    <w:next w:val="Normal"/>
-    <w:rsid w:val="00F94C69"/>
-    <w:pPr>
-      <w:numPr>
-        <w:ilvl w:val="6"/>
-      </w:numPr>
-      <w:tabs>
-        <w:tab w:val="clear" w:pos="461"/>
-        <w:tab w:val="left" w:pos="504"/>
-        <w:tab w:val="left" w:pos="576"/>
-      </w:tabs>
-      <w:spacing w:before="180"/>
-      <w:outlineLvl w:val="6"/>
-    </w:pPr>
-  </w:style>
-  <w:style w:type="paragraph" w:styleId="Heading8">
-    <w:name w:val="heading 8"/>
-    <w:aliases w:val="Appendix 3"/>
-    <w:basedOn w:val="Heading7"/>
-    <w:next w:val="Normal"/>
-    <w:rsid w:val="00F94C69"/>
-    <w:pPr>
-      <w:numPr>
-        <w:ilvl w:val="7"/>
-      </w:numPr>
-      <w:tabs>
-        <w:tab w:val="clear" w:pos="504"/>
-        <w:tab w:val="clear" w:pos="576"/>
-        <w:tab w:val="left" w:pos="691"/>
-        <w:tab w:val="left" w:pos="993"/>
-      </w:tabs>
-      <w:outlineLvl w:val="7"/>
-    </w:pPr>
-  </w:style>
-  <w:style w:type="paragraph" w:styleId="Heading9">
-    <w:name w:val="heading 9"/>
-    <w:aliases w:val="Appendix 4,h9,h91"/>
-    <w:basedOn w:val="Heading8"/>
-    <w:next w:val="Normal"/>
-    <w:rsid w:val="00F94C69"/>
-    <w:pPr>
-      <w:numPr>
-        <w:ilvl w:val="8"/>
-      </w:numPr>
-      <w:tabs>
-        <w:tab w:val="clear" w:pos="691"/>
-        <w:tab w:val="clear" w:pos="993"/>
-        <w:tab w:val="left" w:pos="864"/>
-      </w:tabs>
-      <w:outlineLvl w:val="8"/>
-    </w:pPr>
-  </w:style>
-  <w:style w:type="character" w:default="1" w:styleId="DefaultParagraphFont">
-    <w:name w:val="Default Paragraph Font"/>
-    <w:uiPriority w:val="1"/>
-    <w:semiHidden/>
-    <w:unhideWhenUsed/>
-  </w:style>
-  <w:style w:type="table" w:default="1" w:styleId="TableNormal">
-    <w:name w:val="Normal Table"/>
-    <w:uiPriority w:val="99"/>
-    <w:semiHidden/>
-    <w:unhideWhenUsed/>
-    <w:tblPr>
-      <w:tblInd w:w="0" w:type="dxa"/>
-      <w:tblCellMar>
-        <w:top w:w="0" w:type="dxa"/>
-        <w:left w:w="108" w:type="dxa"/>
-        <w:bottom w:w="0" w:type="dxa"/>
-        <w:right w:w="108" w:type="dxa"/>
-      </w:tblCellMar>
-    </w:tblPr>
-  </w:style>
-  <w:style w:type="numbering" w:default="1" w:styleId="NoList">
-    <w:name w:val="No List"/>
-    <w:uiPriority w:val="99"/>
-    <w:semiHidden/>
-    <w:unhideWhenUsed/>
-  </w:style>
-  <w:style w:type="paragraph" w:styleId="TOC1">
-    <w:name w:val="toc 1"/>
-    <w:basedOn w:val="Normal"/>
-    <w:next w:val="Normal"/>
-    <w:autoRedefine/>
-    <w:uiPriority w:val="39"/>
-    <w:rsid w:val="00F94C69"/>
-    <w:pPr>
-      <w:tabs>
-        <w:tab w:val="left" w:pos="180"/>
-        <w:tab w:val="right" w:leader="dot" w:pos="9360"/>
-      </w:tabs>
-      <w:contextualSpacing/>
-    </w:pPr>
-    <w:rPr>
-      <w:noProof/>
-    </w:rPr>
-  </w:style>
-  <w:style w:type="paragraph" w:styleId="TOC2">
-    <w:name w:val="toc 2"/>
-    <w:basedOn w:val="Normal"/>
-    <w:next w:val="Normal"/>
-    <w:autoRedefine/>
-    <w:uiPriority w:val="39"/>
-    <w:rsid w:val="00F94C69"/>
-    <w:pPr>
-      <w:tabs>
-        <w:tab w:val="left" w:pos="360"/>
-        <w:tab w:val="right" w:leader="dot" w:pos="9360"/>
-      </w:tabs>
-      <w:contextualSpacing/>
-    </w:pPr>
-    <w:rPr>
-      <w:noProof/>
-    </w:rPr>
-  </w:style>
-  <w:style w:type="paragraph" w:styleId="TOC3">
-    <w:name w:val="toc 3"/>
-    <w:basedOn w:val="Normal"/>
-    <w:next w:val="Normal"/>
-    <w:autoRedefine/>
-    <w:uiPriority w:val="39"/>
-    <w:rsid w:val="00F94C69"/>
-    <w:pPr>
-      <w:tabs>
-        <w:tab w:val="left" w:pos="630"/>
-        <w:tab w:val="right" w:leader="dot" w:pos="9360"/>
-      </w:tabs>
-      <w:contextualSpacing/>
-    </w:pPr>
-    <w:rPr>
-      <w:noProof/>
-    </w:rPr>
-  </w:style>
-  <w:style w:type="paragraph" w:styleId="TOC4">
-    <w:name w:val="toc 4"/>
-    <w:basedOn w:val="Normal"/>
-    <w:next w:val="Normal"/>
-    <w:autoRedefine/>
-    <w:semiHidden/>
-    <w:rsid w:val="00F94C69"/>
-    <w:pPr>
-      <w:tabs>
-        <w:tab w:val="left" w:pos="1170"/>
-        <w:tab w:val="left" w:pos="1200"/>
-        <w:tab w:val="decimal" w:pos="1260"/>
-        <w:tab w:val="left" w:pos="1530"/>
-        <w:tab w:val="right" w:leader="dot" w:pos="9360"/>
-      </w:tabs>
-      <w:contextualSpacing/>
-    </w:pPr>
-    <w:rPr>
-      <w:noProof/>
-    </w:rPr>
-  </w:style>
-  <w:style w:type="paragraph" w:styleId="TOC5">
-    <w:name w:val="toc 5"/>
-    <w:basedOn w:val="Normal"/>
-    <w:next w:val="Normal"/>
-    <w:autoRedefine/>
-    <w:semiHidden/>
-    <w:rsid w:val="00F94C69"/>
-    <w:pPr>
-      <w:tabs>
-        <w:tab w:val="left" w:pos="1350"/>
-        <w:tab w:val="right" w:leader="dot" w:pos="9360"/>
-      </w:tabs>
-      <w:contextualSpacing/>
-    </w:pPr>
-    <w:rPr>
-      <w:noProof/>
-    </w:rPr>
-  </w:style>
-  <w:style w:type="paragraph" w:styleId="TOC6">
-    <w:name w:val="toc 6"/>
-    <w:basedOn w:val="Normal"/>
-    <w:next w:val="Normal"/>
-    <w:autoRedefine/>
-    <w:semiHidden/>
-    <w:rsid w:val="00F94C69"/>
-    <w:pPr>
-      <w:tabs>
-        <w:tab w:val="left" w:pos="450"/>
-        <w:tab w:val="right" w:leader="dot" w:pos="9360"/>
-      </w:tabs>
-      <w:contextualSpacing/>
-    </w:pPr>
-    <w:rPr>
-      <w:noProof/>
-    </w:rPr>
-  </w:style>
-  <w:style w:type="paragraph" w:styleId="TOC7">
-    <w:name w:val="toc 7"/>
-    <w:basedOn w:val="Normal"/>
-    <w:next w:val="Normal"/>
-    <w:semiHidden/>
-    <w:rsid w:val="00F94C69"/>
-    <w:pPr>
-      <w:ind w:left="1200"/>
-    </w:pPr>
-    <w:rPr>
-      <w:sz w:val="18"/>
-      <w:szCs w:val="18"/>
-    </w:rPr>
-  </w:style>
-  <w:style w:type="paragraph" w:styleId="TOC8">
-    <w:name w:val="toc 8"/>
-    <w:basedOn w:val="Normal"/>
-    <w:next w:val="Normal"/>
-    <w:semiHidden/>
-    <w:rsid w:val="00F94C69"/>
-    <w:pPr>
-      <w:ind w:left="1400"/>
-    </w:pPr>
-    <w:rPr>
-      <w:sz w:val="18"/>
-      <w:szCs w:val="18"/>
-    </w:rPr>
-  </w:style>
-  <w:style w:type="paragraph" w:styleId="TOC9">
-    <w:name w:val="toc 9"/>
-    <w:basedOn w:val="Normal"/>
-    <w:next w:val="Normal"/>
-    <w:autoRedefine/>
-    <w:semiHidden/>
-    <w:rsid w:val="00F94C69"/>
-    <w:pPr>
-      <w:ind w:left="1920"/>
-    </w:pPr>
-    <w:rPr>
-      <w:sz w:val="18"/>
-      <w:szCs w:val="18"/>
-    </w:rPr>
-  </w:style>
-  <w:style w:type="paragraph" w:styleId="Footer">
-    <w:name w:val="footer"/>
-    <w:aliases w:val="Footer Char"/>
-    <w:basedOn w:val="Normal"/>
-    <w:link w:val="FooterChar1"/>
-    <w:autoRedefine/>
-    <w:uiPriority w:val="99"/>
-    <w:rsid w:val="00F94C69"/>
-    <w:pPr>
-      <w:framePr w:wrap="notBeside" w:vAnchor="text" w:hAnchor="text" w:y="1"/>
-      <w:tabs>
-        <w:tab w:val="center" w:pos="4500"/>
-        <w:tab w:val="right" w:pos="9360"/>
-        <w:tab w:val="left" w:pos="11520"/>
-      </w:tabs>
-      <w:spacing w:before="40" w:after="40"/>
-    </w:pPr>
-    <w:rPr>
-      <w:sz w:val="16"/>
-      <w:szCs w:val="16"/>
-      <w:lang w:val="fr-FR"/>
-    </w:rPr>
-  </w:style>
-  <w:style w:type="paragraph" w:styleId="Header">
-    <w:name w:val="header"/>
-    <w:basedOn w:val="Normal"/>
-    <w:link w:val="HeaderChar"/>
-    <w:autoRedefine/>
-    <w:uiPriority w:val="99"/>
-    <w:rsid w:val="00F94C69"/>
-    <w:pPr>
-      <w:tabs>
-        <w:tab w:val="left" w:pos="3751"/>
-      </w:tabs>
-      <w:spacing w:before="40" w:after="40"/>
-      <w:jc w:val="right"/>
-    </w:pPr>
-    <w:rPr>
-      <w:rFonts w:cs="Helvetica"/>
-      <w:color w:val="000000"/>
-      <w:sz w:val="16"/>
-      <w:szCs w:val="16"/>
-    </w:rPr>
-  </w:style>
-  <w:style w:type="paragraph" w:styleId="Title">
-    <w:name w:val="Title"/>
-    <w:basedOn w:val="Body"/>
-    <w:autoRedefine/>
-    <w:qFormat/>
-    <w:rsid w:val="00F94C69"/>
-    <w:pPr>
-      <w:tabs>
-        <w:tab w:val="left" w:pos="1728"/>
-        <w:tab w:val="left" w:pos="7118"/>
-      </w:tabs>
-      <w:spacing w:before="120" w:after="120"/>
-    </w:pPr>
-    <w:rPr>
-      <w:bCs/>
-      <w:color w:val="0095D6"/>
-      <w:sz w:val="36"/>
-      <w:szCs w:val="48"/>
-      <w:lang w:val="fr-FR"/>
-    </w:rPr>
-  </w:style>
-  <w:style w:type="paragraph" w:customStyle="1" w:styleId="Titlesub">
-    <w:name w:val="Title sub"/>
-    <w:basedOn w:val="Title"/>
-    <w:rsid w:val="00F94C69"/>
-    <w:pPr>
-      <w:spacing w:before="480" w:after="2640"/>
-    </w:pPr>
-    <w:rPr>
-      <w:szCs w:val="36"/>
-    </w:rPr>
-  </w:style>
-  <w:style w:type="paragraph" w:customStyle="1" w:styleId="Titlesub-sub">
-    <w:name w:val="Title sub-sub"/>
-    <w:basedOn w:val="Titlesub"/>
-    <w:link w:val="Titlesub-subChar"/>
-    <w:autoRedefine/>
-    <w:rsid w:val="00F94C69"/>
-    <w:pPr>
-      <w:spacing w:before="120" w:after="0"/>
-    </w:pPr>
-    <w:rPr>
-      <w:b/>
-      <w:bCs w:val="0"/>
-      <w:sz w:val="24"/>
-      <w:szCs w:val="24"/>
-    </w:rPr>
-  </w:style>
-  <w:style w:type="character" w:styleId="CommentReference">
-    <w:name w:val="annotation reference"/>
-    <w:basedOn w:val="DefaultParagraphFont"/>
-    <w:semiHidden/>
-    <w:rsid w:val="00F94C69"/>
-    <w:rPr>
-      <w:sz w:val="16"/>
-      <w:szCs w:val="16"/>
-    </w:rPr>
-  </w:style>
-  <w:style w:type="paragraph" w:customStyle="1" w:styleId="2Bullet">
-    <w:name w:val="2 Bullet"/>
-    <w:basedOn w:val="Normal"/>
-    <w:rsid w:val="00F94C69"/>
-    <w:pPr>
-      <w:numPr>
-        <w:numId w:val="6"/>
-      </w:numPr>
-      <w:tabs>
-        <w:tab w:val="left" w:pos="567"/>
-      </w:tabs>
-    </w:pPr>
-  </w:style>
-  <w:style w:type="paragraph" w:customStyle="1" w:styleId="Heading1newslide">
-    <w:name w:val="Heading 1 new slide"/>
-    <w:basedOn w:val="Normal"/>
-    <w:next w:val="Normal"/>
-    <w:autoRedefine/>
-    <w:rsid w:val="00F94C69"/>
-    <w:pPr>
-      <w:keepNext/>
-      <w:pageBreakBefore/>
-      <w:spacing w:after="240"/>
-      <w:outlineLvl w:val="0"/>
-    </w:pPr>
-    <w:rPr>
-      <w:b/>
-      <w:bCs/>
-      <w:kern w:val="28"/>
-      <w:sz w:val="28"/>
-      <w:szCs w:val="28"/>
-    </w:rPr>
-  </w:style>
-  <w:style w:type="paragraph" w:customStyle="1" w:styleId="3Bullet">
-    <w:name w:val="3 Bullet"/>
-    <w:basedOn w:val="Normal"/>
-    <w:autoRedefine/>
-    <w:rsid w:val="00F94C69"/>
-    <w:pPr>
-      <w:numPr>
-        <w:numId w:val="7"/>
-      </w:numPr>
-      <w:tabs>
-        <w:tab w:val="clear" w:pos="2574"/>
-        <w:tab w:val="left" w:pos="851"/>
-        <w:tab w:val="num" w:pos="1350"/>
-      </w:tabs>
-    </w:pPr>
-  </w:style>
-  <w:style w:type="paragraph" w:customStyle="1" w:styleId="PictureTitle">
-    <w:name w:val="Picture Title"/>
-    <w:basedOn w:val="Normal"/>
-    <w:next w:val="Normal"/>
-    <w:autoRedefine/>
-    <w:qFormat/>
-    <w:rsid w:val="00F94C69"/>
-    <w:pPr>
-      <w:keepLines/>
-      <w:spacing w:after="240"/>
-      <w:jc w:val="center"/>
-    </w:pPr>
-    <w:rPr>
-      <w:i/>
-      <w:iCs/>
-      <w:kern w:val="28"/>
-      <w:szCs w:val="20"/>
-    </w:rPr>
-  </w:style>
-  <w:style w:type="paragraph" w:customStyle="1" w:styleId="Normalbold">
-    <w:name w:val="Normal bold"/>
-    <w:basedOn w:val="Normal"/>
-    <w:autoRedefine/>
-    <w:rsid w:val="00F94C69"/>
-    <w:rPr>
-      <w:b/>
-      <w:bCs/>
-    </w:rPr>
-  </w:style>
-  <w:style w:type="paragraph" w:styleId="CommentText">
-    <w:name w:val="annotation text"/>
-    <w:basedOn w:val="Normal"/>
-    <w:link w:val="CommentTextChar"/>
-    <w:semiHidden/>
-    <w:rsid w:val="00F94C69"/>
-    <w:rPr>
-      <w:szCs w:val="20"/>
-    </w:rPr>
-  </w:style>
-  <w:style w:type="paragraph" w:customStyle="1" w:styleId="Footnote">
-    <w:name w:val="Footnote"/>
-    <w:basedOn w:val="Footer"/>
-    <w:rsid w:val="00F94C69"/>
-    <w:pPr>
-      <w:framePr w:wrap="notBeside"/>
-    </w:pPr>
-  </w:style>
-  <w:style w:type="character" w:styleId="Hyperlink">
-    <w:name w:val="Hyperlink"/>
-    <w:basedOn w:val="DefaultParagraphFont"/>
-    <w:uiPriority w:val="99"/>
-    <w:qFormat/>
-    <w:rsid w:val="00F94C69"/>
-    <w:rPr>
-      <w:rFonts w:ascii="Arial" w:hAnsi="Arial"/>
-      <w:color w:val="0000FF"/>
-      <w:u w:val="single"/>
-    </w:rPr>
-  </w:style>
-  <w:style w:type="character" w:customStyle="1" w:styleId="Heading5Char">
-    <w:name w:val="Heading 5 Char"/>
-    <w:basedOn w:val="DefaultParagraphFont"/>
-    <w:rsid w:val="00F94C69"/>
-    <w:rPr>
-      <w:rFonts w:ascii="Arial" w:hAnsi="Arial"/>
-      <w:b/>
-      <w:bCs/>
-      <w:noProof w:val="0"/>
-      <w:sz w:val="24"/>
-      <w:szCs w:val="24"/>
-      <w:lang w:val="en-US" w:eastAsia="en-US" w:bidi="ar-SA"/>
-    </w:rPr>
-  </w:style>
-  <w:style w:type="paragraph" w:customStyle="1" w:styleId="1Bullet">
-    <w:name w:val="1 Bullet"/>
-    <w:basedOn w:val="Normal"/>
-    <w:autoRedefine/>
-    <w:rsid w:val="00F94C69"/>
-    <w:pPr>
-      <w:numPr>
-        <w:numId w:val="5"/>
-      </w:numPr>
-      <w:tabs>
-        <w:tab w:val="clear" w:pos="360"/>
-        <w:tab w:val="left" w:pos="284"/>
-      </w:tabs>
-    </w:pPr>
-  </w:style>
-  <w:style w:type="paragraph" w:customStyle="1" w:styleId="TableofContents">
-    <w:name w:val="Table of Contents"/>
-    <w:basedOn w:val="Normal"/>
-    <w:rsid w:val="00F94C69"/>
-    <w:pPr>
-      <w:spacing w:after="240"/>
-    </w:pPr>
-    <w:rPr>
-      <w:b/>
-      <w:bCs/>
-      <w:sz w:val="28"/>
-      <w:szCs w:val="28"/>
-    </w:rPr>
-  </w:style>
-  <w:style w:type="character" w:styleId="FootnoteReference">
-    <w:name w:val="footnote reference"/>
-    <w:basedOn w:val="DefaultParagraphFont"/>
-    <w:semiHidden/>
-    <w:rsid w:val="00F94C69"/>
-    <w:rPr>
-      <w:vertAlign w:val="superscript"/>
-    </w:rPr>
-  </w:style>
-  <w:style w:type="character" w:customStyle="1" w:styleId="Heading2Char">
-    <w:name w:val="Heading 2 Char"/>
-    <w:basedOn w:val="DefaultParagraphFont"/>
-    <w:rsid w:val="00F94C69"/>
-    <w:rPr>
-      <w:rFonts w:ascii="Arial" w:hAnsi="Arial"/>
-      <w:b/>
-      <w:bCs/>
-      <w:noProof w:val="0"/>
-      <w:color w:val="000000"/>
-      <w:sz w:val="24"/>
-      <w:szCs w:val="24"/>
-      <w:lang w:val="en-US" w:eastAsia="en-US" w:bidi="ar-SA"/>
-    </w:rPr>
-  </w:style>
-  <w:style w:type="paragraph" w:customStyle="1" w:styleId="Style1">
-    <w:name w:val="Style1"/>
-    <w:basedOn w:val="Normal"/>
-    <w:rsid w:val="00F94C69"/>
-    <w:pPr>
-      <w:spacing w:line="120" w:lineRule="exact"/>
-    </w:pPr>
-    <w:rPr>
-      <w:szCs w:val="20"/>
-      <w:lang w:val="en-US"/>
-    </w:rPr>
-  </w:style>
-  <w:style w:type="paragraph" w:customStyle="1" w:styleId="Code">
-    <w:name w:val="Code"/>
-    <w:basedOn w:val="Normal"/>
-    <w:rsid w:val="00F94C69"/>
-    <w:pPr>
-      <w:tabs>
-        <w:tab w:val="left" w:pos="6885"/>
-      </w:tabs>
-    </w:pPr>
-    <w:rPr>
-      <w:rFonts w:ascii="Courier New" w:hAnsi="Courier New"/>
-    </w:rPr>
-  </w:style>
-  <w:style w:type="paragraph" w:customStyle="1" w:styleId="Author">
-    <w:name w:val="Author"/>
-    <w:basedOn w:val="Titlesub-sub"/>
-    <w:next w:val="Titlesub-sub"/>
-    <w:autoRedefine/>
-    <w:rsid w:val="00F94C69"/>
-    <w:pPr>
-      <w:spacing w:after="840"/>
-    </w:pPr>
-    <w:rPr>
-      <w:b w:val="0"/>
-      <w:sz w:val="28"/>
-      <w:lang w:val="en-US"/>
-    </w:rPr>
-  </w:style>
-  <w:style w:type="paragraph" w:customStyle="1" w:styleId="Heading2nopagebreak">
-    <w:name w:val="Heading 2 no page break"/>
-    <w:basedOn w:val="Heading2"/>
-    <w:rsid w:val="00F94C69"/>
-  </w:style>
-  <w:style w:type="character" w:styleId="PageNumber">
-    <w:name w:val="page number"/>
-    <w:basedOn w:val="DefaultParagraphFont"/>
-    <w:rsid w:val="00F94C69"/>
-  </w:style>
-  <w:style w:type="character" w:customStyle="1" w:styleId="FooterChar1">
-    <w:name w:val="Footer Char1"/>
-    <w:aliases w:val="Footer Char Char"/>
-    <w:basedOn w:val="DefaultParagraphFont"/>
-    <w:link w:val="Footer"/>
-    <w:uiPriority w:val="99"/>
-    <w:rsid w:val="00F94C69"/>
-    <w:rPr>
-      <w:rFonts w:ascii="Verdana" w:hAnsi="Verdana" w:cs="Arial"/>
-      <w:color w:val="5A5A5A"/>
-      <w:sz w:val="16"/>
-      <w:szCs w:val="16"/>
-      <w:lang w:val="fr-FR"/>
-    </w:rPr>
-  </w:style>
-  <w:style w:type="paragraph" w:customStyle="1" w:styleId="Footer-bordered">
-    <w:name w:val="Footer - bordered"/>
-    <w:basedOn w:val="Footer"/>
-    <w:rsid w:val="00F94C69"/>
-    <w:pPr>
-      <w:framePr w:wrap="notBeside"/>
-      <w:pBdr>
-        <w:top w:val="single" w:sz="6" w:space="1" w:color="auto"/>
-      </w:pBdr>
-    </w:pPr>
-  </w:style>
-  <w:style w:type="paragraph" w:customStyle="1" w:styleId="Header-bordered">
-    <w:name w:val="Header - bordered"/>
-    <w:basedOn w:val="Header"/>
-    <w:rsid w:val="00F94C69"/>
-    <w:pPr>
-      <w:pBdr>
-        <w:top w:val="single" w:sz="6" w:space="1" w:color="auto"/>
-        <w:bottom w:val="single" w:sz="6" w:space="1" w:color="auto"/>
-      </w:pBdr>
-    </w:pPr>
-  </w:style>
-  <w:style w:type="paragraph" w:styleId="BodyText">
-    <w:name w:val="Body Text"/>
-    <w:basedOn w:val="Normal"/>
-    <w:link w:val="BodyTextChar"/>
-    <w:rsid w:val="00F94C69"/>
-    <w:pPr>
-      <w:keepLines/>
-      <w:spacing w:after="120" w:line="240" w:lineRule="atLeast"/>
-      <w:ind w:left="720"/>
-    </w:pPr>
-    <w:rPr>
-      <w:rFonts w:cs="Times New Roman"/>
-      <w:szCs w:val="20"/>
-      <w:lang w:val="en-US"/>
-    </w:rPr>
-  </w:style>
-  <w:style w:type="paragraph" w:customStyle="1" w:styleId="InfoBlue">
-    <w:name w:val="InfoBlue"/>
-    <w:basedOn w:val="Normal"/>
-    <w:next w:val="BodyText"/>
-    <w:link w:val="InfoBlueChar"/>
-    <w:rsid w:val="00F94C69"/>
-    <w:pPr>
-      <w:spacing w:after="120" w:line="240" w:lineRule="atLeast"/>
-      <w:ind w:left="720"/>
-    </w:pPr>
-    <w:rPr>
-      <w:rFonts w:ascii="Times New Roman" w:hAnsi="Times New Roman" w:cs="Times New Roman"/>
-      <w:i/>
-      <w:color w:val="0000FF"/>
-      <w:szCs w:val="20"/>
-      <w:lang w:val="en-US"/>
-    </w:rPr>
-  </w:style>
-  <w:style w:type="table" w:styleId="TableGrid">
-    <w:name w:val="Table Grid"/>
-    <w:basedOn w:val="TableNormal"/>
-    <w:rsid w:val="00F94C69"/>
-    <w:pPr>
-      <w:widowControl w:val="0"/>
-      <w:spacing w:line="240" w:lineRule="atLeast"/>
-    </w:pPr>
-    <w:tblPr>
-      <w:tblInd w:w="0" w:type="dxa"/>
-      <w:tblBorders>
-        <w:top w:val="single" w:sz="4" w:space="0" w:color="auto"/>
-        <w:left w:val="single" w:sz="4" w:space="0" w:color="auto"/>
-        <w:bottom w:val="single" w:sz="4" w:space="0" w:color="auto"/>
-        <w:right w:val="single" w:sz="4" w:space="0" w:color="auto"/>
-        <w:insideH w:val="single" w:sz="4" w:space="0" w:color="auto"/>
-        <w:insideV w:val="single" w:sz="4" w:space="0" w:color="auto"/>
-      </w:tblBorders>
-      <w:tblCellMar>
-        <w:top w:w="0" w:type="dxa"/>
-        <w:left w:w="108" w:type="dxa"/>
-        <w:bottom w:w="0" w:type="dxa"/>
-        <w:right w:w="108" w:type="dxa"/>
-      </w:tblCellMar>
-    </w:tblPr>
-  </w:style>
-  <w:style w:type="paragraph" w:styleId="NormalWeb">
-    <w:name w:val="Normal (Web)"/>
-    <w:basedOn w:val="Normal"/>
-    <w:uiPriority w:val="99"/>
-    <w:rsid w:val="00F94C69"/>
-    <w:pPr>
-      <w:spacing w:before="100" w:beforeAutospacing="1" w:after="100" w:afterAutospacing="1"/>
-    </w:pPr>
-    <w:rPr>
-      <w:rFonts w:ascii="Times New Roman" w:hAnsi="Times New Roman" w:cs="Times New Roman"/>
-      <w:lang w:val="en-US"/>
-    </w:rPr>
-  </w:style>
-  <w:style w:type="paragraph" w:styleId="MessageHeader">
-    <w:name w:val="Message Header"/>
-    <w:basedOn w:val="BodyText"/>
-    <w:rsid w:val="00F94C69"/>
-    <w:pPr>
-      <w:spacing w:after="40" w:line="140" w:lineRule="atLeast"/>
-      <w:ind w:left="360"/>
-    </w:pPr>
-    <w:rPr>
-      <w:rFonts w:ascii="Garamond" w:hAnsi="Garamond"/>
-      <w:spacing w:val="-5"/>
-    </w:rPr>
-  </w:style>
-  <w:style w:type="paragraph" w:customStyle="1" w:styleId="MessageHeaderFirst">
-    <w:name w:val="Message Header First"/>
-    <w:basedOn w:val="MessageHeader"/>
-    <w:next w:val="MessageHeader"/>
-    <w:rsid w:val="00F94C69"/>
-  </w:style>
-  <w:style w:type="paragraph" w:customStyle="1" w:styleId="MessageHeaderLabel">
-    <w:name w:val="Message Header Label"/>
-    <w:basedOn w:val="MessageHeader"/>
-    <w:next w:val="MessageHeader"/>
-    <w:rsid w:val="00F94C69"/>
-    <w:pPr>
-      <w:spacing w:before="40" w:after="0"/>
-      <w:ind w:left="0"/>
-    </w:pPr>
-    <w:rPr>
-      <w:caps/>
-      <w:spacing w:val="6"/>
-      <w:position w:val="6"/>
-      <w:sz w:val="14"/>
-    </w:rPr>
-  </w:style>
-  <w:style w:type="character" w:styleId="Emphasis">
-    <w:name w:val="Emphasis"/>
-    <w:qFormat/>
-    <w:rsid w:val="00F94C69"/>
-    <w:rPr>
-      <w:caps/>
-      <w:spacing w:val="10"/>
-      <w:sz w:val="16"/>
-    </w:rPr>
-  </w:style>
-  <w:style w:type="paragraph" w:customStyle="1" w:styleId="MessageHeaderLast">
-    <w:name w:val="Message Header Last"/>
-    <w:basedOn w:val="MessageHeader"/>
-    <w:next w:val="BodyText"/>
-    <w:rsid w:val="00F94C69"/>
-    <w:pPr>
-      <w:pBdr>
-        <w:top w:val="double" w:sz="6" w:space="18" w:color="auto"/>
-        <w:bottom w:val="double" w:sz="6" w:space="18" w:color="auto"/>
-        <w:between w:val="single" w:sz="6" w:space="18" w:color="auto"/>
-      </w:pBdr>
-      <w:tabs>
-        <w:tab w:val="left" w:pos="1267"/>
-        <w:tab w:val="left" w:pos="2938"/>
-        <w:tab w:val="left" w:pos="5040"/>
-        <w:tab w:val="right" w:pos="8640"/>
-      </w:tabs>
-      <w:spacing w:before="13"/>
-      <w:ind w:left="0"/>
-    </w:pPr>
-  </w:style>
-  <w:style w:type="paragraph" w:customStyle="1" w:styleId="Style2">
-    <w:name w:val="Style2"/>
-    <w:basedOn w:val="Normal"/>
-    <w:rsid w:val="00F94C69"/>
-    <w:pPr>
-      <w:spacing w:line="120" w:lineRule="exact"/>
-    </w:pPr>
-    <w:rPr>
-      <w:szCs w:val="20"/>
-      <w:lang w:val="en-US"/>
-    </w:rPr>
-  </w:style>
-  <w:style w:type="paragraph" w:styleId="CommentSubject">
-    <w:name w:val="annotation subject"/>
-    <w:basedOn w:val="CommentText"/>
-    <w:next w:val="CommentText"/>
-    <w:semiHidden/>
-    <w:rsid w:val="00F94C69"/>
-    <w:rPr>
-      <w:b/>
-      <w:bCs/>
-    </w:rPr>
-  </w:style>
-  <w:style w:type="paragraph" w:styleId="BalloonText">
-    <w:name w:val="Balloon Text"/>
-    <w:basedOn w:val="Normal"/>
-    <w:semiHidden/>
-    <w:rsid w:val="00F94C69"/>
-    <w:rPr>
-      <w:rFonts w:ascii="Tahoma" w:hAnsi="Tahoma" w:cs="Tahoma"/>
-      <w:sz w:val="16"/>
-      <w:szCs w:val="16"/>
-    </w:rPr>
-  </w:style>
-  <w:style w:type="paragraph" w:styleId="Caption">
-    <w:name w:val="caption"/>
-    <w:basedOn w:val="Normal"/>
-    <w:next w:val="Normal"/>
-    <w:qFormat/>
-    <w:rsid w:val="00F94C69"/>
-    <w:pPr>
-      <w:jc w:val="center"/>
-    </w:pPr>
-    <w:rPr>
-      <w:bCs/>
-      <w:i/>
-      <w:sz w:val="16"/>
-      <w:szCs w:val="20"/>
-    </w:rPr>
-  </w:style>
-  <w:style w:type="character" w:customStyle="1" w:styleId="InfoBlueChar">
-    <w:name w:val="InfoBlue Char"/>
-    <w:basedOn w:val="DefaultParagraphFont"/>
-    <w:link w:val="InfoBlue"/>
-    <w:rsid w:val="00F94C69"/>
-    <w:rPr>
-      <w:i/>
-      <w:color w:val="0000FF"/>
-      <w:sz w:val="24"/>
-    </w:rPr>
-  </w:style>
-  <w:style w:type="paragraph" w:styleId="PlainText">
-    <w:name w:val="Plain Text"/>
-    <w:basedOn w:val="Normal"/>
-    <w:link w:val="PlainTextChar"/>
-    <w:uiPriority w:val="99"/>
-    <w:unhideWhenUsed/>
-    <w:rsid w:val="00F94C69"/>
-    <w:rPr>
-      <w:rFonts w:ascii="Consolas" w:eastAsia="Calibri" w:hAnsi="Consolas" w:cs="Times New Roman"/>
-      <w:sz w:val="21"/>
-      <w:szCs w:val="21"/>
-      <w:lang w:val="en-US"/>
-    </w:rPr>
-  </w:style>
-  <w:style w:type="character" w:customStyle="1" w:styleId="PlainTextChar">
-    <w:name w:val="Plain Text Char"/>
-    <w:basedOn w:val="DefaultParagraphFont"/>
-    <w:link w:val="PlainText"/>
-    <w:uiPriority w:val="99"/>
-    <w:rsid w:val="00F94C69"/>
-    <w:rPr>
-      <w:rFonts w:ascii="Consolas" w:eastAsia="Calibri" w:hAnsi="Consolas"/>
-      <w:color w:val="5A5A5A"/>
-      <w:sz w:val="21"/>
-      <w:szCs w:val="21"/>
-    </w:rPr>
-  </w:style>
-  <w:style w:type="paragraph" w:customStyle="1" w:styleId="Body">
-    <w:name w:val="Body"/>
-    <w:basedOn w:val="Normal"/>
-    <w:link w:val="BodyChar"/>
-    <w:qFormat/>
-    <w:rsid w:val="00F94C69"/>
-    <w:pPr>
-      <w:spacing w:before="0" w:line="240" w:lineRule="auto"/>
-    </w:pPr>
-    <w:rPr>
-      <w:sz w:val="18"/>
-      <w:szCs w:val="20"/>
-      <w:lang w:val="en-US"/>
-    </w:rPr>
-  </w:style>
-  <w:style w:type="character" w:customStyle="1" w:styleId="BodyChar">
-    <w:name w:val="Body Char"/>
-    <w:basedOn w:val="DefaultParagraphFont"/>
-    <w:link w:val="Body"/>
-    <w:rsid w:val="00F94C69"/>
-    <w:rPr>
-      <w:rFonts w:ascii="Verdana" w:hAnsi="Verdana" w:cs="Arial"/>
-      <w:color w:val="5A5A5A"/>
-      <w:sz w:val="18"/>
-    </w:rPr>
-  </w:style>
-  <w:style w:type="character" w:customStyle="1" w:styleId="Titlesub-subChar">
-    <w:name w:val="Title sub-sub Char"/>
-    <w:basedOn w:val="DefaultParagraphFont"/>
-    <w:link w:val="Titlesub-sub"/>
-    <w:rsid w:val="00F94C69"/>
-    <w:rPr>
-      <w:rFonts w:ascii="Verdana" w:hAnsi="Verdana" w:cs="Arial"/>
-      <w:b/>
-      <w:color w:val="0095D6"/>
-      <w:sz w:val="24"/>
-      <w:szCs w:val="24"/>
-      <w:lang w:val="fr-FR"/>
-    </w:rPr>
-  </w:style>
-  <w:style w:type="character" w:styleId="PlaceholderText">
-    <w:name w:val="Placeholder Text"/>
-    <w:basedOn w:val="DefaultParagraphFont"/>
-    <w:uiPriority w:val="99"/>
-    <w:semiHidden/>
-    <w:rsid w:val="00F94C69"/>
-    <w:rPr>
-      <w:color w:val="808080"/>
-    </w:rPr>
-  </w:style>
-  <w:style w:type="paragraph" w:styleId="TOCHeading">
-    <w:name w:val="TOC Heading"/>
-    <w:basedOn w:val="Heading1"/>
-    <w:next w:val="Normal"/>
-    <w:uiPriority w:val="39"/>
-    <w:semiHidden/>
-    <w:unhideWhenUsed/>
-    <w:qFormat/>
-    <w:rsid w:val="00F94C69"/>
-    <w:pPr>
-      <w:keepLines/>
-      <w:spacing w:line="260" w:lineRule="exact"/>
-      <w:outlineLvl w:val="9"/>
-    </w:pPr>
-    <w:rPr>
-      <w:rFonts w:asciiTheme="majorHAnsi" w:eastAsiaTheme="majorEastAsia" w:hAnsiTheme="majorHAnsi" w:cstheme="majorBidi"/>
-      <w:color w:val="365F91" w:themeColor="accent1" w:themeShade="BF"/>
-      <w:kern w:val="0"/>
-    </w:rPr>
-  </w:style>
-  <w:style w:type="numbering" w:customStyle="1" w:styleId="OutlinedList">
-    <w:name w:val="Outlined List"/>
-    <w:basedOn w:val="NoList"/>
-    <w:rsid w:val="00F94C69"/>
-    <w:pPr>
-      <w:numPr>
-        <w:numId w:val="11"/>
-      </w:numPr>
-    </w:pPr>
-  </w:style>
-  <w:style w:type="table" w:styleId="TableGrid7">
-    <w:name w:val="Table Grid 7"/>
-    <w:basedOn w:val="TableNormal"/>
-    <w:rsid w:val="00F94C69"/>
-    <w:pPr>
-      <w:widowControl w:val="0"/>
-      <w:spacing w:before="60" w:after="60" w:line="240" w:lineRule="auto"/>
-    </w:pPr>
-    <w:rPr>
-      <w:rFonts w:ascii="Arial" w:hAnsi="Arial"/>
-      <w:bCs/>
-      <w:sz w:val="22"/>
-      <w:szCs w:val="22"/>
-    </w:rPr>
-    <w:tblPr>
-      <w:tblInd w:w="0" w:type="dxa"/>
-      <w:tblBorders>
-        <w:top w:val="single" w:sz="4" w:space="0" w:color="000000"/>
-        <w:left w:val="single" w:sz="4" w:space="0" w:color="000000"/>
-        <w:bottom w:val="single" w:sz="4" w:space="0" w:color="000000"/>
-        <w:right w:val="single" w:sz="4" w:space="0" w:color="000000"/>
-        <w:insideH w:val="single" w:sz="6" w:space="0" w:color="000000"/>
-        <w:insideV w:val="single" w:sz="6" w:space="0" w:color="000000"/>
-      </w:tblBorders>
-      <w:tblCellMar>
-        <w:top w:w="0" w:type="dxa"/>
-        <w:left w:w="108" w:type="dxa"/>
-        <w:bottom w:w="0" w:type="dxa"/>
-        <w:right w:w="108" w:type="dxa"/>
-      </w:tblCellMar>
-    </w:tblPr>
-    <w:tcPr>
-      <w:shd w:val="clear" w:color="auto" w:fill="auto"/>
-    </w:tcPr>
-    <w:tblStylePr w:type="firstRow">
-      <w:rPr>
-        <w:b/>
-        <w:bCs w:val="0"/>
-      </w:rPr>
-      <w:tblPr/>
-      <w:tcPr>
-        <w:tcBorders>
-          <w:top w:val="single" w:sz="4" w:space="0" w:color="000000"/>
-          <w:left w:val="single" w:sz="4" w:space="0" w:color="000000"/>
-          <w:bottom w:val="single" w:sz="4" w:space="0" w:color="000000"/>
-          <w:right w:val="single" w:sz="4" w:space="0" w:color="000000"/>
-          <w:insideH w:val="single" w:sz="4" w:space="0" w:color="000000"/>
-          <w:insideV w:val="single" w:sz="4" w:space="0" w:color="000000"/>
-        </w:tcBorders>
-        <w:shd w:val="clear" w:color="auto" w:fill="auto"/>
-      </w:tcPr>
-    </w:tblStylePr>
-    <w:tblStylePr w:type="lastRow">
-      <w:rPr>
-        <w:b w:val="0"/>
-        <w:bCs w:val="0"/>
-      </w:rPr>
-      <w:tblPr/>
-      <w:tcPr>
-        <w:tcBorders>
-          <w:top w:val="single" w:sz="6" w:space="0" w:color="000000"/>
-          <w:tl2br w:val="none" w:sz="0" w:space="0" w:color="auto"/>
-          <w:tr2bl w:val="none" w:sz="0" w:space="0" w:color="auto"/>
-        </w:tcBorders>
-      </w:tcPr>
-    </w:tblStylePr>
-    <w:tblStylePr w:type="firstCol">
-      <w:rPr>
-        <w:b/>
-        <w:bCs w:val="0"/>
-      </w:rPr>
-      <w:tblPr/>
-      <w:tcPr>
-        <w:tcBorders>
-          <w:tl2br w:val="none" w:sz="0" w:space="0" w:color="auto"/>
-          <w:tr2bl w:val="none" w:sz="0" w:space="0" w:color="auto"/>
-        </w:tcBorders>
-      </w:tcPr>
-    </w:tblStylePr>
-    <w:tblStylePr w:type="lastCol">
-      <w:rPr>
-        <w:b w:val="0"/>
-        <w:bCs w:val="0"/>
-      </w:rPr>
-      <w:tblPr/>
-      <w:tcPr>
-        <w:tcBorders>
-          <w:tl2br w:val="none" w:sz="0" w:space="0" w:color="auto"/>
-          <w:tr2bl w:val="none" w:sz="0" w:space="0" w:color="auto"/>
-        </w:tcBorders>
-      </w:tcPr>
-    </w:tblStylePr>
-    <w:tblStylePr w:type="nwCell">
-      <w:rPr>
-        <w:b/>
-      </w:rPr>
-      <w:tblPr/>
-      <w:tcPr>
-        <w:tcBorders>
-          <w:top w:val="single" w:sz="4" w:space="0" w:color="auto"/>
-          <w:left w:val="single" w:sz="4" w:space="0" w:color="auto"/>
-          <w:bottom w:val="single" w:sz="4" w:space="0" w:color="auto"/>
-          <w:right w:val="single" w:sz="4" w:space="0" w:color="auto"/>
-          <w:insideH w:val="nil"/>
-          <w:insideV w:val="nil"/>
-          <w:tl2br w:val="single" w:sz="4" w:space="0" w:color="auto"/>
-          <w:tr2bl w:val="nil"/>
-        </w:tcBorders>
-        <w:shd w:val="clear" w:color="auto" w:fill="C0C0C0"/>
-      </w:tcPr>
-    </w:tblStylePr>
-    <w:tblStylePr w:type="swCell">
-      <w:rPr>
-        <w:b/>
-      </w:rPr>
-    </w:tblStylePr>
-  </w:style>
-  <w:style w:type="table" w:styleId="TableList3">
-    <w:name w:val="Table List 3"/>
-    <w:basedOn w:val="TableNormal"/>
-    <w:rsid w:val="00F94C69"/>
-    <w:tblPr>
-      <w:tblInd w:w="0" w:type="dxa"/>
-      <w:tblBorders>
-        <w:top w:val="single" w:sz="12" w:space="0" w:color="000000"/>
-        <w:bottom w:val="single" w:sz="12" w:space="0" w:color="000000"/>
-        <w:insideH w:val="single" w:sz="6" w:space="0" w:color="000000"/>
-      </w:tblBorders>
-      <w:tblCellMar>
-        <w:top w:w="0" w:type="dxa"/>
-        <w:left w:w="108" w:type="dxa"/>
-        <w:bottom w:w="0" w:type="dxa"/>
-        <w:right w:w="108" w:type="dxa"/>
-      </w:tblCellMar>
     </w:tblPr>
     <w:tcPr>
       <w:shd w:val="clear" w:color="auto" w:fill="auto"/>
@@ -14884,11 +13244,12 @@
 </file>
 
 <file path=customXml/item1.xml><?xml version="1.0" encoding="utf-8"?>
-<p:properties xmlns:p="http://schemas.microsoft.com/office/2006/metadata/properties" xmlns:xsi="http://www.w3.org/2001/XMLSchema-instance" xmlns:pc="http://schemas.microsoft.com/office/infopath/2007/PartnerControls">
-  <documentManagement>
-    <IconOverlay xmlns="http://schemas.microsoft.com/sharepoint/v4" xsi:nil="true"/>
-  </documentManagement>
-</p:properties>
+<?mso-contentType ?>
+<FormTemplates xmlns="http://schemas.microsoft.com/sharepoint/v3/contenttype/forms">
+  <Display>DocumentLibraryForm</Display>
+  <Edit>DocumentLibraryForm</Edit>
+  <New>DocumentLibraryForm</New>
+</FormTemplates>
 </file>
 
 <file path=customXml/item2.xml><?xml version="1.0" encoding="utf-8"?>
@@ -15018,12 +13379,11 @@
 </file>
 
 <file path=customXml/item3.xml><?xml version="1.0" encoding="utf-8"?>
-<?mso-contentType ?>
-<FormTemplates xmlns="http://schemas.microsoft.com/sharepoint/v3/contenttype/forms">
-  <Display>DocumentLibraryForm</Display>
-  <Edit>DocumentLibraryForm</Edit>
-  <New>DocumentLibraryForm</New>
-</FormTemplates>
+<p:properties xmlns:p="http://schemas.microsoft.com/office/2006/metadata/properties" xmlns:xsi="http://www.w3.org/2001/XMLSchema-instance" xmlns:pc="http://schemas.microsoft.com/office/infopath/2007/PartnerControls">
+  <documentManagement>
+    <IconOverlay xmlns="http://schemas.microsoft.com/sharepoint/v4" xsi:nil="true"/>
+  </documentManagement>
+</p:properties>
 </file>
 
 <file path=customXml/item4.xml><?xml version="1.0" encoding="utf-8"?>
@@ -15031,11 +13391,9 @@
 </file>
 
 <file path=customXml/itemProps1.xml><?xml version="1.0" encoding="utf-8"?>
-<ds:datastoreItem xmlns:ds="http://schemas.openxmlformats.org/officeDocument/2006/customXml" ds:itemID="{EB5AD147-FFC3-46FC-82F6-5BBCB5D0B8C3}">
+<ds:datastoreItem xmlns:ds="http://schemas.openxmlformats.org/officeDocument/2006/customXml" ds:itemID="{0E2B3834-4307-411D-9D71-604E53E06EF0}">
   <ds:schemaRefs>
-    <ds:schemaRef ds:uri="http://schemas.microsoft.com/office/2006/metadata/properties"/>
-    <ds:schemaRef ds:uri="http://schemas.microsoft.com/office/infopath/2007/PartnerControls"/>
-    <ds:schemaRef ds:uri="http://schemas.microsoft.com/sharepoint/v4"/>
+    <ds:schemaRef ds:uri="http://schemas.microsoft.com/sharepoint/v3/contenttype/forms"/>
   </ds:schemaRefs>
 </ds:datastoreItem>
 </file>
@@ -15059,15 +13417,17 @@
 </file>
 
 <file path=customXml/itemProps3.xml><?xml version="1.0" encoding="utf-8"?>
-<ds:datastoreItem xmlns:ds="http://schemas.openxmlformats.org/officeDocument/2006/customXml" ds:itemID="{0E2B3834-4307-411D-9D71-604E53E06EF0}">
+<ds:datastoreItem xmlns:ds="http://schemas.openxmlformats.org/officeDocument/2006/customXml" ds:itemID="{EB5AD147-FFC3-46FC-82F6-5BBCB5D0B8C3}">
   <ds:schemaRefs>
-    <ds:schemaRef ds:uri="http://schemas.microsoft.com/sharepoint/v3/contenttype/forms"/>
+    <ds:schemaRef ds:uri="http://schemas.microsoft.com/office/2006/metadata/properties"/>
+    <ds:schemaRef ds:uri="http://schemas.microsoft.com/office/infopath/2007/PartnerControls"/>
+    <ds:schemaRef ds:uri="http://schemas.microsoft.com/sharepoint/v4"/>
   </ds:schemaRefs>
 </ds:datastoreItem>
 </file>
 
 <file path=customXml/itemProps4.xml><?xml version="1.0" encoding="utf-8"?>
-<ds:datastoreItem xmlns:ds="http://schemas.openxmlformats.org/officeDocument/2006/customXml" ds:itemID="{6D0420E1-6B16-4AC5-89CC-6D5E632DE987}">
+<ds:datastoreItem xmlns:ds="http://schemas.openxmlformats.org/officeDocument/2006/customXml" ds:itemID="{BBABAC11-C9A3-40D2-893D-EE2C93F1DD0D}">
   <ds:schemaRefs>
     <ds:schemaRef ds:uri="http://schemas.openxmlformats.org/officeDocument/2006/bibliography"/>
   </ds:schemaRefs>
